--- a/Lab5/Lab5_Team31_Report.docx
+++ b/Lab5/Lab5_Team31_Report.docx
@@ -206,10 +206,7 @@
         <w:t>s</w:t>
       </w:r>
       <w:r>
-        <w:t xml:space="preserve">equence </w:t>
-      </w:r>
-      <w:r>
-        <w:t>1110(01)+11</w:t>
+        <w:t>equence 1110(01)+11</w:t>
       </w:r>
       <w:r>
         <w:rPr>
@@ -888,9 +885,6 @@
       <w:pPr>
         <w:pStyle w:val="a3"/>
         <w:ind w:leftChars="0"/>
-        <w:rPr>
-          <w:rFonts w:hint="eastAsia"/>
-        </w:rPr>
       </w:pPr>
       <w:r>
         <w:rPr>
@@ -975,6 +969,9 @@
         <w:ind w:leftChars="0"/>
       </w:pPr>
       <w:r>
+        <w:rPr>
+          <w:noProof/>
+        </w:rPr>
         <w:drawing>
           <wp:inline distT="0" distB="0" distL="0" distR="0" wp14:anchorId="5029A5C2" wp14:editId="6674CC86">
             <wp:extent cx="5274310" cy="1715770"/>
@@ -1016,9 +1013,6 @@
       <w:pPr>
         <w:pStyle w:val="a3"/>
         <w:ind w:leftChars="0"/>
-        <w:rPr>
-          <w:rFonts w:hint="eastAsia"/>
-        </w:rPr>
       </w:pPr>
       <w:r>
         <w:rPr>
@@ -1075,6 +1069,9 @@
         <w:ind w:leftChars="0"/>
       </w:pPr>
       <w:r>
+        <w:rPr>
+          <w:noProof/>
+        </w:rPr>
         <w:drawing>
           <wp:inline distT="0" distB="0" distL="0" distR="0" wp14:anchorId="77E3044D" wp14:editId="6D34F021">
             <wp:extent cx="5274310" cy="1744980"/>
@@ -1185,11 +1182,11 @@
       <w:pPr>
         <w:pStyle w:val="a3"/>
         <w:ind w:leftChars="0"/>
-        <w:rPr>
-          <w:rFonts w:hint="eastAsia"/>
-        </w:rPr>
-      </w:pPr>
-      <w:r>
+      </w:pPr>
+      <w:r>
+        <w:rPr>
+          <w:noProof/>
+        </w:rPr>
         <w:drawing>
           <wp:inline distT="0" distB="0" distL="0" distR="0" wp14:anchorId="3391EC84" wp14:editId="48073AF8">
             <wp:extent cx="5274310" cy="1739265"/>
@@ -1280,27 +1277,419 @@
     <w:p>
       <w:pPr>
         <w:pStyle w:val="a3"/>
-        <w:numPr>
-          <w:ilvl w:val="0"/>
-          <w:numId w:val="1"/>
-        </w:numPr>
         <w:ind w:leftChars="0"/>
-        <w:rPr>
-          <w:b/>
-          <w:bCs/>
-          <w:sz w:val="28"/>
-          <w:szCs w:val="24"/>
-        </w:rPr>
-      </w:pPr>
-      <w:r>
-        <w:rPr>
-          <w:b/>
-          <w:bCs/>
-          <w:sz w:val="28"/>
-          <w:szCs w:val="24"/>
-        </w:rPr>
-        <w:t>Bonus: Booth multiplier</w:t>
-      </w:r>
+      </w:pPr>
+      <w:r>
+        <w:rPr>
+          <w:rFonts w:hint="eastAsia"/>
+        </w:rPr>
+        <w:t>這題</w:t>
+      </w:r>
+      <w:r>
+        <w:rPr>
+          <w:rFonts w:hint="eastAsia"/>
+        </w:rPr>
+        <w:t>我們要對於給定的兩個數，利用輾轉相除法找出最大公因數</w:t>
+      </w:r>
+      <w:r>
+        <w:rPr>
+          <w:rFonts w:hint="eastAsia"/>
+        </w:rPr>
+        <w:t>。</w:t>
+      </w:r>
+      <w:r>
+        <w:rPr>
+          <w:rFonts w:hint="eastAsia"/>
+        </w:rPr>
+        <w:t>其</w:t>
+      </w:r>
+      <w:r>
+        <w:rPr>
+          <w:rFonts w:hint="eastAsia"/>
+        </w:rPr>
+        <w:t>s</w:t>
+      </w:r>
+      <w:r>
+        <w:t>tate diagram</w:t>
+      </w:r>
+      <w:r>
+        <w:rPr>
+          <w:rFonts w:hint="eastAsia"/>
+        </w:rPr>
+        <w:t>如下：</w:t>
+      </w:r>
+    </w:p>
+    <w:p>
+      <w:pPr>
+        <w:pStyle w:val="a3"/>
+        <w:ind w:leftChars="0"/>
+      </w:pPr>
+    </w:p>
+    <w:p>
+      <w:pPr>
+        <w:pStyle w:val="a3"/>
+        <w:ind w:leftChars="0"/>
+      </w:pPr>
+      <w:r>
+        <w:rPr>
+          <w:rFonts w:hint="eastAsia"/>
+        </w:rPr>
+        <w:t>o</w:t>
+      </w:r>
+      <w:r>
+        <w:t>utput</w:t>
+      </w:r>
+      <w:r>
+        <w:rPr>
+          <w:rFonts w:hint="eastAsia"/>
+        </w:rPr>
+        <w:t>的部分有</w:t>
+      </w:r>
+      <w:r>
+        <w:rPr>
+          <w:rFonts w:hint="eastAsia"/>
+        </w:rPr>
+        <w:t>c</w:t>
+      </w:r>
+      <w:r>
+        <w:t>ha</w:t>
+      </w:r>
+      <w:r>
+        <w:rPr>
+          <w:rFonts w:hint="eastAsia"/>
+        </w:rPr>
+        <w:t>（</w:t>
+      </w:r>
+      <w:r>
+        <w:rPr>
+          <w:rFonts w:hint="eastAsia"/>
+        </w:rPr>
+        <w:t>f</w:t>
+      </w:r>
+      <w:r>
+        <w:t>etch</w:t>
+      </w:r>
+      <w:r>
+        <w:rPr>
+          <w:rFonts w:hint="eastAsia"/>
+        </w:rPr>
+        <w:t>出來的</w:t>
+      </w:r>
+      <w:r>
+        <w:rPr>
+          <w:rFonts w:hint="eastAsia"/>
+        </w:rPr>
+        <w:t>a</w:t>
+      </w:r>
+      <w:r>
+        <w:rPr>
+          <w:rFonts w:hint="eastAsia"/>
+        </w:rPr>
+        <w:t>）</w:t>
+      </w:r>
+      <w:r>
+        <w:rPr>
+          <w:rFonts w:hint="eastAsia"/>
+        </w:rPr>
+        <w:t>、</w:t>
+      </w:r>
+      <w:proofErr w:type="spellStart"/>
+      <w:r>
+        <w:rPr>
+          <w:rFonts w:hint="eastAsia"/>
+        </w:rPr>
+        <w:t>c</w:t>
+      </w:r>
+      <w:r>
+        <w:t>hb</w:t>
+      </w:r>
+      <w:proofErr w:type="spellEnd"/>
+      <w:r>
+        <w:rPr>
+          <w:rFonts w:hint="eastAsia"/>
+        </w:rPr>
+        <w:t>（</w:t>
+      </w:r>
+      <w:r>
+        <w:rPr>
+          <w:rFonts w:hint="eastAsia"/>
+        </w:rPr>
+        <w:t>f</w:t>
+      </w:r>
+      <w:r>
+        <w:t>etch</w:t>
+      </w:r>
+      <w:r>
+        <w:rPr>
+          <w:rFonts w:hint="eastAsia"/>
+        </w:rPr>
+        <w:t>出來的</w:t>
+      </w:r>
+      <w:r>
+        <w:rPr>
+          <w:rFonts w:hint="eastAsia"/>
+        </w:rPr>
+        <w:t>a</w:t>
+      </w:r>
+      <w:r>
+        <w:rPr>
+          <w:rFonts w:hint="eastAsia"/>
+        </w:rPr>
+        <w:t>）</w:t>
+      </w:r>
+      <w:r>
+        <w:rPr>
+          <w:rFonts w:hint="eastAsia"/>
+        </w:rPr>
+        <w:t>，</w:t>
+      </w:r>
+      <w:proofErr w:type="spellStart"/>
+      <w:r>
+        <w:rPr>
+          <w:rFonts w:hint="eastAsia"/>
+        </w:rPr>
+        <w:t>g</w:t>
+      </w:r>
+      <w:r>
+        <w:t>cd</w:t>
+      </w:r>
+      <w:proofErr w:type="spellEnd"/>
+      <w:r>
+        <w:rPr>
+          <w:rFonts w:hint="eastAsia"/>
+        </w:rPr>
+        <w:t>，</w:t>
+      </w:r>
+      <w:r>
+        <w:rPr>
+          <w:rFonts w:hint="eastAsia"/>
+        </w:rPr>
+        <w:t>d</w:t>
+      </w:r>
+      <w:r>
+        <w:t>one</w:t>
+      </w:r>
+      <w:r>
+        <w:rPr>
+          <w:rFonts w:hint="eastAsia"/>
+        </w:rPr>
+        <w:t>跟</w:t>
+      </w:r>
+      <w:proofErr w:type="spellStart"/>
+      <w:r>
+        <w:rPr>
+          <w:rFonts w:hint="eastAsia"/>
+        </w:rPr>
+        <w:t>a</w:t>
+      </w:r>
+      <w:r>
+        <w:t>ns</w:t>
+      </w:r>
+      <w:proofErr w:type="spellEnd"/>
+      <w:r>
+        <w:rPr>
+          <w:rFonts w:hint="eastAsia"/>
+        </w:rPr>
+        <w:t>（</w:t>
+      </w:r>
+      <w:r>
+        <w:rPr>
+          <w:rFonts w:hint="eastAsia"/>
+        </w:rPr>
+        <w:t>輾轉相除法的</w:t>
+      </w:r>
+      <w:r>
+        <w:rPr>
+          <w:rFonts w:hint="eastAsia"/>
+        </w:rPr>
+        <w:t>r</w:t>
+      </w:r>
+      <w:r>
+        <w:t>eturn</w:t>
+      </w:r>
+      <w:r>
+        <w:rPr>
+          <w:rFonts w:hint="eastAsia"/>
+        </w:rPr>
+        <w:t>值</w:t>
+      </w:r>
+      <w:r>
+        <w:rPr>
+          <w:rFonts w:hint="eastAsia"/>
+        </w:rPr>
+        <w:t>）</w:t>
+      </w:r>
+      <w:r>
+        <w:rPr>
+          <w:rFonts w:hint="eastAsia"/>
+        </w:rPr>
+        <w:t>。每個</w:t>
+      </w:r>
+      <w:r>
+        <w:rPr>
+          <w:rFonts w:hint="eastAsia"/>
+        </w:rPr>
+        <w:t>s</w:t>
+      </w:r>
+      <w:r>
+        <w:t>tate</w:t>
+      </w:r>
+      <w:r>
+        <w:rPr>
+          <w:rFonts w:hint="eastAsia"/>
+        </w:rPr>
+        <w:t>的</w:t>
+      </w:r>
+      <w:r>
+        <w:rPr>
+          <w:rFonts w:hint="eastAsia"/>
+        </w:rPr>
+        <w:t>b</w:t>
+      </w:r>
+      <w:r>
+        <w:t>lock diagram</w:t>
+      </w:r>
+      <w:r>
+        <w:rPr>
+          <w:rFonts w:hint="eastAsia"/>
+        </w:rPr>
+        <w:t>分別如下：</w:t>
+      </w:r>
+    </w:p>
+    <w:p>
+      <w:pPr>
+        <w:pStyle w:val="a3"/>
+        <w:ind w:leftChars="0"/>
+      </w:pPr>
+    </w:p>
+    <w:p>
+      <w:pPr>
+        <w:pStyle w:val="a3"/>
+        <w:ind w:leftChars="0"/>
+      </w:pPr>
+      <w:r>
+        <w:rPr>
+          <w:rFonts w:hint="eastAsia"/>
+        </w:rPr>
+        <w:t>s</w:t>
+      </w:r>
+      <w:r>
+        <w:t>equential circuit</w:t>
+      </w:r>
+      <w:r>
+        <w:rPr>
+          <w:rFonts w:hint="eastAsia"/>
+        </w:rPr>
+        <w:t>的部分維護了</w:t>
+      </w:r>
+      <w:r>
+        <w:rPr>
+          <w:rFonts w:hint="eastAsia"/>
+        </w:rPr>
+        <w:t>s</w:t>
+      </w:r>
+      <w:r>
+        <w:t>tate</w:t>
+      </w:r>
+      <w:r>
+        <w:rPr>
+          <w:rFonts w:hint="eastAsia"/>
+        </w:rPr>
+        <w:t>與前一個</w:t>
+      </w:r>
+      <w:proofErr w:type="spellStart"/>
+      <w:r>
+        <w:rPr>
+          <w:rFonts w:hint="eastAsia"/>
+        </w:rPr>
+        <w:t>c</w:t>
+      </w:r>
+      <w:r>
+        <w:t>lk</w:t>
+      </w:r>
+      <w:proofErr w:type="spellEnd"/>
+      <w:r>
+        <w:rPr>
+          <w:rFonts w:hint="eastAsia"/>
+        </w:rPr>
+        <w:t>的</w:t>
+      </w:r>
+      <w:r>
+        <w:rPr>
+          <w:rFonts w:hint="eastAsia"/>
+        </w:rPr>
+        <w:t>c</w:t>
+      </w:r>
+      <w:r>
+        <w:t>ha</w:t>
+      </w:r>
+      <w:r>
+        <w:rPr>
+          <w:rFonts w:hint="eastAsia"/>
+        </w:rPr>
+        <w:t>、</w:t>
+      </w:r>
+      <w:proofErr w:type="spellStart"/>
+      <w:r>
+        <w:rPr>
+          <w:rFonts w:hint="eastAsia"/>
+        </w:rPr>
+        <w:t>c</w:t>
+      </w:r>
+      <w:r>
+        <w:t>hb</w:t>
+      </w:r>
+      <w:proofErr w:type="spellEnd"/>
+      <w:r>
+        <w:rPr>
+          <w:rFonts w:hint="eastAsia"/>
+        </w:rPr>
+        <w:t>、</w:t>
+      </w:r>
+      <w:proofErr w:type="spellStart"/>
+      <w:r>
+        <w:rPr>
+          <w:rFonts w:hint="eastAsia"/>
+        </w:rPr>
+        <w:t>ans</w:t>
+      </w:r>
+      <w:proofErr w:type="spellEnd"/>
+      <w:r>
+        <w:rPr>
+          <w:rFonts w:hint="eastAsia"/>
+        </w:rPr>
+        <w:t>的值，</w:t>
+      </w:r>
+      <w:r>
+        <w:rPr>
+          <w:rFonts w:hint="eastAsia"/>
+        </w:rPr>
+        <w:t>其</w:t>
+      </w:r>
+      <w:r>
+        <w:rPr>
+          <w:rFonts w:hint="eastAsia"/>
+        </w:rPr>
+        <w:t>b</w:t>
+      </w:r>
+      <w:r>
+        <w:t>lock diagram</w:t>
+      </w:r>
+      <w:r>
+        <w:rPr>
+          <w:rFonts w:hint="eastAsia"/>
+        </w:rPr>
+        <w:t>如下：</w:t>
+      </w:r>
+    </w:p>
+    <w:p>
+      <w:pPr>
+        <w:pStyle w:val="a3"/>
+        <w:ind w:leftChars="0"/>
+        <w:rPr>
+          <w:rFonts w:hint="eastAsia"/>
+        </w:rPr>
+      </w:pPr>
     </w:p>
     <w:p>
       <w:pPr>
@@ -1324,16 +1713,8 @@
           <w:sz w:val="28"/>
           <w:szCs w:val="24"/>
         </w:rPr>
-        <w:t xml:space="preserve">FPGA: </w:t>
-      </w:r>
-      <w:r>
-        <w:rPr>
-          <w:b/>
-          <w:bCs/>
-          <w:sz w:val="28"/>
-          <w:szCs w:val="24"/>
-        </w:rPr>
-        <w:t>Mixed keyboard and audio modules together</w:t>
+        <w:lastRenderedPageBreak/>
+        <w:t>Bonus: Booth multiplier</w:t>
       </w:r>
     </w:p>
     <w:p>
@@ -1367,7 +1748,7 @@
           <w:sz w:val="28"/>
           <w:szCs w:val="24"/>
         </w:rPr>
-        <w:t>Vending machine</w:t>
+        <w:t>Mixed keyboard and audio modules together</w:t>
       </w:r>
     </w:p>
     <w:p>
@@ -1379,6 +1760,40 @@
         </w:numPr>
         <w:ind w:leftChars="0"/>
         <w:rPr>
+          <w:b/>
+          <w:bCs/>
+          <w:sz w:val="28"/>
+          <w:szCs w:val="24"/>
+        </w:rPr>
+      </w:pPr>
+      <w:r>
+        <w:rPr>
+          <w:b/>
+          <w:bCs/>
+          <w:sz w:val="28"/>
+          <w:szCs w:val="24"/>
+        </w:rPr>
+        <w:t xml:space="preserve">FPGA: </w:t>
+      </w:r>
+      <w:r>
+        <w:rPr>
+          <w:b/>
+          <w:bCs/>
+          <w:sz w:val="28"/>
+          <w:szCs w:val="24"/>
+        </w:rPr>
+        <w:t>Vending machine</w:t>
+      </w:r>
+    </w:p>
+    <w:p>
+      <w:pPr>
+        <w:pStyle w:val="a3"/>
+        <w:numPr>
+          <w:ilvl w:val="0"/>
+          <w:numId w:val="1"/>
+        </w:numPr>
+        <w:ind w:leftChars="0"/>
+        <w:rPr>
           <w:rFonts w:eastAsia="微軟正黑體"/>
           <w:b/>
           <w:bCs/>
@@ -1472,7 +1887,6 @@
       <w:pPr>
         <w:ind w:left="480" w:firstLine="480"/>
         <w:rPr>
-          <w:rFonts w:hint="eastAsia"/>
           <w:color w:val="0070C0"/>
         </w:rPr>
       </w:pPr>
@@ -1558,7 +1972,6 @@
         <w:ind w:leftChars="400" w:left="960"/>
       </w:pPr>
       <w:r>
-        <w:lastRenderedPageBreak/>
         <w:t>Bonus: Booth multiplier</w:t>
       </w:r>
       <w:r>
@@ -1611,9 +2024,6 @@
     <w:p>
       <w:pPr>
         <w:ind w:leftChars="400" w:left="960"/>
-        <w:rPr>
-          <w:rFonts w:hint="eastAsia"/>
-        </w:rPr>
       </w:pPr>
       <w:r>
         <w:t>FPGA: Vending machine</w:t>
@@ -1682,7 +2092,7 @@
       <w:pPr>
         <w:ind w:left="480" w:firstLine="480"/>
         <w:rPr>
-          <w:rFonts w:eastAsia="微軟正黑體" w:hint="eastAsia"/>
+          <w:rFonts w:eastAsia="微軟正黑體"/>
           <w:b/>
           <w:bCs/>
           <w:color w:val="000000"/>

--- a/Lab5/Lab5_Team31_Report.docx
+++ b/Lab5/Lab5_Team31_Report.docx
@@ -231,6 +231,12 @@
           <w:rFonts w:hint="eastAsia"/>
         </w:rPr>
         <w:t>如下</w:t>
+      </w:r>
+      <w:r>
+        <w:rPr>
+          <w:rFonts w:hint="eastAsia"/>
+        </w:rPr>
+        <w:t>圖</w:t>
       </w:r>
       <w:r>
         <w:rPr>
@@ -1177,12 +1183,211 @@
         </w:rPr>
         <w:t>1</w:t>
       </w:r>
+      <w:r>
+        <w:rPr>
+          <w:rFonts w:hint="eastAsia"/>
+        </w:rPr>
+        <w:t>，及持續給</w:t>
+      </w:r>
+      <w:r>
+        <w:rPr>
+          <w:rFonts w:hint="eastAsia"/>
+        </w:rPr>
+        <w:t>1</w:t>
+      </w:r>
+      <w:r>
+        <w:rPr>
+          <w:rFonts w:hint="eastAsia"/>
+        </w:rPr>
+        <w:t>的狀況</w:t>
+      </w:r>
+      <w:r>
+        <w:rPr>
+          <w:rFonts w:hint="eastAsia"/>
+        </w:rPr>
+        <w:t>，依序是下圖中</w:t>
+      </w:r>
+      <w:r>
+        <w:rPr>
+          <w:rFonts w:hint="eastAsia"/>
+        </w:rPr>
+        <w:t>黃色線及藍色線處</w:t>
+      </w:r>
+      <w:r>
+        <w:rPr>
+          <w:rFonts w:hint="eastAsia"/>
+        </w:rPr>
+        <w:t>，</w:t>
+      </w:r>
+      <w:r>
+        <w:rPr>
+          <w:rFonts w:hint="eastAsia"/>
+        </w:rPr>
+        <w:t>皆符合</w:t>
+      </w:r>
+      <w:r>
+        <w:rPr>
+          <w:rFonts w:hint="eastAsia"/>
+        </w:rPr>
+        <w:t>state transition</w:t>
+      </w:r>
+      <w:r>
+        <w:rPr>
+          <w:rFonts w:hint="eastAsia"/>
+        </w:rPr>
+        <w:t>的結果</w:t>
+      </w:r>
+      <w:r>
+        <w:rPr>
+          <w:rFonts w:hint="eastAsia"/>
+        </w:rPr>
+        <w:t>。</w:t>
+      </w:r>
     </w:p>
     <w:p>
       <w:pPr>
         <w:pStyle w:val="a3"/>
         <w:ind w:leftChars="0"/>
       </w:pPr>
+      <w:r>
+        <w:rPr>
+          <w:noProof/>
+        </w:rPr>
+        <mc:AlternateContent>
+          <mc:Choice Requires="wps">
+            <w:drawing>
+              <wp:anchor distT="0" distB="0" distL="114300" distR="114300" simplePos="0" relativeHeight="251659264" behindDoc="0" locked="0" layoutInCell="1" allowOverlap="1" wp14:anchorId="25677C87" wp14:editId="135F27E5">
+                <wp:simplePos x="0" y="0"/>
+                <wp:positionH relativeFrom="column">
+                  <wp:posOffset>2178050</wp:posOffset>
+                </wp:positionH>
+                <wp:positionV relativeFrom="paragraph">
+                  <wp:posOffset>50799</wp:posOffset>
+                </wp:positionV>
+                <wp:extent cx="31750" cy="1732915"/>
+                <wp:effectExtent l="0" t="0" r="25400" b="19685"/>
+                <wp:wrapNone/>
+                <wp:docPr id="7" name="直線接點 7"/>
+                <wp:cNvGraphicFramePr/>
+                <a:graphic xmlns:a="http://schemas.openxmlformats.org/drawingml/2006/main">
+                  <a:graphicData uri="http://schemas.microsoft.com/office/word/2010/wordprocessingShape">
+                    <wps:wsp>
+                      <wps:cNvCnPr/>
+                      <wps:spPr>
+                        <a:xfrm>
+                          <a:off x="0" y="0"/>
+                          <a:ext cx="31750" cy="1732915"/>
+                        </a:xfrm>
+                        <a:prstGeom prst="line">
+                          <a:avLst/>
+                        </a:prstGeom>
+                        <a:ln/>
+                      </wps:spPr>
+                      <wps:style>
+                        <a:lnRef idx="3">
+                          <a:schemeClr val="accent4"/>
+                        </a:lnRef>
+                        <a:fillRef idx="0">
+                          <a:schemeClr val="accent4"/>
+                        </a:fillRef>
+                        <a:effectRef idx="2">
+                          <a:schemeClr val="accent4"/>
+                        </a:effectRef>
+                        <a:fontRef idx="minor">
+                          <a:schemeClr val="tx1"/>
+                        </a:fontRef>
+                      </wps:style>
+                      <wps:bodyPr/>
+                    </wps:wsp>
+                  </a:graphicData>
+                </a:graphic>
+                <wp14:sizeRelH relativeFrom="margin">
+                  <wp14:pctWidth>0</wp14:pctWidth>
+                </wp14:sizeRelH>
+                <wp14:sizeRelV relativeFrom="margin">
+                  <wp14:pctHeight>0</wp14:pctHeight>
+                </wp14:sizeRelV>
+              </wp:anchor>
+            </w:drawing>
+          </mc:Choice>
+          <mc:Fallback>
+            <w:pict>
+              <v:line w14:anchorId="5D4FE90D" id="直線接點 7" o:spid="_x0000_s1026" style="position:absolute;z-index:251659264;visibility:visible;mso-wrap-style:square;mso-width-percent:0;mso-height-percent:0;mso-wrap-distance-left:9pt;mso-wrap-distance-top:0;mso-wrap-distance-right:9pt;mso-wrap-distance-bottom:0;mso-position-horizontal:absolute;mso-position-horizontal-relative:text;mso-position-vertical:absolute;mso-position-vertical-relative:text;mso-width-percent:0;mso-height-percent:0;mso-width-relative:margin;mso-height-relative:margin" from="171.5pt,4pt" to="174pt,140.45pt" o:gfxdata="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" strokecolor="#ffc000 [3207]" strokeweight="1.5pt">
+                <v:stroke joinstyle="miter"/>
+              </v:line>
+            </w:pict>
+          </mc:Fallback>
+        </mc:AlternateContent>
+      </w:r>
+      <w:r>
+        <w:rPr>
+          <w:noProof/>
+        </w:rPr>
+        <mc:AlternateContent>
+          <mc:Choice Requires="wps">
+            <w:drawing>
+              <wp:anchor distT="0" distB="0" distL="114300" distR="114300" simplePos="0" relativeHeight="251660288" behindDoc="0" locked="0" layoutInCell="1" allowOverlap="1" wp14:anchorId="39FB1E56" wp14:editId="6E19F883">
+                <wp:simplePos x="0" y="0"/>
+                <wp:positionH relativeFrom="column">
+                  <wp:posOffset>3346450</wp:posOffset>
+                </wp:positionH>
+                <wp:positionV relativeFrom="paragraph">
+                  <wp:posOffset>57149</wp:posOffset>
+                </wp:positionV>
+                <wp:extent cx="12700" cy="1726565"/>
+                <wp:effectExtent l="0" t="0" r="25400" b="26035"/>
+                <wp:wrapNone/>
+                <wp:docPr id="8" name="直線接點 8"/>
+                <wp:cNvGraphicFramePr/>
+                <a:graphic xmlns:a="http://schemas.openxmlformats.org/drawingml/2006/main">
+                  <a:graphicData uri="http://schemas.microsoft.com/office/word/2010/wordprocessingShape">
+                    <wps:wsp>
+                      <wps:cNvCnPr/>
+                      <wps:spPr>
+                        <a:xfrm>
+                          <a:off x="0" y="0"/>
+                          <a:ext cx="12700" cy="1726565"/>
+                        </a:xfrm>
+                        <a:prstGeom prst="line">
+                          <a:avLst/>
+                        </a:prstGeom>
+                      </wps:spPr>
+                      <wps:style>
+                        <a:lnRef idx="3">
+                          <a:schemeClr val="accent5"/>
+                        </a:lnRef>
+                        <a:fillRef idx="0">
+                          <a:schemeClr val="accent5"/>
+                        </a:fillRef>
+                        <a:effectRef idx="2">
+                          <a:schemeClr val="accent5"/>
+                        </a:effectRef>
+                        <a:fontRef idx="minor">
+                          <a:schemeClr val="tx1"/>
+                        </a:fontRef>
+                      </wps:style>
+                      <wps:bodyPr/>
+                    </wps:wsp>
+                  </a:graphicData>
+                </a:graphic>
+                <wp14:sizeRelH relativeFrom="margin">
+                  <wp14:pctWidth>0</wp14:pctWidth>
+                </wp14:sizeRelH>
+                <wp14:sizeRelV relativeFrom="margin">
+                  <wp14:pctHeight>0</wp14:pctHeight>
+                </wp14:sizeRelV>
+              </wp:anchor>
+            </w:drawing>
+          </mc:Choice>
+          <mc:Fallback>
+            <w:pict>
+              <v:line w14:anchorId="7048619C" id="直線接點 8" o:spid="_x0000_s1026" style="position:absolute;z-index:251660288;visibility:visible;mso-wrap-style:square;mso-width-percent:0;mso-height-percent:0;mso-wrap-distance-left:9pt;mso-wrap-distance-top:0;mso-wrap-distance-right:9pt;mso-wrap-distance-bottom:0;mso-position-horizontal:absolute;mso-position-horizontal-relative:text;mso-position-vertical:absolute;mso-position-vertical-relative:text;mso-width-percent:0;mso-height-percent:0;mso-width-relative:margin;mso-height-relative:margin" from="263.5pt,4.5pt" to="264.5pt,140.45pt" o:gfxdata="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" strokecolor="#5b9bd5 [3208]" strokeweight="1.5pt">
+                <v:stroke joinstyle="miter"/>
+              </v:line>
+            </w:pict>
+          </mc:Fallback>
+        </mc:AlternateContent>
+      </w:r>
       <w:r>
         <w:rPr>
           <w:noProof/>
@@ -1227,26 +1432,345 @@
     <w:p>
       <w:pPr>
         <w:pStyle w:val="a3"/>
-        <w:numPr>
-          <w:ilvl w:val="0"/>
-          <w:numId w:val="1"/>
-        </w:numPr>
         <w:ind w:leftChars="0"/>
-        <w:rPr>
-          <w:b/>
-          <w:bCs/>
-          <w:sz w:val="28"/>
-          <w:szCs w:val="24"/>
-        </w:rPr>
-      </w:pPr>
-      <w:r>
-        <w:rPr>
-          <w:b/>
-          <w:bCs/>
-          <w:sz w:val="28"/>
-          <w:szCs w:val="24"/>
-        </w:rPr>
-        <w:t>Traffic light controller</w:t>
+      </w:pPr>
+      <w:r>
+        <w:rPr>
+          <w:rFonts w:hint="eastAsia"/>
+        </w:rPr>
+        <w:t>我們也測試不合法的輸入，</w:t>
+      </w:r>
+      <w:r>
+        <w:rPr>
+          <w:rFonts w:hint="eastAsia"/>
+        </w:rPr>
+        <w:t>皆符合預期結果，而在下圖橘色線處</w:t>
+      </w:r>
+      <w:r>
+        <w:rPr>
+          <w:rFonts w:hint="eastAsia"/>
+        </w:rPr>
+        <w:t>d</w:t>
+      </w:r>
+      <w:r>
+        <w:t>ec</w:t>
+      </w:r>
+      <w:r>
+        <w:rPr>
+          <w:rFonts w:hint="eastAsia"/>
+        </w:rPr>
+        <w:t>會產生一個</w:t>
+      </w:r>
+      <w:r>
+        <w:rPr>
+          <w:rFonts w:hint="eastAsia"/>
+        </w:rPr>
+        <w:t>clock</w:t>
+      </w:r>
+      <w:r>
+        <w:rPr>
+          <w:rFonts w:hint="eastAsia"/>
+        </w:rPr>
+        <w:t>的</w:t>
+      </w:r>
+      <w:r>
+        <w:rPr>
+          <w:rFonts w:hint="eastAsia"/>
+        </w:rPr>
+        <w:t>1</w:t>
+      </w:r>
+      <w:r>
+        <w:rPr>
+          <w:rFonts w:hint="eastAsia"/>
+        </w:rPr>
+        <w:t>是因為它在</w:t>
+      </w:r>
+      <w:r>
+        <w:rPr>
+          <w:rFonts w:hint="eastAsia"/>
+        </w:rPr>
+        <w:t>s6</w:t>
+      </w:r>
+      <w:r>
+        <w:rPr>
+          <w:rFonts w:hint="eastAsia"/>
+        </w:rPr>
+        <w:t>時讀到</w:t>
+      </w:r>
+      <w:r>
+        <w:rPr>
+          <w:rFonts w:hint="eastAsia"/>
+        </w:rPr>
+        <w:t>1</w:t>
+      </w:r>
+      <w:r>
+        <w:rPr>
+          <w:rFonts w:hint="eastAsia"/>
+        </w:rPr>
+        <w:t>，</w:t>
+      </w:r>
+      <w:r>
+        <w:rPr>
+          <w:rFonts w:hint="eastAsia"/>
+        </w:rPr>
+        <w:t>而後</w:t>
+      </w:r>
+      <w:r>
+        <w:rPr>
+          <w:rFonts w:hint="eastAsia"/>
+        </w:rPr>
+        <w:t>在</w:t>
+      </w:r>
+      <w:r>
+        <w:rPr>
+          <w:rFonts w:hint="eastAsia"/>
+        </w:rPr>
+        <w:t>clock</w:t>
+      </w:r>
+      <w:r>
+        <w:rPr>
+          <w:rFonts w:hint="eastAsia"/>
+        </w:rPr>
+        <w:t>起來，</w:t>
+      </w:r>
+      <w:r>
+        <w:rPr>
+          <w:rFonts w:hint="eastAsia"/>
+        </w:rPr>
+        <w:t>state</w:t>
+      </w:r>
+      <w:r>
+        <w:rPr>
+          <w:rFonts w:hint="eastAsia"/>
+        </w:rPr>
+        <w:t>變</w:t>
+      </w:r>
+      <w:r>
+        <w:rPr>
+          <w:rFonts w:hint="eastAsia"/>
+        </w:rPr>
+        <w:t>7</w:t>
+      </w:r>
+      <w:r>
+        <w:rPr>
+          <w:rFonts w:hint="eastAsia"/>
+        </w:rPr>
+        <w:t>時又讀到</w:t>
+      </w:r>
+      <w:r>
+        <w:rPr>
+          <w:rFonts w:hint="eastAsia"/>
+        </w:rPr>
+        <w:t>1</w:t>
+      </w:r>
+      <w:r>
+        <w:rPr>
+          <w:rFonts w:hint="eastAsia"/>
+        </w:rPr>
+        <w:t>，</w:t>
+      </w:r>
+      <w:r>
+        <w:rPr>
+          <w:rFonts w:hint="eastAsia"/>
+        </w:rPr>
+        <w:t>但</w:t>
+      </w:r>
+      <w:r>
+        <w:rPr>
+          <w:rFonts w:hint="eastAsia"/>
+        </w:rPr>
+        <w:t>在</w:t>
+      </w:r>
+      <w:r>
+        <w:rPr>
+          <w:rFonts w:hint="eastAsia"/>
+        </w:rPr>
+        <w:t>該</w:t>
+      </w:r>
+      <w:r>
+        <w:rPr>
+          <w:rFonts w:hint="eastAsia"/>
+        </w:rPr>
+        <w:t>clock</w:t>
+      </w:r>
+      <w:r>
+        <w:t xml:space="preserve"> low</w:t>
+      </w:r>
+      <w:r>
+        <w:rPr>
+          <w:rFonts w:hint="eastAsia"/>
+        </w:rPr>
+        <w:t>時</w:t>
+      </w:r>
+      <w:r>
+        <w:rPr>
+          <w:rFonts w:hint="eastAsia"/>
+        </w:rPr>
+        <w:t>input</w:t>
+      </w:r>
+      <w:r>
+        <w:rPr>
+          <w:rFonts w:hint="eastAsia"/>
+        </w:rPr>
+        <w:t>為</w:t>
+      </w:r>
+      <w:r>
+        <w:rPr>
+          <w:rFonts w:hint="eastAsia"/>
+        </w:rPr>
+        <w:t>0</w:t>
+      </w:r>
+      <w:r>
+        <w:rPr>
+          <w:rFonts w:hint="eastAsia"/>
+        </w:rPr>
+        <w:t>，不是合法的</w:t>
+      </w:r>
+      <w:r>
+        <w:rPr>
+          <w:rFonts w:hint="eastAsia"/>
+        </w:rPr>
+        <w:t>sequence</w:t>
+      </w:r>
+      <w:r>
+        <w:rPr>
+          <w:rFonts w:hint="eastAsia"/>
+        </w:rPr>
+        <w:t>，因此</w:t>
+      </w:r>
+      <w:r>
+        <w:rPr>
+          <w:rFonts w:hint="eastAsia"/>
+        </w:rPr>
+        <w:t>dec</w:t>
+      </w:r>
+      <w:r>
+        <w:rPr>
+          <w:rFonts w:hint="eastAsia"/>
+        </w:rPr>
+        <w:t>此時為</w:t>
+      </w:r>
+      <w:r>
+        <w:rPr>
+          <w:rFonts w:hint="eastAsia"/>
+        </w:rPr>
+        <w:t>0</w:t>
+      </w:r>
+      <w:r>
+        <w:rPr>
+          <w:rFonts w:hint="eastAsia"/>
+        </w:rPr>
+        <w:t>。</w:t>
+      </w:r>
+    </w:p>
+    <w:p>
+      <w:pPr>
+        <w:pStyle w:val="a3"/>
+        <w:ind w:leftChars="0"/>
+      </w:pPr>
+      <w:r>
+        <w:rPr>
+          <w:noProof/>
+        </w:rPr>
+        <w:lastRenderedPageBreak/>
+        <mc:AlternateContent>
+          <mc:Choice Requires="wps">
+            <w:drawing>
+              <wp:anchor distT="0" distB="0" distL="114300" distR="114300" simplePos="0" relativeHeight="251661312" behindDoc="0" locked="0" layoutInCell="1" allowOverlap="1" wp14:anchorId="3A209DA0" wp14:editId="6F01AB7E">
+                <wp:simplePos x="0" y="0"/>
+                <wp:positionH relativeFrom="column">
+                  <wp:posOffset>4533900</wp:posOffset>
+                </wp:positionH>
+                <wp:positionV relativeFrom="paragraph">
+                  <wp:posOffset>69850</wp:posOffset>
+                </wp:positionV>
+                <wp:extent cx="12700" cy="1442720"/>
+                <wp:effectExtent l="0" t="0" r="25400" b="24130"/>
+                <wp:wrapNone/>
+                <wp:docPr id="10" name="直線接點 10"/>
+                <wp:cNvGraphicFramePr/>
+                <a:graphic xmlns:a="http://schemas.openxmlformats.org/drawingml/2006/main">
+                  <a:graphicData uri="http://schemas.microsoft.com/office/word/2010/wordprocessingShape">
+                    <wps:wsp>
+                      <wps:cNvCnPr/>
+                      <wps:spPr>
+                        <a:xfrm>
+                          <a:off x="0" y="0"/>
+                          <a:ext cx="12700" cy="1442720"/>
+                        </a:xfrm>
+                        <a:prstGeom prst="line">
+                          <a:avLst/>
+                        </a:prstGeom>
+                      </wps:spPr>
+                      <wps:style>
+                        <a:lnRef idx="3">
+                          <a:schemeClr val="accent2"/>
+                        </a:lnRef>
+                        <a:fillRef idx="0">
+                          <a:schemeClr val="accent2"/>
+                        </a:fillRef>
+                        <a:effectRef idx="2">
+                          <a:schemeClr val="accent2"/>
+                        </a:effectRef>
+                        <a:fontRef idx="minor">
+                          <a:schemeClr val="tx1"/>
+                        </a:fontRef>
+                      </wps:style>
+                      <wps:bodyPr/>
+                    </wps:wsp>
+                  </a:graphicData>
+                </a:graphic>
+              </wp:anchor>
+            </w:drawing>
+          </mc:Choice>
+          <mc:Fallback>
+            <w:pict>
+              <v:line w14:anchorId="47E9E1E6" id="直線接點 10" o:spid="_x0000_s1026" style="position:absolute;z-index:251661312;visibility:visible;mso-wrap-style:square;mso-wrap-distance-left:9pt;mso-wrap-distance-top:0;mso-wrap-distance-right:9pt;mso-wrap-distance-bottom:0;mso-position-horizontal:absolute;mso-position-horizontal-relative:text;mso-position-vertical:absolute;mso-position-vertical-relative:text" from="357pt,5.5pt" to="358pt,119.1pt" o:gfxdata="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" strokecolor="#ed7d31 [3205]" strokeweight="1.5pt">
+                <v:stroke joinstyle="miter"/>
+              </v:line>
+            </w:pict>
+          </mc:Fallback>
+        </mc:AlternateContent>
+      </w:r>
+      <w:r>
+        <w:rPr>
+          <w:noProof/>
+        </w:rPr>
+        <w:drawing>
+          <wp:inline distT="0" distB="0" distL="0" distR="0" wp14:anchorId="7454D543" wp14:editId="05D1FCAF">
+            <wp:extent cx="5274310" cy="1430020"/>
+            <wp:effectExtent l="0" t="0" r="2540" b="0"/>
+            <wp:docPr id="9" name="圖片 9"/>
+            <wp:cNvGraphicFramePr>
+              <a:graphicFrameLocks xmlns:a="http://schemas.openxmlformats.org/drawingml/2006/main" noChangeAspect="1"/>
+            </wp:cNvGraphicFramePr>
+            <a:graphic xmlns:a="http://schemas.openxmlformats.org/drawingml/2006/main">
+              <a:graphicData uri="http://schemas.openxmlformats.org/drawingml/2006/picture">
+                <pic:pic xmlns:pic="http://schemas.openxmlformats.org/drawingml/2006/picture">
+                  <pic:nvPicPr>
+                    <pic:cNvPr id="1" name=""/>
+                    <pic:cNvPicPr/>
+                  </pic:nvPicPr>
+                  <pic:blipFill>
+                    <a:blip r:embed="rId10"/>
+                    <a:stretch>
+                      <a:fillRect/>
+                    </a:stretch>
+                  </pic:blipFill>
+                  <pic:spPr>
+                    <a:xfrm>
+                      <a:off x="0" y="0"/>
+                      <a:ext cx="5274310" cy="1430020"/>
+                    </a:xfrm>
+                    <a:prstGeom prst="rect">
+                      <a:avLst/>
+                    </a:prstGeom>
+                  </pic:spPr>
+                </pic:pic>
+              </a:graphicData>
+            </a:graphic>
+          </wp:inline>
+        </w:drawing>
       </w:r>
     </w:p>
     <w:p>
@@ -1271,7 +1795,7 @@
           <w:sz w:val="28"/>
           <w:szCs w:val="24"/>
         </w:rPr>
-        <w:t>Greatest common divisor</w:t>
+        <w:t>Traffic light controller</w:t>
       </w:r>
     </w:p>
     <w:p>
@@ -1289,41 +1813,139 @@
         <w:rPr>
           <w:rFonts w:hint="eastAsia"/>
         </w:rPr>
-        <w:t>我們要對於給定的兩個數，利用輾轉相除法找出最大公因數</w:t>
+        <w:t>我們要做出一個紅綠燈，基本的</w:t>
+      </w:r>
+      <w:r>
+        <w:rPr>
+          <w:rFonts w:hint="eastAsia"/>
+        </w:rPr>
+        <w:t>state transition</w:t>
+      </w:r>
+      <w:r>
+        <w:rPr>
+          <w:rFonts w:hint="eastAsia"/>
+        </w:rPr>
+        <w:t>都在</w:t>
+      </w:r>
+      <w:r>
+        <w:rPr>
+          <w:rFonts w:hint="eastAsia"/>
+        </w:rPr>
+        <w:t>spec</w:t>
+      </w:r>
+      <w:r>
+        <w:rPr>
+          <w:rFonts w:hint="eastAsia"/>
+        </w:rPr>
+        <w:t>中有給了，</w:t>
+      </w:r>
+      <w:r>
+        <w:rPr>
+          <w:rFonts w:hint="eastAsia"/>
+        </w:rPr>
+        <w:t>我們基於</w:t>
+      </w:r>
+      <w:r>
+        <w:rPr>
+          <w:rFonts w:hint="eastAsia"/>
+        </w:rPr>
+        <w:t>spec</w:t>
+      </w:r>
+      <w:r>
+        <w:rPr>
+          <w:rFonts w:hint="eastAsia"/>
+        </w:rPr>
+        <w:t>再將</w:t>
+      </w:r>
+      <w:r>
+        <w:rPr>
+          <w:rFonts w:hint="eastAsia"/>
+        </w:rPr>
+        <w:t>s</w:t>
+      </w:r>
+      <w:r>
+        <w:t>tate transition diagram</w:t>
+      </w:r>
+      <w:r>
+        <w:rPr>
+          <w:rFonts w:hint="eastAsia"/>
+        </w:rPr>
+        <w:t>處理得更完整，如下圖</w:t>
       </w:r>
       <w:r>
         <w:rPr>
           <w:rFonts w:hint="eastAsia"/>
         </w:rPr>
         <w:t>。</w:t>
-      </w:r>
-      <w:r>
-        <w:rPr>
-          <w:rFonts w:hint="eastAsia"/>
-        </w:rPr>
-        <w:t>其</w:t>
-      </w:r>
-      <w:r>
-        <w:rPr>
-          <w:rFonts w:hint="eastAsia"/>
-        </w:rPr>
-        <w:t>s</w:t>
-      </w:r>
-      <w:r>
-        <w:t>tate diagram</w:t>
-      </w:r>
-      <w:r>
-        <w:rPr>
-          <w:rFonts w:hint="eastAsia"/>
-        </w:rPr>
-        <w:t>如下：</w:t>
       </w:r>
     </w:p>
     <w:p>
       <w:pPr>
         <w:pStyle w:val="a3"/>
         <w:ind w:leftChars="0"/>
-      </w:pPr>
+        <w:rPr>
+          <w:b/>
+          <w:bCs/>
+          <w:sz w:val="28"/>
+          <w:szCs w:val="24"/>
+        </w:rPr>
+      </w:pPr>
+      <w:r>
+        <w:rPr>
+          <w:b/>
+          <w:bCs/>
+          <w:noProof/>
+          <w:sz w:val="28"/>
+        </w:rPr>
+        <w:drawing>
+          <wp:inline distT="0" distB="0" distL="0" distR="0" wp14:anchorId="7BDE4EA1" wp14:editId="46820BAA">
+            <wp:extent cx="5274310" cy="2265045"/>
+            <wp:effectExtent l="0" t="0" r="0" b="0"/>
+            <wp:docPr id="16" name="圖片 16"/>
+            <wp:cNvGraphicFramePr>
+              <a:graphicFrameLocks xmlns:a="http://schemas.openxmlformats.org/drawingml/2006/main" noChangeAspect="1"/>
+            </wp:cNvGraphicFramePr>
+            <a:graphic xmlns:a="http://schemas.openxmlformats.org/drawingml/2006/main">
+              <a:graphicData uri="http://schemas.openxmlformats.org/drawingml/2006/picture">
+                <pic:pic xmlns:pic="http://schemas.openxmlformats.org/drawingml/2006/picture">
+                  <pic:nvPicPr>
+                    <pic:cNvPr id="0" name="Picture 10"/>
+                    <pic:cNvPicPr>
+                      <a:picLocks noChangeAspect="1" noChangeArrowheads="1"/>
+                    </pic:cNvPicPr>
+                  </pic:nvPicPr>
+                  <pic:blipFill>
+                    <a:blip r:embed="rId11" cstate="print">
+                      <a:extLst>
+                        <a:ext uri="{28A0092B-C50C-407E-A947-70E740481C1C}">
+                          <a14:useLocalDpi xmlns:a14="http://schemas.microsoft.com/office/drawing/2010/main" val="0"/>
+                        </a:ext>
+                      </a:extLst>
+                    </a:blip>
+                    <a:srcRect/>
+                    <a:stretch>
+                      <a:fillRect/>
+                    </a:stretch>
+                  </pic:blipFill>
+                  <pic:spPr bwMode="auto">
+                    <a:xfrm>
+                      <a:off x="0" y="0"/>
+                      <a:ext cx="5274310" cy="2265045"/>
+                    </a:xfrm>
+                    <a:prstGeom prst="rect">
+                      <a:avLst/>
+                    </a:prstGeom>
+                    <a:noFill/>
+                    <a:ln>
+                      <a:noFill/>
+                    </a:ln>
+                  </pic:spPr>
+                </pic:pic>
+              </a:graphicData>
+            </a:graphic>
+          </wp:inline>
+        </w:drawing>
+      </w:r>
     </w:p>
     <w:p>
       <w:pPr>
@@ -1334,108 +1956,124 @@
         <w:rPr>
           <w:rFonts w:hint="eastAsia"/>
         </w:rPr>
-        <w:t>o</w:t>
-      </w:r>
-      <w:r>
-        <w:t>utput</w:t>
-      </w:r>
-      <w:r>
-        <w:rPr>
-          <w:rFonts w:hint="eastAsia"/>
-        </w:rPr>
-        <w:t>的部分有</w:t>
-      </w:r>
-      <w:r>
-        <w:rPr>
-          <w:rFonts w:hint="eastAsia"/>
-        </w:rPr>
-        <w:t>c</w:t>
-      </w:r>
-      <w:r>
-        <w:t>ha</w:t>
-      </w:r>
-      <w:r>
-        <w:rPr>
-          <w:rFonts w:hint="eastAsia"/>
-        </w:rPr>
-        <w:t>（</w:t>
-      </w:r>
-      <w:r>
-        <w:rPr>
-          <w:rFonts w:hint="eastAsia"/>
-        </w:rPr>
-        <w:t>f</w:t>
-      </w:r>
-      <w:r>
-        <w:t>etch</w:t>
-      </w:r>
-      <w:r>
-        <w:rPr>
-          <w:rFonts w:hint="eastAsia"/>
-        </w:rPr>
-        <w:t>出來的</w:t>
-      </w:r>
-      <w:r>
-        <w:rPr>
-          <w:rFonts w:hint="eastAsia"/>
-        </w:rPr>
-        <w:t>a</w:t>
-      </w:r>
-      <w:r>
-        <w:rPr>
-          <w:rFonts w:hint="eastAsia"/>
-        </w:rPr>
-        <w:t>）</w:t>
-      </w:r>
-      <w:r>
-        <w:rPr>
-          <w:rFonts w:hint="eastAsia"/>
-        </w:rPr>
-        <w:t>、</w:t>
-      </w:r>
-      <w:proofErr w:type="spellStart"/>
-      <w:r>
-        <w:rPr>
-          <w:rFonts w:hint="eastAsia"/>
-        </w:rPr>
-        <w:t>c</w:t>
-      </w:r>
-      <w:r>
-        <w:t>hb</w:t>
-      </w:r>
-      <w:proofErr w:type="spellEnd"/>
-      <w:r>
-        <w:rPr>
-          <w:rFonts w:hint="eastAsia"/>
-        </w:rPr>
-        <w:t>（</w:t>
-      </w:r>
-      <w:r>
-        <w:rPr>
-          <w:rFonts w:hint="eastAsia"/>
-        </w:rPr>
-        <w:t>f</w:t>
-      </w:r>
-      <w:r>
-        <w:t>etch</w:t>
-      </w:r>
-      <w:r>
-        <w:rPr>
-          <w:rFonts w:hint="eastAsia"/>
-        </w:rPr>
-        <w:t>出來的</w:t>
-      </w:r>
-      <w:r>
-        <w:rPr>
-          <w:rFonts w:hint="eastAsia"/>
-        </w:rPr>
-        <w:t>a</w:t>
-      </w:r>
-      <w:r>
-        <w:rPr>
-          <w:rFonts w:hint="eastAsia"/>
-        </w:rPr>
-        <w:t>）</w:t>
+        <w:t>這題的</w:t>
+      </w:r>
+      <w:r>
+        <w:rPr>
+          <w:rFonts w:hint="eastAsia"/>
+        </w:rPr>
+        <w:t>block diagram</w:t>
+      </w:r>
+      <w:r>
+        <w:rPr>
+          <w:rFonts w:hint="eastAsia"/>
+        </w:rPr>
+        <w:t>如下圖，</w:t>
+      </w:r>
+      <w:r>
+        <w:rPr>
+          <w:rFonts w:hint="eastAsia"/>
+        </w:rPr>
+        <w:t>在</w:t>
+      </w:r>
+      <w:r>
+        <w:rPr>
+          <w:rFonts w:hint="eastAsia"/>
+        </w:rPr>
+        <w:t>這題的設計上，</w:t>
+      </w:r>
+      <w:r>
+        <w:rPr>
+          <w:rFonts w:hint="eastAsia"/>
+        </w:rPr>
+        <w:t>因為</w:t>
+      </w:r>
+      <w:r>
+        <w:rPr>
+          <w:rFonts w:hint="eastAsia"/>
+        </w:rPr>
+        <w:t>state transition</w:t>
+      </w:r>
+      <w:r>
+        <w:rPr>
+          <w:rFonts w:hint="eastAsia"/>
+        </w:rPr>
+        <w:t>是受</w:t>
+      </w:r>
+      <w:r>
+        <w:rPr>
+          <w:rFonts w:hint="eastAsia"/>
+        </w:rPr>
+        <w:t>clock cycle</w:t>
+      </w:r>
+      <w:r>
+        <w:rPr>
+          <w:rFonts w:hint="eastAsia"/>
+        </w:rPr>
+        <w:t>控制的，我們</w:t>
+      </w:r>
+      <w:r>
+        <w:rPr>
+          <w:rFonts w:hint="eastAsia"/>
+        </w:rPr>
+        <w:t>將</w:t>
+      </w:r>
+      <w:r>
+        <w:rPr>
+          <w:rFonts w:hint="eastAsia"/>
+        </w:rPr>
+        <w:t>燈號</w:t>
+      </w:r>
+      <w:r>
+        <w:rPr>
+          <w:rFonts w:hint="eastAsia"/>
+        </w:rPr>
+        <w:t>跟</w:t>
+      </w:r>
+      <w:r>
+        <w:rPr>
+          <w:rFonts w:hint="eastAsia"/>
+        </w:rPr>
+        <w:t>state</w:t>
+      </w:r>
+      <w:r>
+        <w:rPr>
+          <w:rFonts w:hint="eastAsia"/>
+        </w:rPr>
+        <w:t>一起變，並將</w:t>
+      </w:r>
+      <w:r>
+        <w:rPr>
+          <w:rFonts w:hint="eastAsia"/>
+        </w:rPr>
+        <w:t>s</w:t>
+      </w:r>
+      <w:r>
+        <w:t>t_change</w:t>
+      </w:r>
+      <w:r>
+        <w:rPr>
+          <w:rFonts w:hint="eastAsia"/>
+        </w:rPr>
+        <w:t>作為</w:t>
+      </w:r>
+      <w:r>
+        <w:rPr>
+          <w:rFonts w:hint="eastAsia"/>
+        </w:rPr>
+        <w:t>FSM</w:t>
+      </w:r>
+      <w:r>
+        <w:rPr>
+          <w:rFonts w:hint="eastAsia"/>
+        </w:rPr>
+        <w:t>的</w:t>
+      </w:r>
+      <w:r>
+        <w:rPr>
+          <w:rFonts w:hint="eastAsia"/>
+        </w:rPr>
+        <w:t>output</w:t>
       </w:r>
       <w:r>
         <w:rPr>
@@ -1443,17 +2081,18 @@
         </w:rPr>
         <w:t>，</w:t>
       </w:r>
-      <w:proofErr w:type="spellStart"/>
-      <w:r>
-        <w:rPr>
-          <w:rFonts w:hint="eastAsia"/>
-        </w:rPr>
-        <w:t>g</w:t>
-      </w:r>
-      <w:r>
-        <w:t>cd</w:t>
-      </w:r>
-      <w:proofErr w:type="spellEnd"/>
+      <w:r>
+        <w:rPr>
+          <w:rFonts w:hint="eastAsia"/>
+        </w:rPr>
+        <w:t>也用來控制計算</w:t>
+      </w:r>
+      <w:r>
+        <w:rPr>
+          <w:rFonts w:hint="eastAsia"/>
+        </w:rPr>
+        <w:t>clock cycle</w:t>
+      </w:r>
       <w:r>
         <w:rPr>
           <w:rFonts w:hint="eastAsia"/>
@@ -1464,96 +2103,13 @@
         <w:rPr>
           <w:rFonts w:hint="eastAsia"/>
         </w:rPr>
-        <w:t>d</w:t>
-      </w:r>
-      <w:r>
-        <w:t>one</w:t>
-      </w:r>
-      <w:r>
-        <w:rPr>
-          <w:rFonts w:hint="eastAsia"/>
-        </w:rPr>
-        <w:t>跟</w:t>
-      </w:r>
-      <w:proofErr w:type="spellStart"/>
-      <w:r>
-        <w:rPr>
-          <w:rFonts w:hint="eastAsia"/>
-        </w:rPr>
-        <w:t>a</w:t>
-      </w:r>
-      <w:r>
-        <w:t>ns</w:t>
-      </w:r>
-      <w:proofErr w:type="spellEnd"/>
-      <w:r>
-        <w:rPr>
-          <w:rFonts w:hint="eastAsia"/>
-        </w:rPr>
-        <w:t>（</w:t>
-      </w:r>
-      <w:r>
-        <w:rPr>
-          <w:rFonts w:hint="eastAsia"/>
-        </w:rPr>
-        <w:t>輾轉相除法的</w:t>
-      </w:r>
-      <w:r>
-        <w:rPr>
-          <w:rFonts w:hint="eastAsia"/>
-        </w:rPr>
-        <w:t>r</w:t>
-      </w:r>
-      <w:r>
-        <w:t>eturn</w:t>
-      </w:r>
-      <w:r>
-        <w:rPr>
-          <w:rFonts w:hint="eastAsia"/>
-        </w:rPr>
-        <w:t>值</w:t>
-      </w:r>
-      <w:r>
-        <w:rPr>
-          <w:rFonts w:hint="eastAsia"/>
-        </w:rPr>
-        <w:t>）</w:t>
-      </w:r>
-      <w:r>
-        <w:rPr>
-          <w:rFonts w:hint="eastAsia"/>
-        </w:rPr>
-        <w:t>。每個</w:t>
-      </w:r>
-      <w:r>
-        <w:rPr>
-          <w:rFonts w:hint="eastAsia"/>
-        </w:rPr>
-        <w:t>s</w:t>
-      </w:r>
-      <w:r>
-        <w:t>tate</w:t>
-      </w:r>
-      <w:r>
-        <w:rPr>
-          <w:rFonts w:hint="eastAsia"/>
-        </w:rPr>
-        <w:t>的</w:t>
-      </w:r>
-      <w:r>
-        <w:rPr>
-          <w:rFonts w:hint="eastAsia"/>
-        </w:rPr>
-        <w:t>b</w:t>
-      </w:r>
-      <w:r>
-        <w:t>lock diagram</w:t>
-      </w:r>
-      <w:r>
-        <w:rPr>
-          <w:rFonts w:hint="eastAsia"/>
-        </w:rPr>
-        <w:t>分別如下：</w:t>
+        <w:t>clock cycle</w:t>
+      </w:r>
+      <w:r>
+        <w:rPr>
+          <w:rFonts w:hint="eastAsia"/>
+        </w:rPr>
+        <w:t>控制的設計如下段所述。</w:t>
       </w:r>
     </w:p>
     <w:p>
@@ -1561,6 +2117,60 @@
         <w:pStyle w:val="a3"/>
         <w:ind w:leftChars="0"/>
       </w:pPr>
+      <w:r>
+        <w:rPr>
+          <w:rFonts w:hint="eastAsia"/>
+          <w:noProof/>
+        </w:rPr>
+        <w:drawing>
+          <wp:inline distT="0" distB="0" distL="0" distR="0" wp14:anchorId="3759C1D6" wp14:editId="00E457CC">
+            <wp:extent cx="4972050" cy="1918543"/>
+            <wp:effectExtent l="0" t="0" r="0" b="0"/>
+            <wp:docPr id="12" name="圖片 12"/>
+            <wp:cNvGraphicFramePr>
+              <a:graphicFrameLocks xmlns:a="http://schemas.openxmlformats.org/drawingml/2006/main" noChangeAspect="1"/>
+            </wp:cNvGraphicFramePr>
+            <a:graphic xmlns:a="http://schemas.openxmlformats.org/drawingml/2006/main">
+              <a:graphicData uri="http://schemas.openxmlformats.org/drawingml/2006/picture">
+                <pic:pic xmlns:pic="http://schemas.openxmlformats.org/drawingml/2006/picture">
+                  <pic:nvPicPr>
+                    <pic:cNvPr id="0" name="Picture 3"/>
+                    <pic:cNvPicPr>
+                      <a:picLocks noChangeAspect="1" noChangeArrowheads="1"/>
+                    </pic:cNvPicPr>
+                  </pic:nvPicPr>
+                  <pic:blipFill>
+                    <a:blip r:embed="rId12" cstate="print">
+                      <a:extLst>
+                        <a:ext uri="{28A0092B-C50C-407E-A947-70E740481C1C}">
+                          <a14:useLocalDpi xmlns:a14="http://schemas.microsoft.com/office/drawing/2010/main" val="0"/>
+                        </a:ext>
+                      </a:extLst>
+                    </a:blip>
+                    <a:srcRect/>
+                    <a:stretch>
+                      <a:fillRect/>
+                    </a:stretch>
+                  </pic:blipFill>
+                  <pic:spPr bwMode="auto">
+                    <a:xfrm>
+                      <a:off x="0" y="0"/>
+                      <a:ext cx="4985678" cy="1923802"/>
+                    </a:xfrm>
+                    <a:prstGeom prst="rect">
+                      <a:avLst/>
+                    </a:prstGeom>
+                    <a:noFill/>
+                    <a:ln>
+                      <a:noFill/>
+                    </a:ln>
+                  </pic:spPr>
+                </pic:pic>
+              </a:graphicData>
+            </a:graphic>
+          </wp:inline>
+        </w:drawing>
+      </w:r>
     </w:p>
     <w:p>
       <w:pPr>
@@ -1571,33 +2181,32 @@
         <w:rPr>
           <w:rFonts w:hint="eastAsia"/>
         </w:rPr>
-        <w:t>s</w:t>
-      </w:r>
-      <w:r>
-        <w:t>equential circuit</w:t>
-      </w:r>
-      <w:r>
-        <w:rPr>
-          <w:rFonts w:hint="eastAsia"/>
-        </w:rPr>
-        <w:t>的部分維護了</w:t>
-      </w:r>
-      <w:r>
-        <w:rPr>
-          <w:rFonts w:hint="eastAsia"/>
-        </w:rPr>
-        <w:t>s</w:t>
-      </w:r>
-      <w:r>
-        <w:t>tate</w:t>
-      </w:r>
-      <w:r>
-        <w:rPr>
-          <w:rFonts w:hint="eastAsia"/>
-        </w:rPr>
-        <w:t>與前一個</w:t>
-      </w:r>
-      <w:proofErr w:type="spellStart"/>
+        <w:t>如下圖，在計算</w:t>
+      </w:r>
+      <w:r>
+        <w:rPr>
+          <w:rFonts w:hint="eastAsia"/>
+        </w:rPr>
+        <w:t>clock cycle</w:t>
+      </w:r>
+      <w:r>
+        <w:rPr>
+          <w:rFonts w:hint="eastAsia"/>
+        </w:rPr>
+        <w:t>上，我們讓</w:t>
+      </w:r>
+      <w:r>
+        <w:rPr>
+          <w:rFonts w:hint="eastAsia"/>
+        </w:rPr>
+        <w:t>state change</w:t>
+      </w:r>
+      <w:r>
+        <w:rPr>
+          <w:rFonts w:hint="eastAsia"/>
+        </w:rPr>
+        <w:t>發生時將</w:t>
+      </w:r>
       <w:r>
         <w:rPr>
           <w:rFonts w:hint="eastAsia"/>
@@ -1605,9 +2214,197 @@
         <w:t>c</w:t>
       </w:r>
       <w:r>
-        <w:t>lk</w:t>
-      </w:r>
-      <w:proofErr w:type="spellEnd"/>
+        <w:t>yc</w:t>
+      </w:r>
+      <w:r>
+        <w:rPr>
+          <w:rFonts w:hint="eastAsia"/>
+        </w:rPr>
+        <w:t>歸</w:t>
+      </w:r>
+      <w:r>
+        <w:rPr>
+          <w:rFonts w:hint="eastAsia"/>
+        </w:rPr>
+        <w:t>0</w:t>
+      </w:r>
+      <w:r>
+        <w:rPr>
+          <w:rFonts w:hint="eastAsia"/>
+        </w:rPr>
+        <w:t>，</w:t>
+      </w:r>
+      <w:r>
+        <w:rPr>
+          <w:rFonts w:hint="eastAsia"/>
+        </w:rPr>
+        <w:t>否則加</w:t>
+      </w:r>
+      <w:r>
+        <w:rPr>
+          <w:rFonts w:hint="eastAsia"/>
+        </w:rPr>
+        <w:t>1</w:t>
+      </w:r>
+      <w:r>
+        <w:rPr>
+          <w:rFonts w:hint="eastAsia"/>
+        </w:rPr>
+        <w:t>，</w:t>
+      </w:r>
+      <w:r>
+        <w:rPr>
+          <w:rFonts w:hint="eastAsia"/>
+        </w:rPr>
+        <w:t>因此只要</w:t>
+      </w:r>
+      <w:r>
+        <w:rPr>
+          <w:rFonts w:hint="eastAsia"/>
+        </w:rPr>
+        <w:t>state</w:t>
+      </w:r>
+      <w:r>
+        <w:rPr>
+          <w:rFonts w:hint="eastAsia"/>
+        </w:rPr>
+        <w:t>一變</w:t>
+      </w:r>
+      <w:r>
+        <w:rPr>
+          <w:rFonts w:hint="eastAsia"/>
+        </w:rPr>
+        <w:t>cyc</w:t>
+      </w:r>
+      <w:r>
+        <w:rPr>
+          <w:rFonts w:hint="eastAsia"/>
+        </w:rPr>
+        <w:t>就會開始數，並配合</w:t>
+      </w:r>
+      <w:r>
+        <w:rPr>
+          <w:rFonts w:hint="eastAsia"/>
+        </w:rPr>
+        <w:t>FSM</w:t>
+      </w:r>
+      <w:r>
+        <w:rPr>
+          <w:rFonts w:hint="eastAsia"/>
+        </w:rPr>
+        <w:t>的設計停留在原本的</w:t>
+      </w:r>
+      <w:r>
+        <w:rPr>
+          <w:rFonts w:hint="eastAsia"/>
+        </w:rPr>
+        <w:t>state</w:t>
+      </w:r>
+      <w:r>
+        <w:rPr>
+          <w:rFonts w:hint="eastAsia"/>
+        </w:rPr>
+        <w:t>直到</w:t>
+      </w:r>
+      <w:r>
+        <w:rPr>
+          <w:rFonts w:hint="eastAsia"/>
+        </w:rPr>
+        <w:t>cyc</w:t>
+      </w:r>
+      <w:r>
+        <w:rPr>
+          <w:rFonts w:hint="eastAsia"/>
+        </w:rPr>
+        <w:t>符合要求</w:t>
+      </w:r>
+      <w:r>
+        <w:rPr>
+          <w:rFonts w:hint="eastAsia"/>
+        </w:rPr>
+        <w:t>；</w:t>
+      </w:r>
+      <w:r>
+        <w:rPr>
+          <w:rFonts w:hint="eastAsia"/>
+        </w:rPr>
+        <w:t>又由於這題需要的</w:t>
+      </w:r>
+      <w:r>
+        <w:rPr>
+          <w:rFonts w:hint="eastAsia"/>
+        </w:rPr>
+        <w:t>clock cycle</w:t>
+      </w:r>
+      <w:r>
+        <w:rPr>
+          <w:rFonts w:hint="eastAsia"/>
+        </w:rPr>
+        <w:t>最大只到</w:t>
+      </w:r>
+      <w:r>
+        <w:rPr>
+          <w:rFonts w:hint="eastAsia"/>
+        </w:rPr>
+        <w:t>70</w:t>
+      </w:r>
+      <w:r>
+        <w:rPr>
+          <w:rFonts w:hint="eastAsia"/>
+        </w:rPr>
+        <w:t>，</w:t>
+      </w:r>
+      <w:r>
+        <w:rPr>
+          <w:rFonts w:hint="eastAsia"/>
+        </w:rPr>
+        <w:t>因此我們讓</w:t>
+      </w:r>
+      <w:r>
+        <w:rPr>
+          <w:rFonts w:hint="eastAsia"/>
+        </w:rPr>
+        <w:t>c</w:t>
+      </w:r>
+      <w:r>
+        <w:t>yc</w:t>
+      </w:r>
+      <w:r>
+        <w:rPr>
+          <w:rFonts w:hint="eastAsia"/>
+        </w:rPr>
+        <w:t>是</w:t>
+      </w:r>
+      <w:r>
+        <w:rPr>
+          <w:rFonts w:hint="eastAsia"/>
+        </w:rPr>
+        <w:t>69</w:t>
+      </w:r>
+      <w:r>
+        <w:rPr>
+          <w:rFonts w:hint="eastAsia"/>
+        </w:rPr>
+        <w:t>時就不繼續加</w:t>
+      </w:r>
+      <w:r>
+        <w:rPr>
+          <w:rFonts w:hint="eastAsia"/>
+        </w:rPr>
+        <w:t>1</w:t>
+      </w:r>
+      <w:r>
+        <w:rPr>
+          <w:rFonts w:hint="eastAsia"/>
+        </w:rPr>
+        <w:t>，方便我們決定</w:t>
+      </w:r>
+      <w:r>
+        <w:rPr>
+          <w:rFonts w:hint="eastAsia"/>
+        </w:rPr>
+        <w:t>cyc</w:t>
+      </w:r>
       <w:r>
         <w:rPr>
           <w:rFonts w:hint="eastAsia"/>
@@ -1618,78 +2415,1079 @@
         <w:rPr>
           <w:rFonts w:hint="eastAsia"/>
         </w:rPr>
-        <w:t>c</w:t>
-      </w:r>
-      <w:r>
-        <w:t>ha</w:t>
-      </w:r>
-      <w:r>
-        <w:rPr>
-          <w:rFonts w:hint="eastAsia"/>
-        </w:rPr>
-        <w:t>、</w:t>
-      </w:r>
-      <w:proofErr w:type="spellStart"/>
-      <w:r>
-        <w:rPr>
-          <w:rFonts w:hint="eastAsia"/>
-        </w:rPr>
-        <w:t>c</w:t>
-      </w:r>
-      <w:r>
-        <w:t>hb</w:t>
-      </w:r>
-      <w:proofErr w:type="spellEnd"/>
-      <w:r>
-        <w:rPr>
-          <w:rFonts w:hint="eastAsia"/>
-        </w:rPr>
-        <w:t>、</w:t>
-      </w:r>
-      <w:proofErr w:type="spellStart"/>
-      <w:r>
-        <w:rPr>
-          <w:rFonts w:hint="eastAsia"/>
-        </w:rPr>
-        <w:t>ans</w:t>
-      </w:r>
-      <w:proofErr w:type="spellEnd"/>
-      <w:r>
-        <w:rPr>
-          <w:rFonts w:hint="eastAsia"/>
-        </w:rPr>
-        <w:t>的值，</w:t>
-      </w:r>
-      <w:r>
-        <w:rPr>
-          <w:rFonts w:hint="eastAsia"/>
-        </w:rPr>
-        <w:t>其</w:t>
-      </w:r>
-      <w:r>
-        <w:rPr>
-          <w:rFonts w:hint="eastAsia"/>
-        </w:rPr>
-        <w:t>b</w:t>
-      </w:r>
-      <w:r>
-        <w:t>lock diagram</w:t>
-      </w:r>
-      <w:r>
-        <w:rPr>
-          <w:rFonts w:hint="eastAsia"/>
-        </w:rPr>
-        <w:t>如下：</w:t>
+        <w:t>bits</w:t>
+      </w:r>
+      <w:r>
+        <w:rPr>
+          <w:rFonts w:hint="eastAsia"/>
+        </w:rPr>
+        <w:t>數</w:t>
+      </w:r>
+      <w:r>
+        <w:rPr>
+          <w:rFonts w:hint="eastAsia"/>
+        </w:rPr>
+        <w:t>。</w:t>
       </w:r>
     </w:p>
     <w:p>
       <w:pPr>
         <w:pStyle w:val="a3"/>
         <w:ind w:leftChars="0"/>
-        <w:rPr>
-          <w:rFonts w:hint="eastAsia"/>
-        </w:rPr>
-      </w:pPr>
+      </w:pPr>
+      <w:r>
+        <w:rPr>
+          <w:rFonts w:hint="eastAsia"/>
+          <w:noProof/>
+        </w:rPr>
+        <w:lastRenderedPageBreak/>
+        <w:drawing>
+          <wp:inline distT="0" distB="0" distL="0" distR="0" wp14:anchorId="50DFA922" wp14:editId="1B15D0BA">
+            <wp:extent cx="4038600" cy="1402278"/>
+            <wp:effectExtent l="0" t="0" r="0" b="0"/>
+            <wp:docPr id="15" name="圖片 15"/>
+            <wp:cNvGraphicFramePr>
+              <a:graphicFrameLocks xmlns:a="http://schemas.openxmlformats.org/drawingml/2006/main" noChangeAspect="1"/>
+            </wp:cNvGraphicFramePr>
+            <a:graphic xmlns:a="http://schemas.openxmlformats.org/drawingml/2006/main">
+              <a:graphicData uri="http://schemas.openxmlformats.org/drawingml/2006/picture">
+                <pic:pic xmlns:pic="http://schemas.openxmlformats.org/drawingml/2006/picture">
+                  <pic:nvPicPr>
+                    <pic:cNvPr id="0" name="Picture 15"/>
+                    <pic:cNvPicPr>
+                      <a:picLocks noChangeAspect="1" noChangeArrowheads="1"/>
+                    </pic:cNvPicPr>
+                  </pic:nvPicPr>
+                  <pic:blipFill>
+                    <a:blip r:embed="rId13" cstate="print">
+                      <a:extLst>
+                        <a:ext uri="{28A0092B-C50C-407E-A947-70E740481C1C}">
+                          <a14:useLocalDpi xmlns:a14="http://schemas.microsoft.com/office/drawing/2010/main" val="0"/>
+                        </a:ext>
+                      </a:extLst>
+                    </a:blip>
+                    <a:srcRect/>
+                    <a:stretch>
+                      <a:fillRect/>
+                    </a:stretch>
+                  </pic:blipFill>
+                  <pic:spPr bwMode="auto">
+                    <a:xfrm>
+                      <a:off x="0" y="0"/>
+                      <a:ext cx="4053489" cy="1407448"/>
+                    </a:xfrm>
+                    <a:prstGeom prst="rect">
+                      <a:avLst/>
+                    </a:prstGeom>
+                    <a:noFill/>
+                    <a:ln>
+                      <a:noFill/>
+                    </a:ln>
+                  </pic:spPr>
+                </pic:pic>
+              </a:graphicData>
+            </a:graphic>
+          </wp:inline>
+        </w:drawing>
+      </w:r>
+    </w:p>
+    <w:p>
+      <w:pPr>
+        <w:pStyle w:val="a3"/>
+        <w:ind w:leftChars="0"/>
+      </w:pPr>
+      <w:r>
+        <w:rPr>
+          <w:rFonts w:hint="eastAsia"/>
+        </w:rPr>
+        <w:t>在</w:t>
+      </w:r>
+      <w:r>
+        <w:rPr>
+          <w:rFonts w:hint="eastAsia"/>
+        </w:rPr>
+        <w:t>testbench</w:t>
+      </w:r>
+      <w:r>
+        <w:rPr>
+          <w:rFonts w:hint="eastAsia"/>
+        </w:rPr>
+        <w:t>的部分</w:t>
+      </w:r>
+      <w:r>
+        <w:rPr>
+          <w:rFonts w:hint="eastAsia"/>
+        </w:rPr>
+        <w:t>，</w:t>
+      </w:r>
+      <w:r>
+        <w:rPr>
+          <w:rFonts w:hint="eastAsia"/>
+        </w:rPr>
+        <w:t>我們一樣印出</w:t>
+      </w:r>
+      <w:r>
+        <w:rPr>
+          <w:rFonts w:hint="eastAsia"/>
+        </w:rPr>
+        <w:t>state</w:t>
+      </w:r>
+      <w:r>
+        <w:rPr>
+          <w:rFonts w:hint="eastAsia"/>
+        </w:rPr>
+        <w:t>方便觀察。</w:t>
+      </w:r>
+    </w:p>
+    <w:p>
+      <w:pPr>
+        <w:pStyle w:val="a3"/>
+        <w:ind w:leftChars="0"/>
+      </w:pPr>
+      <w:r>
+        <w:rPr>
+          <w:rFonts w:hint="eastAsia"/>
+        </w:rPr>
+        <w:t>首先確認</w:t>
+      </w:r>
+      <w:r>
+        <w:rPr>
+          <w:rFonts w:hint="eastAsia"/>
+        </w:rPr>
+        <w:t>cycle</w:t>
+      </w:r>
+      <w:r>
+        <w:rPr>
+          <w:rFonts w:hint="eastAsia"/>
+        </w:rPr>
+        <w:t>數是對的，如下圖，黃色線部分是</w:t>
+      </w:r>
+      <w:r>
+        <w:rPr>
+          <w:rFonts w:hint="eastAsia"/>
+        </w:rPr>
+        <w:t>710</w:t>
+      </w:r>
+      <w:r>
+        <w:t>ns</w:t>
+      </w:r>
+      <w:r>
+        <w:rPr>
+          <w:rFonts w:hint="eastAsia"/>
+        </w:rPr>
+        <w:t>，而我們是在</w:t>
+      </w:r>
+      <w:r>
+        <w:rPr>
+          <w:rFonts w:hint="eastAsia"/>
+        </w:rPr>
+        <w:t>藍色線，即</w:t>
+      </w:r>
+      <w:r>
+        <w:rPr>
+          <w:rFonts w:hint="eastAsia"/>
+        </w:rPr>
+        <w:t>10ns</w:t>
+      </w:r>
+      <w:r>
+        <w:rPr>
+          <w:rFonts w:hint="eastAsia"/>
+        </w:rPr>
+        <w:t>時</w:t>
+      </w:r>
+      <w:r>
+        <w:rPr>
+          <w:rFonts w:hint="eastAsia"/>
+        </w:rPr>
+        <w:t>reset</w:t>
+      </w:r>
+      <w:r>
+        <w:rPr>
+          <w:rFonts w:hint="eastAsia"/>
+        </w:rPr>
+        <w:t>的，因此可確認</w:t>
+      </w:r>
+      <w:r>
+        <w:rPr>
+          <w:rFonts w:hint="eastAsia"/>
+        </w:rPr>
+        <w:t>它經過了</w:t>
+      </w:r>
+      <w:r>
+        <w:rPr>
+          <w:rFonts w:hint="eastAsia"/>
+        </w:rPr>
+        <w:t>70</w:t>
+      </w:r>
+      <w:r>
+        <w:rPr>
+          <w:rFonts w:hint="eastAsia"/>
+        </w:rPr>
+        <w:t>個</w:t>
+      </w:r>
+      <w:r>
+        <w:rPr>
+          <w:rFonts w:hint="eastAsia"/>
+        </w:rPr>
+        <w:t>cyc</w:t>
+      </w:r>
+      <w:r>
+        <w:rPr>
+          <w:rFonts w:hint="eastAsia"/>
+        </w:rPr>
+        <w:t>。</w:t>
+      </w:r>
+    </w:p>
+    <w:p>
+      <w:pPr>
+        <w:pStyle w:val="a3"/>
+        <w:ind w:leftChars="0"/>
+      </w:pPr>
+      <w:r>
+        <w:rPr>
+          <w:noProof/>
+        </w:rPr>
+        <w:drawing>
+          <wp:inline distT="0" distB="0" distL="0" distR="0" wp14:anchorId="003FDDBF" wp14:editId="44176571">
+            <wp:extent cx="5274310" cy="1781810"/>
+            <wp:effectExtent l="0" t="0" r="2540" b="8890"/>
+            <wp:docPr id="19" name="圖片 19"/>
+            <wp:cNvGraphicFramePr>
+              <a:graphicFrameLocks xmlns:a="http://schemas.openxmlformats.org/drawingml/2006/main" noChangeAspect="1"/>
+            </wp:cNvGraphicFramePr>
+            <a:graphic xmlns:a="http://schemas.openxmlformats.org/drawingml/2006/main">
+              <a:graphicData uri="http://schemas.openxmlformats.org/drawingml/2006/picture">
+                <pic:pic xmlns:pic="http://schemas.openxmlformats.org/drawingml/2006/picture">
+                  <pic:nvPicPr>
+                    <pic:cNvPr id="1" name=""/>
+                    <pic:cNvPicPr/>
+                  </pic:nvPicPr>
+                  <pic:blipFill>
+                    <a:blip r:embed="rId14"/>
+                    <a:stretch>
+                      <a:fillRect/>
+                    </a:stretch>
+                  </pic:blipFill>
+                  <pic:spPr>
+                    <a:xfrm>
+                      <a:off x="0" y="0"/>
+                      <a:ext cx="5274310" cy="1781810"/>
+                    </a:xfrm>
+                    <a:prstGeom prst="rect">
+                      <a:avLst/>
+                    </a:prstGeom>
+                  </pic:spPr>
+                </pic:pic>
+              </a:graphicData>
+            </a:graphic>
+          </wp:inline>
+        </w:drawing>
+      </w:r>
+    </w:p>
+    <w:p>
+      <w:pPr>
+        <w:pStyle w:val="a3"/>
+        <w:ind w:leftChars="0"/>
+      </w:pPr>
+      <w:r>
+        <w:rPr>
+          <w:rFonts w:hint="eastAsia"/>
+        </w:rPr>
+        <w:t>燈號</w:t>
+      </w:r>
+      <w:r>
+        <w:rPr>
+          <w:rFonts w:hint="eastAsia"/>
+        </w:rPr>
+        <w:t>變化</w:t>
+      </w:r>
+      <w:r>
+        <w:rPr>
+          <w:rFonts w:hint="eastAsia"/>
+        </w:rPr>
+        <w:t>的部份</w:t>
+      </w:r>
+      <w:r>
+        <w:rPr>
+          <w:rFonts w:hint="eastAsia"/>
+        </w:rPr>
+        <w:t>，我們按照</w:t>
+      </w:r>
+      <w:r>
+        <w:rPr>
+          <w:rFonts w:hint="eastAsia"/>
+        </w:rPr>
+        <w:t>spec</w:t>
+      </w:r>
+      <w:r>
+        <w:rPr>
+          <w:rFonts w:hint="eastAsia"/>
+        </w:rPr>
+        <w:t>，紅燈為</w:t>
+      </w:r>
+      <w:r>
+        <w:rPr>
+          <w:rFonts w:hint="eastAsia"/>
+        </w:rPr>
+        <w:t>0</w:t>
+      </w:r>
+      <w:r>
+        <w:t>01</w:t>
+      </w:r>
+      <w:r>
+        <w:rPr>
+          <w:rFonts w:hint="eastAsia"/>
+        </w:rPr>
+        <w:t>，黃燈為</w:t>
+      </w:r>
+      <w:r>
+        <w:rPr>
+          <w:rFonts w:hint="eastAsia"/>
+        </w:rPr>
+        <w:t>010</w:t>
+      </w:r>
+      <w:r>
+        <w:rPr>
+          <w:rFonts w:hint="eastAsia"/>
+        </w:rPr>
+        <w:t>，綠燈為</w:t>
+      </w:r>
+      <w:r>
+        <w:rPr>
+          <w:rFonts w:hint="eastAsia"/>
+        </w:rPr>
+        <w:t>100</w:t>
+      </w:r>
+      <w:r>
+        <w:rPr>
+          <w:rFonts w:hint="eastAsia"/>
+        </w:rPr>
+        <w:t>。首先</w:t>
+      </w:r>
+      <w:r>
+        <w:rPr>
+          <w:rFonts w:hint="eastAsia"/>
+        </w:rPr>
+        <w:t>我們</w:t>
+      </w:r>
+      <w:r>
+        <w:rPr>
+          <w:rFonts w:hint="eastAsia"/>
+        </w:rPr>
+        <w:t>測</w:t>
+      </w:r>
+      <w:r>
+        <w:rPr>
+          <w:rFonts w:hint="eastAsia"/>
+        </w:rPr>
+        <w:t>在</w:t>
+      </w:r>
+      <w:r>
+        <w:rPr>
+          <w:rFonts w:hint="eastAsia"/>
+        </w:rPr>
+        <w:t>70 cyc</w:t>
+      </w:r>
+      <w:r>
+        <w:rPr>
+          <w:rFonts w:hint="eastAsia"/>
+        </w:rPr>
+        <w:t>前</w:t>
+      </w:r>
+      <w:r>
+        <w:rPr>
+          <w:rFonts w:hint="eastAsia"/>
+        </w:rPr>
+        <w:t>lr_has_car</w:t>
+      </w:r>
+      <w:r>
+        <w:rPr>
+          <w:rFonts w:hint="eastAsia"/>
+        </w:rPr>
+        <w:t>就為</w:t>
+      </w:r>
+      <w:r>
+        <w:rPr>
+          <w:rFonts w:hint="eastAsia"/>
+        </w:rPr>
+        <w:t>1</w:t>
+      </w:r>
+      <w:r>
+        <w:rPr>
+          <w:rFonts w:hint="eastAsia"/>
+        </w:rPr>
+        <w:t>持續到</w:t>
+      </w:r>
+      <w:r>
+        <w:rPr>
+          <w:rFonts w:hint="eastAsia"/>
+        </w:rPr>
+        <w:t>70 cyc</w:t>
+      </w:r>
+      <w:r>
+        <w:rPr>
+          <w:rFonts w:hint="eastAsia"/>
+        </w:rPr>
+        <w:t>後，</w:t>
+      </w:r>
+      <w:r>
+        <w:rPr>
+          <w:rFonts w:hint="eastAsia"/>
+        </w:rPr>
+        <w:t>確認</w:t>
+      </w:r>
+      <w:r>
+        <w:rPr>
+          <w:rFonts w:hint="eastAsia"/>
+        </w:rPr>
+        <w:t>state transition</w:t>
+      </w:r>
+      <w:r>
+        <w:rPr>
+          <w:rFonts w:hint="eastAsia"/>
+        </w:rPr>
+        <w:t>及燈號都是對的</w:t>
+      </w:r>
+      <w:r>
+        <w:rPr>
+          <w:rFonts w:hint="eastAsia"/>
+        </w:rPr>
+        <w:t>，</w:t>
+      </w:r>
+      <w:r>
+        <w:rPr>
+          <w:rFonts w:hint="eastAsia"/>
+        </w:rPr>
+        <w:t>下圖我們也</w:t>
+      </w:r>
+      <w:r>
+        <w:rPr>
+          <w:rFonts w:hint="eastAsia"/>
+        </w:rPr>
+        <w:t>用藍色線</w:t>
+      </w:r>
+      <w:r>
+        <w:rPr>
+          <w:rFonts w:hint="eastAsia"/>
+        </w:rPr>
+        <w:t>標出各個</w:t>
+      </w:r>
+      <w:r>
+        <w:rPr>
+          <w:rFonts w:hint="eastAsia"/>
+        </w:rPr>
+        <w:t>state</w:t>
+      </w:r>
+      <w:r>
+        <w:rPr>
+          <w:rFonts w:hint="eastAsia"/>
+        </w:rPr>
+        <w:t>發生變化的時間，確認從</w:t>
+      </w:r>
+      <w:r>
+        <w:rPr>
+          <w:rFonts w:hint="eastAsia"/>
+        </w:rPr>
+        <w:t>state 0</w:t>
+      </w:r>
+      <w:r>
+        <w:t>(HW=Green, LR = Red)</w:t>
+      </w:r>
+      <w:r>
+        <w:rPr>
+          <w:rFonts w:hint="eastAsia"/>
+        </w:rPr>
+        <w:t>到</w:t>
+      </w:r>
+      <w:r>
+        <w:rPr>
+          <w:rFonts w:hint="eastAsia"/>
+        </w:rPr>
+        <w:t>s</w:t>
+      </w:r>
+      <w:r>
+        <w:t>tate 5(HW = Red, LR = Red)</w:t>
+      </w:r>
+      <w:r>
+        <w:rPr>
+          <w:rFonts w:hint="eastAsia"/>
+        </w:rPr>
+        <w:t>之間經過的</w:t>
+      </w:r>
+      <w:r>
+        <w:rPr>
+          <w:rFonts w:hint="eastAsia"/>
+        </w:rPr>
+        <w:t>cyc</w:t>
+      </w:r>
+      <w:r>
+        <w:rPr>
+          <w:rFonts w:hint="eastAsia"/>
+        </w:rPr>
+        <w:t>依序為</w:t>
+      </w:r>
+      <w:r>
+        <w:rPr>
+          <w:rFonts w:hint="eastAsia"/>
+        </w:rPr>
+        <w:t>(70, 25, 1, 70, 25, 1)</w:t>
+      </w:r>
+    </w:p>
+    <w:p>
+      <w:pPr>
+        <w:pStyle w:val="a3"/>
+        <w:ind w:leftChars="0"/>
+      </w:pPr>
+      <w:r>
+        <w:rPr>
+          <w:noProof/>
+        </w:rPr>
+        <w:drawing>
+          <wp:inline distT="0" distB="0" distL="0" distR="0" wp14:anchorId="1CAF3599" wp14:editId="1720136D">
+            <wp:extent cx="5274310" cy="1335405"/>
+            <wp:effectExtent l="0" t="0" r="2540" b="0"/>
+            <wp:docPr id="21" name="圖片 21" descr="一張含有 文字, 計分板 的圖片&#10;&#10;自動產生的描述"/>
+            <wp:cNvGraphicFramePr>
+              <a:graphicFrameLocks xmlns:a="http://schemas.openxmlformats.org/drawingml/2006/main" noChangeAspect="1"/>
+            </wp:cNvGraphicFramePr>
+            <a:graphic xmlns:a="http://schemas.openxmlformats.org/drawingml/2006/main">
+              <a:graphicData uri="http://schemas.openxmlformats.org/drawingml/2006/picture">
+                <pic:pic xmlns:pic="http://schemas.openxmlformats.org/drawingml/2006/picture">
+                  <pic:nvPicPr>
+                    <pic:cNvPr id="21" name="圖片 21" descr="一張含有 文字, 計分板 的圖片&#10;&#10;自動產生的描述"/>
+                    <pic:cNvPicPr/>
+                  </pic:nvPicPr>
+                  <pic:blipFill>
+                    <a:blip r:embed="rId15"/>
+                    <a:stretch>
+                      <a:fillRect/>
+                    </a:stretch>
+                  </pic:blipFill>
+                  <pic:spPr>
+                    <a:xfrm>
+                      <a:off x="0" y="0"/>
+                      <a:ext cx="5274310" cy="1335405"/>
+                    </a:xfrm>
+                    <a:prstGeom prst="rect">
+                      <a:avLst/>
+                    </a:prstGeom>
+                  </pic:spPr>
+                </pic:pic>
+              </a:graphicData>
+            </a:graphic>
+          </wp:inline>
+        </w:drawing>
+      </w:r>
+    </w:p>
+    <w:p>
+      <w:pPr>
+        <w:pStyle w:val="a3"/>
+        <w:ind w:leftChars="0"/>
+      </w:pPr>
+      <w:r>
+        <w:rPr>
+          <w:rFonts w:hint="eastAsia"/>
+        </w:rPr>
+        <w:t>而後我們</w:t>
+      </w:r>
+      <w:r>
+        <w:rPr>
+          <w:rFonts w:hint="eastAsia"/>
+        </w:rPr>
+        <w:t>測在</w:t>
+      </w:r>
+      <w:r>
+        <w:rPr>
+          <w:rFonts w:hint="eastAsia"/>
+        </w:rPr>
+        <w:t>cyc</w:t>
+      </w:r>
+      <w:r>
+        <w:rPr>
+          <w:rFonts w:hint="eastAsia"/>
+        </w:rPr>
+        <w:t>未達</w:t>
+      </w:r>
+      <w:r>
+        <w:rPr>
+          <w:rFonts w:hint="eastAsia"/>
+        </w:rPr>
+        <w:t>70</w:t>
+      </w:r>
+      <w:r>
+        <w:rPr>
+          <w:rFonts w:hint="eastAsia"/>
+        </w:rPr>
+        <w:t>前</w:t>
+      </w:r>
+      <w:r>
+        <w:rPr>
+          <w:rFonts w:hint="eastAsia"/>
+        </w:rPr>
+        <w:t>lr_has_car</w:t>
+      </w:r>
+      <w:r>
+        <w:rPr>
+          <w:rFonts w:hint="eastAsia"/>
+        </w:rPr>
+        <w:t>為</w:t>
+      </w:r>
+      <w:r>
+        <w:rPr>
+          <w:rFonts w:hint="eastAsia"/>
+        </w:rPr>
+        <w:t>1</w:t>
+      </w:r>
+      <w:r>
+        <w:rPr>
+          <w:rFonts w:hint="eastAsia"/>
+        </w:rPr>
+        <w:t>，但在</w:t>
+      </w:r>
+      <w:r>
+        <w:rPr>
+          <w:rFonts w:hint="eastAsia"/>
+        </w:rPr>
+        <w:t>cyc</w:t>
+      </w:r>
+      <w:r>
+        <w:rPr>
+          <w:rFonts w:hint="eastAsia"/>
+        </w:rPr>
+        <w:t>不到</w:t>
+      </w:r>
+      <w:r>
+        <w:rPr>
+          <w:rFonts w:hint="eastAsia"/>
+        </w:rPr>
+        <w:t>70</w:t>
+      </w:r>
+      <w:r>
+        <w:rPr>
+          <w:rFonts w:hint="eastAsia"/>
+        </w:rPr>
+        <w:t>時</w:t>
+      </w:r>
+      <w:r>
+        <w:rPr>
+          <w:rFonts w:hint="eastAsia"/>
+        </w:rPr>
+        <w:t>lr_has_car</w:t>
+      </w:r>
+      <w:r>
+        <w:rPr>
+          <w:rFonts w:hint="eastAsia"/>
+        </w:rPr>
+        <w:t>就變</w:t>
+      </w:r>
+      <w:r>
+        <w:rPr>
+          <w:rFonts w:hint="eastAsia"/>
+        </w:rPr>
+        <w:t>0</w:t>
+      </w:r>
+      <w:r>
+        <w:rPr>
+          <w:rFonts w:hint="eastAsia"/>
+        </w:rPr>
+        <w:t>，</w:t>
+      </w:r>
+      <w:r>
+        <w:rPr>
+          <w:rFonts w:hint="eastAsia"/>
+        </w:rPr>
+        <w:t>如下圖</w:t>
+      </w:r>
+      <w:r>
+        <w:rPr>
+          <w:rFonts w:hint="eastAsia"/>
+        </w:rPr>
+        <w:t>，可以看到在大約經過</w:t>
+      </w:r>
+      <w:r>
+        <w:rPr>
+          <w:rFonts w:hint="eastAsia"/>
+        </w:rPr>
+        <w:t>5</w:t>
+      </w:r>
+      <w:r>
+        <w:t>0</w:t>
+      </w:r>
+      <w:r>
+        <w:rPr>
+          <w:rFonts w:hint="eastAsia"/>
+        </w:rPr>
+        <w:t>個</w:t>
+      </w:r>
+      <w:r>
+        <w:rPr>
+          <w:rFonts w:hint="eastAsia"/>
+        </w:rPr>
+        <w:t>cyc</w:t>
+      </w:r>
+      <w:r>
+        <w:rPr>
+          <w:rFonts w:hint="eastAsia"/>
+        </w:rPr>
+        <w:t>時</w:t>
+      </w:r>
+      <w:r>
+        <w:rPr>
+          <w:rFonts w:hint="eastAsia"/>
+        </w:rPr>
+        <w:t>，</w:t>
+      </w:r>
+      <w:r>
+        <w:rPr>
+          <w:rFonts w:hint="eastAsia"/>
+        </w:rPr>
+        <w:t>lr_has_car</w:t>
+      </w:r>
+      <w:r>
+        <w:rPr>
+          <w:rFonts w:hint="eastAsia"/>
+        </w:rPr>
+        <w:t>就有</w:t>
+      </w:r>
+      <w:r>
+        <w:rPr>
+          <w:rFonts w:hint="eastAsia"/>
+        </w:rPr>
+        <w:t>1</w:t>
+      </w:r>
+      <w:r>
+        <w:rPr>
+          <w:rFonts w:hint="eastAsia"/>
+        </w:rPr>
+        <w:t>到</w:t>
+      </w:r>
+      <w:r>
+        <w:rPr>
+          <w:rFonts w:hint="eastAsia"/>
+        </w:rPr>
+        <w:t>0</w:t>
+      </w:r>
+      <w:r>
+        <w:rPr>
+          <w:rFonts w:hint="eastAsia"/>
+        </w:rPr>
+        <w:t>的變化，</w:t>
+      </w:r>
+      <w:r>
+        <w:rPr>
+          <w:rFonts w:hint="eastAsia"/>
+        </w:rPr>
+        <w:t>但因為</w:t>
+      </w:r>
+      <w:r>
+        <w:rPr>
+          <w:rFonts w:hint="eastAsia"/>
+        </w:rPr>
+        <w:t>cyc</w:t>
+      </w:r>
+      <w:r>
+        <w:rPr>
+          <w:rFonts w:hint="eastAsia"/>
+        </w:rPr>
+        <w:t>未達</w:t>
+      </w:r>
+      <w:r>
+        <w:rPr>
+          <w:rFonts w:hint="eastAsia"/>
+        </w:rPr>
+        <w:t>70</w:t>
+      </w:r>
+      <w:r>
+        <w:rPr>
+          <w:rFonts w:hint="eastAsia"/>
+        </w:rPr>
+        <w:t>，因此不會進入下個</w:t>
+      </w:r>
+      <w:r>
+        <w:rPr>
+          <w:rFonts w:hint="eastAsia"/>
+        </w:rPr>
+        <w:t>state</w:t>
+      </w:r>
+      <w:r>
+        <w:rPr>
+          <w:rFonts w:hint="eastAsia"/>
+        </w:rPr>
+        <w:t>；而在</w:t>
+      </w:r>
+      <w:r>
+        <w:rPr>
+          <w:rFonts w:hint="eastAsia"/>
+        </w:rPr>
+        <w:t>cyc</w:t>
+      </w:r>
+      <w:r>
+        <w:rPr>
+          <w:rFonts w:hint="eastAsia"/>
+        </w:rPr>
+        <w:t>達</w:t>
+      </w:r>
+      <w:r>
+        <w:rPr>
+          <w:rFonts w:hint="eastAsia"/>
+        </w:rPr>
+        <w:t>70</w:t>
+      </w:r>
+      <w:r>
+        <w:rPr>
+          <w:rFonts w:hint="eastAsia"/>
+        </w:rPr>
+        <w:t>時，</w:t>
+      </w:r>
+      <w:r>
+        <w:rPr>
+          <w:rFonts w:hint="eastAsia"/>
+        </w:rPr>
+        <w:t>lr_has_car</w:t>
+      </w:r>
+      <w:r>
+        <w:rPr>
+          <w:rFonts w:hint="eastAsia"/>
+        </w:rPr>
+        <w:t>為</w:t>
+      </w:r>
+      <w:r>
+        <w:rPr>
+          <w:rFonts w:hint="eastAsia"/>
+        </w:rPr>
+        <w:t>0</w:t>
+      </w:r>
+      <w:r>
+        <w:rPr>
+          <w:rFonts w:hint="eastAsia"/>
+        </w:rPr>
+        <w:t>，</w:t>
+      </w:r>
+      <w:r>
+        <w:rPr>
+          <w:rFonts w:hint="eastAsia"/>
+        </w:rPr>
+        <w:t>一直到</w:t>
+      </w:r>
+      <w:r>
+        <w:rPr>
+          <w:rFonts w:hint="eastAsia"/>
+        </w:rPr>
+        <w:t>lr_has_car</w:t>
+      </w:r>
+      <w:r>
+        <w:rPr>
+          <w:rFonts w:hint="eastAsia"/>
+        </w:rPr>
+        <w:t>為</w:t>
+      </w:r>
+      <w:r>
+        <w:rPr>
+          <w:rFonts w:hint="eastAsia"/>
+        </w:rPr>
+        <w:t>1</w:t>
+      </w:r>
+      <w:r>
+        <w:rPr>
+          <w:rFonts w:hint="eastAsia"/>
+        </w:rPr>
+        <w:t>時，才進入下一個</w:t>
+      </w:r>
+      <w:r>
+        <w:rPr>
+          <w:rFonts w:hint="eastAsia"/>
+        </w:rPr>
+        <w:t>state</w:t>
+      </w:r>
+      <w:r>
+        <w:rPr>
+          <w:rFonts w:hint="eastAsia"/>
+        </w:rPr>
+        <w:t>（黃線處）</w:t>
+      </w:r>
+      <w:r>
+        <w:rPr>
+          <w:rFonts w:hint="eastAsia"/>
+        </w:rPr>
+        <w:t>。</w:t>
+      </w:r>
+    </w:p>
+    <w:p>
+      <w:pPr>
+        <w:pStyle w:val="a3"/>
+        <w:ind w:leftChars="0"/>
+      </w:pPr>
+      <w:r>
+        <w:rPr>
+          <w:noProof/>
+        </w:rPr>
+        <w:lastRenderedPageBreak/>
+        <w:drawing>
+          <wp:inline distT="0" distB="0" distL="0" distR="0" wp14:anchorId="52932DA6" wp14:editId="1C0B6044">
+            <wp:extent cx="5274310" cy="1337945"/>
+            <wp:effectExtent l="0" t="0" r="2540" b="0"/>
+            <wp:docPr id="22" name="圖片 22"/>
+            <wp:cNvGraphicFramePr>
+              <a:graphicFrameLocks xmlns:a="http://schemas.openxmlformats.org/drawingml/2006/main" noChangeAspect="1"/>
+            </wp:cNvGraphicFramePr>
+            <a:graphic xmlns:a="http://schemas.openxmlformats.org/drawingml/2006/main">
+              <a:graphicData uri="http://schemas.openxmlformats.org/drawingml/2006/picture">
+                <pic:pic xmlns:pic="http://schemas.openxmlformats.org/drawingml/2006/picture">
+                  <pic:nvPicPr>
+                    <pic:cNvPr id="1" name=""/>
+                    <pic:cNvPicPr/>
+                  </pic:nvPicPr>
+                  <pic:blipFill>
+                    <a:blip r:embed="rId16"/>
+                    <a:stretch>
+                      <a:fillRect/>
+                    </a:stretch>
+                  </pic:blipFill>
+                  <pic:spPr>
+                    <a:xfrm>
+                      <a:off x="0" y="0"/>
+                      <a:ext cx="5274310" cy="1337945"/>
+                    </a:xfrm>
+                    <a:prstGeom prst="rect">
+                      <a:avLst/>
+                    </a:prstGeom>
+                  </pic:spPr>
+                </pic:pic>
+              </a:graphicData>
+            </a:graphic>
+          </wp:inline>
+        </w:drawing>
+      </w:r>
+    </w:p>
+    <w:p>
+      <w:pPr>
+        <w:pStyle w:val="a3"/>
+        <w:ind w:leftChars="0"/>
+      </w:pPr>
+      <w:r>
+        <w:rPr>
+          <w:rFonts w:hint="eastAsia"/>
+        </w:rPr>
+        <w:t>最後我們也對</w:t>
+      </w:r>
+      <w:r>
+        <w:rPr>
+          <w:rFonts w:hint="eastAsia"/>
+        </w:rPr>
+        <w:t>lr_has_car</w:t>
+      </w:r>
+      <w:r>
+        <w:rPr>
+          <w:rFonts w:hint="eastAsia"/>
+        </w:rPr>
+        <w:t>一直為</w:t>
+      </w:r>
+      <w:r>
+        <w:rPr>
+          <w:rFonts w:hint="eastAsia"/>
+        </w:rPr>
+        <w:t>1</w:t>
+      </w:r>
+      <w:r>
+        <w:rPr>
+          <w:rFonts w:hint="eastAsia"/>
+        </w:rPr>
+        <w:t>做確認，此情形義同在</w:t>
+      </w:r>
+      <w:r>
+        <w:rPr>
+          <w:rFonts w:hint="eastAsia"/>
+        </w:rPr>
+        <w:t>cyc</w:t>
+      </w:r>
+      <w:r>
+        <w:rPr>
+          <w:rFonts w:hint="eastAsia"/>
+        </w:rPr>
+        <w:t>為</w:t>
+      </w:r>
+      <w:r>
+        <w:rPr>
+          <w:rFonts w:hint="eastAsia"/>
+        </w:rPr>
+        <w:t>70</w:t>
+      </w:r>
+      <w:r>
+        <w:rPr>
+          <w:rFonts w:hint="eastAsia"/>
+        </w:rPr>
+        <w:t>之前</w:t>
+      </w:r>
+      <w:r>
+        <w:rPr>
+          <w:rFonts w:hint="eastAsia"/>
+        </w:rPr>
+        <w:t>lr_has_car</w:t>
+      </w:r>
+      <w:r>
+        <w:rPr>
+          <w:rFonts w:hint="eastAsia"/>
+        </w:rPr>
+        <w:t>就為</w:t>
+      </w:r>
+      <w:r>
+        <w:rPr>
+          <w:rFonts w:hint="eastAsia"/>
+        </w:rPr>
+        <w:t>1</w:t>
+      </w:r>
+      <w:r>
+        <w:rPr>
+          <w:rFonts w:hint="eastAsia"/>
+        </w:rPr>
+        <w:t>，如下圖。</w:t>
+      </w:r>
+    </w:p>
+    <w:p>
+      <w:pPr>
+        <w:pStyle w:val="a3"/>
+        <w:ind w:leftChars="0"/>
+      </w:pPr>
+      <w:r>
+        <w:rPr>
+          <w:noProof/>
+        </w:rPr>
+        <w:drawing>
+          <wp:inline distT="0" distB="0" distL="0" distR="0" wp14:anchorId="570A3855" wp14:editId="3DEDA2C8">
+            <wp:extent cx="5274310" cy="1323975"/>
+            <wp:effectExtent l="0" t="0" r="2540" b="9525"/>
+            <wp:docPr id="23" name="圖片 23"/>
+            <wp:cNvGraphicFramePr>
+              <a:graphicFrameLocks xmlns:a="http://schemas.openxmlformats.org/drawingml/2006/main" noChangeAspect="1"/>
+            </wp:cNvGraphicFramePr>
+            <a:graphic xmlns:a="http://schemas.openxmlformats.org/drawingml/2006/main">
+              <a:graphicData uri="http://schemas.openxmlformats.org/drawingml/2006/picture">
+                <pic:pic xmlns:pic="http://schemas.openxmlformats.org/drawingml/2006/picture">
+                  <pic:nvPicPr>
+                    <pic:cNvPr id="1" name=""/>
+                    <pic:cNvPicPr/>
+                  </pic:nvPicPr>
+                  <pic:blipFill>
+                    <a:blip r:embed="rId17"/>
+                    <a:stretch>
+                      <a:fillRect/>
+                    </a:stretch>
+                  </pic:blipFill>
+                  <pic:spPr>
+                    <a:xfrm>
+                      <a:off x="0" y="0"/>
+                      <a:ext cx="5274310" cy="1323975"/>
+                    </a:xfrm>
+                    <a:prstGeom prst="rect">
+                      <a:avLst/>
+                    </a:prstGeom>
+                  </pic:spPr>
+                </pic:pic>
+              </a:graphicData>
+            </a:graphic>
+          </wp:inline>
+        </w:drawing>
+      </w:r>
     </w:p>
     <w:p>
       <w:pPr>
@@ -1713,9 +3511,386 @@
           <w:sz w:val="28"/>
           <w:szCs w:val="24"/>
         </w:rPr>
-        <w:lastRenderedPageBreak/>
-        <w:t>Bonus: Booth multiplier</w:t>
-      </w:r>
+        <w:t>Greatest common divisor</w:t>
+      </w:r>
+    </w:p>
+    <w:p>
+      <w:pPr>
+        <w:pStyle w:val="a3"/>
+        <w:ind w:leftChars="0"/>
+      </w:pPr>
+      <w:r>
+        <w:rPr>
+          <w:rFonts w:hint="eastAsia"/>
+        </w:rPr>
+        <w:t>這題</w:t>
+      </w:r>
+      <w:r>
+        <w:rPr>
+          <w:rFonts w:hint="eastAsia"/>
+        </w:rPr>
+        <w:t>我們要對於給定的兩個數，利用輾轉相除法找出最大公因數</w:t>
+      </w:r>
+      <w:r>
+        <w:rPr>
+          <w:rFonts w:hint="eastAsia"/>
+        </w:rPr>
+        <w:t>。</w:t>
+      </w:r>
+      <w:r>
+        <w:rPr>
+          <w:rFonts w:hint="eastAsia"/>
+        </w:rPr>
+        <w:t>其</w:t>
+      </w:r>
+      <w:r>
+        <w:rPr>
+          <w:rFonts w:hint="eastAsia"/>
+        </w:rPr>
+        <w:t>s</w:t>
+      </w:r>
+      <w:r>
+        <w:t>tate diagram</w:t>
+      </w:r>
+      <w:r>
+        <w:rPr>
+          <w:rFonts w:hint="eastAsia"/>
+        </w:rPr>
+        <w:t>如下：</w:t>
+      </w:r>
+    </w:p>
+    <w:p>
+      <w:pPr>
+        <w:pStyle w:val="a3"/>
+        <w:ind w:leftChars="0"/>
+      </w:pPr>
+    </w:p>
+    <w:p>
+      <w:pPr>
+        <w:pStyle w:val="a3"/>
+        <w:ind w:leftChars="0"/>
+      </w:pPr>
+      <w:r>
+        <w:rPr>
+          <w:rFonts w:hint="eastAsia"/>
+        </w:rPr>
+        <w:t>o</w:t>
+      </w:r>
+      <w:r>
+        <w:t>utput</w:t>
+      </w:r>
+      <w:r>
+        <w:rPr>
+          <w:rFonts w:hint="eastAsia"/>
+        </w:rPr>
+        <w:t>的部分有</w:t>
+      </w:r>
+      <w:r>
+        <w:rPr>
+          <w:rFonts w:hint="eastAsia"/>
+        </w:rPr>
+        <w:t>c</w:t>
+      </w:r>
+      <w:r>
+        <w:t>ha</w:t>
+      </w:r>
+      <w:r>
+        <w:rPr>
+          <w:rFonts w:hint="eastAsia"/>
+        </w:rPr>
+        <w:t>（</w:t>
+      </w:r>
+      <w:r>
+        <w:rPr>
+          <w:rFonts w:hint="eastAsia"/>
+        </w:rPr>
+        <w:t>f</w:t>
+      </w:r>
+      <w:r>
+        <w:t>etch</w:t>
+      </w:r>
+      <w:r>
+        <w:rPr>
+          <w:rFonts w:hint="eastAsia"/>
+        </w:rPr>
+        <w:t>出來的</w:t>
+      </w:r>
+      <w:r>
+        <w:rPr>
+          <w:rFonts w:hint="eastAsia"/>
+        </w:rPr>
+        <w:t>a</w:t>
+      </w:r>
+      <w:r>
+        <w:rPr>
+          <w:rFonts w:hint="eastAsia"/>
+        </w:rPr>
+        <w:t>）</w:t>
+      </w:r>
+      <w:r>
+        <w:rPr>
+          <w:rFonts w:hint="eastAsia"/>
+        </w:rPr>
+        <w:t>、</w:t>
+      </w:r>
+      <w:r>
+        <w:rPr>
+          <w:rFonts w:hint="eastAsia"/>
+        </w:rPr>
+        <w:t>c</w:t>
+      </w:r>
+      <w:r>
+        <w:t>hb</w:t>
+      </w:r>
+      <w:r>
+        <w:rPr>
+          <w:rFonts w:hint="eastAsia"/>
+        </w:rPr>
+        <w:t>（</w:t>
+      </w:r>
+      <w:r>
+        <w:rPr>
+          <w:rFonts w:hint="eastAsia"/>
+        </w:rPr>
+        <w:t>f</w:t>
+      </w:r>
+      <w:r>
+        <w:t>etch</w:t>
+      </w:r>
+      <w:r>
+        <w:rPr>
+          <w:rFonts w:hint="eastAsia"/>
+        </w:rPr>
+        <w:t>出來的</w:t>
+      </w:r>
+      <w:r>
+        <w:rPr>
+          <w:rFonts w:hint="eastAsia"/>
+        </w:rPr>
+        <w:t>a</w:t>
+      </w:r>
+      <w:r>
+        <w:rPr>
+          <w:rFonts w:hint="eastAsia"/>
+        </w:rPr>
+        <w:t>），</w:t>
+      </w:r>
+      <w:r>
+        <w:rPr>
+          <w:rFonts w:hint="eastAsia"/>
+        </w:rPr>
+        <w:t>g</w:t>
+      </w:r>
+      <w:r>
+        <w:t>cd</w:t>
+      </w:r>
+      <w:r>
+        <w:rPr>
+          <w:rFonts w:hint="eastAsia"/>
+        </w:rPr>
+        <w:t>，</w:t>
+      </w:r>
+      <w:r>
+        <w:rPr>
+          <w:rFonts w:hint="eastAsia"/>
+        </w:rPr>
+        <w:t>d</w:t>
+      </w:r>
+      <w:r>
+        <w:t>one</w:t>
+      </w:r>
+      <w:r>
+        <w:rPr>
+          <w:rFonts w:hint="eastAsia"/>
+        </w:rPr>
+        <w:t>跟</w:t>
+      </w:r>
+      <w:r>
+        <w:rPr>
+          <w:rFonts w:hint="eastAsia"/>
+        </w:rPr>
+        <w:t>a</w:t>
+      </w:r>
+      <w:r>
+        <w:t>ns</w:t>
+      </w:r>
+      <w:r>
+        <w:rPr>
+          <w:rFonts w:hint="eastAsia"/>
+        </w:rPr>
+        <w:t>（輾轉相除法的</w:t>
+      </w:r>
+      <w:r>
+        <w:rPr>
+          <w:rFonts w:hint="eastAsia"/>
+        </w:rPr>
+        <w:t>r</w:t>
+      </w:r>
+      <w:r>
+        <w:t>eturn</w:t>
+      </w:r>
+      <w:r>
+        <w:rPr>
+          <w:rFonts w:hint="eastAsia"/>
+        </w:rPr>
+        <w:t>值）。每個</w:t>
+      </w:r>
+      <w:r>
+        <w:rPr>
+          <w:rFonts w:hint="eastAsia"/>
+        </w:rPr>
+        <w:t>s</w:t>
+      </w:r>
+      <w:r>
+        <w:t>tate</w:t>
+      </w:r>
+      <w:r>
+        <w:rPr>
+          <w:rFonts w:hint="eastAsia"/>
+        </w:rPr>
+        <w:t>的</w:t>
+      </w:r>
+      <w:r>
+        <w:rPr>
+          <w:rFonts w:hint="eastAsia"/>
+        </w:rPr>
+        <w:t>b</w:t>
+      </w:r>
+      <w:r>
+        <w:t>lock diagram</w:t>
+      </w:r>
+      <w:r>
+        <w:rPr>
+          <w:rFonts w:hint="eastAsia"/>
+        </w:rPr>
+        <w:t>分別如下：</w:t>
+      </w:r>
+    </w:p>
+    <w:p>
+      <w:pPr>
+        <w:pStyle w:val="a3"/>
+        <w:ind w:leftChars="0"/>
+      </w:pPr>
+    </w:p>
+    <w:p>
+      <w:pPr>
+        <w:pStyle w:val="a3"/>
+        <w:ind w:leftChars="0"/>
+      </w:pPr>
+      <w:r>
+        <w:rPr>
+          <w:rFonts w:hint="eastAsia"/>
+        </w:rPr>
+        <w:t>s</w:t>
+      </w:r>
+      <w:r>
+        <w:t>equential circuit</w:t>
+      </w:r>
+      <w:r>
+        <w:rPr>
+          <w:rFonts w:hint="eastAsia"/>
+        </w:rPr>
+        <w:t>的部分維護了</w:t>
+      </w:r>
+      <w:r>
+        <w:rPr>
+          <w:rFonts w:hint="eastAsia"/>
+        </w:rPr>
+        <w:t>s</w:t>
+      </w:r>
+      <w:r>
+        <w:t>tate</w:t>
+      </w:r>
+      <w:r>
+        <w:rPr>
+          <w:rFonts w:hint="eastAsia"/>
+        </w:rPr>
+        <w:t>與前一個</w:t>
+      </w:r>
+      <w:r>
+        <w:rPr>
+          <w:rFonts w:hint="eastAsia"/>
+        </w:rPr>
+        <w:t>c</w:t>
+      </w:r>
+      <w:r>
+        <w:t>lk</w:t>
+      </w:r>
+      <w:r>
+        <w:rPr>
+          <w:rFonts w:hint="eastAsia"/>
+        </w:rPr>
+        <w:t>的</w:t>
+      </w:r>
+      <w:r>
+        <w:rPr>
+          <w:rFonts w:hint="eastAsia"/>
+        </w:rPr>
+        <w:t>c</w:t>
+      </w:r>
+      <w:r>
+        <w:t>ha</w:t>
+      </w:r>
+      <w:r>
+        <w:rPr>
+          <w:rFonts w:hint="eastAsia"/>
+        </w:rPr>
+        <w:t>、</w:t>
+      </w:r>
+      <w:r>
+        <w:rPr>
+          <w:rFonts w:hint="eastAsia"/>
+        </w:rPr>
+        <w:t>c</w:t>
+      </w:r>
+      <w:r>
+        <w:t>hb</w:t>
+      </w:r>
+      <w:r>
+        <w:rPr>
+          <w:rFonts w:hint="eastAsia"/>
+        </w:rPr>
+        <w:t>、</w:t>
+      </w:r>
+      <w:r>
+        <w:rPr>
+          <w:rFonts w:hint="eastAsia"/>
+        </w:rPr>
+        <w:t>ans</w:t>
+      </w:r>
+      <w:r>
+        <w:rPr>
+          <w:rFonts w:hint="eastAsia"/>
+        </w:rPr>
+        <w:t>的值，</w:t>
+      </w:r>
+      <w:r>
+        <w:rPr>
+          <w:rFonts w:hint="eastAsia"/>
+        </w:rPr>
+        <w:t>其</w:t>
+      </w:r>
+      <w:r>
+        <w:rPr>
+          <w:rFonts w:hint="eastAsia"/>
+        </w:rPr>
+        <w:t>b</w:t>
+      </w:r>
+      <w:r>
+        <w:t>lock diagram</w:t>
+      </w:r>
+      <w:r>
+        <w:rPr>
+          <w:rFonts w:hint="eastAsia"/>
+        </w:rPr>
+        <w:t>如下：</w:t>
+      </w:r>
+    </w:p>
+    <w:p>
+      <w:pPr>
+        <w:pStyle w:val="a3"/>
+        <w:ind w:leftChars="0"/>
+      </w:pPr>
     </w:p>
     <w:p>
       <w:pPr>
@@ -1739,16 +3914,7 @@
           <w:sz w:val="28"/>
           <w:szCs w:val="24"/>
         </w:rPr>
-        <w:t xml:space="preserve">FPGA: </w:t>
-      </w:r>
-      <w:r>
-        <w:rPr>
-          <w:b/>
-          <w:bCs/>
-          <w:sz w:val="28"/>
-          <w:szCs w:val="24"/>
-        </w:rPr>
-        <w:t>Mixed keyboard and audio modules together</w:t>
+        <w:t>Bonus: Booth multiplier</w:t>
       </w:r>
     </w:p>
     <w:p>
@@ -1782,7 +3948,7 @@
           <w:sz w:val="28"/>
           <w:szCs w:val="24"/>
         </w:rPr>
-        <w:t>Vending machine</w:t>
+        <w:t>Mixed keyboard and audio modules together</w:t>
       </w:r>
     </w:p>
     <w:p>
@@ -1794,6 +3960,2430 @@
         </w:numPr>
         <w:ind w:leftChars="0"/>
         <w:rPr>
+          <w:b/>
+          <w:bCs/>
+          <w:sz w:val="28"/>
+          <w:szCs w:val="24"/>
+        </w:rPr>
+      </w:pPr>
+      <w:r>
+        <w:rPr>
+          <w:b/>
+          <w:bCs/>
+          <w:sz w:val="28"/>
+          <w:szCs w:val="24"/>
+        </w:rPr>
+        <w:t xml:space="preserve">FPGA: </w:t>
+      </w:r>
+      <w:r>
+        <w:rPr>
+          <w:b/>
+          <w:bCs/>
+          <w:sz w:val="28"/>
+          <w:szCs w:val="24"/>
+        </w:rPr>
+        <w:t>Vending machine</w:t>
+      </w:r>
+    </w:p>
+    <w:p>
+      <w:pPr>
+        <w:pStyle w:val="a3"/>
+        <w:ind w:leftChars="0"/>
+      </w:pPr>
+      <w:r>
+        <w:rPr>
+          <w:rFonts w:hint="eastAsia"/>
+        </w:rPr>
+        <w:t>這次的</w:t>
+      </w:r>
+      <w:r>
+        <w:rPr>
+          <w:rFonts w:hint="eastAsia"/>
+        </w:rPr>
+        <w:t>FPGA</w:t>
+      </w:r>
+      <w:r>
+        <w:rPr>
+          <w:rFonts w:hint="eastAsia"/>
+        </w:rPr>
+        <w:t>我們需要</w:t>
+      </w:r>
+      <w:r>
+        <w:rPr>
+          <w:rFonts w:hint="eastAsia"/>
+        </w:rPr>
+        <w:t>用鍵盤跟板子</w:t>
+      </w:r>
+      <w:r>
+        <w:rPr>
+          <w:rFonts w:hint="eastAsia"/>
+        </w:rPr>
+        <w:t>實做一個販賣機，</w:t>
+      </w:r>
+      <w:r>
+        <w:rPr>
+          <w:rFonts w:hint="eastAsia"/>
+        </w:rPr>
+        <w:t>我們</w:t>
+      </w:r>
+      <w:r>
+        <w:rPr>
+          <w:rFonts w:hint="eastAsia"/>
+        </w:rPr>
+        <w:t>大致</w:t>
+      </w:r>
+      <w:r>
+        <w:rPr>
+          <w:rFonts w:hint="eastAsia"/>
+        </w:rPr>
+        <w:t>可</w:t>
+      </w:r>
+      <w:r>
+        <w:rPr>
+          <w:rFonts w:hint="eastAsia"/>
+        </w:rPr>
+        <w:t>分為以下部分：</w:t>
+      </w:r>
+    </w:p>
+    <w:p>
+      <w:pPr>
+        <w:pStyle w:val="a3"/>
+        <w:numPr>
+          <w:ilvl w:val="0"/>
+          <w:numId w:val="7"/>
+        </w:numPr>
+        <w:ind w:leftChars="0"/>
+      </w:pPr>
+      <w:r>
+        <w:rPr>
+          <w:rFonts w:hint="eastAsia"/>
+        </w:rPr>
+        <w:t>投錢</w:t>
+      </w:r>
+    </w:p>
+    <w:p>
+      <w:pPr>
+        <w:pStyle w:val="a3"/>
+        <w:numPr>
+          <w:ilvl w:val="0"/>
+          <w:numId w:val="7"/>
+        </w:numPr>
+        <w:ind w:leftChars="0"/>
+      </w:pPr>
+      <w:r>
+        <w:rPr>
+          <w:rFonts w:hint="eastAsia"/>
+        </w:rPr>
+        <w:t>選擇可以買的飲料或取消購買</w:t>
+      </w:r>
+    </w:p>
+    <w:p>
+      <w:pPr>
+        <w:pStyle w:val="a3"/>
+        <w:numPr>
+          <w:ilvl w:val="0"/>
+          <w:numId w:val="7"/>
+        </w:numPr>
+        <w:ind w:leftChars="0"/>
+      </w:pPr>
+      <w:r>
+        <w:rPr>
+          <w:rFonts w:hint="eastAsia"/>
+        </w:rPr>
+        <w:t>找錢</w:t>
+      </w:r>
+    </w:p>
+    <w:p>
+      <w:pPr>
+        <w:pStyle w:val="a3"/>
+        <w:numPr>
+          <w:ilvl w:val="0"/>
+          <w:numId w:val="7"/>
+        </w:numPr>
+        <w:ind w:leftChars="0"/>
+      </w:pPr>
+      <w:r>
+        <w:rPr>
+          <w:rFonts w:hint="eastAsia"/>
+        </w:rPr>
+        <w:t>7</w:t>
+      </w:r>
+      <w:r>
+        <w:t>-seg</w:t>
+      </w:r>
+      <w:r>
+        <w:t>ment display</w:t>
+      </w:r>
+    </w:p>
+    <w:p>
+      <w:pPr>
+        <w:ind w:left="480"/>
+      </w:pPr>
+    </w:p>
+    <w:p>
+      <w:pPr>
+        <w:ind w:left="480"/>
+        <w:rPr>
+          <w:b/>
+          <w:bCs/>
+        </w:rPr>
+      </w:pPr>
+      <w:r>
+        <w:rPr>
+          <w:rFonts w:hint="eastAsia"/>
+          <w:b/>
+          <w:bCs/>
+        </w:rPr>
+        <w:t>投錢</w:t>
+      </w:r>
+    </w:p>
+    <w:p>
+      <w:pPr>
+        <w:ind w:left="480"/>
+      </w:pPr>
+      <w:r>
+        <w:rPr>
+          <w:rFonts w:hint="eastAsia"/>
+        </w:rPr>
+        <w:t>投錢是以按按鈕的方式，分別可以投</w:t>
+      </w:r>
+      <w:r>
+        <w:rPr>
+          <w:rFonts w:hint="eastAsia"/>
+        </w:rPr>
+        <w:t>5</w:t>
+      </w:r>
+      <w:r>
+        <w:rPr>
+          <w:rFonts w:hint="eastAsia"/>
+        </w:rPr>
+        <w:t>、</w:t>
+      </w:r>
+      <w:r>
+        <w:rPr>
+          <w:rFonts w:hint="eastAsia"/>
+        </w:rPr>
+        <w:t>10</w:t>
+      </w:r>
+      <w:r>
+        <w:rPr>
+          <w:rFonts w:hint="eastAsia"/>
+        </w:rPr>
+        <w:t>、</w:t>
+      </w:r>
+      <w:r>
+        <w:rPr>
+          <w:rFonts w:hint="eastAsia"/>
+        </w:rPr>
+        <w:t>50</w:t>
+      </w:r>
+      <w:r>
+        <w:rPr>
+          <w:rFonts w:hint="eastAsia"/>
+        </w:rPr>
+        <w:t>元，與前幾次</w:t>
+      </w:r>
+      <w:r>
+        <w:rPr>
+          <w:rFonts w:hint="eastAsia"/>
+        </w:rPr>
+        <w:t>lab</w:t>
+      </w:r>
+      <w:r>
+        <w:rPr>
+          <w:rFonts w:hint="eastAsia"/>
+        </w:rPr>
+        <w:t>一樣，我們需要對</w:t>
+      </w:r>
+      <w:r>
+        <w:t>bottom</w:t>
+      </w:r>
+      <w:r>
+        <w:rPr>
+          <w:rFonts w:hint="eastAsia"/>
+        </w:rPr>
+        <w:t>做</w:t>
+      </w:r>
+      <w:r>
+        <w:rPr>
+          <w:rFonts w:hint="eastAsia"/>
+        </w:rPr>
+        <w:t>d</w:t>
+      </w:r>
+      <w:r>
+        <w:t>ebounce</w:t>
+      </w:r>
+      <w:r>
+        <w:rPr>
+          <w:rFonts w:hint="eastAsia"/>
+        </w:rPr>
+        <w:t>跟</w:t>
+      </w:r>
+      <w:r>
+        <w:rPr>
+          <w:rFonts w:hint="eastAsia"/>
+        </w:rPr>
+        <w:t>one pulse</w:t>
+      </w:r>
+      <w:r>
+        <w:rPr>
+          <w:rFonts w:hint="eastAsia"/>
+        </w:rPr>
+        <w:t>的處理</w:t>
+      </w:r>
+      <w:r>
+        <w:rPr>
+          <w:rFonts w:hint="eastAsia"/>
+        </w:rPr>
+        <w:t>，</w:t>
+      </w:r>
+      <w:r>
+        <w:rPr>
+          <w:rFonts w:hint="eastAsia"/>
+        </w:rPr>
+        <w:t>分別</w:t>
+      </w:r>
+      <w:r>
+        <w:rPr>
+          <w:rFonts w:hint="eastAsia"/>
+        </w:rPr>
+        <w:t>如下</w:t>
+      </w:r>
+      <w:r>
+        <w:rPr>
+          <w:rFonts w:hint="eastAsia"/>
+        </w:rPr>
+        <w:t>兩張</w:t>
+      </w:r>
+      <w:r>
+        <w:rPr>
+          <w:rFonts w:hint="eastAsia"/>
+        </w:rPr>
+        <w:t>圖。</w:t>
+      </w:r>
+    </w:p>
+    <w:p>
+      <w:pPr>
+        <w:ind w:left="480"/>
+      </w:pPr>
+      <w:r>
+        <w:rPr>
+          <w:noProof/>
+        </w:rPr>
+        <w:lastRenderedPageBreak/>
+        <w:drawing>
+          <wp:inline distT="0" distB="0" distL="0" distR="0" wp14:anchorId="3079CA37" wp14:editId="4D842403">
+            <wp:extent cx="4051300" cy="2641198"/>
+            <wp:effectExtent l="0" t="0" r="0" b="0"/>
+            <wp:docPr id="17" name="圖片 17" descr="一張含有 文字, 時鐘 的圖片&#10;&#10;自動產生的描述"/>
+            <wp:cNvGraphicFramePr>
+              <a:graphicFrameLocks xmlns:a="http://schemas.openxmlformats.org/drawingml/2006/main" noChangeAspect="1"/>
+            </wp:cNvGraphicFramePr>
+            <a:graphic xmlns:a="http://schemas.openxmlformats.org/drawingml/2006/main">
+              <a:graphicData uri="http://schemas.openxmlformats.org/drawingml/2006/picture">
+                <pic:pic xmlns:pic="http://schemas.openxmlformats.org/drawingml/2006/picture">
+                  <pic:nvPicPr>
+                    <pic:cNvPr id="17" name="圖片 17" descr="一張含有 文字, 時鐘 的圖片&#10;&#10;自動產生的描述"/>
+                    <pic:cNvPicPr>
+                      <a:picLocks noChangeAspect="1" noChangeArrowheads="1"/>
+                    </pic:cNvPicPr>
+                  </pic:nvPicPr>
+                  <pic:blipFill>
+                    <a:blip r:embed="rId18" cstate="print">
+                      <a:extLst>
+                        <a:ext uri="{28A0092B-C50C-407E-A947-70E740481C1C}">
+                          <a14:useLocalDpi xmlns:a14="http://schemas.microsoft.com/office/drawing/2010/main" val="0"/>
+                        </a:ext>
+                      </a:extLst>
+                    </a:blip>
+                    <a:srcRect/>
+                    <a:stretch>
+                      <a:fillRect/>
+                    </a:stretch>
+                  </pic:blipFill>
+                  <pic:spPr bwMode="auto">
+                    <a:xfrm>
+                      <a:off x="0" y="0"/>
+                      <a:ext cx="4066771" cy="2651284"/>
+                    </a:xfrm>
+                    <a:prstGeom prst="rect">
+                      <a:avLst/>
+                    </a:prstGeom>
+                    <a:noFill/>
+                    <a:ln>
+                      <a:noFill/>
+                    </a:ln>
+                  </pic:spPr>
+                </pic:pic>
+              </a:graphicData>
+            </a:graphic>
+          </wp:inline>
+        </w:drawing>
+      </w:r>
+    </w:p>
+    <w:p>
+      <w:pPr>
+        <w:ind w:left="480"/>
+      </w:pPr>
+      <w:r>
+        <w:rPr>
+          <w:rFonts w:hint="eastAsia"/>
+          <w:noProof/>
+        </w:rPr>
+        <w:drawing>
+          <wp:inline distT="0" distB="0" distL="0" distR="0" wp14:anchorId="540698AB" wp14:editId="0205662F">
+            <wp:extent cx="4629150" cy="2142919"/>
+            <wp:effectExtent l="0" t="0" r="0" b="0"/>
+            <wp:docPr id="18" name="圖片 18"/>
+            <wp:cNvGraphicFramePr>
+              <a:graphicFrameLocks xmlns:a="http://schemas.openxmlformats.org/drawingml/2006/main" noChangeAspect="1"/>
+            </wp:cNvGraphicFramePr>
+            <a:graphic xmlns:a="http://schemas.openxmlformats.org/drawingml/2006/main">
+              <a:graphicData uri="http://schemas.openxmlformats.org/drawingml/2006/picture">
+                <pic:pic xmlns:pic="http://schemas.openxmlformats.org/drawingml/2006/picture">
+                  <pic:nvPicPr>
+                    <pic:cNvPr id="0" name="Picture 14"/>
+                    <pic:cNvPicPr>
+                      <a:picLocks noChangeAspect="1" noChangeArrowheads="1"/>
+                    </pic:cNvPicPr>
+                  </pic:nvPicPr>
+                  <pic:blipFill>
+                    <a:blip r:embed="rId19" cstate="print">
+                      <a:extLst>
+                        <a:ext uri="{28A0092B-C50C-407E-A947-70E740481C1C}">
+                          <a14:useLocalDpi xmlns:a14="http://schemas.microsoft.com/office/drawing/2010/main" val="0"/>
+                        </a:ext>
+                      </a:extLst>
+                    </a:blip>
+                    <a:srcRect/>
+                    <a:stretch>
+                      <a:fillRect/>
+                    </a:stretch>
+                  </pic:blipFill>
+                  <pic:spPr bwMode="auto">
+                    <a:xfrm>
+                      <a:off x="0" y="0"/>
+                      <a:ext cx="4635664" cy="2145935"/>
+                    </a:xfrm>
+                    <a:prstGeom prst="rect">
+                      <a:avLst/>
+                    </a:prstGeom>
+                    <a:noFill/>
+                    <a:ln>
+                      <a:noFill/>
+                    </a:ln>
+                  </pic:spPr>
+                </pic:pic>
+              </a:graphicData>
+            </a:graphic>
+          </wp:inline>
+        </w:drawing>
+      </w:r>
+    </w:p>
+    <w:p>
+      <w:pPr>
+        <w:ind w:left="480"/>
+      </w:pPr>
+      <w:r>
+        <w:rPr>
+          <w:rFonts w:hint="eastAsia"/>
+        </w:rPr>
+        <w:t>由於投進的錢幣數值會決定</w:t>
+      </w:r>
+      <w:r>
+        <w:rPr>
+          <w:rFonts w:hint="eastAsia"/>
+        </w:rPr>
+        <w:t>可選擇的飲料種類，因此我們用</w:t>
+      </w:r>
+      <w:r>
+        <w:rPr>
+          <w:rFonts w:hint="eastAsia"/>
+        </w:rPr>
+        <w:t>FSM</w:t>
+      </w:r>
+      <w:r>
+        <w:rPr>
+          <w:rFonts w:hint="eastAsia"/>
+        </w:rPr>
+        <w:t>的方式</w:t>
+      </w:r>
+      <w:r>
+        <w:rPr>
+          <w:rFonts w:hint="eastAsia"/>
+        </w:rPr>
+        <w:t>處理，如下圖</w:t>
+      </w:r>
+      <w:r>
+        <w:rPr>
+          <w:rFonts w:hint="eastAsia"/>
+        </w:rPr>
+        <w:t>，</w:t>
+      </w:r>
+      <w:r>
+        <w:rPr>
+          <w:rFonts w:hint="eastAsia"/>
+        </w:rPr>
+        <w:t>dol</w:t>
+      </w:r>
+      <w:r>
+        <w:rPr>
+          <w:rFonts w:hint="eastAsia"/>
+        </w:rPr>
+        <w:t>代表</w:t>
+      </w:r>
+      <w:r>
+        <w:rPr>
+          <w:rFonts w:hint="eastAsia"/>
+        </w:rPr>
+        <w:t>這次投進的錢，</w:t>
+      </w:r>
+      <w:r>
+        <w:rPr>
+          <w:rFonts w:hint="eastAsia"/>
+        </w:rPr>
+        <w:t>money</w:t>
+      </w:r>
+      <w:r>
+        <w:rPr>
+          <w:rFonts w:hint="eastAsia"/>
+        </w:rPr>
+        <w:t>代表</w:t>
+      </w:r>
+      <w:r>
+        <w:rPr>
+          <w:rFonts w:hint="eastAsia"/>
+        </w:rPr>
+        <w:t>從開始投錢到現在</w:t>
+      </w:r>
+      <w:r>
+        <w:rPr>
+          <w:rFonts w:hint="eastAsia"/>
+        </w:rPr>
+        <w:t>累積的錢</w:t>
+      </w:r>
+      <w:r>
+        <w:rPr>
+          <w:rFonts w:hint="eastAsia"/>
+        </w:rPr>
+        <w:t>，</w:t>
+      </w:r>
+      <w:r>
+        <w:rPr>
+          <w:rFonts w:hint="eastAsia"/>
+        </w:rPr>
+        <w:t>d</w:t>
+      </w:r>
+      <w:r>
+        <w:t>rinks</w:t>
+      </w:r>
+      <w:r>
+        <w:rPr>
+          <w:rFonts w:hint="eastAsia"/>
+        </w:rPr>
+        <w:t>代表現在可以買的飲料種類</w:t>
+      </w:r>
+      <w:r>
+        <w:rPr>
+          <w:rFonts w:hint="eastAsia"/>
+        </w:rPr>
+        <w:t>，（</w:t>
+      </w:r>
+      <w:r>
+        <w:rPr>
+          <w:rFonts w:hint="eastAsia"/>
+        </w:rPr>
+        <w:t>0</w:t>
+      </w:r>
+      <w:r>
+        <w:rPr>
+          <w:rFonts w:hint="eastAsia"/>
+        </w:rPr>
+        <w:t>不能買，</w:t>
+      </w:r>
+      <w:r>
+        <w:rPr>
+          <w:rFonts w:hint="eastAsia"/>
+        </w:rPr>
+        <w:t>1</w:t>
+      </w:r>
+      <w:r>
+        <w:rPr>
+          <w:rFonts w:hint="eastAsia"/>
+        </w:rPr>
+        <w:t>可以買）</w:t>
+      </w:r>
+      <w:r>
+        <w:rPr>
+          <w:rFonts w:hint="eastAsia"/>
+        </w:rPr>
+        <w:t>。</w:t>
+      </w:r>
+    </w:p>
+    <w:p>
+      <w:pPr>
+        <w:ind w:left="480"/>
+      </w:pPr>
+      <w:r>
+        <w:rPr>
+          <w:rFonts w:hint="eastAsia"/>
+          <w:noProof/>
+        </w:rPr>
+        <w:drawing>
+          <wp:inline distT="0" distB="0" distL="0" distR="0" wp14:anchorId="5D6CF144" wp14:editId="675EB0AD">
+            <wp:extent cx="5274310" cy="1710690"/>
+            <wp:effectExtent l="0" t="0" r="0" b="0"/>
+            <wp:docPr id="20" name="圖片 20"/>
+            <wp:cNvGraphicFramePr>
+              <a:graphicFrameLocks xmlns:a="http://schemas.openxmlformats.org/drawingml/2006/main" noChangeAspect="1"/>
+            </wp:cNvGraphicFramePr>
+            <a:graphic xmlns:a="http://schemas.openxmlformats.org/drawingml/2006/main">
+              <a:graphicData uri="http://schemas.openxmlformats.org/drawingml/2006/picture">
+                <pic:pic xmlns:pic="http://schemas.openxmlformats.org/drawingml/2006/picture">
+                  <pic:nvPicPr>
+                    <pic:cNvPr id="0" name="Picture 16"/>
+                    <pic:cNvPicPr>
+                      <a:picLocks noChangeAspect="1" noChangeArrowheads="1"/>
+                    </pic:cNvPicPr>
+                  </pic:nvPicPr>
+                  <pic:blipFill>
+                    <a:blip r:embed="rId20" cstate="print">
+                      <a:extLst>
+                        <a:ext uri="{28A0092B-C50C-407E-A947-70E740481C1C}">
+                          <a14:useLocalDpi xmlns:a14="http://schemas.microsoft.com/office/drawing/2010/main" val="0"/>
+                        </a:ext>
+                      </a:extLst>
+                    </a:blip>
+                    <a:srcRect/>
+                    <a:stretch>
+                      <a:fillRect/>
+                    </a:stretch>
+                  </pic:blipFill>
+                  <pic:spPr bwMode="auto">
+                    <a:xfrm>
+                      <a:off x="0" y="0"/>
+                      <a:ext cx="5274310" cy="1710690"/>
+                    </a:xfrm>
+                    <a:prstGeom prst="rect">
+                      <a:avLst/>
+                    </a:prstGeom>
+                    <a:noFill/>
+                    <a:ln>
+                      <a:noFill/>
+                    </a:ln>
+                  </pic:spPr>
+                </pic:pic>
+              </a:graphicData>
+            </a:graphic>
+          </wp:inline>
+        </w:drawing>
+      </w:r>
+    </w:p>
+    <w:p>
+      <w:pPr>
+        <w:ind w:left="480"/>
+      </w:pPr>
+    </w:p>
+    <w:p>
+      <w:pPr>
+        <w:ind w:left="480"/>
+        <w:rPr>
+          <w:b/>
+          <w:bCs/>
+        </w:rPr>
+      </w:pPr>
+      <w:r>
+        <w:rPr>
+          <w:rFonts w:hint="eastAsia"/>
+          <w:b/>
+          <w:bCs/>
+        </w:rPr>
+        <w:t>選擇可以買的飲料或取消購買</w:t>
+      </w:r>
+    </w:p>
+    <w:p>
+      <w:pPr>
+        <w:ind w:left="480"/>
+      </w:pPr>
+      <w:r>
+        <w:rPr>
+          <w:rFonts w:hint="eastAsia"/>
+        </w:rPr>
+        <w:t>接下來</w:t>
+      </w:r>
+      <w:r>
+        <w:rPr>
+          <w:rFonts w:hint="eastAsia"/>
+        </w:rPr>
+        <w:t>我們</w:t>
+      </w:r>
+      <w:r>
+        <w:rPr>
+          <w:rFonts w:hint="eastAsia"/>
+        </w:rPr>
+        <w:t>會用鍵盤的</w:t>
+      </w:r>
+      <w:r>
+        <w:rPr>
+          <w:rFonts w:hint="eastAsia"/>
+        </w:rPr>
+        <w:t>a</w:t>
+      </w:r>
+      <w:r>
+        <w:t>, s, d, f</w:t>
+      </w:r>
+      <w:r>
+        <w:rPr>
+          <w:rFonts w:hint="eastAsia"/>
+        </w:rPr>
+        <w:t>鍵選擇要買什麼飲料，或藉由板子上的按鈕取消購買，</w:t>
+      </w:r>
+      <w:r>
+        <w:rPr>
+          <w:rFonts w:hint="eastAsia"/>
+        </w:rPr>
+        <w:t>按鈕的基本處理如前面所述，而鍵盤我們參考上課講義及</w:t>
+      </w:r>
+      <w:r>
+        <w:rPr>
+          <w:rFonts w:hint="eastAsia"/>
+        </w:rPr>
+        <w:t>basic</w:t>
+      </w:r>
+      <w:r>
+        <w:rPr>
+          <w:rFonts w:hint="eastAsia"/>
+        </w:rPr>
+        <w:t>的</w:t>
+      </w:r>
+      <w:r>
+        <w:rPr>
+          <w:rFonts w:hint="eastAsia"/>
+        </w:rPr>
+        <w:t>SampleDisplay</w:t>
+      </w:r>
+      <w:r>
+        <w:rPr>
+          <w:rFonts w:hint="eastAsia"/>
+        </w:rPr>
+        <w:t>檔案處理。</w:t>
+      </w:r>
+    </w:p>
+    <w:p>
+      <w:pPr>
+        <w:ind w:left="480"/>
+      </w:pPr>
+      <w:r>
+        <w:rPr>
+          <w:rFonts w:hint="eastAsia"/>
+        </w:rPr>
+        <w:lastRenderedPageBreak/>
+        <w:t>我們先將鍵盤的</w:t>
+      </w:r>
+      <w:r>
+        <w:rPr>
+          <w:rFonts w:hint="eastAsia"/>
+        </w:rPr>
+        <w:t>code</w:t>
+      </w:r>
+      <w:r>
+        <w:rPr>
+          <w:rFonts w:hint="eastAsia"/>
+        </w:rPr>
+        <w:t>對應出來，如下圖</w:t>
+      </w:r>
+      <w:r>
+        <w:rPr>
+          <w:rFonts w:hint="eastAsia"/>
+        </w:rPr>
+        <w:t>，每個</w:t>
+      </w:r>
+      <w:r>
+        <w:rPr>
+          <w:rFonts w:hint="eastAsia"/>
+        </w:rPr>
+        <w:t>parameter</w:t>
+      </w:r>
+      <w:r>
+        <w:rPr>
+          <w:rFonts w:hint="eastAsia"/>
+        </w:rPr>
+        <w:t>會是</w:t>
+      </w:r>
+      <w:r>
+        <w:rPr>
+          <w:rFonts w:hint="eastAsia"/>
+        </w:rPr>
+        <w:t>last_change</w:t>
+      </w:r>
+      <w:r>
+        <w:rPr>
+          <w:rFonts w:hint="eastAsia"/>
+        </w:rPr>
+        <w:t>的判斷依據</w:t>
+      </w:r>
+      <w:r>
+        <w:rPr>
+          <w:rFonts w:hint="eastAsia"/>
+        </w:rPr>
+        <w:t>。</w:t>
+      </w:r>
+    </w:p>
+    <w:p>
+      <w:pPr>
+        <w:ind w:left="480"/>
+      </w:pPr>
+      <w:r>
+        <w:rPr>
+          <w:noProof/>
+        </w:rPr>
+        <w:drawing>
+          <wp:inline distT="0" distB="0" distL="0" distR="0" wp14:anchorId="7A3FE20B" wp14:editId="7FCFAD9D">
+            <wp:extent cx="4191215" cy="819192"/>
+            <wp:effectExtent l="0" t="0" r="0" b="0"/>
+            <wp:docPr id="24" name="圖片 24" descr="一張含有 文字 的圖片&#10;&#10;自動產生的描述"/>
+            <wp:cNvGraphicFramePr>
+              <a:graphicFrameLocks xmlns:a="http://schemas.openxmlformats.org/drawingml/2006/main" noChangeAspect="1"/>
+            </wp:cNvGraphicFramePr>
+            <a:graphic xmlns:a="http://schemas.openxmlformats.org/drawingml/2006/main">
+              <a:graphicData uri="http://schemas.openxmlformats.org/drawingml/2006/picture">
+                <pic:pic xmlns:pic="http://schemas.openxmlformats.org/drawingml/2006/picture">
+                  <pic:nvPicPr>
+                    <pic:cNvPr id="24" name="圖片 24" descr="一張含有 文字 的圖片&#10;&#10;自動產生的描述"/>
+                    <pic:cNvPicPr/>
+                  </pic:nvPicPr>
+                  <pic:blipFill>
+                    <a:blip r:embed="rId21"/>
+                    <a:stretch>
+                      <a:fillRect/>
+                    </a:stretch>
+                  </pic:blipFill>
+                  <pic:spPr>
+                    <a:xfrm>
+                      <a:off x="0" y="0"/>
+                      <a:ext cx="4191215" cy="819192"/>
+                    </a:xfrm>
+                    <a:prstGeom prst="rect">
+                      <a:avLst/>
+                    </a:prstGeom>
+                  </pic:spPr>
+                </pic:pic>
+              </a:graphicData>
+            </a:graphic>
+          </wp:inline>
+        </w:drawing>
+      </w:r>
+    </w:p>
+    <w:p>
+      <w:pPr>
+        <w:ind w:left="480"/>
+      </w:pPr>
+      <w:r>
+        <w:rPr>
+          <w:rFonts w:hint="eastAsia"/>
+        </w:rPr>
+        <w:t>在判斷</w:t>
+      </w:r>
+      <w:r>
+        <w:rPr>
+          <w:rFonts w:hint="eastAsia"/>
+        </w:rPr>
+        <w:t>last_change</w:t>
+      </w:r>
+      <w:r>
+        <w:rPr>
+          <w:rFonts w:hint="eastAsia"/>
+        </w:rPr>
+        <w:t>，即</w:t>
+      </w:r>
+      <w:r>
+        <w:rPr>
+          <w:rFonts w:hint="eastAsia"/>
+        </w:rPr>
+        <w:t>鍵盤按下什麼鍵時，我們也同時確認現在這個飲料是可以買的，以</w:t>
+      </w:r>
+      <w:r>
+        <w:rPr>
+          <w:rFonts w:hint="eastAsia"/>
+        </w:rPr>
+        <w:t>KEY_CODE_A</w:t>
+      </w:r>
+      <w:r>
+        <w:rPr>
+          <w:rFonts w:hint="eastAsia"/>
+        </w:rPr>
+        <w:t>舉例如下圖</w:t>
+      </w:r>
+      <w:r>
+        <w:rPr>
+          <w:rFonts w:hint="eastAsia"/>
+        </w:rPr>
+        <w:t>，這部份我們會得到買了什麼飲料及飲料所需的價錢</w:t>
+      </w:r>
+      <w:r>
+        <w:rPr>
+          <w:rFonts w:hint="eastAsia"/>
+        </w:rPr>
+        <w:t>。</w:t>
+      </w:r>
+    </w:p>
+    <w:p>
+      <w:pPr>
+        <w:ind w:left="480"/>
+      </w:pPr>
+      <w:r>
+        <w:rPr>
+          <w:noProof/>
+        </w:rPr>
+        <w:drawing>
+          <wp:inline distT="0" distB="0" distL="0" distR="0" wp14:anchorId="59E6F18A" wp14:editId="5E47EC2A">
+            <wp:extent cx="2692400" cy="1748093"/>
+            <wp:effectExtent l="0" t="0" r="0" b="5080"/>
+            <wp:docPr id="25" name="圖片 25" descr="一張含有 文字 的圖片&#10;&#10;自動產生的描述"/>
+            <wp:cNvGraphicFramePr>
+              <a:graphicFrameLocks xmlns:a="http://schemas.openxmlformats.org/drawingml/2006/main" noChangeAspect="1"/>
+            </wp:cNvGraphicFramePr>
+            <a:graphic xmlns:a="http://schemas.openxmlformats.org/drawingml/2006/main">
+              <a:graphicData uri="http://schemas.openxmlformats.org/drawingml/2006/picture">
+                <pic:pic xmlns:pic="http://schemas.openxmlformats.org/drawingml/2006/picture">
+                  <pic:nvPicPr>
+                    <pic:cNvPr id="25" name="圖片 25" descr="一張含有 文字 的圖片&#10;&#10;自動產生的描述"/>
+                    <pic:cNvPicPr/>
+                  </pic:nvPicPr>
+                  <pic:blipFill>
+                    <a:blip r:embed="rId22"/>
+                    <a:stretch>
+                      <a:fillRect/>
+                    </a:stretch>
+                  </pic:blipFill>
+                  <pic:spPr>
+                    <a:xfrm>
+                      <a:off x="0" y="0"/>
+                      <a:ext cx="2702624" cy="1754731"/>
+                    </a:xfrm>
+                    <a:prstGeom prst="rect">
+                      <a:avLst/>
+                    </a:prstGeom>
+                  </pic:spPr>
+                </pic:pic>
+              </a:graphicData>
+            </a:graphic>
+          </wp:inline>
+        </w:drawing>
+      </w:r>
+    </w:p>
+    <w:p>
+      <w:pPr>
+        <w:ind w:left="480"/>
+      </w:pPr>
+      <w:r>
+        <w:t>Block diagram</w:t>
+      </w:r>
+      <w:r>
+        <w:rPr>
+          <w:rFonts w:hint="eastAsia"/>
+        </w:rPr>
+        <w:t>如下圖。</w:t>
+      </w:r>
+    </w:p>
+    <w:p>
+      <w:pPr>
+        <w:ind w:left="480"/>
+      </w:pPr>
+      <w:r>
+        <w:rPr>
+          <w:noProof/>
+        </w:rPr>
+        <w:drawing>
+          <wp:inline distT="0" distB="0" distL="0" distR="0" wp14:anchorId="136B9C9D" wp14:editId="79BB0D0C">
+            <wp:extent cx="4305300" cy="3409950"/>
+            <wp:effectExtent l="0" t="0" r="0" b="0"/>
+            <wp:docPr id="31" name="圖片 31"/>
+            <wp:cNvGraphicFramePr>
+              <a:graphicFrameLocks xmlns:a="http://schemas.openxmlformats.org/drawingml/2006/main" noChangeAspect="1"/>
+            </wp:cNvGraphicFramePr>
+            <a:graphic xmlns:a="http://schemas.openxmlformats.org/drawingml/2006/main">
+              <a:graphicData uri="http://schemas.openxmlformats.org/drawingml/2006/picture">
+                <pic:pic xmlns:pic="http://schemas.openxmlformats.org/drawingml/2006/picture">
+                  <pic:nvPicPr>
+                    <pic:cNvPr id="0" name="Picture 26"/>
+                    <pic:cNvPicPr>
+                      <a:picLocks noChangeAspect="1" noChangeArrowheads="1"/>
+                    </pic:cNvPicPr>
+                  </pic:nvPicPr>
+                  <pic:blipFill>
+                    <a:blip r:embed="rId23" cstate="print">
+                      <a:extLst>
+                        <a:ext uri="{28A0092B-C50C-407E-A947-70E740481C1C}">
+                          <a14:useLocalDpi xmlns:a14="http://schemas.microsoft.com/office/drawing/2010/main" val="0"/>
+                        </a:ext>
+                      </a:extLst>
+                    </a:blip>
+                    <a:srcRect/>
+                    <a:stretch>
+                      <a:fillRect/>
+                    </a:stretch>
+                  </pic:blipFill>
+                  <pic:spPr bwMode="auto">
+                    <a:xfrm>
+                      <a:off x="0" y="0"/>
+                      <a:ext cx="4305300" cy="3409950"/>
+                    </a:xfrm>
+                    <a:prstGeom prst="rect">
+                      <a:avLst/>
+                    </a:prstGeom>
+                    <a:noFill/>
+                    <a:ln>
+                      <a:noFill/>
+                    </a:ln>
+                  </pic:spPr>
+                </pic:pic>
+              </a:graphicData>
+            </a:graphic>
+          </wp:inline>
+        </w:drawing>
+      </w:r>
+    </w:p>
+    <w:p>
+      <w:pPr>
+        <w:ind w:left="480"/>
+      </w:pPr>
+      <w:r>
+        <w:rPr>
+          <w:rFonts w:hint="eastAsia"/>
+        </w:rPr>
+        <w:t>在判斷鍵盤有按下按鍵</w:t>
+      </w:r>
+      <w:r>
+        <w:rPr>
+          <w:rFonts w:hint="eastAsia"/>
+        </w:rPr>
+        <w:t>（即判斷</w:t>
+      </w:r>
+      <w:r>
+        <w:rPr>
+          <w:rFonts w:hint="eastAsia"/>
+        </w:rPr>
+        <w:t>k</w:t>
+      </w:r>
+      <w:r>
+        <w:t>ey_valid</w:t>
+      </w:r>
+      <w:r>
+        <w:rPr>
+          <w:rFonts w:hint="eastAsia"/>
+        </w:rPr>
+        <w:t>及</w:t>
+      </w:r>
+      <w:r>
+        <w:rPr>
+          <w:rFonts w:hint="eastAsia"/>
+        </w:rPr>
+        <w:t>key_down[last_change]</w:t>
+      </w:r>
+      <w:r>
+        <w:rPr>
+          <w:rFonts w:hint="eastAsia"/>
+        </w:rPr>
+        <w:t>）</w:t>
+      </w:r>
+      <w:r>
+        <w:rPr>
+          <w:rFonts w:hint="eastAsia"/>
+        </w:rPr>
+        <w:t>的部分，</w:t>
+      </w:r>
+      <w:r>
+        <w:rPr>
+          <w:rFonts w:hint="eastAsia"/>
+        </w:rPr>
+        <w:t>我們會多記一個</w:t>
+      </w:r>
+      <w:r>
+        <w:rPr>
+          <w:rFonts w:hint="eastAsia"/>
+        </w:rPr>
+        <w:t>b</w:t>
+      </w:r>
+      <w:r>
+        <w:rPr>
+          <w:rFonts w:hint="eastAsia"/>
+        </w:rPr>
+        <w:t>，</w:t>
+      </w:r>
+      <w:r>
+        <w:rPr>
+          <w:rFonts w:hint="eastAsia"/>
+        </w:rPr>
+        <w:t>b</w:t>
+      </w:r>
+      <w:r>
+        <w:rPr>
+          <w:rFonts w:hint="eastAsia"/>
+        </w:rPr>
+        <w:t>為</w:t>
+      </w:r>
+      <w:r>
+        <w:rPr>
+          <w:rFonts w:hint="eastAsia"/>
+        </w:rPr>
+        <w:t>1</w:t>
+      </w:r>
+      <w:r>
+        <w:rPr>
+          <w:rFonts w:hint="eastAsia"/>
+        </w:rPr>
+        <w:t>代表有成功買東西，</w:t>
+      </w:r>
+      <w:r>
+        <w:rPr>
+          <w:rFonts w:hint="eastAsia"/>
+        </w:rPr>
+        <w:t>0</w:t>
+      </w:r>
+      <w:r>
+        <w:rPr>
+          <w:rFonts w:hint="eastAsia"/>
+        </w:rPr>
+        <w:t>反之。</w:t>
+      </w:r>
+      <w:r>
+        <w:rPr>
+          <w:rFonts w:hint="eastAsia"/>
+        </w:rPr>
+        <w:t>因為</w:t>
+      </w:r>
+      <w:r>
+        <w:rPr>
+          <w:rFonts w:hint="eastAsia"/>
+        </w:rPr>
+        <w:t>b</w:t>
+      </w:r>
+      <w:r>
+        <w:rPr>
+          <w:rFonts w:hint="eastAsia"/>
+        </w:rPr>
+        <w:t>會拿來判斷現在是在投錢還是找錢，因此</w:t>
+      </w:r>
+      <w:r>
+        <w:rPr>
+          <w:rFonts w:hint="eastAsia"/>
+        </w:rPr>
+        <w:t>b</w:t>
+      </w:r>
+      <w:r>
+        <w:rPr>
+          <w:rFonts w:hint="eastAsia"/>
+        </w:rPr>
+        <w:t>如果是</w:t>
+      </w:r>
+      <w:r>
+        <w:rPr>
+          <w:rFonts w:hint="eastAsia"/>
+        </w:rPr>
+        <w:t>1</w:t>
+      </w:r>
+      <w:r>
+        <w:rPr>
+          <w:rFonts w:hint="eastAsia"/>
+        </w:rPr>
+        <w:t>的話，會一直維持</w:t>
+      </w:r>
+      <w:r>
+        <w:rPr>
+          <w:rFonts w:hint="eastAsia"/>
+        </w:rPr>
+        <w:t>1</w:t>
+      </w:r>
+      <w:r>
+        <w:rPr>
+          <w:rFonts w:hint="eastAsia"/>
+        </w:rPr>
+        <w:t>直到找過程結束，</w:t>
+      </w:r>
+      <w:r>
+        <w:rPr>
+          <w:rFonts w:hint="eastAsia"/>
+        </w:rPr>
+        <w:t>我們運用</w:t>
+      </w:r>
+      <w:r>
+        <w:rPr>
+          <w:rFonts w:hint="eastAsia"/>
+        </w:rPr>
+        <w:t>之前</w:t>
+      </w:r>
+      <w:r>
+        <w:rPr>
+          <w:rFonts w:hint="eastAsia"/>
+        </w:rPr>
+        <w:t>lab</w:t>
+      </w:r>
+      <w:r>
+        <w:rPr>
+          <w:rFonts w:hint="eastAsia"/>
+        </w:rPr>
+        <w:t>的</w:t>
+      </w:r>
+      <w:r>
+        <w:rPr>
+          <w:rFonts w:hint="eastAsia"/>
+        </w:rPr>
+        <w:t>ping</w:t>
+      </w:r>
+      <w:r>
+        <w:rPr>
+          <w:rFonts w:hint="eastAsia"/>
+        </w:rPr>
+        <w:t xml:space="preserve"> </w:t>
+      </w:r>
+      <w:r>
+        <w:rPr>
+          <w:rFonts w:hint="eastAsia"/>
+        </w:rPr>
+        <w:t>pong</w:t>
+      </w:r>
+      <w:r>
+        <w:rPr>
+          <w:rFonts w:hint="eastAsia"/>
+        </w:rPr>
+        <w:t xml:space="preserve"> </w:t>
+      </w:r>
+      <w:r>
+        <w:rPr>
+          <w:rFonts w:hint="eastAsia"/>
+        </w:rPr>
+        <w:t>counter</w:t>
+      </w:r>
+      <w:r>
+        <w:rPr>
+          <w:rFonts w:hint="eastAsia"/>
+        </w:rPr>
+        <w:t>中</w:t>
+      </w:r>
+      <w:r>
+        <w:rPr>
+          <w:rFonts w:hint="eastAsia"/>
+        </w:rPr>
+        <w:t>flip</w:t>
+      </w:r>
+      <w:r>
+        <w:rPr>
+          <w:rFonts w:hint="eastAsia"/>
+        </w:rPr>
+        <w:t>訊號</w:t>
+      </w:r>
+      <w:r>
+        <w:rPr>
+          <w:rFonts w:hint="eastAsia"/>
+        </w:rPr>
+        <w:t>delay</w:t>
+      </w:r>
+      <w:r>
+        <w:rPr>
+          <w:rFonts w:hint="eastAsia"/>
+        </w:rPr>
+        <w:t>的想法實現，設計如下</w:t>
+      </w:r>
+      <w:r>
+        <w:rPr>
+          <w:rFonts w:hint="eastAsia"/>
+        </w:rPr>
+        <w:t>，</w:t>
+      </w:r>
+      <w:r>
+        <w:rPr>
+          <w:rFonts w:hint="eastAsia"/>
+        </w:rPr>
+        <w:t>cancel</w:t>
+      </w:r>
+      <w:r>
+        <w:rPr>
+          <w:rFonts w:hint="eastAsia"/>
+        </w:rPr>
+        <w:t>也有做相同的處理</w:t>
+      </w:r>
+      <w:r>
+        <w:rPr>
+          <w:rFonts w:hint="eastAsia"/>
+        </w:rPr>
+        <w:t>。</w:t>
+      </w:r>
+    </w:p>
+    <w:p>
+      <w:pPr>
+        <w:ind w:left="480"/>
+      </w:pPr>
+      <w:r>
+        <w:rPr>
+          <w:noProof/>
+        </w:rPr>
+        <w:lastRenderedPageBreak/>
+        <w:drawing>
+          <wp:inline distT="0" distB="0" distL="0" distR="0" wp14:anchorId="6F5A5524" wp14:editId="77812635">
+            <wp:extent cx="4559534" cy="977950"/>
+            <wp:effectExtent l="0" t="0" r="0" b="0"/>
+            <wp:docPr id="26" name="圖片 26" descr="一張含有 文字 的圖片&#10;&#10;自動產生的描述"/>
+            <wp:cNvGraphicFramePr>
+              <a:graphicFrameLocks xmlns:a="http://schemas.openxmlformats.org/drawingml/2006/main" noChangeAspect="1"/>
+            </wp:cNvGraphicFramePr>
+            <a:graphic xmlns:a="http://schemas.openxmlformats.org/drawingml/2006/main">
+              <a:graphicData uri="http://schemas.openxmlformats.org/drawingml/2006/picture">
+                <pic:pic xmlns:pic="http://schemas.openxmlformats.org/drawingml/2006/picture">
+                  <pic:nvPicPr>
+                    <pic:cNvPr id="26" name="圖片 26" descr="一張含有 文字 的圖片&#10;&#10;自動產生的描述"/>
+                    <pic:cNvPicPr/>
+                  </pic:nvPicPr>
+                  <pic:blipFill>
+                    <a:blip r:embed="rId24"/>
+                    <a:stretch>
+                      <a:fillRect/>
+                    </a:stretch>
+                  </pic:blipFill>
+                  <pic:spPr>
+                    <a:xfrm>
+                      <a:off x="0" y="0"/>
+                      <a:ext cx="4559534" cy="977950"/>
+                    </a:xfrm>
+                    <a:prstGeom prst="rect">
+                      <a:avLst/>
+                    </a:prstGeom>
+                  </pic:spPr>
+                </pic:pic>
+              </a:graphicData>
+            </a:graphic>
+          </wp:inline>
+        </w:drawing>
+      </w:r>
+    </w:p>
+    <w:p>
+      <w:pPr>
+        <w:ind w:left="480"/>
+      </w:pPr>
+      <w:r>
+        <w:t>b_delay</w:t>
+      </w:r>
+      <w:r>
+        <w:rPr>
+          <w:rFonts w:hint="eastAsia"/>
+        </w:rPr>
+        <w:t>的</w:t>
+      </w:r>
+      <w:r>
+        <w:rPr>
+          <w:rFonts w:hint="eastAsia"/>
+        </w:rPr>
+        <w:t>block diagram</w:t>
+      </w:r>
+      <w:r>
+        <w:rPr>
+          <w:rFonts w:hint="eastAsia"/>
+        </w:rPr>
+        <w:t>如下。</w:t>
+      </w:r>
+    </w:p>
+    <w:p>
+      <w:pPr>
+        <w:ind w:left="480"/>
+      </w:pPr>
+      <w:r>
+        <w:rPr>
+          <w:rFonts w:hint="eastAsia"/>
+          <w:noProof/>
+        </w:rPr>
+        <w:drawing>
+          <wp:inline distT="0" distB="0" distL="0" distR="0" wp14:anchorId="0552BE75" wp14:editId="5881CD5A">
+            <wp:extent cx="4029075" cy="2321840"/>
+            <wp:effectExtent l="0" t="0" r="0" b="0"/>
+            <wp:docPr id="29" name="圖片 29"/>
+            <wp:cNvGraphicFramePr>
+              <a:graphicFrameLocks xmlns:a="http://schemas.openxmlformats.org/drawingml/2006/main" noChangeAspect="1"/>
+            </wp:cNvGraphicFramePr>
+            <a:graphic xmlns:a="http://schemas.openxmlformats.org/drawingml/2006/main">
+              <a:graphicData uri="http://schemas.openxmlformats.org/drawingml/2006/picture">
+                <pic:pic xmlns:pic="http://schemas.openxmlformats.org/drawingml/2006/picture">
+                  <pic:nvPicPr>
+                    <pic:cNvPr id="0" name="Picture 22"/>
+                    <pic:cNvPicPr>
+                      <a:picLocks noChangeAspect="1" noChangeArrowheads="1"/>
+                    </pic:cNvPicPr>
+                  </pic:nvPicPr>
+                  <pic:blipFill>
+                    <a:blip r:embed="rId25" cstate="print">
+                      <a:extLst>
+                        <a:ext uri="{28A0092B-C50C-407E-A947-70E740481C1C}">
+                          <a14:useLocalDpi xmlns:a14="http://schemas.microsoft.com/office/drawing/2010/main" val="0"/>
+                        </a:ext>
+                      </a:extLst>
+                    </a:blip>
+                    <a:srcRect/>
+                    <a:stretch>
+                      <a:fillRect/>
+                    </a:stretch>
+                  </pic:blipFill>
+                  <pic:spPr bwMode="auto">
+                    <a:xfrm>
+                      <a:off x="0" y="0"/>
+                      <a:ext cx="4031371" cy="2323163"/>
+                    </a:xfrm>
+                    <a:prstGeom prst="rect">
+                      <a:avLst/>
+                    </a:prstGeom>
+                    <a:noFill/>
+                    <a:ln>
+                      <a:noFill/>
+                    </a:ln>
+                  </pic:spPr>
+                </pic:pic>
+              </a:graphicData>
+            </a:graphic>
+          </wp:inline>
+        </w:drawing>
+      </w:r>
+    </w:p>
+    <w:p>
+      <w:pPr>
+        <w:ind w:left="480"/>
+        <w:rPr>
+          <w:b/>
+          <w:bCs/>
+        </w:rPr>
+      </w:pPr>
+      <w:r>
+        <w:rPr>
+          <w:rFonts w:hint="eastAsia"/>
+          <w:b/>
+          <w:bCs/>
+        </w:rPr>
+        <w:t>找錢</w:t>
+      </w:r>
+    </w:p>
+    <w:p>
+      <w:pPr>
+        <w:ind w:left="480"/>
+      </w:pPr>
+      <w:r>
+        <w:rPr>
+          <w:rFonts w:hint="eastAsia"/>
+        </w:rPr>
+        <w:t>接下來是</w:t>
+      </w:r>
+      <w:r>
+        <w:rPr>
+          <w:rFonts w:hint="eastAsia"/>
+        </w:rPr>
+        <w:t>vending machine</w:t>
+      </w:r>
+      <w:r>
+        <w:rPr>
+          <w:rFonts w:hint="eastAsia"/>
+        </w:rPr>
+        <w:t>內部的運作部分，</w:t>
+      </w:r>
+      <w:r>
+        <w:rPr>
+          <w:rFonts w:hint="eastAsia"/>
+        </w:rPr>
+        <w:t>當</w:t>
+      </w:r>
+      <w:r>
+        <w:rPr>
+          <w:rFonts w:hint="eastAsia"/>
+        </w:rPr>
+        <w:t>b</w:t>
+      </w:r>
+      <w:r>
+        <w:rPr>
+          <w:rFonts w:hint="eastAsia"/>
+        </w:rPr>
+        <w:t>為</w:t>
+      </w:r>
+      <w:r>
+        <w:rPr>
+          <w:rFonts w:hint="eastAsia"/>
+        </w:rPr>
+        <w:t>1</w:t>
+      </w:r>
+      <w:r>
+        <w:rPr>
+          <w:rFonts w:hint="eastAsia"/>
+        </w:rPr>
+        <w:t>或</w:t>
+      </w:r>
+      <w:r>
+        <w:rPr>
+          <w:rFonts w:hint="eastAsia"/>
+        </w:rPr>
+        <w:t>cancel</w:t>
+      </w:r>
+      <w:r>
+        <w:rPr>
+          <w:rFonts w:hint="eastAsia"/>
+        </w:rPr>
+        <w:t>為</w:t>
+      </w:r>
+      <w:r>
+        <w:rPr>
+          <w:rFonts w:hint="eastAsia"/>
+        </w:rPr>
+        <w:t>1</w:t>
+      </w:r>
+      <w:r>
+        <w:rPr>
+          <w:rFonts w:hint="eastAsia"/>
+        </w:rPr>
+        <w:t>時</w:t>
+      </w:r>
+      <w:r>
+        <w:rPr>
+          <w:rFonts w:hint="eastAsia"/>
+        </w:rPr>
+        <w:t>（下圖的</w:t>
+      </w:r>
+      <w:r>
+        <w:rPr>
+          <w:rFonts w:hint="eastAsia"/>
+        </w:rPr>
+        <w:t>en||cel_delay</w:t>
+      </w:r>
+      <w:r>
+        <w:rPr>
+          <w:rFonts w:hint="eastAsia"/>
+        </w:rPr>
+        <w:t>）</w:t>
+      </w:r>
+      <w:r>
+        <w:rPr>
+          <w:rFonts w:hint="eastAsia"/>
+        </w:rPr>
+        <w:t>，會進入到找錢的環節，</w:t>
+      </w:r>
+      <w:r>
+        <w:rPr>
+          <w:rFonts w:hint="eastAsia"/>
+        </w:rPr>
+        <w:t>當這個環節被觸發後，</w:t>
+      </w:r>
+      <w:r>
+        <w:rPr>
+          <w:rFonts w:hint="eastAsia"/>
+        </w:rPr>
+        <w:t>s</w:t>
+      </w:r>
+      <w:r>
+        <w:t>tate</w:t>
+      </w:r>
+      <w:r>
+        <w:rPr>
+          <w:rFonts w:hint="eastAsia"/>
+        </w:rPr>
+        <w:t>就會回到</w:t>
+      </w:r>
+      <w:r>
+        <w:rPr>
+          <w:rFonts w:hint="eastAsia"/>
+        </w:rPr>
+        <w:t>S0</w:t>
+      </w:r>
+      <w:r>
+        <w:rPr>
+          <w:rFonts w:hint="eastAsia"/>
+        </w:rPr>
+        <w:t>，</w:t>
+      </w:r>
+      <w:r>
+        <w:rPr>
+          <w:rFonts w:hint="eastAsia"/>
+        </w:rPr>
+        <w:t>d</w:t>
+      </w:r>
+      <w:r>
+        <w:t>rinks</w:t>
+      </w:r>
+      <w:r>
+        <w:rPr>
+          <w:rFonts w:hint="eastAsia"/>
+        </w:rPr>
+        <w:t>也會全部歸零，也就是代表什麼飲料可以買的</w:t>
+      </w:r>
+      <w:r>
+        <w:rPr>
+          <w:rFonts w:hint="eastAsia"/>
+        </w:rPr>
+        <w:t>LED</w:t>
+      </w:r>
+      <w:r>
+        <w:rPr>
+          <w:rFonts w:hint="eastAsia"/>
+        </w:rPr>
+        <w:t>燈會全部熄滅</w:t>
+      </w:r>
+      <w:r>
+        <w:rPr>
+          <w:rFonts w:hint="eastAsia"/>
+        </w:rPr>
+        <w:t>。如果是買飲料的話，</w:t>
+      </w:r>
+      <w:r>
+        <w:rPr>
+          <w:rFonts w:hint="eastAsia"/>
+        </w:rPr>
+        <w:t>會先顯示剩餘的錢再做每</w:t>
+      </w:r>
+      <w:r>
+        <w:rPr>
+          <w:rFonts w:hint="eastAsia"/>
+        </w:rPr>
+        <w:t>秒</w:t>
+      </w:r>
+      <w:r>
+        <w:rPr>
+          <w:rFonts w:hint="eastAsia"/>
+        </w:rPr>
+        <w:t>減五</w:t>
+      </w:r>
+      <w:r>
+        <w:rPr>
+          <w:rFonts w:hint="eastAsia"/>
+        </w:rPr>
+        <w:t>，</w:t>
+      </w:r>
+      <w:r>
+        <w:rPr>
+          <w:rFonts w:hint="eastAsia"/>
+        </w:rPr>
+        <w:t>為了做到這件事，我們</w:t>
+      </w:r>
+      <w:r>
+        <w:rPr>
+          <w:rFonts w:hint="eastAsia"/>
+        </w:rPr>
+        <w:t>讓負責做</w:t>
+      </w:r>
+      <w:r>
+        <w:rPr>
+          <w:rFonts w:hint="eastAsia"/>
+        </w:rPr>
+        <w:t>div_clk</w:t>
+      </w:r>
+      <w:r>
+        <w:rPr>
+          <w:rFonts w:hint="eastAsia"/>
+        </w:rPr>
+        <w:t>的</w:t>
+      </w:r>
+      <w:r>
+        <w:rPr>
+          <w:rFonts w:hint="eastAsia"/>
+        </w:rPr>
+        <w:t>counter</w:t>
+      </w:r>
+      <w:r>
+        <w:rPr>
+          <w:rFonts w:hint="eastAsia"/>
+        </w:rPr>
+        <w:t>只有在</w:t>
+      </w:r>
+      <w:r>
+        <w:rPr>
+          <w:rFonts w:hint="eastAsia"/>
+        </w:rPr>
+        <w:t>b</w:t>
+      </w:r>
+      <w:r>
+        <w:rPr>
+          <w:rFonts w:hint="eastAsia"/>
+        </w:rPr>
+        <w:t>為</w:t>
+      </w:r>
+      <w:r>
+        <w:rPr>
+          <w:rFonts w:hint="eastAsia"/>
+        </w:rPr>
+        <w:t>1</w:t>
+      </w:r>
+      <w:r>
+        <w:rPr>
+          <w:rFonts w:hint="eastAsia"/>
+        </w:rPr>
+        <w:t>時才會做計算</w:t>
+      </w:r>
+      <w:r>
+        <w:rPr>
+          <w:rFonts w:hint="eastAsia"/>
+        </w:rPr>
+        <w:t>，</w:t>
+      </w:r>
+      <w:r>
+        <w:rPr>
+          <w:rFonts w:hint="eastAsia"/>
+        </w:rPr>
+        <w:t>這樣便可以讓我們</w:t>
+      </w:r>
+      <w:r>
+        <w:rPr>
+          <w:rFonts w:hint="eastAsia"/>
+        </w:rPr>
+        <w:t>顯示完</w:t>
+      </w:r>
+      <w:r>
+        <w:rPr>
+          <w:rFonts w:hint="eastAsia"/>
+        </w:rPr>
+        <w:t>剩餘的錢再做每秒減五；而</w:t>
+      </w:r>
+      <w:r>
+        <w:rPr>
+          <w:rFonts w:hint="eastAsia"/>
+        </w:rPr>
+        <w:t>cancel</w:t>
+      </w:r>
+      <w:r>
+        <w:rPr>
+          <w:rFonts w:hint="eastAsia"/>
+        </w:rPr>
+        <w:t>則是單純每秒減五，</w:t>
+      </w:r>
+      <w:r>
+        <w:rPr>
+          <w:rFonts w:hint="eastAsia"/>
+        </w:rPr>
+        <w:t>用</w:t>
+      </w:r>
+      <w:r>
+        <w:rPr>
+          <w:rFonts w:hint="eastAsia"/>
+        </w:rPr>
+        <w:t>clock divider</w:t>
+      </w:r>
+      <w:r>
+        <w:rPr>
+          <w:rFonts w:hint="eastAsia"/>
+        </w:rPr>
+        <w:t>控制</w:t>
+      </w:r>
+      <w:r>
+        <w:rPr>
+          <w:rFonts w:hint="eastAsia"/>
+        </w:rPr>
+        <w:t>，</w:t>
+      </w:r>
+      <w:r>
+        <w:rPr>
+          <w:rFonts w:hint="eastAsia"/>
+        </w:rPr>
+        <w:t>clock divider</w:t>
+      </w:r>
+      <w:r>
+        <w:rPr>
+          <w:rFonts w:hint="eastAsia"/>
+        </w:rPr>
+        <w:t>的</w:t>
+      </w:r>
+      <w:r>
+        <w:rPr>
+          <w:rFonts w:hint="eastAsia"/>
+        </w:rPr>
+        <w:t>block diagram</w:t>
+      </w:r>
+      <w:r>
+        <w:rPr>
+          <w:rFonts w:hint="eastAsia"/>
+        </w:rPr>
+        <w:t>如下圖</w:t>
+      </w:r>
+      <w:r>
+        <w:rPr>
+          <w:rFonts w:hint="eastAsia"/>
+        </w:rPr>
+        <w:t>，</w:t>
+      </w:r>
+      <w:r>
+        <w:rPr>
+          <w:rFonts w:hint="eastAsia"/>
+        </w:rPr>
+        <w:t>d</w:t>
+      </w:r>
+      <w:r>
+        <w:t>iv_clk</w:t>
+      </w:r>
+      <w:r>
+        <w:rPr>
+          <w:rFonts w:hint="eastAsia"/>
+        </w:rPr>
+        <w:t>控制每次退五元，</w:t>
+      </w:r>
+      <w:r>
+        <w:rPr>
+          <w:rFonts w:hint="eastAsia"/>
+        </w:rPr>
+        <w:t>seg_clk</w:t>
+      </w:r>
+      <w:r>
+        <w:rPr>
+          <w:rFonts w:hint="eastAsia"/>
+        </w:rPr>
+        <w:t>控制</w:t>
+      </w:r>
+      <w:r>
+        <w:rPr>
+          <w:rFonts w:hint="eastAsia"/>
+        </w:rPr>
+        <w:t>7</w:t>
+      </w:r>
+      <w:r>
+        <w:t>-segment</w:t>
+      </w:r>
+      <w:r>
+        <w:rPr>
+          <w:rFonts w:hint="eastAsia"/>
+        </w:rPr>
+        <w:t>的顯示</w:t>
+      </w:r>
+      <w:r>
+        <w:rPr>
+          <w:rFonts w:hint="eastAsia"/>
+        </w:rPr>
+        <w:t>。</w:t>
+      </w:r>
+    </w:p>
+    <w:p>
+      <w:pPr>
+        <w:ind w:left="480"/>
+      </w:pPr>
+      <w:r>
+        <w:rPr>
+          <w:rFonts w:hint="eastAsia"/>
+          <w:noProof/>
+        </w:rPr>
+        <w:lastRenderedPageBreak/>
+        <w:drawing>
+          <wp:inline distT="0" distB="0" distL="0" distR="0" wp14:anchorId="66DC6000" wp14:editId="1FB360A0">
+            <wp:extent cx="4680472" cy="3343275"/>
+            <wp:effectExtent l="0" t="0" r="0" b="0"/>
+            <wp:docPr id="28" name="圖片 28"/>
+            <wp:cNvGraphicFramePr>
+              <a:graphicFrameLocks xmlns:a="http://schemas.openxmlformats.org/drawingml/2006/main" noChangeAspect="1"/>
+            </wp:cNvGraphicFramePr>
+            <a:graphic xmlns:a="http://schemas.openxmlformats.org/drawingml/2006/main">
+              <a:graphicData uri="http://schemas.openxmlformats.org/drawingml/2006/picture">
+                <pic:pic xmlns:pic="http://schemas.openxmlformats.org/drawingml/2006/picture">
+                  <pic:nvPicPr>
+                    <pic:cNvPr id="0" name="Picture 20"/>
+                    <pic:cNvPicPr>
+                      <a:picLocks noChangeAspect="1" noChangeArrowheads="1"/>
+                    </pic:cNvPicPr>
+                  </pic:nvPicPr>
+                  <pic:blipFill>
+                    <a:blip r:embed="rId26" cstate="print">
+                      <a:extLst>
+                        <a:ext uri="{28A0092B-C50C-407E-A947-70E740481C1C}">
+                          <a14:useLocalDpi xmlns:a14="http://schemas.microsoft.com/office/drawing/2010/main" val="0"/>
+                        </a:ext>
+                      </a:extLst>
+                    </a:blip>
+                    <a:srcRect/>
+                    <a:stretch>
+                      <a:fillRect/>
+                    </a:stretch>
+                  </pic:blipFill>
+                  <pic:spPr bwMode="auto">
+                    <a:xfrm>
+                      <a:off x="0" y="0"/>
+                      <a:ext cx="4690202" cy="3350225"/>
+                    </a:xfrm>
+                    <a:prstGeom prst="rect">
+                      <a:avLst/>
+                    </a:prstGeom>
+                    <a:noFill/>
+                    <a:ln>
+                      <a:noFill/>
+                    </a:ln>
+                  </pic:spPr>
+                </pic:pic>
+              </a:graphicData>
+            </a:graphic>
+          </wp:inline>
+        </w:drawing>
+      </w:r>
+    </w:p>
+    <w:p>
+      <w:pPr>
+        <w:ind w:left="480"/>
+      </w:pPr>
+      <w:r>
+        <w:rPr>
+          <w:rFonts w:hint="eastAsia"/>
+        </w:rPr>
+        <w:t>而</w:t>
+      </w:r>
+      <w:r>
+        <w:rPr>
+          <w:rFonts w:hint="eastAsia"/>
+        </w:rPr>
+        <w:t>vending machine</w:t>
+      </w:r>
+      <w:r>
+        <w:rPr>
+          <w:rFonts w:hint="eastAsia"/>
+        </w:rPr>
+        <w:t>（不包含</w:t>
+      </w:r>
+      <w:r>
+        <w:rPr>
+          <w:rFonts w:hint="eastAsia"/>
+        </w:rPr>
+        <w:t>display</w:t>
+      </w:r>
+      <w:r>
+        <w:rPr>
+          <w:rFonts w:hint="eastAsia"/>
+        </w:rPr>
+        <w:t>）整體</w:t>
+      </w:r>
+      <w:r>
+        <w:rPr>
+          <w:rFonts w:hint="eastAsia"/>
+        </w:rPr>
+        <w:t>運作的</w:t>
+      </w:r>
+      <w:r>
+        <w:rPr>
+          <w:rFonts w:hint="eastAsia"/>
+        </w:rPr>
+        <w:t>block diagram</w:t>
+      </w:r>
+      <w:r>
+        <w:rPr>
+          <w:rFonts w:hint="eastAsia"/>
+        </w:rPr>
+        <w:t>如下。</w:t>
+      </w:r>
+    </w:p>
+    <w:p>
+      <w:pPr>
+        <w:ind w:left="480"/>
+      </w:pPr>
+      <w:r>
+        <w:rPr>
+          <w:rFonts w:hint="eastAsia"/>
+          <w:noProof/>
+        </w:rPr>
+        <w:drawing>
+          <wp:inline distT="0" distB="0" distL="0" distR="0" wp14:anchorId="245C8D5C" wp14:editId="2FCCF927">
+            <wp:extent cx="4971094" cy="4591050"/>
+            <wp:effectExtent l="0" t="0" r="1270" b="0"/>
+            <wp:docPr id="30" name="圖片 30"/>
+            <wp:cNvGraphicFramePr>
+              <a:graphicFrameLocks xmlns:a="http://schemas.openxmlformats.org/drawingml/2006/main" noChangeAspect="1"/>
+            </wp:cNvGraphicFramePr>
+            <a:graphic xmlns:a="http://schemas.openxmlformats.org/drawingml/2006/main">
+              <a:graphicData uri="http://schemas.openxmlformats.org/drawingml/2006/picture">
+                <pic:pic xmlns:pic="http://schemas.openxmlformats.org/drawingml/2006/picture">
+                  <pic:nvPicPr>
+                    <pic:cNvPr id="0" name="Picture 24"/>
+                    <pic:cNvPicPr>
+                      <a:picLocks noChangeAspect="1" noChangeArrowheads="1"/>
+                    </pic:cNvPicPr>
+                  </pic:nvPicPr>
+                  <pic:blipFill>
+                    <a:blip r:embed="rId27" cstate="print">
+                      <a:extLst>
+                        <a:ext uri="{28A0092B-C50C-407E-A947-70E740481C1C}">
+                          <a14:useLocalDpi xmlns:a14="http://schemas.microsoft.com/office/drawing/2010/main" val="0"/>
+                        </a:ext>
+                      </a:extLst>
+                    </a:blip>
+                    <a:srcRect/>
+                    <a:stretch>
+                      <a:fillRect/>
+                    </a:stretch>
+                  </pic:blipFill>
+                  <pic:spPr bwMode="auto">
+                    <a:xfrm>
+                      <a:off x="0" y="0"/>
+                      <a:ext cx="5117634" cy="4726387"/>
+                    </a:xfrm>
+                    <a:prstGeom prst="rect">
+                      <a:avLst/>
+                    </a:prstGeom>
+                    <a:noFill/>
+                    <a:ln>
+                      <a:noFill/>
+                    </a:ln>
+                  </pic:spPr>
+                </pic:pic>
+              </a:graphicData>
+            </a:graphic>
+          </wp:inline>
+        </w:drawing>
+      </w:r>
+    </w:p>
+    <w:p>
+      <w:pPr>
+        <w:ind w:left="480"/>
+      </w:pPr>
+    </w:p>
+    <w:p>
+      <w:pPr>
+        <w:ind w:left="480"/>
+        <w:rPr>
+          <w:b/>
+          <w:bCs/>
+        </w:rPr>
+      </w:pPr>
+      <w:r>
+        <w:rPr>
+          <w:rFonts w:hint="eastAsia"/>
+          <w:b/>
+          <w:bCs/>
+        </w:rPr>
+        <w:lastRenderedPageBreak/>
+        <w:t>7</w:t>
+      </w:r>
+      <w:r>
+        <w:rPr>
+          <w:b/>
+          <w:bCs/>
+        </w:rPr>
+        <w:t>-segment display</w:t>
+      </w:r>
+    </w:p>
+    <w:p>
+      <w:pPr>
+        <w:ind w:left="480"/>
+      </w:pPr>
+      <w:r>
+        <w:t>Spec</w:t>
+      </w:r>
+      <w:r>
+        <w:rPr>
+          <w:rFonts w:hint="eastAsia"/>
+        </w:rPr>
+        <w:t>中有提到</w:t>
+      </w:r>
+      <w:r>
+        <w:rPr>
+          <w:rFonts w:hint="eastAsia"/>
+        </w:rPr>
+        <w:t>不能</w:t>
+      </w:r>
+      <w:r>
+        <w:rPr>
+          <w:rFonts w:hint="eastAsia"/>
+        </w:rPr>
+        <w:t>prepend 0</w:t>
+      </w:r>
+      <w:r>
+        <w:rPr>
+          <w:rFonts w:hint="eastAsia"/>
+        </w:rPr>
+        <w:t>，</w:t>
+      </w:r>
+      <w:r>
+        <w:rPr>
+          <w:rFonts w:hint="eastAsia"/>
+        </w:rPr>
+        <w:t>因此在顯示上我們需要做一些處理。</w:t>
+      </w:r>
+      <w:r>
+        <w:rPr>
+          <w:rFonts w:hint="eastAsia"/>
+        </w:rPr>
+        <w:t>首先，</w:t>
+      </w:r>
+      <w:r>
+        <w:rPr>
+          <w:rFonts w:hint="eastAsia"/>
+        </w:rPr>
+        <w:t>在接各個數字</w:t>
+      </w:r>
+      <w:r>
+        <w:rPr>
+          <w:rFonts w:hint="eastAsia"/>
+        </w:rPr>
+        <w:t>的</w:t>
+      </w:r>
+      <w:r>
+        <w:rPr>
+          <w:rFonts w:hint="eastAsia"/>
+        </w:rPr>
+        <w:t>7-segment</w:t>
+      </w:r>
+      <w:r>
+        <w:rPr>
+          <w:rFonts w:hint="eastAsia"/>
+        </w:rPr>
+        <w:t>對應亮什麼時</w:t>
+      </w:r>
+      <w:r>
+        <w:rPr>
+          <w:rFonts w:hint="eastAsia"/>
+        </w:rPr>
+        <w:t>，我們多寫一個全都不亮的狀況</w:t>
+      </w:r>
+      <w:r>
+        <w:rPr>
+          <w:rFonts w:hint="eastAsia"/>
+        </w:rPr>
+        <w:t>，然後在輪流亮</w:t>
+      </w:r>
+      <w:r>
+        <w:rPr>
+          <w:rFonts w:hint="eastAsia"/>
+        </w:rPr>
+        <w:t>an</w:t>
+      </w:r>
+      <w:r>
+        <w:rPr>
+          <w:rFonts w:hint="eastAsia"/>
+        </w:rPr>
+        <w:t>時做判斷。</w:t>
+      </w:r>
+    </w:p>
+    <w:p>
+      <w:pPr>
+        <w:ind w:left="480"/>
+      </w:pPr>
+      <w:r>
+        <w:rPr>
+          <w:rFonts w:hint="eastAsia"/>
+        </w:rPr>
+        <w:t>亮</w:t>
+      </w:r>
+      <w:r>
+        <w:rPr>
+          <w:rFonts w:hint="eastAsia"/>
+        </w:rPr>
+        <w:t>an[</w:t>
+      </w:r>
+      <w:r>
+        <w:t>0</w:t>
+      </w:r>
+      <w:r>
+        <w:rPr>
+          <w:rFonts w:hint="eastAsia"/>
+        </w:rPr>
+        <w:t>]</w:t>
+      </w:r>
+      <w:r>
+        <w:rPr>
+          <w:rFonts w:hint="eastAsia"/>
+        </w:rPr>
+        <w:t>時，我們要亮的數值會是</w:t>
+      </w:r>
+      <w:r>
+        <w:t>money - (money/7'd10)*7'd10</w:t>
+      </w:r>
+      <w:r>
+        <w:rPr>
+          <w:rFonts w:hint="eastAsia"/>
+        </w:rPr>
+        <w:t>；</w:t>
+      </w:r>
+    </w:p>
+    <w:p>
+      <w:pPr>
+        <w:ind w:left="480"/>
+      </w:pPr>
+      <w:r>
+        <w:rPr>
+          <w:rFonts w:hint="eastAsia"/>
+        </w:rPr>
+        <w:t>亮</w:t>
+      </w:r>
+      <w:r>
+        <w:rPr>
+          <w:rFonts w:hint="eastAsia"/>
+        </w:rPr>
+        <w:t>an[</w:t>
+      </w:r>
+      <w:r>
+        <w:t>1</w:t>
+      </w:r>
+      <w:r>
+        <w:rPr>
+          <w:rFonts w:hint="eastAsia"/>
+        </w:rPr>
+        <w:t>]</w:t>
+      </w:r>
+      <w:r>
+        <w:rPr>
+          <w:rFonts w:hint="eastAsia"/>
+        </w:rPr>
+        <w:t>時，如果小於</w:t>
+      </w:r>
+      <w:r>
+        <w:rPr>
+          <w:rFonts w:hint="eastAsia"/>
+        </w:rPr>
+        <w:t>10</w:t>
+      </w:r>
+      <w:r>
+        <w:rPr>
+          <w:rFonts w:hint="eastAsia"/>
+        </w:rPr>
+        <w:t>，</w:t>
+      </w:r>
+      <w:r>
+        <w:rPr>
+          <w:rFonts w:hint="eastAsia"/>
+        </w:rPr>
+        <w:t>a</w:t>
+      </w:r>
+      <w:r>
+        <w:t>n[1]</w:t>
+      </w:r>
+      <w:r>
+        <w:rPr>
+          <w:rFonts w:hint="eastAsia"/>
+        </w:rPr>
+        <w:t>要全暗，否則</w:t>
+      </w:r>
+      <w:r>
+        <w:rPr>
+          <w:rFonts w:hint="eastAsia"/>
+        </w:rPr>
+        <w:t>亮</w:t>
+      </w:r>
+      <w:r>
+        <w:t>money / 7'd100</w:t>
+      </w:r>
+      <w:r>
+        <w:rPr>
+          <w:rFonts w:hint="eastAsia"/>
+        </w:rPr>
+        <w:t>，但若</w:t>
+      </w:r>
+      <w:r>
+        <w:rPr>
+          <w:rFonts w:hint="eastAsia"/>
+        </w:rPr>
+        <w:t>money</w:t>
+      </w:r>
+      <w:r>
+        <w:rPr>
+          <w:rFonts w:hint="eastAsia"/>
+        </w:rPr>
+        <w:t>是</w:t>
+      </w:r>
+      <w:r>
+        <w:rPr>
+          <w:rFonts w:hint="eastAsia"/>
+        </w:rPr>
+        <w:t>100</w:t>
+      </w:r>
+      <w:r>
+        <w:rPr>
+          <w:rFonts w:hint="eastAsia"/>
+        </w:rPr>
+        <w:t>的話就不適用，而是直接亮</w:t>
+      </w:r>
+      <w:r>
+        <w:rPr>
+          <w:rFonts w:hint="eastAsia"/>
+        </w:rPr>
+        <w:t>0</w:t>
+      </w:r>
+      <w:r>
+        <w:rPr>
+          <w:rFonts w:hint="eastAsia"/>
+        </w:rPr>
+        <w:t>；</w:t>
+      </w:r>
+    </w:p>
+    <w:p>
+      <w:pPr>
+        <w:ind w:left="480"/>
+      </w:pPr>
+      <w:r>
+        <w:rPr>
+          <w:rFonts w:hint="eastAsia"/>
+        </w:rPr>
+        <w:t>亮</w:t>
+      </w:r>
+      <w:r>
+        <w:rPr>
+          <w:rFonts w:hint="eastAsia"/>
+        </w:rPr>
+        <w:t>an[</w:t>
+      </w:r>
+      <w:r>
+        <w:t>2</w:t>
+      </w:r>
+      <w:r>
+        <w:rPr>
+          <w:rFonts w:hint="eastAsia"/>
+        </w:rPr>
+        <w:t>]</w:t>
+      </w:r>
+      <w:r>
+        <w:rPr>
+          <w:rFonts w:hint="eastAsia"/>
+        </w:rPr>
+        <w:t>時，如果小於</w:t>
+      </w:r>
+      <w:r>
+        <w:rPr>
+          <w:rFonts w:hint="eastAsia"/>
+        </w:rPr>
+        <w:t>100</w:t>
+      </w:r>
+      <w:r>
+        <w:rPr>
+          <w:rFonts w:hint="eastAsia"/>
+        </w:rPr>
+        <w:t>，</w:t>
+      </w:r>
+      <w:r>
+        <w:rPr>
+          <w:rFonts w:hint="eastAsia"/>
+        </w:rPr>
+        <w:t>an[2]</w:t>
+      </w:r>
+      <w:r>
+        <w:rPr>
+          <w:rFonts w:hint="eastAsia"/>
+        </w:rPr>
+        <w:t>要全暗，否則亮</w:t>
+      </w:r>
+      <w:r>
+        <w:t>money / 7'd100</w:t>
+      </w:r>
+      <w:r>
+        <w:rPr>
+          <w:rFonts w:hint="eastAsia"/>
+        </w:rPr>
+        <w:t>；</w:t>
+      </w:r>
+    </w:p>
+    <w:p>
+      <w:pPr>
+        <w:ind w:left="480"/>
+        <w:rPr>
+          <w:b/>
+          <w:bCs/>
+        </w:rPr>
+      </w:pPr>
+      <w:r>
+        <w:rPr>
+          <w:rFonts w:hint="eastAsia"/>
+        </w:rPr>
+        <w:t>7</w:t>
+      </w:r>
+      <w:r>
+        <w:t>-segment display</w:t>
+      </w:r>
+      <w:r>
+        <w:rPr>
+          <w:rFonts w:hint="eastAsia"/>
+        </w:rPr>
+        <w:t>的</w:t>
+      </w:r>
+      <w:r>
+        <w:rPr>
+          <w:rFonts w:hint="eastAsia"/>
+        </w:rPr>
+        <w:t>block diagram</w:t>
+      </w:r>
+      <w:r>
+        <w:rPr>
+          <w:rFonts w:hint="eastAsia"/>
+        </w:rPr>
+        <w:t>如下。</w:t>
+      </w:r>
+    </w:p>
+    <w:p>
+      <w:pPr>
+        <w:ind w:left="480"/>
+      </w:pPr>
+      <w:r>
+        <w:rPr>
+          <w:rFonts w:hint="eastAsia"/>
+          <w:noProof/>
+        </w:rPr>
+        <w:drawing>
+          <wp:inline distT="0" distB="0" distL="0" distR="0" wp14:anchorId="32002365" wp14:editId="612096DF">
+            <wp:extent cx="5274310" cy="1538605"/>
+            <wp:effectExtent l="0" t="0" r="0" b="4445"/>
+            <wp:docPr id="32" name="圖片 32"/>
+            <wp:cNvGraphicFramePr>
+              <a:graphicFrameLocks xmlns:a="http://schemas.openxmlformats.org/drawingml/2006/main" noChangeAspect="1"/>
+            </wp:cNvGraphicFramePr>
+            <a:graphic xmlns:a="http://schemas.openxmlformats.org/drawingml/2006/main">
+              <a:graphicData uri="http://schemas.openxmlformats.org/drawingml/2006/picture">
+                <pic:pic xmlns:pic="http://schemas.openxmlformats.org/drawingml/2006/picture">
+                  <pic:nvPicPr>
+                    <pic:cNvPr id="0" name="Picture 28"/>
+                    <pic:cNvPicPr>
+                      <a:picLocks noChangeAspect="1" noChangeArrowheads="1"/>
+                    </pic:cNvPicPr>
+                  </pic:nvPicPr>
+                  <pic:blipFill>
+                    <a:blip r:embed="rId28" cstate="print">
+                      <a:extLst>
+                        <a:ext uri="{28A0092B-C50C-407E-A947-70E740481C1C}">
+                          <a14:useLocalDpi xmlns:a14="http://schemas.microsoft.com/office/drawing/2010/main" val="0"/>
+                        </a:ext>
+                      </a:extLst>
+                    </a:blip>
+                    <a:srcRect/>
+                    <a:stretch>
+                      <a:fillRect/>
+                    </a:stretch>
+                  </pic:blipFill>
+                  <pic:spPr bwMode="auto">
+                    <a:xfrm>
+                      <a:off x="0" y="0"/>
+                      <a:ext cx="5274310" cy="1538605"/>
+                    </a:xfrm>
+                    <a:prstGeom prst="rect">
+                      <a:avLst/>
+                    </a:prstGeom>
+                    <a:noFill/>
+                    <a:ln>
+                      <a:noFill/>
+                    </a:ln>
+                  </pic:spPr>
+                </pic:pic>
+              </a:graphicData>
+            </a:graphic>
+          </wp:inline>
+        </w:drawing>
+      </w:r>
+    </w:p>
+    <w:p>
+      <w:pPr>
+        <w:ind w:firstLine="480"/>
+      </w:pPr>
+      <w:r>
+        <w:rPr>
+          <w:rFonts w:hint="eastAsia"/>
+        </w:rPr>
+        <w:t>以上即為</w:t>
+      </w:r>
+      <w:r>
+        <w:rPr>
+          <w:rFonts w:hint="eastAsia"/>
+        </w:rPr>
+        <w:t>vending machine</w:t>
+      </w:r>
+      <w:r>
+        <w:rPr>
+          <w:rFonts w:hint="eastAsia"/>
+        </w:rPr>
+        <w:t>的實作呈現。</w:t>
+      </w:r>
+    </w:p>
+    <w:p>
+      <w:pPr>
+        <w:pStyle w:val="a3"/>
+        <w:numPr>
+          <w:ilvl w:val="0"/>
+          <w:numId w:val="1"/>
+        </w:numPr>
+        <w:ind w:leftChars="0"/>
+        <w:rPr>
           <w:rFonts w:eastAsia="微軟正黑體"/>
           <w:b/>
           <w:bCs/>
@@ -1816,6 +6406,252 @@
     </w:p>
     <w:p>
       <w:pPr>
+        <w:ind w:left="480"/>
+      </w:pPr>
+      <w:r>
+        <w:rPr>
+          <w:rFonts w:hint="eastAsia"/>
+        </w:rPr>
+        <w:t>這次的</w:t>
+      </w:r>
+      <w:r>
+        <w:rPr>
+          <w:rFonts w:hint="eastAsia"/>
+        </w:rPr>
+        <w:t>Lab</w:t>
+      </w:r>
+      <w:r>
+        <w:rPr>
+          <w:rFonts w:hint="eastAsia"/>
+        </w:rPr>
+        <w:t>我們</w:t>
+      </w:r>
+      <w:r>
+        <w:rPr>
+          <w:rFonts w:hint="eastAsia"/>
+        </w:rPr>
+        <w:t>學習到如何運用聲音模組及鍵盤，</w:t>
+      </w:r>
+      <w:r>
+        <w:rPr>
+          <w:rFonts w:hint="eastAsia"/>
+        </w:rPr>
+        <w:t>這也讓</w:t>
+      </w:r>
+      <w:r>
+        <w:rPr>
+          <w:rFonts w:hint="eastAsia"/>
+        </w:rPr>
+        <w:t>FPGA</w:t>
+      </w:r>
+      <w:r>
+        <w:rPr>
+          <w:rFonts w:hint="eastAsia"/>
+        </w:rPr>
+        <w:t>的實作更有貼近生活的感覺</w:t>
+      </w:r>
+      <w:r>
+        <w:rPr>
+          <w:rFonts w:hint="eastAsia"/>
+        </w:rPr>
+        <w:t>，也讓我們對平常使用的鍵盤有更完整的理解，對音訊的處理也有了近一步的認識</w:t>
+      </w:r>
+      <w:r>
+        <w:rPr>
+          <w:rFonts w:hint="eastAsia"/>
+        </w:rPr>
+        <w:t>。</w:t>
+      </w:r>
+    </w:p>
+    <w:p>
+      <w:pPr>
+        <w:ind w:left="480"/>
+      </w:pPr>
+    </w:p>
+    <w:p>
+      <w:pPr>
+        <w:ind w:left="480"/>
+      </w:pPr>
+      <w:r>
+        <w:rPr>
+          <w:rFonts w:hint="eastAsia"/>
+        </w:rPr>
+        <w:t>在</w:t>
+      </w:r>
+      <w:r>
+        <w:rPr>
+          <w:rFonts w:hint="eastAsia"/>
+        </w:rPr>
+        <w:t>a</w:t>
+      </w:r>
+      <w:r>
+        <w:t>dvanced</w:t>
+      </w:r>
+      <w:r>
+        <w:rPr>
+          <w:rFonts w:hint="eastAsia"/>
+        </w:rPr>
+        <w:t>中，我們複習了</w:t>
+      </w:r>
+      <w:r>
+        <w:rPr>
+          <w:rFonts w:hint="eastAsia"/>
+        </w:rPr>
+        <w:t>FSM</w:t>
+      </w:r>
+      <w:r>
+        <w:rPr>
+          <w:rFonts w:hint="eastAsia"/>
+        </w:rPr>
+        <w:t>的使用，這次設計的</w:t>
+      </w:r>
+      <w:r>
+        <w:rPr>
+          <w:rFonts w:hint="eastAsia"/>
+        </w:rPr>
+        <w:t>mealy machine</w:t>
+      </w:r>
+      <w:r>
+        <w:rPr>
+          <w:rFonts w:hint="eastAsia"/>
+        </w:rPr>
+        <w:t>也比上次</w:t>
+      </w:r>
+      <w:r>
+        <w:rPr>
+          <w:rFonts w:hint="eastAsia"/>
+        </w:rPr>
+        <w:t>複雜，讓我們更了解</w:t>
+      </w:r>
+      <w:r>
+        <w:rPr>
+          <w:rFonts w:hint="eastAsia"/>
+        </w:rPr>
+        <w:t>mealy machine</w:t>
+      </w:r>
+      <w:r>
+        <w:rPr>
+          <w:rFonts w:hint="eastAsia"/>
+        </w:rPr>
+        <w:t>的運作。</w:t>
+      </w:r>
+      <w:r>
+        <w:rPr>
+          <w:rFonts w:hint="eastAsia"/>
+        </w:rPr>
+        <w:t>在紅綠燈的控制設計中，也了解到</w:t>
+      </w:r>
+      <w:r>
+        <w:rPr>
+          <w:rFonts w:hint="eastAsia"/>
+        </w:rPr>
+        <w:t>FSM</w:t>
+      </w:r>
+      <w:r>
+        <w:rPr>
+          <w:rFonts w:hint="eastAsia"/>
+        </w:rPr>
+        <w:t>在生活中的運用會是什麼樣子的呈現</w:t>
+      </w:r>
+      <w:r>
+        <w:rPr>
+          <w:rFonts w:hint="eastAsia"/>
+        </w:rPr>
+        <w:t>。</w:t>
+      </w:r>
+    </w:p>
+    <w:p>
+      <w:pPr>
+        <w:ind w:left="480"/>
+      </w:pPr>
+    </w:p>
+    <w:p>
+      <w:pPr>
+        <w:ind w:left="480"/>
+        <w:rPr>
+          <w:rFonts w:eastAsia="微軟正黑體"/>
+          <w:b/>
+          <w:bCs/>
+          <w:color w:val="000000"/>
+          <w:sz w:val="28"/>
+          <w:szCs w:val="28"/>
+        </w:rPr>
+      </w:pPr>
+      <w:r>
+        <w:rPr>
+          <w:rFonts w:hint="eastAsia"/>
+        </w:rPr>
+        <w:t>至於販賣機的實作部分，我們學到如何從</w:t>
+      </w:r>
+      <w:r>
+        <w:rPr>
+          <w:rFonts w:hint="eastAsia"/>
+        </w:rPr>
+        <w:t>0 design</w:t>
+      </w:r>
+      <w:r>
+        <w:rPr>
+          <w:rFonts w:hint="eastAsia"/>
+        </w:rPr>
+        <w:t>一個</w:t>
+      </w:r>
+      <w:r>
+        <w:rPr>
+          <w:rFonts w:hint="eastAsia"/>
+        </w:rPr>
+        <w:t>FSM</w:t>
+      </w:r>
+      <w:r>
+        <w:rPr>
+          <w:rFonts w:hint="eastAsia"/>
+        </w:rPr>
+        <w:t>，</w:t>
+      </w:r>
+      <w:r>
+        <w:rPr>
+          <w:rFonts w:hint="eastAsia"/>
+        </w:rPr>
+        <w:t>在不同的</w:t>
+      </w:r>
+      <w:r>
+        <w:rPr>
+          <w:rFonts w:hint="eastAsia"/>
+        </w:rPr>
+        <w:t>state transition</w:t>
+      </w:r>
+      <w:r>
+        <w:rPr>
+          <w:rFonts w:hint="eastAsia"/>
+        </w:rPr>
+        <w:t>的設計方式中，想到最適合的方式</w:t>
+      </w:r>
+      <w:r>
+        <w:rPr>
+          <w:rFonts w:hint="eastAsia"/>
+        </w:rPr>
+        <w:t>。一開始以為這一題會較為複雜，但實作下來發現除了一些細節要注意之外，沒有想像中的難，而最後的成果也</w:t>
+      </w:r>
+      <w:r>
+        <w:rPr>
+          <w:rFonts w:hint="eastAsia"/>
+        </w:rPr>
+        <w:t>的確作出了我們平常所知道的販賣機</w:t>
+      </w:r>
+      <w:r>
+        <w:rPr>
+          <w:rFonts w:hint="eastAsia"/>
+        </w:rPr>
+        <w:t>，非常有趣</w:t>
+      </w:r>
+      <w:r>
+        <w:rPr>
+          <w:rFonts w:hint="eastAsia"/>
+        </w:rPr>
+        <w:t>。</w:t>
+      </w:r>
+    </w:p>
+    <w:p>
+      <w:pPr>
         <w:pStyle w:val="a3"/>
         <w:numPr>
           <w:ilvl w:val="0"/>
@@ -2074,6 +6910,7 @@
           <w:sz w:val="28"/>
           <w:szCs w:val="28"/>
         </w:rPr>
+        <w:lastRenderedPageBreak/>
         <w:t>R</w:t>
       </w:r>
       <w:r>
@@ -2235,6 +7072,119 @@
     </w:lvl>
   </w:abstractNum>
   <w:abstractNum w:abstractNumId="1" w15:restartNumberingAfterBreak="0">
+    <w:nsid w:val="0E114392"/>
+    <w:multiLevelType w:val="hybridMultilevel"/>
+    <w:tmpl w:val="69B6D2CA"/>
+    <w:lvl w:ilvl="0" w:tplc="04090001">
+      <w:start w:val="1"/>
+      <w:numFmt w:val="bullet"/>
+      <w:lvlText w:val=""/>
+      <w:lvlJc w:val="left"/>
+      <w:pPr>
+        <w:ind w:left="960" w:hanging="480"/>
+      </w:pPr>
+      <w:rPr>
+        <w:rFonts w:ascii="Wingdings" w:hAnsi="Wingdings" w:hint="default"/>
+      </w:rPr>
+    </w:lvl>
+    <w:lvl w:ilvl="1" w:tplc="FFFFFFFF" w:tentative="1">
+      <w:start w:val="1"/>
+      <w:numFmt w:val="bullet"/>
+      <w:lvlText w:val=""/>
+      <w:lvlJc w:val="left"/>
+      <w:pPr>
+        <w:ind w:left="1440" w:hanging="480"/>
+      </w:pPr>
+      <w:rPr>
+        <w:rFonts w:ascii="Wingdings" w:hAnsi="Wingdings" w:hint="default"/>
+      </w:rPr>
+    </w:lvl>
+    <w:lvl w:ilvl="2" w:tplc="FFFFFFFF" w:tentative="1">
+      <w:start w:val="1"/>
+      <w:numFmt w:val="bullet"/>
+      <w:lvlText w:val=""/>
+      <w:lvlJc w:val="left"/>
+      <w:pPr>
+        <w:ind w:left="1920" w:hanging="480"/>
+      </w:pPr>
+      <w:rPr>
+        <w:rFonts w:ascii="Wingdings" w:hAnsi="Wingdings" w:hint="default"/>
+      </w:rPr>
+    </w:lvl>
+    <w:lvl w:ilvl="3" w:tplc="FFFFFFFF" w:tentative="1">
+      <w:start w:val="1"/>
+      <w:numFmt w:val="bullet"/>
+      <w:lvlText w:val=""/>
+      <w:lvlJc w:val="left"/>
+      <w:pPr>
+        <w:ind w:left="2400" w:hanging="480"/>
+      </w:pPr>
+      <w:rPr>
+        <w:rFonts w:ascii="Wingdings" w:hAnsi="Wingdings" w:hint="default"/>
+      </w:rPr>
+    </w:lvl>
+    <w:lvl w:ilvl="4" w:tplc="FFFFFFFF" w:tentative="1">
+      <w:start w:val="1"/>
+      <w:numFmt w:val="bullet"/>
+      <w:lvlText w:val=""/>
+      <w:lvlJc w:val="left"/>
+      <w:pPr>
+        <w:ind w:left="2880" w:hanging="480"/>
+      </w:pPr>
+      <w:rPr>
+        <w:rFonts w:ascii="Wingdings" w:hAnsi="Wingdings" w:hint="default"/>
+      </w:rPr>
+    </w:lvl>
+    <w:lvl w:ilvl="5" w:tplc="FFFFFFFF" w:tentative="1">
+      <w:start w:val="1"/>
+      <w:numFmt w:val="bullet"/>
+      <w:lvlText w:val=""/>
+      <w:lvlJc w:val="left"/>
+      <w:pPr>
+        <w:ind w:left="3360" w:hanging="480"/>
+      </w:pPr>
+      <w:rPr>
+        <w:rFonts w:ascii="Wingdings" w:hAnsi="Wingdings" w:hint="default"/>
+      </w:rPr>
+    </w:lvl>
+    <w:lvl w:ilvl="6" w:tplc="FFFFFFFF" w:tentative="1">
+      <w:start w:val="1"/>
+      <w:numFmt w:val="bullet"/>
+      <w:lvlText w:val=""/>
+      <w:lvlJc w:val="left"/>
+      <w:pPr>
+        <w:ind w:left="3840" w:hanging="480"/>
+      </w:pPr>
+      <w:rPr>
+        <w:rFonts w:ascii="Wingdings" w:hAnsi="Wingdings" w:hint="default"/>
+      </w:rPr>
+    </w:lvl>
+    <w:lvl w:ilvl="7" w:tplc="FFFFFFFF" w:tentative="1">
+      <w:start w:val="1"/>
+      <w:numFmt w:val="bullet"/>
+      <w:lvlText w:val=""/>
+      <w:lvlJc w:val="left"/>
+      <w:pPr>
+        <w:ind w:left="4320" w:hanging="480"/>
+      </w:pPr>
+      <w:rPr>
+        <w:rFonts w:ascii="Wingdings" w:hAnsi="Wingdings" w:hint="default"/>
+      </w:rPr>
+    </w:lvl>
+    <w:lvl w:ilvl="8" w:tplc="FFFFFFFF" w:tentative="1">
+      <w:start w:val="1"/>
+      <w:numFmt w:val="bullet"/>
+      <w:lvlText w:val=""/>
+      <w:lvlJc w:val="left"/>
+      <w:pPr>
+        <w:ind w:left="4800" w:hanging="480"/>
+      </w:pPr>
+      <w:rPr>
+        <w:rFonts w:ascii="Wingdings" w:hAnsi="Wingdings" w:hint="default"/>
+      </w:rPr>
+    </w:lvl>
+  </w:abstractNum>
+  <w:abstractNum w:abstractNumId="2" w15:restartNumberingAfterBreak="0">
     <w:nsid w:val="1BA83055"/>
     <w:multiLevelType w:val="hybridMultilevel"/>
     <w:tmpl w:val="F388712E"/>
@@ -2320,10 +7270,10 @@
       </w:pPr>
     </w:lvl>
   </w:abstractNum>
-  <w:abstractNum w:abstractNumId="2" w15:restartNumberingAfterBreak="0">
-    <w:nsid w:val="47FF49A0"/>
+  <w:abstractNum w:abstractNumId="3" w15:restartNumberingAfterBreak="0">
+    <w:nsid w:val="422A0530"/>
     <w:multiLevelType w:val="hybridMultilevel"/>
-    <w:tmpl w:val="A7DE7F0E"/>
+    <w:tmpl w:val="868E71F2"/>
     <w:lvl w:ilvl="0" w:tplc="04090001">
       <w:start w:val="1"/>
       <w:numFmt w:val="bullet"/>
@@ -2433,7 +7383,233 @@
       </w:rPr>
     </w:lvl>
   </w:abstractNum>
-  <w:abstractNum w:abstractNumId="3" w15:restartNumberingAfterBreak="0">
+  <w:abstractNum w:abstractNumId="4" w15:restartNumberingAfterBreak="0">
+    <w:nsid w:val="47FF49A0"/>
+    <w:multiLevelType w:val="hybridMultilevel"/>
+    <w:tmpl w:val="A7DE7F0E"/>
+    <w:lvl w:ilvl="0" w:tplc="04090001">
+      <w:start w:val="1"/>
+      <w:numFmt w:val="bullet"/>
+      <w:lvlText w:val=""/>
+      <w:lvlJc w:val="left"/>
+      <w:pPr>
+        <w:ind w:left="960" w:hanging="480"/>
+      </w:pPr>
+      <w:rPr>
+        <w:rFonts w:ascii="Wingdings" w:hAnsi="Wingdings" w:hint="default"/>
+      </w:rPr>
+    </w:lvl>
+    <w:lvl w:ilvl="1" w:tplc="04090003" w:tentative="1">
+      <w:start w:val="1"/>
+      <w:numFmt w:val="bullet"/>
+      <w:lvlText w:val=""/>
+      <w:lvlJc w:val="left"/>
+      <w:pPr>
+        <w:ind w:left="1440" w:hanging="480"/>
+      </w:pPr>
+      <w:rPr>
+        <w:rFonts w:ascii="Wingdings" w:hAnsi="Wingdings" w:hint="default"/>
+      </w:rPr>
+    </w:lvl>
+    <w:lvl w:ilvl="2" w:tplc="04090005" w:tentative="1">
+      <w:start w:val="1"/>
+      <w:numFmt w:val="bullet"/>
+      <w:lvlText w:val=""/>
+      <w:lvlJc w:val="left"/>
+      <w:pPr>
+        <w:ind w:left="1920" w:hanging="480"/>
+      </w:pPr>
+      <w:rPr>
+        <w:rFonts w:ascii="Wingdings" w:hAnsi="Wingdings" w:hint="default"/>
+      </w:rPr>
+    </w:lvl>
+    <w:lvl w:ilvl="3" w:tplc="04090001" w:tentative="1">
+      <w:start w:val="1"/>
+      <w:numFmt w:val="bullet"/>
+      <w:lvlText w:val=""/>
+      <w:lvlJc w:val="left"/>
+      <w:pPr>
+        <w:ind w:left="2400" w:hanging="480"/>
+      </w:pPr>
+      <w:rPr>
+        <w:rFonts w:ascii="Wingdings" w:hAnsi="Wingdings" w:hint="default"/>
+      </w:rPr>
+    </w:lvl>
+    <w:lvl w:ilvl="4" w:tplc="04090003" w:tentative="1">
+      <w:start w:val="1"/>
+      <w:numFmt w:val="bullet"/>
+      <w:lvlText w:val=""/>
+      <w:lvlJc w:val="left"/>
+      <w:pPr>
+        <w:ind w:left="2880" w:hanging="480"/>
+      </w:pPr>
+      <w:rPr>
+        <w:rFonts w:ascii="Wingdings" w:hAnsi="Wingdings" w:hint="default"/>
+      </w:rPr>
+    </w:lvl>
+    <w:lvl w:ilvl="5" w:tplc="04090005" w:tentative="1">
+      <w:start w:val="1"/>
+      <w:numFmt w:val="bullet"/>
+      <w:lvlText w:val=""/>
+      <w:lvlJc w:val="left"/>
+      <w:pPr>
+        <w:ind w:left="3360" w:hanging="480"/>
+      </w:pPr>
+      <w:rPr>
+        <w:rFonts w:ascii="Wingdings" w:hAnsi="Wingdings" w:hint="default"/>
+      </w:rPr>
+    </w:lvl>
+    <w:lvl w:ilvl="6" w:tplc="04090001" w:tentative="1">
+      <w:start w:val="1"/>
+      <w:numFmt w:val="bullet"/>
+      <w:lvlText w:val=""/>
+      <w:lvlJc w:val="left"/>
+      <w:pPr>
+        <w:ind w:left="3840" w:hanging="480"/>
+      </w:pPr>
+      <w:rPr>
+        <w:rFonts w:ascii="Wingdings" w:hAnsi="Wingdings" w:hint="default"/>
+      </w:rPr>
+    </w:lvl>
+    <w:lvl w:ilvl="7" w:tplc="04090003" w:tentative="1">
+      <w:start w:val="1"/>
+      <w:numFmt w:val="bullet"/>
+      <w:lvlText w:val=""/>
+      <w:lvlJc w:val="left"/>
+      <w:pPr>
+        <w:ind w:left="4320" w:hanging="480"/>
+      </w:pPr>
+      <w:rPr>
+        <w:rFonts w:ascii="Wingdings" w:hAnsi="Wingdings" w:hint="default"/>
+      </w:rPr>
+    </w:lvl>
+    <w:lvl w:ilvl="8" w:tplc="04090005" w:tentative="1">
+      <w:start w:val="1"/>
+      <w:numFmt w:val="bullet"/>
+      <w:lvlText w:val=""/>
+      <w:lvlJc w:val="left"/>
+      <w:pPr>
+        <w:ind w:left="4800" w:hanging="480"/>
+      </w:pPr>
+      <w:rPr>
+        <w:rFonts w:ascii="Wingdings" w:hAnsi="Wingdings" w:hint="default"/>
+      </w:rPr>
+    </w:lvl>
+  </w:abstractNum>
+  <w:abstractNum w:abstractNumId="5" w15:restartNumberingAfterBreak="0">
+    <w:nsid w:val="5B34280E"/>
+    <w:multiLevelType w:val="hybridMultilevel"/>
+    <w:tmpl w:val="B3789428"/>
+    <w:lvl w:ilvl="0" w:tplc="0409000F">
+      <w:start w:val="1"/>
+      <w:numFmt w:val="decimal"/>
+      <w:lvlText w:val="%1."/>
+      <w:lvlJc w:val="left"/>
+      <w:pPr>
+        <w:ind w:left="960" w:hanging="480"/>
+      </w:pPr>
+      <w:rPr>
+        <w:rFonts w:hint="default"/>
+      </w:rPr>
+    </w:lvl>
+    <w:lvl w:ilvl="1" w:tplc="FFFFFFFF" w:tentative="1">
+      <w:start w:val="1"/>
+      <w:numFmt w:val="bullet"/>
+      <w:lvlText w:val=""/>
+      <w:lvlJc w:val="left"/>
+      <w:pPr>
+        <w:ind w:left="1440" w:hanging="480"/>
+      </w:pPr>
+      <w:rPr>
+        <w:rFonts w:ascii="Wingdings" w:hAnsi="Wingdings" w:hint="default"/>
+      </w:rPr>
+    </w:lvl>
+    <w:lvl w:ilvl="2" w:tplc="FFFFFFFF" w:tentative="1">
+      <w:start w:val="1"/>
+      <w:numFmt w:val="bullet"/>
+      <w:lvlText w:val=""/>
+      <w:lvlJc w:val="left"/>
+      <w:pPr>
+        <w:ind w:left="1920" w:hanging="480"/>
+      </w:pPr>
+      <w:rPr>
+        <w:rFonts w:ascii="Wingdings" w:hAnsi="Wingdings" w:hint="default"/>
+      </w:rPr>
+    </w:lvl>
+    <w:lvl w:ilvl="3" w:tplc="FFFFFFFF" w:tentative="1">
+      <w:start w:val="1"/>
+      <w:numFmt w:val="bullet"/>
+      <w:lvlText w:val=""/>
+      <w:lvlJc w:val="left"/>
+      <w:pPr>
+        <w:ind w:left="2400" w:hanging="480"/>
+      </w:pPr>
+      <w:rPr>
+        <w:rFonts w:ascii="Wingdings" w:hAnsi="Wingdings" w:hint="default"/>
+      </w:rPr>
+    </w:lvl>
+    <w:lvl w:ilvl="4" w:tplc="FFFFFFFF" w:tentative="1">
+      <w:start w:val="1"/>
+      <w:numFmt w:val="bullet"/>
+      <w:lvlText w:val=""/>
+      <w:lvlJc w:val="left"/>
+      <w:pPr>
+        <w:ind w:left="2880" w:hanging="480"/>
+      </w:pPr>
+      <w:rPr>
+        <w:rFonts w:ascii="Wingdings" w:hAnsi="Wingdings" w:hint="default"/>
+      </w:rPr>
+    </w:lvl>
+    <w:lvl w:ilvl="5" w:tplc="FFFFFFFF" w:tentative="1">
+      <w:start w:val="1"/>
+      <w:numFmt w:val="bullet"/>
+      <w:lvlText w:val=""/>
+      <w:lvlJc w:val="left"/>
+      <w:pPr>
+        <w:ind w:left="3360" w:hanging="480"/>
+      </w:pPr>
+      <w:rPr>
+        <w:rFonts w:ascii="Wingdings" w:hAnsi="Wingdings" w:hint="default"/>
+      </w:rPr>
+    </w:lvl>
+    <w:lvl w:ilvl="6" w:tplc="FFFFFFFF" w:tentative="1">
+      <w:start w:val="1"/>
+      <w:numFmt w:val="bullet"/>
+      <w:lvlText w:val=""/>
+      <w:lvlJc w:val="left"/>
+      <w:pPr>
+        <w:ind w:left="3840" w:hanging="480"/>
+      </w:pPr>
+      <w:rPr>
+        <w:rFonts w:ascii="Wingdings" w:hAnsi="Wingdings" w:hint="default"/>
+      </w:rPr>
+    </w:lvl>
+    <w:lvl w:ilvl="7" w:tplc="FFFFFFFF" w:tentative="1">
+      <w:start w:val="1"/>
+      <w:numFmt w:val="bullet"/>
+      <w:lvlText w:val=""/>
+      <w:lvlJc w:val="left"/>
+      <w:pPr>
+        <w:ind w:left="4320" w:hanging="480"/>
+      </w:pPr>
+      <w:rPr>
+        <w:rFonts w:ascii="Wingdings" w:hAnsi="Wingdings" w:hint="default"/>
+      </w:rPr>
+    </w:lvl>
+    <w:lvl w:ilvl="8" w:tplc="FFFFFFFF" w:tentative="1">
+      <w:start w:val="1"/>
+      <w:numFmt w:val="bullet"/>
+      <w:lvlText w:val=""/>
+      <w:lvlJc w:val="left"/>
+      <w:pPr>
+        <w:ind w:left="4800" w:hanging="480"/>
+      </w:pPr>
+      <w:rPr>
+        <w:rFonts w:ascii="Wingdings" w:hAnsi="Wingdings" w:hint="default"/>
+      </w:rPr>
+    </w:lvl>
+  </w:abstractNum>
+  <w:abstractNum w:abstractNumId="6" w15:restartNumberingAfterBreak="0">
     <w:nsid w:val="71797164"/>
     <w:multiLevelType w:val="hybridMultilevel"/>
     <w:tmpl w:val="FDE4B398"/>
@@ -2520,16 +7696,25 @@
     </w:lvl>
   </w:abstractNum>
   <w:num w:numId="1" w16cid:durableId="515000178">
-    <w:abstractNumId w:val="1"/>
+    <w:abstractNumId w:val="2"/>
   </w:num>
   <w:num w:numId="2" w16cid:durableId="654575202">
-    <w:abstractNumId w:val="3"/>
+    <w:abstractNumId w:val="6"/>
   </w:num>
   <w:num w:numId="3" w16cid:durableId="1706755482">
     <w:abstractNumId w:val="0"/>
   </w:num>
   <w:num w:numId="4" w16cid:durableId="1439375215">
-    <w:abstractNumId w:val="2"/>
+    <w:abstractNumId w:val="4"/>
+  </w:num>
+  <w:num w:numId="5" w16cid:durableId="1424759644">
+    <w:abstractNumId w:val="3"/>
+  </w:num>
+  <w:num w:numId="6" w16cid:durableId="1423143325">
+    <w:abstractNumId w:val="5"/>
+  </w:num>
+  <w:num w:numId="7" w16cid:durableId="2105956723">
+    <w:abstractNumId w:val="1"/>
   </w:num>
 </w:numbering>
 </file>

--- a/Lab5/Lab5_Team31_Report.docx
+++ b/Lab5/Lab5_Team31_Report.docx
@@ -3492,404 +3492,10 @@
     <w:p>
       <w:pPr>
         <w:pStyle w:val="a3"/>
-        <w:numPr>
-          <w:ilvl w:val="0"/>
-          <w:numId w:val="1"/>
-        </w:numPr>
         <w:ind w:leftChars="0"/>
         <w:rPr>
-          <w:b/>
-          <w:bCs/>
-          <w:sz w:val="28"/>
-          <w:szCs w:val="24"/>
-        </w:rPr>
-      </w:pPr>
-      <w:r>
-        <w:rPr>
-          <w:b/>
-          <w:bCs/>
-          <w:sz w:val="28"/>
-          <w:szCs w:val="24"/>
-        </w:rPr>
-        <w:t>Greatest common divisor</w:t>
-      </w:r>
-    </w:p>
-    <w:p>
-      <w:pPr>
-        <w:pStyle w:val="a3"/>
-        <w:ind w:leftChars="0"/>
-      </w:pPr>
-      <w:r>
-        <w:rPr>
-          <w:rFonts w:hint="eastAsia"/>
-        </w:rPr>
-        <w:t>這題</w:t>
-      </w:r>
-      <w:r>
-        <w:rPr>
-          <w:rFonts w:hint="eastAsia"/>
-        </w:rPr>
-        <w:t>我們要對於給定的兩個數，利用輾轉相除法找出最大公因數</w:t>
-      </w:r>
-      <w:r>
-        <w:rPr>
-          <w:rFonts w:hint="eastAsia"/>
-        </w:rPr>
-        <w:t>。</w:t>
-      </w:r>
-      <w:r>
-        <w:rPr>
-          <w:rFonts w:hint="eastAsia"/>
-        </w:rPr>
-        <w:t>其</w:t>
-      </w:r>
-      <w:r>
-        <w:rPr>
-          <w:rFonts w:hint="eastAsia"/>
-        </w:rPr>
-        <w:t>s</w:t>
-      </w:r>
-      <w:r>
-        <w:t>tate diagram</w:t>
-      </w:r>
-      <w:r>
-        <w:rPr>
-          <w:rFonts w:hint="eastAsia"/>
-        </w:rPr>
-        <w:t>如下：</w:t>
-      </w:r>
-    </w:p>
-    <w:p>
-      <w:pPr>
-        <w:pStyle w:val="a3"/>
-        <w:ind w:leftChars="0"/>
-      </w:pPr>
-    </w:p>
-    <w:p>
-      <w:pPr>
-        <w:pStyle w:val="a3"/>
-        <w:ind w:leftChars="0"/>
-      </w:pPr>
-      <w:r>
-        <w:rPr>
-          <w:rFonts w:hint="eastAsia"/>
-        </w:rPr>
-        <w:t>o</w:t>
-      </w:r>
-      <w:r>
-        <w:t>utput</w:t>
-      </w:r>
-      <w:r>
-        <w:rPr>
-          <w:rFonts w:hint="eastAsia"/>
-        </w:rPr>
-        <w:t>的部分有</w:t>
-      </w:r>
-      <w:r>
-        <w:rPr>
-          <w:rFonts w:hint="eastAsia"/>
-        </w:rPr>
-        <w:t>c</w:t>
-      </w:r>
-      <w:r>
-        <w:t>ha</w:t>
-      </w:r>
-      <w:r>
-        <w:rPr>
-          <w:rFonts w:hint="eastAsia"/>
-        </w:rPr>
-        <w:t>（</w:t>
-      </w:r>
-      <w:r>
-        <w:rPr>
-          <w:rFonts w:hint="eastAsia"/>
-        </w:rPr>
-        <w:t>f</w:t>
-      </w:r>
-      <w:r>
-        <w:t>etch</w:t>
-      </w:r>
-      <w:r>
-        <w:rPr>
-          <w:rFonts w:hint="eastAsia"/>
-        </w:rPr>
-        <w:t>出來的</w:t>
-      </w:r>
-      <w:r>
-        <w:rPr>
-          <w:rFonts w:hint="eastAsia"/>
-        </w:rPr>
-        <w:t>a</w:t>
-      </w:r>
-      <w:r>
-        <w:rPr>
-          <w:rFonts w:hint="eastAsia"/>
-        </w:rPr>
-        <w:t>）</w:t>
-      </w:r>
-      <w:r>
-        <w:rPr>
-          <w:rFonts w:hint="eastAsia"/>
-        </w:rPr>
-        <w:t>、</w:t>
-      </w:r>
-      <w:r>
-        <w:rPr>
-          <w:rFonts w:hint="eastAsia"/>
-        </w:rPr>
-        <w:t>c</w:t>
-      </w:r>
-      <w:r>
-        <w:t>hb</w:t>
-      </w:r>
-      <w:r>
-        <w:rPr>
-          <w:rFonts w:hint="eastAsia"/>
-        </w:rPr>
-        <w:t>（</w:t>
-      </w:r>
-      <w:r>
-        <w:rPr>
-          <w:rFonts w:hint="eastAsia"/>
-        </w:rPr>
-        <w:t>f</w:t>
-      </w:r>
-      <w:r>
-        <w:t>etch</w:t>
-      </w:r>
-      <w:r>
-        <w:rPr>
-          <w:rFonts w:hint="eastAsia"/>
-        </w:rPr>
-        <w:t>出來的</w:t>
-      </w:r>
-      <w:r>
-        <w:rPr>
-          <w:rFonts w:hint="eastAsia"/>
-        </w:rPr>
-        <w:t>a</w:t>
-      </w:r>
-      <w:r>
-        <w:rPr>
-          <w:rFonts w:hint="eastAsia"/>
-        </w:rPr>
-        <w:t>），</w:t>
-      </w:r>
-      <w:r>
-        <w:rPr>
-          <w:rFonts w:hint="eastAsia"/>
-        </w:rPr>
-        <w:t>g</w:t>
-      </w:r>
-      <w:r>
-        <w:t>cd</w:t>
-      </w:r>
-      <w:r>
-        <w:rPr>
-          <w:rFonts w:hint="eastAsia"/>
-        </w:rPr>
-        <w:t>，</w:t>
-      </w:r>
-      <w:r>
-        <w:rPr>
-          <w:rFonts w:hint="eastAsia"/>
-        </w:rPr>
-        <w:t>d</w:t>
-      </w:r>
-      <w:r>
-        <w:t>one</w:t>
-      </w:r>
-      <w:r>
-        <w:rPr>
-          <w:rFonts w:hint="eastAsia"/>
-        </w:rPr>
-        <w:t>跟</w:t>
-      </w:r>
-      <w:r>
-        <w:rPr>
-          <w:rFonts w:hint="eastAsia"/>
-        </w:rPr>
-        <w:t>a</w:t>
-      </w:r>
-      <w:r>
-        <w:t>ns</w:t>
-      </w:r>
-      <w:r>
-        <w:rPr>
-          <w:rFonts w:hint="eastAsia"/>
-        </w:rPr>
-        <w:t>（輾轉相除法的</w:t>
-      </w:r>
-      <w:r>
-        <w:rPr>
-          <w:rFonts w:hint="eastAsia"/>
-        </w:rPr>
-        <w:t>r</w:t>
-      </w:r>
-      <w:r>
-        <w:t>eturn</w:t>
-      </w:r>
-      <w:r>
-        <w:rPr>
-          <w:rFonts w:hint="eastAsia"/>
-        </w:rPr>
-        <w:t>值）。每個</w:t>
-      </w:r>
-      <w:r>
-        <w:rPr>
-          <w:rFonts w:hint="eastAsia"/>
-        </w:rPr>
-        <w:t>s</w:t>
-      </w:r>
-      <w:r>
-        <w:t>tate</w:t>
-      </w:r>
-      <w:r>
-        <w:rPr>
-          <w:rFonts w:hint="eastAsia"/>
-        </w:rPr>
-        <w:t>的</w:t>
-      </w:r>
-      <w:r>
-        <w:rPr>
-          <w:rFonts w:hint="eastAsia"/>
-        </w:rPr>
-        <w:t>b</w:t>
-      </w:r>
-      <w:r>
-        <w:t>lock diagram</w:t>
-      </w:r>
-      <w:r>
-        <w:rPr>
-          <w:rFonts w:hint="eastAsia"/>
-        </w:rPr>
-        <w:t>分別如下：</w:t>
-      </w:r>
-    </w:p>
-    <w:p>
-      <w:pPr>
-        <w:pStyle w:val="a3"/>
-        <w:ind w:leftChars="0"/>
-      </w:pPr>
-    </w:p>
-    <w:p>
-      <w:pPr>
-        <w:pStyle w:val="a3"/>
-        <w:ind w:leftChars="0"/>
-      </w:pPr>
-      <w:r>
-        <w:rPr>
-          <w:rFonts w:hint="eastAsia"/>
-        </w:rPr>
-        <w:t>s</w:t>
-      </w:r>
-      <w:r>
-        <w:t>equential circuit</w:t>
-      </w:r>
-      <w:r>
-        <w:rPr>
-          <w:rFonts w:hint="eastAsia"/>
-        </w:rPr>
-        <w:t>的部分維護了</w:t>
-      </w:r>
-      <w:r>
-        <w:rPr>
-          <w:rFonts w:hint="eastAsia"/>
-        </w:rPr>
-        <w:t>s</w:t>
-      </w:r>
-      <w:r>
-        <w:t>tate</w:t>
-      </w:r>
-      <w:r>
-        <w:rPr>
-          <w:rFonts w:hint="eastAsia"/>
-        </w:rPr>
-        <w:t>與前一個</w:t>
-      </w:r>
-      <w:r>
-        <w:rPr>
-          <w:rFonts w:hint="eastAsia"/>
-        </w:rPr>
-        <w:t>c</w:t>
-      </w:r>
-      <w:r>
-        <w:t>lk</w:t>
-      </w:r>
-      <w:r>
-        <w:rPr>
-          <w:rFonts w:hint="eastAsia"/>
-        </w:rPr>
-        <w:t>的</w:t>
-      </w:r>
-      <w:r>
-        <w:rPr>
-          <w:rFonts w:hint="eastAsia"/>
-        </w:rPr>
-        <w:t>c</w:t>
-      </w:r>
-      <w:r>
-        <w:t>ha</w:t>
-      </w:r>
-      <w:r>
-        <w:rPr>
-          <w:rFonts w:hint="eastAsia"/>
-        </w:rPr>
-        <w:t>、</w:t>
-      </w:r>
-      <w:r>
-        <w:rPr>
-          <w:rFonts w:hint="eastAsia"/>
-        </w:rPr>
-        <w:t>c</w:t>
-      </w:r>
-      <w:r>
-        <w:t>hb</w:t>
-      </w:r>
-      <w:r>
-        <w:rPr>
-          <w:rFonts w:hint="eastAsia"/>
-        </w:rPr>
-        <w:t>、</w:t>
-      </w:r>
-      <w:r>
-        <w:rPr>
-          <w:rFonts w:hint="eastAsia"/>
-        </w:rPr>
-        <w:t>ans</w:t>
-      </w:r>
-      <w:r>
-        <w:rPr>
-          <w:rFonts w:hint="eastAsia"/>
-        </w:rPr>
-        <w:t>的值，</w:t>
-      </w:r>
-      <w:r>
-        <w:rPr>
-          <w:rFonts w:hint="eastAsia"/>
-        </w:rPr>
-        <w:t>其</w:t>
-      </w:r>
-      <w:r>
-        <w:rPr>
-          <w:rFonts w:hint="eastAsia"/>
-        </w:rPr>
-        <w:t>b</w:t>
-      </w:r>
-      <w:r>
-        <w:t>lock diagram</w:t>
-      </w:r>
-      <w:r>
-        <w:rPr>
-          <w:rFonts w:hint="eastAsia"/>
-        </w:rPr>
-        <w:t>如下：</w:t>
-      </w:r>
-    </w:p>
-    <w:p>
-      <w:pPr>
-        <w:pStyle w:val="a3"/>
-        <w:ind w:leftChars="0"/>
+          <w:rFonts w:hint="eastAsia"/>
+        </w:rPr>
       </w:pPr>
     </w:p>
     <w:p>
@@ -3914,8 +3520,760 @@
           <w:sz w:val="28"/>
           <w:szCs w:val="24"/>
         </w:rPr>
-        <w:t>Bonus: Booth multiplier</w:t>
-      </w:r>
+        <w:t>Greatest common divisor</w:t>
+      </w:r>
+    </w:p>
+    <w:p>
+      <w:pPr>
+        <w:pStyle w:val="a3"/>
+        <w:ind w:leftChars="0"/>
+      </w:pPr>
+      <w:r>
+        <w:rPr>
+          <w:rFonts w:hint="eastAsia"/>
+        </w:rPr>
+        <w:t>這題我們要對於給定的兩個數，利用輾轉相除法找出最大公因數。我們依照給定的</w:t>
+      </w:r>
+      <w:r>
+        <w:rPr>
+          <w:rFonts w:hint="eastAsia"/>
+        </w:rPr>
+        <w:t>p</w:t>
+      </w:r>
+      <w:r>
+        <w:t>seudo code</w:t>
+      </w:r>
+      <w:r>
+        <w:rPr>
+          <w:rFonts w:hint="eastAsia"/>
+        </w:rPr>
+        <w:t>來實作，其</w:t>
+      </w:r>
+      <w:r>
+        <w:t>state diagram</w:t>
+      </w:r>
+      <w:r>
+        <w:rPr>
+          <w:rFonts w:hint="eastAsia"/>
+        </w:rPr>
+        <w:t>如下：</w:t>
+      </w:r>
+    </w:p>
+    <w:p>
+      <w:pPr>
+        <w:pStyle w:val="a3"/>
+        <w:ind w:leftChars="0"/>
+      </w:pPr>
+      <w:r>
+        <w:rPr>
+          <w:noProof/>
+        </w:rPr>
+        <w:drawing>
+          <wp:inline distT="0" distB="0" distL="0" distR="0" wp14:anchorId="5607B647" wp14:editId="00E898F0">
+            <wp:extent cx="5274310" cy="2658745"/>
+            <wp:effectExtent l="0" t="0" r="2540" b="8255"/>
+            <wp:docPr id="27" name="圖片 27"/>
+            <wp:cNvGraphicFramePr>
+              <a:graphicFrameLocks xmlns:a="http://schemas.openxmlformats.org/drawingml/2006/main" noChangeAspect="1"/>
+            </wp:cNvGraphicFramePr>
+            <a:graphic xmlns:a="http://schemas.openxmlformats.org/drawingml/2006/main">
+              <a:graphicData uri="http://schemas.openxmlformats.org/drawingml/2006/picture">
+                <pic:pic xmlns:pic="http://schemas.openxmlformats.org/drawingml/2006/picture">
+                  <pic:nvPicPr>
+                    <pic:cNvPr id="1" name=""/>
+                    <pic:cNvPicPr/>
+                  </pic:nvPicPr>
+                  <pic:blipFill>
+                    <a:blip r:embed="rId18"/>
+                    <a:stretch>
+                      <a:fillRect/>
+                    </a:stretch>
+                  </pic:blipFill>
+                  <pic:spPr>
+                    <a:xfrm>
+                      <a:off x="0" y="0"/>
+                      <a:ext cx="5274310" cy="2658745"/>
+                    </a:xfrm>
+                    <a:prstGeom prst="rect">
+                      <a:avLst/>
+                    </a:prstGeom>
+                  </pic:spPr>
+                </pic:pic>
+              </a:graphicData>
+            </a:graphic>
+          </wp:inline>
+        </w:drawing>
+      </w:r>
+    </w:p>
+    <w:p>
+      <w:pPr>
+        <w:pStyle w:val="a3"/>
+        <w:ind w:leftChars="0"/>
+        <w:rPr>
+          <w:rFonts w:hint="eastAsia"/>
+        </w:rPr>
+      </w:pPr>
+    </w:p>
+    <w:p>
+      <w:pPr>
+        <w:pStyle w:val="a3"/>
+        <w:ind w:leftChars="0"/>
+      </w:pPr>
+      <w:r>
+        <w:t>output</w:t>
+      </w:r>
+      <w:r>
+        <w:rPr>
+          <w:rFonts w:hint="eastAsia"/>
+        </w:rPr>
+        <w:t>的部分有</w:t>
+      </w:r>
+      <w:r>
+        <w:t>cha</w:t>
+      </w:r>
+      <w:r>
+        <w:rPr>
+          <w:rFonts w:hint="eastAsia"/>
+        </w:rPr>
+        <w:t>（</w:t>
+      </w:r>
+      <w:r>
+        <w:t>fetch</w:t>
+      </w:r>
+      <w:r>
+        <w:rPr>
+          <w:rFonts w:hint="eastAsia"/>
+        </w:rPr>
+        <w:t>出來的</w:t>
+      </w:r>
+      <w:r>
+        <w:t>a</w:t>
+      </w:r>
+      <w:r>
+        <w:rPr>
+          <w:rFonts w:hint="eastAsia"/>
+        </w:rPr>
+        <w:t>）、</w:t>
+      </w:r>
+      <w:r>
+        <w:t>chb</w:t>
+      </w:r>
+      <w:r>
+        <w:rPr>
+          <w:rFonts w:hint="eastAsia"/>
+        </w:rPr>
+        <w:t>（</w:t>
+      </w:r>
+      <w:r>
+        <w:t>fetch</w:t>
+      </w:r>
+      <w:r>
+        <w:rPr>
+          <w:rFonts w:hint="eastAsia"/>
+        </w:rPr>
+        <w:t>出來的</w:t>
+      </w:r>
+      <w:r>
+        <w:t>b</w:t>
+      </w:r>
+      <w:r>
+        <w:rPr>
+          <w:rFonts w:hint="eastAsia"/>
+        </w:rPr>
+        <w:t>），</w:t>
+      </w:r>
+      <w:r>
+        <w:t>gcd</w:t>
+      </w:r>
+      <w:r>
+        <w:rPr>
+          <w:rFonts w:hint="eastAsia"/>
+        </w:rPr>
+        <w:t>，</w:t>
+      </w:r>
+      <w:r>
+        <w:t>done</w:t>
+      </w:r>
+      <w:r>
+        <w:rPr>
+          <w:rFonts w:hint="eastAsia"/>
+        </w:rPr>
+        <w:t>跟</w:t>
+      </w:r>
+      <w:r>
+        <w:t>ans</w:t>
+      </w:r>
+      <w:r>
+        <w:rPr>
+          <w:rFonts w:hint="eastAsia"/>
+        </w:rPr>
+        <w:t>（輾轉相除法的</w:t>
+      </w:r>
+      <w:r>
+        <w:t>return</w:t>
+      </w:r>
+      <w:r>
+        <w:rPr>
+          <w:rFonts w:hint="eastAsia"/>
+        </w:rPr>
+        <w:t>值）。</w:t>
+      </w:r>
+      <w:r>
+        <w:t>Input</w:t>
+      </w:r>
+      <w:r>
+        <w:rPr>
+          <w:rFonts w:hint="eastAsia"/>
+        </w:rPr>
+        <w:t>的部分有</w:t>
+      </w:r>
+      <w:r>
+        <w:rPr>
+          <w:rFonts w:hint="eastAsia"/>
+        </w:rPr>
+        <w:t>s</w:t>
+      </w:r>
+      <w:r>
+        <w:t>tart</w:t>
+      </w:r>
+      <w:r>
+        <w:rPr>
+          <w:rFonts w:hint="eastAsia"/>
+        </w:rPr>
+        <w:t>、</w:t>
+      </w:r>
+      <w:r>
+        <w:rPr>
+          <w:rFonts w:hint="eastAsia"/>
+        </w:rPr>
+        <w:t>l</w:t>
+      </w:r>
+      <w:r>
+        <w:t>cha</w:t>
+      </w:r>
+      <w:r>
+        <w:rPr>
+          <w:rFonts w:hint="eastAsia"/>
+        </w:rPr>
+        <w:t>（上一個</w:t>
+      </w:r>
+      <w:r>
+        <w:rPr>
+          <w:rFonts w:hint="eastAsia"/>
+        </w:rPr>
+        <w:t>c</w:t>
+      </w:r>
+      <w:r>
+        <w:t>lock cycle</w:t>
+      </w:r>
+      <w:r>
+        <w:rPr>
+          <w:rFonts w:hint="eastAsia"/>
+        </w:rPr>
+        <w:t>的</w:t>
+      </w:r>
+      <w:r>
+        <w:rPr>
+          <w:rFonts w:hint="eastAsia"/>
+        </w:rPr>
+        <w:t>c</w:t>
+      </w:r>
+      <w:r>
+        <w:t>ha</w:t>
+      </w:r>
+      <w:r>
+        <w:rPr>
+          <w:rFonts w:hint="eastAsia"/>
+        </w:rPr>
+        <w:t>）、</w:t>
+      </w:r>
+      <w:r>
+        <w:rPr>
+          <w:rFonts w:hint="eastAsia"/>
+        </w:rPr>
+        <w:t>l</w:t>
+      </w:r>
+      <w:r>
+        <w:t>chb</w:t>
+      </w:r>
+      <w:r>
+        <w:rPr>
+          <w:rFonts w:hint="eastAsia"/>
+        </w:rPr>
+        <w:t>（上一個</w:t>
+      </w:r>
+      <w:r>
+        <w:rPr>
+          <w:rFonts w:hint="eastAsia"/>
+        </w:rPr>
+        <w:t>c</w:t>
+      </w:r>
+      <w:r>
+        <w:t>lock cycle</w:t>
+      </w:r>
+      <w:r>
+        <w:rPr>
+          <w:rFonts w:hint="eastAsia"/>
+        </w:rPr>
+        <w:t>的</w:t>
+      </w:r>
+      <w:r>
+        <w:rPr>
+          <w:rFonts w:hint="eastAsia"/>
+        </w:rPr>
+        <w:t>c</w:t>
+      </w:r>
+      <w:r>
+        <w:t>h</w:t>
+      </w:r>
+      <w:r>
+        <w:rPr>
+          <w:rFonts w:hint="eastAsia"/>
+        </w:rPr>
+        <w:t>b</w:t>
+      </w:r>
+      <w:r>
+        <w:rPr>
+          <w:rFonts w:hint="eastAsia"/>
+        </w:rPr>
+        <w:t>）。</w:t>
+      </w:r>
+    </w:p>
+    <w:p>
+      <w:pPr>
+        <w:pStyle w:val="a3"/>
+        <w:ind w:leftChars="0"/>
+        <w:rPr>
+          <w:rFonts w:hint="eastAsia"/>
+        </w:rPr>
+      </w:pPr>
+    </w:p>
+    <w:p>
+      <w:pPr>
+        <w:pStyle w:val="a3"/>
+        <w:ind w:leftChars="0"/>
+      </w:pPr>
+      <w:r>
+        <w:t>sequential circuit</w:t>
+      </w:r>
+      <w:r>
+        <w:rPr>
+          <w:rFonts w:hint="eastAsia"/>
+        </w:rPr>
+        <w:t>的部分維護了</w:t>
+      </w:r>
+      <w:r>
+        <w:t>state</w:t>
+      </w:r>
+      <w:r>
+        <w:rPr>
+          <w:rFonts w:hint="eastAsia"/>
+        </w:rPr>
+        <w:t>與前一個</w:t>
+      </w:r>
+      <w:r>
+        <w:t>clk</w:t>
+      </w:r>
+      <w:r>
+        <w:rPr>
+          <w:rFonts w:hint="eastAsia"/>
+        </w:rPr>
+        <w:t>的</w:t>
+      </w:r>
+      <w:r>
+        <w:t>cha</w:t>
+      </w:r>
+      <w:r>
+        <w:rPr>
+          <w:rFonts w:hint="eastAsia"/>
+        </w:rPr>
+        <w:t>、</w:t>
+      </w:r>
+      <w:r>
+        <w:t>chb</w:t>
+      </w:r>
+      <w:r>
+        <w:rPr>
+          <w:rFonts w:hint="eastAsia"/>
+        </w:rPr>
+        <w:t>、</w:t>
+      </w:r>
+      <w:r>
+        <w:t>ans</w:t>
+      </w:r>
+      <w:r>
+        <w:rPr>
+          <w:rFonts w:hint="eastAsia"/>
+        </w:rPr>
+        <w:t>的值，整體的</w:t>
+      </w:r>
+      <w:r>
+        <w:t>block diagram</w:t>
+      </w:r>
+      <w:r>
+        <w:rPr>
+          <w:rFonts w:hint="eastAsia"/>
+        </w:rPr>
+        <w:t>如下：</w:t>
+      </w:r>
+    </w:p>
+    <w:p>
+      <w:pPr>
+        <w:pStyle w:val="a3"/>
+        <w:ind w:leftChars="0"/>
+      </w:pPr>
+      <w:r>
+        <w:rPr>
+          <w:noProof/>
+        </w:rPr>
+        <w:lastRenderedPageBreak/>
+        <w:drawing>
+          <wp:inline distT="0" distB="0" distL="0" distR="0" wp14:anchorId="763FEC2D" wp14:editId="0D547503">
+            <wp:extent cx="3663224" cy="3081060"/>
+            <wp:effectExtent l="0" t="0" r="0" b="5080"/>
+            <wp:docPr id="33" name="圖片 33"/>
+            <wp:cNvGraphicFramePr>
+              <a:graphicFrameLocks xmlns:a="http://schemas.openxmlformats.org/drawingml/2006/main" noChangeAspect="1"/>
+            </wp:cNvGraphicFramePr>
+            <a:graphic xmlns:a="http://schemas.openxmlformats.org/drawingml/2006/main">
+              <a:graphicData uri="http://schemas.openxmlformats.org/drawingml/2006/picture">
+                <pic:pic xmlns:pic="http://schemas.openxmlformats.org/drawingml/2006/picture">
+                  <pic:nvPicPr>
+                    <pic:cNvPr id="1" name=""/>
+                    <pic:cNvPicPr/>
+                  </pic:nvPicPr>
+                  <pic:blipFill>
+                    <a:blip r:embed="rId19"/>
+                    <a:stretch>
+                      <a:fillRect/>
+                    </a:stretch>
+                  </pic:blipFill>
+                  <pic:spPr>
+                    <a:xfrm>
+                      <a:off x="0" y="0"/>
+                      <a:ext cx="3672165" cy="3088580"/>
+                    </a:xfrm>
+                    <a:prstGeom prst="rect">
+                      <a:avLst/>
+                    </a:prstGeom>
+                  </pic:spPr>
+                </pic:pic>
+              </a:graphicData>
+            </a:graphic>
+          </wp:inline>
+        </w:drawing>
+      </w:r>
+    </w:p>
+    <w:p>
+      <w:pPr>
+        <w:pStyle w:val="a3"/>
+        <w:ind w:leftChars="0"/>
+      </w:pPr>
+      <w:r>
+        <w:t>Testbench</w:t>
+      </w:r>
+      <w:r>
+        <w:rPr>
+          <w:rFonts w:hint="eastAsia"/>
+        </w:rPr>
+        <w:t>的部分，我們測了幾組數字，盡量列舉各種情況（</w:t>
+      </w:r>
+      <w:r>
+        <w:rPr>
+          <w:rFonts w:hint="eastAsia"/>
+        </w:rPr>
+        <w:t>e</w:t>
+      </w:r>
+      <w:r>
+        <w:t>.g. a == b</w:t>
+      </w:r>
+      <w:r>
+        <w:rPr>
+          <w:rFonts w:hint="eastAsia"/>
+        </w:rPr>
+        <w:t>、</w:t>
+      </w:r>
+      <w:r>
+        <w:rPr>
+          <w:rFonts w:hint="eastAsia"/>
+        </w:rPr>
+        <w:t>a</w:t>
+      </w:r>
+      <w:r>
+        <w:rPr>
+          <w:rFonts w:hint="eastAsia"/>
+        </w:rPr>
+        <w:t>與</w:t>
+      </w:r>
+      <w:r>
+        <w:rPr>
+          <w:rFonts w:hint="eastAsia"/>
+        </w:rPr>
+        <w:t>b</w:t>
+      </w:r>
+      <w:r>
+        <w:rPr>
+          <w:rFonts w:hint="eastAsia"/>
+        </w:rPr>
+        <w:t>互質</w:t>
+      </w:r>
+      <w:r>
+        <w:rPr>
+          <w:rFonts w:hint="eastAsia"/>
+        </w:rPr>
+        <w:t>、</w:t>
+      </w:r>
+      <w:r>
+        <w:rPr>
+          <w:rFonts w:hint="eastAsia"/>
+        </w:rPr>
+        <w:t>a</w:t>
+      </w:r>
+      <w:r>
+        <w:t xml:space="preserve"> &gt; b</w:t>
+      </w:r>
+      <w:r>
+        <w:rPr>
+          <w:rFonts w:hint="eastAsia"/>
+        </w:rPr>
+        <w:t>、</w:t>
+      </w:r>
+      <w:r>
+        <w:rPr>
+          <w:rFonts w:hint="eastAsia"/>
+        </w:rPr>
+        <w:t>b</w:t>
+      </w:r>
+      <w:r>
+        <w:t xml:space="preserve"> &gt; a</w:t>
+      </w:r>
+      <w:r>
+        <w:rPr>
+          <w:rFonts w:hint="eastAsia"/>
+        </w:rPr>
+        <w:t>、</w:t>
+      </w:r>
+      <w:r>
+        <w:rPr>
+          <w:rFonts w:hint="eastAsia"/>
+        </w:rPr>
+        <w:t>g</w:t>
+      </w:r>
+      <w:r>
+        <w:t>cd(a, b) == b…</w:t>
+      </w:r>
+      <w:r>
+        <w:rPr>
+          <w:rFonts w:hint="eastAsia"/>
+        </w:rPr>
+        <w:t>）以驗證其正確性。為了確認</w:t>
+      </w:r>
+      <w:r>
+        <w:rPr>
+          <w:rFonts w:hint="eastAsia"/>
+        </w:rPr>
+        <w:t>code</w:t>
+      </w:r>
+      <w:r>
+        <w:rPr>
+          <w:rFonts w:hint="eastAsia"/>
+        </w:rPr>
+        <w:t>有正常運作，我們將</w:t>
+      </w:r>
+      <w:r>
+        <w:rPr>
+          <w:rFonts w:hint="eastAsia"/>
+        </w:rPr>
+        <w:t>state</w:t>
+      </w:r>
+      <w:r>
+        <w:rPr>
+          <w:rFonts w:hint="eastAsia"/>
+        </w:rPr>
+        <w:t>印出來看，確定</w:t>
+      </w:r>
+      <w:r>
+        <w:rPr>
+          <w:rFonts w:hint="eastAsia"/>
+        </w:rPr>
+        <w:t>s</w:t>
+      </w:r>
+      <w:r>
+        <w:t>tate</w:t>
+      </w:r>
+      <w:r>
+        <w:rPr>
+          <w:rFonts w:hint="eastAsia"/>
+        </w:rPr>
+        <w:t>的運作都是正確的。我們也事先推了每組數字應要在</w:t>
+      </w:r>
+      <w:r>
+        <w:rPr>
+          <w:rFonts w:hint="eastAsia"/>
+        </w:rPr>
+        <w:t>C</w:t>
+      </w:r>
+      <w:r>
+        <w:t>AL</w:t>
+      </w:r>
+      <w:r>
+        <w:rPr>
+          <w:rFonts w:hint="eastAsia"/>
+        </w:rPr>
+        <w:t>這個</w:t>
+      </w:r>
+      <w:r>
+        <w:rPr>
+          <w:rFonts w:hint="eastAsia"/>
+        </w:rPr>
+        <w:t>s</w:t>
+      </w:r>
+      <w:r>
+        <w:t>tate</w:t>
+      </w:r>
+      <w:r>
+        <w:rPr>
+          <w:rFonts w:hint="eastAsia"/>
+        </w:rPr>
+        <w:t>跑幾個</w:t>
+      </w:r>
+      <w:r>
+        <w:rPr>
+          <w:rFonts w:hint="eastAsia"/>
+        </w:rPr>
+        <w:t>c</w:t>
+      </w:r>
+      <w:r>
+        <w:t>lock cycle</w:t>
+      </w:r>
+      <w:r>
+        <w:rPr>
+          <w:rFonts w:hint="eastAsia"/>
+        </w:rPr>
+        <w:t>，以確認</w:t>
+      </w:r>
+      <w:r>
+        <w:rPr>
+          <w:rFonts w:hint="eastAsia"/>
+        </w:rPr>
+        <w:t>c</w:t>
+      </w:r>
+      <w:r>
+        <w:t>ode</w:t>
+      </w:r>
+      <w:r>
+        <w:rPr>
+          <w:rFonts w:hint="eastAsia"/>
+        </w:rPr>
+        <w:t>有正常運作。</w:t>
+      </w:r>
+    </w:p>
+    <w:p>
+      <w:pPr>
+        <w:pStyle w:val="a3"/>
+        <w:ind w:leftChars="0"/>
+      </w:pPr>
+      <w:r>
+        <w:rPr>
+          <w:noProof/>
+        </w:rPr>
+        <w:drawing>
+          <wp:inline distT="0" distB="0" distL="0" distR="0" wp14:anchorId="7C199A13" wp14:editId="7D38CE9F">
+            <wp:extent cx="5274310" cy="1945005"/>
+            <wp:effectExtent l="0" t="0" r="2540" b="0"/>
+            <wp:docPr id="34" name="圖片 34"/>
+            <wp:cNvGraphicFramePr>
+              <a:graphicFrameLocks xmlns:a="http://schemas.openxmlformats.org/drawingml/2006/main" noChangeAspect="1"/>
+            </wp:cNvGraphicFramePr>
+            <a:graphic xmlns:a="http://schemas.openxmlformats.org/drawingml/2006/main">
+              <a:graphicData uri="http://schemas.openxmlformats.org/drawingml/2006/picture">
+                <pic:pic xmlns:pic="http://schemas.openxmlformats.org/drawingml/2006/picture">
+                  <pic:nvPicPr>
+                    <pic:cNvPr id="1" name=""/>
+                    <pic:cNvPicPr/>
+                  </pic:nvPicPr>
+                  <pic:blipFill>
+                    <a:blip r:embed="rId20"/>
+                    <a:stretch>
+                      <a:fillRect/>
+                    </a:stretch>
+                  </pic:blipFill>
+                  <pic:spPr>
+                    <a:xfrm>
+                      <a:off x="0" y="0"/>
+                      <a:ext cx="5274310" cy="1945005"/>
+                    </a:xfrm>
+                    <a:prstGeom prst="rect">
+                      <a:avLst/>
+                    </a:prstGeom>
+                  </pic:spPr>
+                </pic:pic>
+              </a:graphicData>
+            </a:graphic>
+          </wp:inline>
+        </w:drawing>
+      </w:r>
+    </w:p>
+    <w:p>
+      <w:pPr>
+        <w:pStyle w:val="a3"/>
+        <w:ind w:leftChars="0"/>
+      </w:pPr>
+      <w:r>
+        <w:rPr>
+          <w:noProof/>
+        </w:rPr>
+        <w:drawing>
+          <wp:inline distT="0" distB="0" distL="0" distR="0" wp14:anchorId="075BB68E" wp14:editId="647724C0">
+            <wp:extent cx="5274310" cy="1884045"/>
+            <wp:effectExtent l="0" t="0" r="2540" b="1905"/>
+            <wp:docPr id="35" name="圖片 35"/>
+            <wp:cNvGraphicFramePr>
+              <a:graphicFrameLocks xmlns:a="http://schemas.openxmlformats.org/drawingml/2006/main" noChangeAspect="1"/>
+            </wp:cNvGraphicFramePr>
+            <a:graphic xmlns:a="http://schemas.openxmlformats.org/drawingml/2006/main">
+              <a:graphicData uri="http://schemas.openxmlformats.org/drawingml/2006/picture">
+                <pic:pic xmlns:pic="http://schemas.openxmlformats.org/drawingml/2006/picture">
+                  <pic:nvPicPr>
+                    <pic:cNvPr id="1" name=""/>
+                    <pic:cNvPicPr/>
+                  </pic:nvPicPr>
+                  <pic:blipFill>
+                    <a:blip r:embed="rId21"/>
+                    <a:stretch>
+                      <a:fillRect/>
+                    </a:stretch>
+                  </pic:blipFill>
+                  <pic:spPr>
+                    <a:xfrm>
+                      <a:off x="0" y="0"/>
+                      <a:ext cx="5274310" cy="1884045"/>
+                    </a:xfrm>
+                    <a:prstGeom prst="rect">
+                      <a:avLst/>
+                    </a:prstGeom>
+                  </pic:spPr>
+                </pic:pic>
+              </a:graphicData>
+            </a:graphic>
+          </wp:inline>
+        </w:drawing>
+      </w:r>
+    </w:p>
+    <w:p>
+      <w:pPr>
+        <w:pStyle w:val="a3"/>
+        <w:ind w:leftChars="0"/>
+      </w:pPr>
+    </w:p>
+    <w:p>
+      <w:pPr>
+        <w:pStyle w:val="a3"/>
+        <w:ind w:leftChars="0"/>
+        <w:rPr>
+          <w:rFonts w:hint="eastAsia"/>
+        </w:rPr>
+      </w:pPr>
     </w:p>
     <w:p>
       <w:pPr>
@@ -3939,17 +4297,1821 @@
           <w:sz w:val="28"/>
           <w:szCs w:val="24"/>
         </w:rPr>
-        <w:t xml:space="preserve">FPGA: </w:t>
-      </w:r>
-      <w:r>
-        <w:rPr>
+        <w:t>Bonus: Booth multiplier</w:t>
+      </w:r>
+    </w:p>
+    <w:p>
+      <w:pPr>
+        <w:pStyle w:val="a3"/>
+        <w:ind w:leftChars="0"/>
+      </w:pPr>
+      <w:r>
+        <w:rPr>
+          <w:rFonts w:hint="eastAsia"/>
+        </w:rPr>
+        <w:t>這題要我們使用</w:t>
+      </w:r>
+      <w:r>
+        <w:t>Booth Multiplier</w:t>
+      </w:r>
+      <w:r>
+        <w:rPr>
+          <w:rFonts w:hint="eastAsia"/>
+        </w:rPr>
+        <w:t>，算出給定兩個數字的乘積。根據</w:t>
+      </w:r>
+      <w:r>
+        <w:rPr>
+          <w:rFonts w:hint="eastAsia"/>
+        </w:rPr>
+        <w:t>s</w:t>
+      </w:r>
+      <w:r>
+        <w:t>pec</w:t>
+      </w:r>
+      <w:r>
+        <w:rPr>
+          <w:rFonts w:hint="eastAsia"/>
+        </w:rPr>
+        <w:t>給定的資訊以及作為參考的</w:t>
+      </w:r>
+      <w:r>
+        <w:rPr>
+          <w:rFonts w:hint="eastAsia"/>
+        </w:rPr>
+        <w:t>s</w:t>
+      </w:r>
+      <w:r>
+        <w:t>tate diagram</w:t>
+      </w:r>
+      <w:r>
+        <w:rPr>
+          <w:rFonts w:hint="eastAsia"/>
+        </w:rPr>
+        <w:t>，我們做出的</w:t>
+      </w:r>
+      <w:r>
+        <w:rPr>
+          <w:rFonts w:hint="eastAsia"/>
+        </w:rPr>
+        <w:t>s</w:t>
+      </w:r>
+      <w:r>
+        <w:t>tate diagram</w:t>
+      </w:r>
+      <w:r>
+        <w:rPr>
+          <w:rFonts w:hint="eastAsia"/>
+        </w:rPr>
+        <w:t>如下：</w:t>
+      </w:r>
+    </w:p>
+    <w:p>
+      <w:pPr>
+        <w:pStyle w:val="a3"/>
+        <w:ind w:leftChars="0"/>
+      </w:pPr>
+      <w:r>
+        <w:rPr>
+          <w:noProof/>
+        </w:rPr>
+        <w:drawing>
+          <wp:inline distT="0" distB="0" distL="0" distR="0" wp14:anchorId="4D5FADB7" wp14:editId="6A9834BF">
+            <wp:extent cx="5274310" cy="2559050"/>
+            <wp:effectExtent l="0" t="0" r="2540" b="0"/>
+            <wp:docPr id="36" name="圖片 36"/>
+            <wp:cNvGraphicFramePr>
+              <a:graphicFrameLocks xmlns:a="http://schemas.openxmlformats.org/drawingml/2006/main" noChangeAspect="1"/>
+            </wp:cNvGraphicFramePr>
+            <a:graphic xmlns:a="http://schemas.openxmlformats.org/drawingml/2006/main">
+              <a:graphicData uri="http://schemas.openxmlformats.org/drawingml/2006/picture">
+                <pic:pic xmlns:pic="http://schemas.openxmlformats.org/drawingml/2006/picture">
+                  <pic:nvPicPr>
+                    <pic:cNvPr id="1" name=""/>
+                    <pic:cNvPicPr/>
+                  </pic:nvPicPr>
+                  <pic:blipFill>
+                    <a:blip r:embed="rId22"/>
+                    <a:stretch>
+                      <a:fillRect/>
+                    </a:stretch>
+                  </pic:blipFill>
+                  <pic:spPr>
+                    <a:xfrm>
+                      <a:off x="0" y="0"/>
+                      <a:ext cx="5274310" cy="2559050"/>
+                    </a:xfrm>
+                    <a:prstGeom prst="rect">
+                      <a:avLst/>
+                    </a:prstGeom>
+                  </pic:spPr>
+                </pic:pic>
+              </a:graphicData>
+            </a:graphic>
+          </wp:inline>
+        </w:drawing>
+      </w:r>
+    </w:p>
+    <w:p>
+      <w:pPr>
+        <w:pStyle w:val="a3"/>
+        <w:ind w:leftChars="0"/>
+      </w:pPr>
+      <w:r>
+        <w:t>Output</w:t>
+      </w:r>
+      <w:r>
+        <w:rPr>
+          <w:rFonts w:hint="eastAsia"/>
+        </w:rPr>
+        <w:t>的部分有</w:t>
+      </w:r>
+      <w:r>
+        <w:rPr>
+          <w:rFonts w:hint="eastAsia"/>
+        </w:rPr>
+        <w:t>p</w:t>
+      </w:r>
+      <w:r>
+        <w:rPr>
+          <w:rFonts w:hint="eastAsia"/>
+        </w:rPr>
+        <w:t>、</w:t>
+      </w:r>
+      <w:r>
+        <w:rPr>
+          <w:rFonts w:hint="eastAsia"/>
+        </w:rPr>
+        <w:t>a</w:t>
+      </w:r>
+      <w:r>
+        <w:t>ns</w:t>
+      </w:r>
+      <w:r>
+        <w:rPr>
+          <w:rFonts w:hint="eastAsia"/>
+        </w:rPr>
+        <w:t>、</w:t>
+      </w:r>
+      <w:r>
+        <w:rPr>
+          <w:rFonts w:hint="eastAsia"/>
+        </w:rPr>
+        <w:t>A</w:t>
+      </w:r>
+      <w:r>
+        <w:rPr>
+          <w:rFonts w:hint="eastAsia"/>
+        </w:rPr>
+        <w:t>、</w:t>
+      </w:r>
+      <w:r>
+        <w:rPr>
+          <w:rFonts w:hint="eastAsia"/>
+        </w:rPr>
+        <w:t>S</w:t>
+      </w:r>
+      <w:r>
+        <w:rPr>
+          <w:rFonts w:hint="eastAsia"/>
+        </w:rPr>
+        <w:t>、</w:t>
+      </w:r>
+      <w:r>
+        <w:rPr>
+          <w:rFonts w:hint="eastAsia"/>
+        </w:rPr>
+        <w:t>ct</w:t>
+      </w:r>
+      <w:r>
+        <w:rPr>
+          <w:rFonts w:hint="eastAsia"/>
+        </w:rPr>
+        <w:t>。</w:t>
+      </w:r>
+      <w:r>
+        <w:rPr>
+          <w:rFonts w:hint="eastAsia"/>
+        </w:rPr>
+        <w:t>c</w:t>
+      </w:r>
+      <w:r>
+        <w:t>t</w:t>
+      </w:r>
+      <w:r>
+        <w:rPr>
+          <w:rFonts w:hint="eastAsia"/>
+        </w:rPr>
+        <w:t>代表的意思是在</w:t>
+      </w:r>
+      <w:r>
+        <w:rPr>
+          <w:rFonts w:hint="eastAsia"/>
+        </w:rPr>
+        <w:t>C</w:t>
+      </w:r>
+      <w:r>
+        <w:t>AL</w:t>
+      </w:r>
+      <w:r>
+        <w:rPr>
+          <w:rFonts w:hint="eastAsia"/>
+        </w:rPr>
+        <w:t>這個</w:t>
+      </w:r>
+      <w:r>
+        <w:rPr>
+          <w:rFonts w:hint="eastAsia"/>
+        </w:rPr>
+        <w:t>s</w:t>
+      </w:r>
+      <w:r>
+        <w:t>tate</w:t>
+      </w:r>
+      <w:r>
+        <w:rPr>
+          <w:rFonts w:hint="eastAsia"/>
+        </w:rPr>
+        <w:t>中，已經做過幾次運算。而</w:t>
+      </w:r>
+      <w:r>
+        <w:rPr>
+          <w:rFonts w:hint="eastAsia"/>
+        </w:rPr>
+        <w:t>A</w:t>
+      </w:r>
+      <w:r>
+        <w:rPr>
+          <w:rFonts w:hint="eastAsia"/>
+        </w:rPr>
+        <w:t>跟</w:t>
+      </w:r>
+      <w:r>
+        <w:rPr>
+          <w:rFonts w:hint="eastAsia"/>
+        </w:rPr>
+        <w:t>S</w:t>
+      </w:r>
+      <w:r>
+        <w:rPr>
+          <w:rFonts w:hint="eastAsia"/>
+        </w:rPr>
+        <w:t>即是維基百科定義的</w:t>
+      </w:r>
+      <w:r>
+        <w:rPr>
+          <w:rFonts w:hint="eastAsia"/>
+        </w:rPr>
+        <w:t>A</w:t>
+      </w:r>
+      <w:r>
+        <w:rPr>
+          <w:rFonts w:hint="eastAsia"/>
+        </w:rPr>
+        <w:t>與</w:t>
+      </w:r>
+      <w:r>
+        <w:rPr>
+          <w:rFonts w:hint="eastAsia"/>
+        </w:rPr>
+        <w:t>S</w:t>
+      </w:r>
+      <w:r>
+        <w:rPr>
+          <w:rFonts w:hint="eastAsia"/>
+        </w:rPr>
+        <w:t>，而</w:t>
+      </w:r>
+      <w:r>
+        <w:rPr>
+          <w:rFonts w:hint="eastAsia"/>
+        </w:rPr>
+        <w:t>a</w:t>
+      </w:r>
+      <w:r>
+        <w:t>ns</w:t>
+      </w:r>
+      <w:r>
+        <w:rPr>
+          <w:rFonts w:hint="eastAsia"/>
+        </w:rPr>
+        <w:t>為維基百科定義的</w:t>
+      </w:r>
+      <w:r>
+        <w:t>P</w:t>
+      </w:r>
+      <w:r>
+        <w:rPr>
+          <w:rFonts w:hint="eastAsia"/>
+        </w:rPr>
+        <w:t>：</w:t>
+      </w:r>
+    </w:p>
+    <w:p>
+      <w:pPr>
+        <w:pStyle w:val="a3"/>
+        <w:ind w:leftChars="0"/>
+      </w:pPr>
+      <w:r>
+        <w:rPr>
+          <w:noProof/>
+        </w:rPr>
+        <w:drawing>
+          <wp:inline distT="0" distB="0" distL="0" distR="0" wp14:anchorId="6C2C7979" wp14:editId="013CFAFE">
+            <wp:extent cx="5274310" cy="523240"/>
+            <wp:effectExtent l="0" t="0" r="2540" b="0"/>
+            <wp:docPr id="37" name="圖片 37"/>
+            <wp:cNvGraphicFramePr>
+              <a:graphicFrameLocks xmlns:a="http://schemas.openxmlformats.org/drawingml/2006/main" noChangeAspect="1"/>
+            </wp:cNvGraphicFramePr>
+            <a:graphic xmlns:a="http://schemas.openxmlformats.org/drawingml/2006/main">
+              <a:graphicData uri="http://schemas.openxmlformats.org/drawingml/2006/picture">
+                <pic:pic xmlns:pic="http://schemas.openxmlformats.org/drawingml/2006/picture">
+                  <pic:nvPicPr>
+                    <pic:cNvPr id="1" name=""/>
+                    <pic:cNvPicPr/>
+                  </pic:nvPicPr>
+                  <pic:blipFill>
+                    <a:blip r:embed="rId23"/>
+                    <a:stretch>
+                      <a:fillRect/>
+                    </a:stretch>
+                  </pic:blipFill>
+                  <pic:spPr>
+                    <a:xfrm>
+                      <a:off x="0" y="0"/>
+                      <a:ext cx="5274310" cy="523240"/>
+                    </a:xfrm>
+                    <a:prstGeom prst="rect">
+                      <a:avLst/>
+                    </a:prstGeom>
+                  </pic:spPr>
+                </pic:pic>
+              </a:graphicData>
+            </a:graphic>
+          </wp:inline>
+        </w:drawing>
+      </w:r>
+    </w:p>
+    <w:p>
+      <w:pPr>
+        <w:pStyle w:val="a3"/>
+        <w:ind w:leftChars="0"/>
+      </w:pPr>
+      <w:r>
+        <w:rPr>
+          <w:rFonts w:hint="eastAsia"/>
+        </w:rPr>
+        <w:t>I</w:t>
+      </w:r>
+      <w:r>
+        <w:t>nput</w:t>
+      </w:r>
+      <w:r>
+        <w:rPr>
+          <w:rFonts w:hint="eastAsia"/>
+        </w:rPr>
+        <w:t>的部分則有</w:t>
+      </w:r>
+      <w:r>
+        <w:rPr>
+          <w:rFonts w:hint="eastAsia"/>
+        </w:rPr>
+        <w:t>s</w:t>
+      </w:r>
+      <w:r>
+        <w:t>tart</w:t>
+      </w:r>
+      <w:r>
+        <w:rPr>
+          <w:rFonts w:hint="eastAsia"/>
+        </w:rPr>
+        <w:t>、</w:t>
+      </w:r>
+      <w:r>
+        <w:rPr>
+          <w:rFonts w:hint="eastAsia"/>
+        </w:rPr>
+        <w:t>l</w:t>
+      </w:r>
+      <w:r>
+        <w:t>ct</w:t>
+      </w:r>
+      <w:r>
+        <w:rPr>
+          <w:rFonts w:hint="eastAsia"/>
+        </w:rPr>
+        <w:t>（上一個</w:t>
+      </w:r>
+      <w:r>
+        <w:rPr>
+          <w:rFonts w:hint="eastAsia"/>
+        </w:rPr>
+        <w:t>c</w:t>
+      </w:r>
+      <w:r>
+        <w:t>lock cycle</w:t>
+      </w:r>
+      <w:r>
+        <w:rPr>
+          <w:rFonts w:hint="eastAsia"/>
+        </w:rPr>
+        <w:t>的</w:t>
+      </w:r>
+      <w:r>
+        <w:t>ct</w:t>
+      </w:r>
+      <w:r>
+        <w:rPr>
+          <w:rFonts w:hint="eastAsia"/>
+        </w:rPr>
+        <w:t>）。</w:t>
+      </w:r>
+    </w:p>
+    <w:p>
+      <w:pPr>
+        <w:pStyle w:val="a3"/>
+        <w:ind w:leftChars="0"/>
+        <w:rPr>
+          <w:rFonts w:hint="eastAsia"/>
+        </w:rPr>
+      </w:pPr>
+    </w:p>
+    <w:p>
+      <w:pPr>
+        <w:pStyle w:val="a3"/>
+        <w:ind w:leftChars="0"/>
+      </w:pPr>
+      <w:r>
+        <w:rPr>
+          <w:rFonts w:hint="eastAsia"/>
+        </w:rPr>
+        <w:t>l</w:t>
+      </w:r>
+      <w:r>
+        <w:t>ct</w:t>
+      </w:r>
+      <w:r>
+        <w:rPr>
+          <w:rFonts w:hint="eastAsia"/>
+        </w:rPr>
+        <w:t>、</w:t>
+      </w:r>
+      <w:r>
+        <w:rPr>
+          <w:rFonts w:hint="eastAsia"/>
+        </w:rPr>
+        <w:t>lA</w:t>
+      </w:r>
+      <w:r>
+        <w:rPr>
+          <w:rFonts w:hint="eastAsia"/>
+        </w:rPr>
+        <w:t>、</w:t>
+      </w:r>
+      <w:r>
+        <w:rPr>
+          <w:rFonts w:hint="eastAsia"/>
+        </w:rPr>
+        <w:t>lS</w:t>
+      </w:r>
+      <w:r>
+        <w:rPr>
+          <w:rFonts w:hint="eastAsia"/>
+        </w:rPr>
+        <w:t>、</w:t>
+      </w:r>
+      <w:r>
+        <w:rPr>
+          <w:rFonts w:hint="eastAsia"/>
+        </w:rPr>
+        <w:t>lans</w:t>
+      </w:r>
+      <w:r>
+        <w:rPr>
+          <w:rFonts w:hint="eastAsia"/>
+        </w:rPr>
+        <w:t>分別代表前一個</w:t>
+      </w:r>
+      <w:r>
+        <w:t>clk</w:t>
+      </w:r>
+      <w:r>
+        <w:rPr>
+          <w:rFonts w:hint="eastAsia"/>
+        </w:rPr>
+        <w:t>的</w:t>
+      </w:r>
+      <w:r>
+        <w:rPr>
+          <w:rFonts w:hint="eastAsia"/>
+        </w:rPr>
+        <w:t>c</w:t>
+      </w:r>
+      <w:r>
+        <w:t>t</w:t>
+      </w:r>
+      <w:r>
+        <w:rPr>
+          <w:rFonts w:hint="eastAsia"/>
+        </w:rPr>
+        <w:t>、</w:t>
+      </w:r>
+      <w:r>
+        <w:rPr>
+          <w:rFonts w:hint="eastAsia"/>
+        </w:rPr>
+        <w:t>A</w:t>
+      </w:r>
+      <w:r>
+        <w:rPr>
+          <w:rFonts w:hint="eastAsia"/>
+        </w:rPr>
+        <w:t>、</w:t>
+      </w:r>
+      <w:r>
+        <w:rPr>
+          <w:rFonts w:hint="eastAsia"/>
+        </w:rPr>
+        <w:t>S</w:t>
+      </w:r>
+      <w:r>
+        <w:rPr>
+          <w:rFonts w:hint="eastAsia"/>
+        </w:rPr>
+        <w:t>、</w:t>
+      </w:r>
+      <w:r>
+        <w:rPr>
+          <w:rFonts w:hint="eastAsia"/>
+        </w:rPr>
+        <w:t>ans</w:t>
+      </w:r>
+      <w:r>
+        <w:rPr>
+          <w:rFonts w:hint="eastAsia"/>
+        </w:rPr>
+        <w:t>的值。</w:t>
+      </w:r>
+      <w:r>
+        <w:t>rsans</w:t>
+      </w:r>
+      <w:r>
+        <w:rPr>
+          <w:rFonts w:hint="eastAsia"/>
+        </w:rPr>
+        <w:t>代表前一個</w:t>
+      </w:r>
+      <w:r>
+        <w:rPr>
+          <w:rFonts w:hint="eastAsia"/>
+        </w:rPr>
+        <w:t>c</w:t>
+      </w:r>
+      <w:r>
+        <w:t>lk</w:t>
+      </w:r>
+      <w:r>
+        <w:rPr>
+          <w:rFonts w:hint="eastAsia"/>
+        </w:rPr>
+        <w:t>的</w:t>
+      </w:r>
+      <w:r>
+        <w:rPr>
+          <w:rFonts w:hint="eastAsia"/>
+        </w:rPr>
+        <w:t>a</w:t>
+      </w:r>
+      <w:r>
+        <w:t>ns</w:t>
+      </w:r>
+      <w:r>
+        <w:rPr>
+          <w:rFonts w:hint="eastAsia"/>
+        </w:rPr>
+        <w:t>經過</w:t>
+      </w:r>
+      <w:r>
+        <w:t>arithmetic</w:t>
+      </w:r>
+      <w:r>
+        <w:rPr>
+          <w:rFonts w:hint="eastAsia"/>
+        </w:rPr>
+        <w:t xml:space="preserve"> </w:t>
+      </w:r>
+      <w:r>
+        <w:t>right</w:t>
+      </w:r>
+      <w:r>
+        <w:t xml:space="preserve"> shift</w:t>
+      </w:r>
+      <w:r>
+        <w:rPr>
+          <w:rFonts w:hint="eastAsia"/>
+        </w:rPr>
+        <w:t>後的結果。在</w:t>
+      </w:r>
+      <w:r>
+        <w:rPr>
+          <w:rFonts w:hint="eastAsia"/>
+        </w:rPr>
+        <w:t>C</w:t>
+      </w:r>
+      <w:r>
+        <w:t>AL</w:t>
+      </w:r>
+      <w:r>
+        <w:rPr>
+          <w:rFonts w:hint="eastAsia"/>
+        </w:rPr>
+        <w:t>這個</w:t>
+      </w:r>
+      <w:r>
+        <w:rPr>
+          <w:rFonts w:hint="eastAsia"/>
+        </w:rPr>
+        <w:t>state</w:t>
+      </w:r>
+      <w:r>
+        <w:rPr>
+          <w:rFonts w:hint="eastAsia"/>
+        </w:rPr>
+        <w:t>中，</w:t>
+      </w:r>
+      <w:r>
+        <w:t>ans</w:t>
+      </w:r>
+      <w:r>
+        <w:rPr>
+          <w:rFonts w:hint="eastAsia"/>
+        </w:rPr>
+        <w:t>的輸出</w:t>
+      </w:r>
+      <w:r>
+        <w:rPr>
+          <w:rFonts w:hint="eastAsia"/>
+        </w:rPr>
+        <w:t xml:space="preserve"> (</w:t>
+      </w:r>
+      <w:r>
+        <w:rPr>
+          <w:rFonts w:hint="eastAsia"/>
+        </w:rPr>
+        <w:t>上圖以</w:t>
+      </w:r>
+      <w:r>
+        <w:t>nxt_ans</w:t>
+      </w:r>
+      <w:r>
+        <w:rPr>
+          <w:rFonts w:hint="eastAsia"/>
+        </w:rPr>
+        <w:t>表示</w:t>
+      </w:r>
+      <w:r>
+        <w:rPr>
+          <w:rFonts w:hint="eastAsia"/>
+        </w:rPr>
+        <w:t xml:space="preserve">) </w:t>
+      </w:r>
+      <w:r>
+        <w:rPr>
+          <w:rFonts w:hint="eastAsia"/>
+        </w:rPr>
+        <w:t>較為複雜，沒有標註在</w:t>
+      </w:r>
+      <w:r>
+        <w:rPr>
+          <w:rFonts w:hint="eastAsia"/>
+        </w:rPr>
+        <w:t>s</w:t>
+      </w:r>
+      <w:r>
+        <w:t>tate diagram</w:t>
+      </w:r>
+      <w:r>
+        <w:rPr>
+          <w:rFonts w:hint="eastAsia"/>
+        </w:rPr>
+        <w:t>上，其詳細的</w:t>
+      </w:r>
+      <w:r>
+        <w:rPr>
+          <w:rFonts w:hint="eastAsia"/>
+        </w:rPr>
+        <w:t>b</w:t>
+      </w:r>
+      <w:r>
+        <w:t>lock diagram</w:t>
+      </w:r>
+      <w:r>
+        <w:rPr>
+          <w:rFonts w:hint="eastAsia"/>
+        </w:rPr>
+        <w:t>如下：</w:t>
+      </w:r>
+    </w:p>
+    <w:p>
+      <w:pPr>
+        <w:pStyle w:val="a3"/>
+        <w:ind w:leftChars="0"/>
+      </w:pPr>
+      <w:r>
+        <w:rPr>
+          <w:noProof/>
+        </w:rPr>
+        <w:drawing>
+          <wp:inline distT="0" distB="0" distL="0" distR="0" wp14:anchorId="1B758245" wp14:editId="06135A0D">
+            <wp:extent cx="4283710" cy="1797343"/>
+            <wp:effectExtent l="0" t="0" r="2540" b="0"/>
+            <wp:docPr id="6" name="圖片 6"/>
+            <wp:cNvGraphicFramePr>
+              <a:graphicFrameLocks xmlns:a="http://schemas.openxmlformats.org/drawingml/2006/main" noChangeAspect="1"/>
+            </wp:cNvGraphicFramePr>
+            <a:graphic xmlns:a="http://schemas.openxmlformats.org/drawingml/2006/main">
+              <a:graphicData uri="http://schemas.openxmlformats.org/drawingml/2006/picture">
+                <pic:pic xmlns:pic="http://schemas.openxmlformats.org/drawingml/2006/picture">
+                  <pic:nvPicPr>
+                    <pic:cNvPr id="1" name=""/>
+                    <pic:cNvPicPr/>
+                  </pic:nvPicPr>
+                  <pic:blipFill>
+                    <a:blip r:embed="rId24"/>
+                    <a:stretch>
+                      <a:fillRect/>
+                    </a:stretch>
+                  </pic:blipFill>
+                  <pic:spPr>
+                    <a:xfrm>
+                      <a:off x="0" y="0"/>
+                      <a:ext cx="4301447" cy="1804785"/>
+                    </a:xfrm>
+                    <a:prstGeom prst="rect">
+                      <a:avLst/>
+                    </a:prstGeom>
+                  </pic:spPr>
+                </pic:pic>
+              </a:graphicData>
+            </a:graphic>
+          </wp:inline>
+        </w:drawing>
+      </w:r>
+    </w:p>
+    <w:p>
+      <w:pPr>
+        <w:pStyle w:val="a3"/>
+        <w:ind w:leftChars="0"/>
+        <w:rPr>
+          <w:rFonts w:hint="eastAsia"/>
+        </w:rPr>
+      </w:pPr>
+    </w:p>
+    <w:p>
+      <w:pPr>
+        <w:pStyle w:val="a3"/>
+        <w:ind w:leftChars="0"/>
+      </w:pPr>
+      <w:r>
+        <w:t>exa</w:t>
+      </w:r>
+      <w:r>
+        <w:rPr>
+          <w:rFonts w:hint="eastAsia"/>
+        </w:rPr>
+        <w:t>、</w:t>
+      </w:r>
+      <w:r>
+        <w:rPr>
+          <w:rFonts w:hint="eastAsia"/>
+        </w:rPr>
+        <w:t>exb</w:t>
+      </w:r>
+      <w:r>
+        <w:rPr>
+          <w:rFonts w:hint="eastAsia"/>
+        </w:rPr>
+        <w:t>則分別為</w:t>
+      </w:r>
+      <w:r>
+        <w:rPr>
+          <w:rFonts w:hint="eastAsia"/>
+        </w:rPr>
+        <w:t>i</w:t>
+      </w:r>
+      <w:r>
+        <w:t>nput</w:t>
+      </w:r>
+      <w:r>
+        <w:rPr>
+          <w:rFonts w:hint="eastAsia"/>
+        </w:rPr>
+        <w:t>的</w:t>
+      </w:r>
+      <w:r>
+        <w:rPr>
+          <w:rFonts w:hint="eastAsia"/>
+        </w:rPr>
+        <w:t>a</w:t>
+      </w:r>
+      <w:r>
+        <w:rPr>
+          <w:rFonts w:hint="eastAsia"/>
+        </w:rPr>
+        <w:t>、</w:t>
+      </w:r>
+      <w:r>
+        <w:rPr>
+          <w:rFonts w:hint="eastAsia"/>
+        </w:rPr>
+        <w:t>b</w:t>
+      </w:r>
+      <w:r>
+        <w:rPr>
+          <w:rFonts w:hint="eastAsia"/>
+        </w:rPr>
+        <w:t>。但型態的部分，</w:t>
+      </w:r>
+      <w:r>
+        <w:t>exa</w:t>
+      </w:r>
+      <w:r>
+        <w:rPr>
+          <w:rFonts w:hint="eastAsia"/>
+        </w:rPr>
+        <w:t>宣告成</w:t>
+      </w:r>
+      <w:r>
+        <w:rPr>
+          <w:rFonts w:hint="eastAsia"/>
+        </w:rPr>
+        <w:t>s</w:t>
+      </w:r>
+      <w:r>
+        <w:t>igned [4:0]</w:t>
+      </w:r>
+      <w:r>
+        <w:rPr>
+          <w:rFonts w:hint="eastAsia"/>
+        </w:rPr>
+        <w:t>，</w:t>
+      </w:r>
+      <w:r>
+        <w:rPr>
+          <w:rFonts w:hint="eastAsia"/>
+        </w:rPr>
+        <w:lastRenderedPageBreak/>
+        <w:t>宣告成</w:t>
+      </w:r>
+      <w:r>
+        <w:rPr>
+          <w:rFonts w:hint="eastAsia"/>
+        </w:rPr>
+        <w:t xml:space="preserve"> [4</w:t>
+      </w:r>
+      <w:r>
+        <w:t>:0</w:t>
+      </w:r>
+      <w:r>
+        <w:rPr>
+          <w:rFonts w:hint="eastAsia"/>
+        </w:rPr>
+        <w:t>]</w:t>
+      </w:r>
+      <w:r>
+        <w:t xml:space="preserve"> </w:t>
+      </w:r>
+      <w:r>
+        <w:rPr>
+          <w:rFonts w:hint="eastAsia"/>
+        </w:rPr>
+        <w:t>是因為在計算</w:t>
+      </w:r>
+      <w:r>
+        <w:rPr>
+          <w:rFonts w:hint="eastAsia"/>
+        </w:rPr>
+        <w:t>S</w:t>
+      </w:r>
+      <w:r>
+        <w:rPr>
+          <w:rFonts w:hint="eastAsia"/>
+        </w:rPr>
+        <w:t>的值時需要用到</w:t>
+      </w:r>
+      <w:r>
+        <w:rPr>
+          <w:rFonts w:hint="eastAsia"/>
+        </w:rPr>
+        <w:t xml:space="preserve"> -</w:t>
+      </w:r>
+      <w:r>
+        <w:t>a</w:t>
+      </w:r>
+      <w:r>
+        <w:rPr>
+          <w:rFonts w:hint="eastAsia"/>
+        </w:rPr>
+        <w:t>，這時若</w:t>
+      </w:r>
+      <w:r>
+        <w:rPr>
+          <w:rFonts w:hint="eastAsia"/>
+        </w:rPr>
+        <w:t>a</w:t>
+      </w:r>
+      <w:r>
+        <w:rPr>
+          <w:rFonts w:hint="eastAsia"/>
+        </w:rPr>
+        <w:t>為</w:t>
+      </w:r>
+      <w:r>
+        <w:rPr>
+          <w:rFonts w:hint="eastAsia"/>
+        </w:rPr>
+        <w:t xml:space="preserve"> -</w:t>
+      </w:r>
+      <w:r>
+        <w:t>8</w:t>
+      </w:r>
+      <w:r>
+        <w:rPr>
+          <w:rFonts w:hint="eastAsia"/>
+        </w:rPr>
+        <w:t>，則</w:t>
+      </w:r>
+      <w:r>
+        <w:rPr>
+          <w:rFonts w:hint="eastAsia"/>
+        </w:rPr>
+        <w:t xml:space="preserve"> -</w:t>
+      </w:r>
+      <w:r>
+        <w:t>a</w:t>
+      </w:r>
+      <w:r>
+        <w:rPr>
+          <w:rFonts w:hint="eastAsia"/>
+        </w:rPr>
+        <w:t>的值為</w:t>
+      </w:r>
+      <w:r>
+        <w:rPr>
+          <w:rFonts w:hint="eastAsia"/>
+        </w:rPr>
+        <w:t>8</w:t>
+      </w:r>
+      <w:r>
+        <w:rPr>
+          <w:rFonts w:hint="eastAsia"/>
+        </w:rPr>
+        <w:t>，無法被</w:t>
+      </w:r>
+      <w:r>
+        <w:rPr>
+          <w:rFonts w:hint="eastAsia"/>
+        </w:rPr>
+        <w:t xml:space="preserve"> [</w:t>
+      </w:r>
+      <w:r>
+        <w:t xml:space="preserve">3:0] </w:t>
+      </w:r>
+      <w:r>
+        <w:rPr>
+          <w:rFonts w:hint="eastAsia"/>
+        </w:rPr>
+        <w:t>存起來，因此多宣告</w:t>
+      </w:r>
+      <w:r>
+        <w:rPr>
+          <w:rFonts w:hint="eastAsia"/>
+        </w:rPr>
+        <w:t>1</w:t>
+      </w:r>
+      <w:r>
+        <w:rPr>
+          <w:rFonts w:hint="eastAsia"/>
+        </w:rPr>
+        <w:t>個</w:t>
+      </w:r>
+      <w:r>
+        <w:rPr>
+          <w:rFonts w:hint="eastAsia"/>
+        </w:rPr>
+        <w:t>b</w:t>
+      </w:r>
+      <w:r>
+        <w:t>it</w:t>
+      </w:r>
+      <w:r>
+        <w:rPr>
+          <w:rFonts w:hint="eastAsia"/>
+        </w:rPr>
+        <w:t>來避免這個情況發生。宣告成</w:t>
+      </w:r>
+      <w:r>
+        <w:rPr>
+          <w:rFonts w:hint="eastAsia"/>
+        </w:rPr>
+        <w:t>s</w:t>
+      </w:r>
+      <w:r>
+        <w:t>igned</w:t>
+      </w:r>
+      <w:r>
+        <w:rPr>
+          <w:rFonts w:hint="eastAsia"/>
+        </w:rPr>
+        <w:t>則是因為從</w:t>
+      </w:r>
+      <w:r>
+        <w:rPr>
+          <w:rFonts w:hint="eastAsia"/>
+        </w:rPr>
+        <w:t xml:space="preserve"> [</w:t>
+      </w:r>
+      <w:r>
+        <w:t xml:space="preserve">3:0] </w:t>
+      </w:r>
+      <w:r>
+        <w:rPr>
+          <w:rFonts w:hint="eastAsia"/>
+        </w:rPr>
+        <w:t>轉成</w:t>
+      </w:r>
+      <w:r>
+        <w:rPr>
+          <w:rFonts w:hint="eastAsia"/>
+        </w:rPr>
+        <w:t xml:space="preserve"> [</w:t>
+      </w:r>
+      <w:r>
+        <w:t>4:0]</w:t>
+      </w:r>
+      <w:r>
+        <w:rPr>
+          <w:rFonts w:hint="eastAsia"/>
+        </w:rPr>
+        <w:t xml:space="preserve"> </w:t>
+      </w:r>
+      <w:r>
+        <w:rPr>
+          <w:rFonts w:hint="eastAsia"/>
+        </w:rPr>
+        <w:t>要保持存的數字相同。</w:t>
+      </w:r>
+      <w:r>
+        <w:t>Exb</w:t>
+      </w:r>
+      <w:r>
+        <w:rPr>
+          <w:rFonts w:hint="eastAsia"/>
+        </w:rPr>
+        <w:t>的部分，不使用</w:t>
+      </w:r>
+      <w:r>
+        <w:rPr>
+          <w:rFonts w:hint="eastAsia"/>
+        </w:rPr>
+        <w:t>s</w:t>
+      </w:r>
+      <w:r>
+        <w:t>igned</w:t>
+      </w:r>
+      <w:r>
+        <w:rPr>
+          <w:rFonts w:hint="eastAsia"/>
+        </w:rPr>
+        <w:t>宣告，這樣才不會在對</w:t>
+      </w:r>
+      <w:r>
+        <w:rPr>
+          <w:rFonts w:hint="eastAsia"/>
+        </w:rPr>
+        <w:t>a</w:t>
+      </w:r>
+      <w:r>
+        <w:t>ns</w:t>
+      </w:r>
+      <w:r>
+        <w:rPr>
+          <w:rFonts w:hint="eastAsia"/>
+        </w:rPr>
+        <w:t>初始化時改變</w:t>
+      </w:r>
+      <w:r>
+        <w:rPr>
+          <w:rFonts w:hint="eastAsia"/>
+        </w:rPr>
+        <w:t>a</w:t>
+      </w:r>
+      <w:r>
+        <w:t>ns</w:t>
+      </w:r>
+      <w:r>
+        <w:rPr>
+          <w:rFonts w:hint="eastAsia"/>
+        </w:rPr>
+        <w:t>的</w:t>
+      </w:r>
+      <w:r>
+        <w:rPr>
+          <w:rFonts w:hint="eastAsia"/>
+        </w:rPr>
+        <w:t>M</w:t>
+      </w:r>
+      <w:r>
+        <w:t>SB</w:t>
+      </w:r>
+      <w:r>
+        <w:rPr>
+          <w:rFonts w:hint="eastAsia"/>
+        </w:rPr>
+        <w:t>。</w:t>
+      </w:r>
+    </w:p>
+    <w:p>
+      <w:pPr>
+        <w:pStyle w:val="a3"/>
+        <w:ind w:leftChars="0"/>
+      </w:pPr>
+      <w:r>
+        <w:rPr>
+          <w:noProof/>
+        </w:rPr>
+        <w:drawing>
+          <wp:inline distT="0" distB="0" distL="0" distR="0" wp14:anchorId="2F72608E" wp14:editId="51EEEFC7">
+            <wp:extent cx="3316062" cy="1122262"/>
+            <wp:effectExtent l="0" t="0" r="0" b="1905"/>
+            <wp:docPr id="38" name="圖片 38"/>
+            <wp:cNvGraphicFramePr>
+              <a:graphicFrameLocks xmlns:a="http://schemas.openxmlformats.org/drawingml/2006/main" noChangeAspect="1"/>
+            </wp:cNvGraphicFramePr>
+            <a:graphic xmlns:a="http://schemas.openxmlformats.org/drawingml/2006/main">
+              <a:graphicData uri="http://schemas.openxmlformats.org/drawingml/2006/picture">
+                <pic:pic xmlns:pic="http://schemas.openxmlformats.org/drawingml/2006/picture">
+                  <pic:nvPicPr>
+                    <pic:cNvPr id="1" name=""/>
+                    <pic:cNvPicPr/>
+                  </pic:nvPicPr>
+                  <pic:blipFill>
+                    <a:blip r:embed="rId25"/>
+                    <a:stretch>
+                      <a:fillRect/>
+                    </a:stretch>
+                  </pic:blipFill>
+                  <pic:spPr>
+                    <a:xfrm>
+                      <a:off x="0" y="0"/>
+                      <a:ext cx="3347457" cy="1132887"/>
+                    </a:xfrm>
+                    <a:prstGeom prst="rect">
+                      <a:avLst/>
+                    </a:prstGeom>
+                  </pic:spPr>
+                </pic:pic>
+              </a:graphicData>
+            </a:graphic>
+          </wp:inline>
+        </w:drawing>
+      </w:r>
+    </w:p>
+    <w:p>
+      <w:pPr>
+        <w:pStyle w:val="a3"/>
+        <w:ind w:leftChars="0"/>
+        <w:rPr>
+          <w:rFonts w:hint="eastAsia"/>
+        </w:rPr>
+      </w:pPr>
+    </w:p>
+    <w:p>
+      <w:pPr>
+        <w:pStyle w:val="a3"/>
+        <w:ind w:leftChars="0"/>
+      </w:pPr>
+      <w:r>
+        <w:t>sequential circuit</w:t>
+      </w:r>
+      <w:r>
+        <w:rPr>
+          <w:rFonts w:hint="eastAsia"/>
+        </w:rPr>
+        <w:t>的部分維護了</w:t>
+      </w:r>
+      <w:r>
+        <w:t>state</w:t>
+      </w:r>
+      <w:r>
+        <w:rPr>
+          <w:rFonts w:hint="eastAsia"/>
+        </w:rPr>
+        <w:t>與前一個</w:t>
+      </w:r>
+      <w:r>
+        <w:t>clk</w:t>
+      </w:r>
+      <w:r>
+        <w:rPr>
+          <w:rFonts w:hint="eastAsia"/>
+        </w:rPr>
+        <w:t>的</w:t>
+      </w:r>
+      <w:r>
+        <w:t>ans</w:t>
+      </w:r>
+      <w:r>
+        <w:rPr>
+          <w:rFonts w:hint="eastAsia"/>
+        </w:rPr>
+        <w:t>、</w:t>
+      </w:r>
+      <w:r>
+        <w:rPr>
+          <w:rFonts w:hint="eastAsia"/>
+        </w:rPr>
+        <w:t>c</w:t>
+      </w:r>
+      <w:r>
+        <w:t>t</w:t>
+      </w:r>
+      <w:r>
+        <w:rPr>
+          <w:rFonts w:hint="eastAsia"/>
+        </w:rPr>
+        <w:t>、</w:t>
+      </w:r>
+      <w:r>
+        <w:rPr>
+          <w:rFonts w:hint="eastAsia"/>
+        </w:rPr>
+        <w:t>A</w:t>
+      </w:r>
+      <w:r>
+        <w:rPr>
+          <w:rFonts w:hint="eastAsia"/>
+        </w:rPr>
+        <w:t>、</w:t>
+      </w:r>
+      <w:r>
+        <w:rPr>
+          <w:rFonts w:hint="eastAsia"/>
+        </w:rPr>
+        <w:t>S</w:t>
+      </w:r>
+      <w:r>
+        <w:rPr>
+          <w:rFonts w:hint="eastAsia"/>
+        </w:rPr>
+        <w:t>、</w:t>
+      </w:r>
+      <w:r>
+        <w:t>arithmetic</w:t>
+      </w:r>
+      <w:r>
+        <w:t xml:space="preserve"> right</w:t>
+      </w:r>
+      <w:r>
+        <w:t xml:space="preserve"> shift</w:t>
+      </w:r>
+      <w:r>
+        <w:rPr>
+          <w:rFonts w:hint="eastAsia"/>
+        </w:rPr>
+        <w:t>後的</w:t>
+      </w:r>
+      <w:r>
+        <w:rPr>
+          <w:rFonts w:hint="eastAsia"/>
+        </w:rPr>
+        <w:t>a</w:t>
+      </w:r>
+      <w:r>
+        <w:t>ns</w:t>
+      </w:r>
+      <w:r>
+        <w:rPr>
+          <w:rFonts w:hint="eastAsia"/>
+        </w:rPr>
+        <w:t>的值，整體的</w:t>
+      </w:r>
+      <w:r>
+        <w:t>block diagram</w:t>
+      </w:r>
+      <w:r>
+        <w:rPr>
+          <w:rFonts w:hint="eastAsia"/>
+        </w:rPr>
+        <w:t>如下：</w:t>
+      </w:r>
+    </w:p>
+    <w:p>
+      <w:pPr>
+        <w:pStyle w:val="a3"/>
+        <w:ind w:leftChars="0"/>
+      </w:pPr>
+      <w:r>
+        <w:rPr>
+          <w:noProof/>
+        </w:rPr>
+        <w:drawing>
+          <wp:inline distT="0" distB="0" distL="0" distR="0" wp14:anchorId="567192BA" wp14:editId="5E16BB3E">
+            <wp:extent cx="3842839" cy="3296440"/>
+            <wp:effectExtent l="0" t="0" r="5715" b="0"/>
+            <wp:docPr id="39" name="圖片 39"/>
+            <wp:cNvGraphicFramePr>
+              <a:graphicFrameLocks xmlns:a="http://schemas.openxmlformats.org/drawingml/2006/main" noChangeAspect="1"/>
+            </wp:cNvGraphicFramePr>
+            <a:graphic xmlns:a="http://schemas.openxmlformats.org/drawingml/2006/main">
+              <a:graphicData uri="http://schemas.openxmlformats.org/drawingml/2006/picture">
+                <pic:pic xmlns:pic="http://schemas.openxmlformats.org/drawingml/2006/picture">
+                  <pic:nvPicPr>
+                    <pic:cNvPr id="1" name=""/>
+                    <pic:cNvPicPr/>
+                  </pic:nvPicPr>
+                  <pic:blipFill>
+                    <a:blip r:embed="rId26"/>
+                    <a:stretch>
+                      <a:fillRect/>
+                    </a:stretch>
+                  </pic:blipFill>
+                  <pic:spPr>
+                    <a:xfrm>
+                      <a:off x="0" y="0"/>
+                      <a:ext cx="3848588" cy="3301371"/>
+                    </a:xfrm>
+                    <a:prstGeom prst="rect">
+                      <a:avLst/>
+                    </a:prstGeom>
+                  </pic:spPr>
+                </pic:pic>
+              </a:graphicData>
+            </a:graphic>
+          </wp:inline>
+        </w:drawing>
+      </w:r>
+    </w:p>
+    <w:p>
+      <w:pPr>
+        <w:pStyle w:val="a3"/>
+        <w:ind w:leftChars="0"/>
+      </w:pPr>
+      <w:r>
+        <w:t>Testbench</w:t>
+      </w:r>
+      <w:r>
+        <w:rPr>
+          <w:rFonts w:hint="eastAsia"/>
+        </w:rPr>
+        <w:t>的部分，我們測了幾組數字，盡量列舉各種情況（</w:t>
+      </w:r>
+      <w:r>
+        <w:t>e.g. a</w:t>
+      </w:r>
+      <w:r>
+        <w:rPr>
+          <w:rFonts w:hint="eastAsia"/>
+        </w:rPr>
+        <w:t>,</w:t>
+      </w:r>
+      <w:r>
+        <w:t xml:space="preserve"> </w:t>
+      </w:r>
+      <w:r>
+        <w:rPr>
+          <w:rFonts w:hint="eastAsia"/>
+        </w:rPr>
+        <w:t>b</w:t>
+      </w:r>
+      <w:r>
+        <w:rPr>
+          <w:rFonts w:hint="eastAsia"/>
+        </w:rPr>
+        <w:t>皆為正、</w:t>
+      </w:r>
+      <w:r>
+        <w:t>a</w:t>
+      </w:r>
+      <w:r>
+        <w:rPr>
+          <w:rFonts w:hint="eastAsia"/>
+        </w:rPr>
+        <w:t>,</w:t>
+      </w:r>
+      <w:r>
+        <w:t xml:space="preserve"> </w:t>
+      </w:r>
+      <w:r>
+        <w:rPr>
+          <w:rFonts w:hint="eastAsia"/>
+        </w:rPr>
+        <w:t>b</w:t>
+      </w:r>
+      <w:r>
+        <w:rPr>
+          <w:rFonts w:hint="eastAsia"/>
+        </w:rPr>
+        <w:t>皆為負、</w:t>
+      </w:r>
+      <w:r>
+        <w:t>a</w:t>
+      </w:r>
+      <w:r>
+        <w:rPr>
+          <w:rFonts w:hint="eastAsia"/>
+        </w:rPr>
+        <w:t>,</w:t>
+      </w:r>
+      <w:r>
+        <w:t xml:space="preserve"> </w:t>
+      </w:r>
+      <w:r>
+        <w:rPr>
+          <w:rFonts w:hint="eastAsia"/>
+        </w:rPr>
+        <w:t>b</w:t>
+      </w:r>
+      <w:r>
+        <w:rPr>
+          <w:rFonts w:hint="eastAsia"/>
+        </w:rPr>
+        <w:t>一正一負、</w:t>
+      </w:r>
+      <w:r>
+        <w:rPr>
+          <w:rFonts w:hint="eastAsia"/>
+        </w:rPr>
+        <w:t>a</w:t>
+      </w:r>
+      <w:r>
+        <w:t xml:space="preserve"> = 0</w:t>
+      </w:r>
+      <w:r>
+        <w:rPr>
+          <w:rFonts w:hint="eastAsia"/>
+        </w:rPr>
+        <w:t>、</w:t>
+      </w:r>
+      <w:r>
+        <w:rPr>
+          <w:rFonts w:hint="eastAsia"/>
+        </w:rPr>
+        <w:t>b</w:t>
+      </w:r>
+      <w:r>
+        <w:t xml:space="preserve"> = 0</w:t>
+      </w:r>
+      <w:r>
+        <w:rPr>
+          <w:rFonts w:hint="eastAsia"/>
+        </w:rPr>
+        <w:t>、</w:t>
+      </w:r>
+      <w:r>
+        <w:rPr>
+          <w:rFonts w:hint="eastAsia"/>
+        </w:rPr>
+        <w:t>a</w:t>
+      </w:r>
+      <w:r>
+        <w:t xml:space="preserve"> = -8</w:t>
+      </w:r>
+      <w:r>
+        <w:rPr>
+          <w:rFonts w:hint="eastAsia"/>
+        </w:rPr>
+        <w:t>、</w:t>
+      </w:r>
+      <w:r>
+        <w:rPr>
+          <w:rFonts w:hint="eastAsia"/>
+        </w:rPr>
+        <w:t>b</w:t>
+      </w:r>
+      <w:r>
+        <w:t xml:space="preserve"> = -8…</w:t>
+      </w:r>
+      <w:r>
+        <w:rPr>
+          <w:rFonts w:hint="eastAsia"/>
+        </w:rPr>
+        <w:t>），以驗證其正確性。</w:t>
+      </w:r>
+    </w:p>
+    <w:p>
+      <w:pPr>
+        <w:pStyle w:val="a3"/>
+        <w:ind w:leftChars="0"/>
+      </w:pPr>
+      <w:r>
+        <w:rPr>
+          <w:noProof/>
+        </w:rPr>
+        <w:drawing>
+          <wp:inline distT="0" distB="0" distL="0" distR="0" wp14:anchorId="291A12EA" wp14:editId="6854693B">
+            <wp:extent cx="5274310" cy="819150"/>
+            <wp:effectExtent l="0" t="0" r="2540" b="0"/>
+            <wp:docPr id="11" name="圖片 11"/>
+            <wp:cNvGraphicFramePr>
+              <a:graphicFrameLocks xmlns:a="http://schemas.openxmlformats.org/drawingml/2006/main" noChangeAspect="1"/>
+            </wp:cNvGraphicFramePr>
+            <a:graphic xmlns:a="http://schemas.openxmlformats.org/drawingml/2006/main">
+              <a:graphicData uri="http://schemas.openxmlformats.org/drawingml/2006/picture">
+                <pic:pic xmlns:pic="http://schemas.openxmlformats.org/drawingml/2006/picture">
+                  <pic:nvPicPr>
+                    <pic:cNvPr id="1" name=""/>
+                    <pic:cNvPicPr/>
+                  </pic:nvPicPr>
+                  <pic:blipFill>
+                    <a:blip r:embed="rId27"/>
+                    <a:stretch>
+                      <a:fillRect/>
+                    </a:stretch>
+                  </pic:blipFill>
+                  <pic:spPr>
+                    <a:xfrm>
+                      <a:off x="0" y="0"/>
+                      <a:ext cx="5274310" cy="819150"/>
+                    </a:xfrm>
+                    <a:prstGeom prst="rect">
+                      <a:avLst/>
+                    </a:prstGeom>
+                  </pic:spPr>
+                </pic:pic>
+              </a:graphicData>
+            </a:graphic>
+          </wp:inline>
+        </w:drawing>
+      </w:r>
+    </w:p>
+    <w:p>
+      <w:pPr>
+        <w:pStyle w:val="a3"/>
+        <w:ind w:leftChars="0"/>
+      </w:pPr>
+    </w:p>
+    <w:p>
+      <w:pPr>
+        <w:pStyle w:val="a3"/>
+        <w:ind w:leftChars="0"/>
+      </w:pPr>
+      <w:r>
+        <w:rPr>
+          <w:rFonts w:hint="eastAsia"/>
+        </w:rPr>
+        <w:t>Bo</w:t>
+      </w:r>
+      <w:r>
+        <w:t>oth Multiplier</w:t>
+      </w:r>
+      <w:r>
+        <w:rPr>
+          <w:rFonts w:hint="eastAsia"/>
+        </w:rPr>
+        <w:t>的原理是利用這個性質：</w:t>
+      </w:r>
+    </w:p>
+    <w:p>
+      <w:pPr>
+        <w:pStyle w:val="a3"/>
+        <w:ind w:leftChars="0"/>
+      </w:pPr>
+      <w:r>
+        <w:lastRenderedPageBreak/>
+        <w:drawing>
+          <wp:inline distT="0" distB="0" distL="0" distR="0" wp14:anchorId="21717D06" wp14:editId="75655BAF">
+            <wp:extent cx="4128409" cy="372282"/>
+            <wp:effectExtent l="0" t="0" r="5715" b="8890"/>
+            <wp:docPr id="51" name="圖片 51"/>
+            <wp:cNvGraphicFramePr>
+              <a:graphicFrameLocks xmlns:a="http://schemas.openxmlformats.org/drawingml/2006/main" noChangeAspect="1"/>
+            </wp:cNvGraphicFramePr>
+            <a:graphic xmlns:a="http://schemas.openxmlformats.org/drawingml/2006/main">
+              <a:graphicData uri="http://schemas.openxmlformats.org/drawingml/2006/picture">
+                <pic:pic xmlns:pic="http://schemas.openxmlformats.org/drawingml/2006/picture">
+                  <pic:nvPicPr>
+                    <pic:cNvPr id="1" name=""/>
+                    <pic:cNvPicPr/>
+                  </pic:nvPicPr>
+                  <pic:blipFill>
+                    <a:blip r:embed="rId28"/>
+                    <a:stretch>
+                      <a:fillRect/>
+                    </a:stretch>
+                  </pic:blipFill>
+                  <pic:spPr>
+                    <a:xfrm>
+                      <a:off x="0" y="0"/>
+                      <a:ext cx="4195942" cy="378372"/>
+                    </a:xfrm>
+                    <a:prstGeom prst="rect">
+                      <a:avLst/>
+                    </a:prstGeom>
+                  </pic:spPr>
+                </pic:pic>
+              </a:graphicData>
+            </a:graphic>
+          </wp:inline>
+        </w:drawing>
+      </w:r>
+    </w:p>
+    <w:p>
+      <w:pPr>
+        <w:pStyle w:val="a3"/>
+        <w:ind w:leftChars="0"/>
+      </w:pPr>
+      <w:r>
+        <w:rPr>
+          <w:rFonts w:hint="eastAsia"/>
+        </w:rPr>
+        <w:t>即一段連續的</w:t>
+      </w:r>
+      <w:r>
+        <w:rPr>
+          <w:rFonts w:hint="eastAsia"/>
+        </w:rPr>
+        <w:t>1</w:t>
+      </w:r>
+      <w:r>
+        <w:rPr>
+          <w:rFonts w:hint="eastAsia"/>
+        </w:rPr>
+        <w:t>可以被表示成兩數的差，其中這兩數皆為</w:t>
+      </w:r>
+      <w:r>
+        <w:rPr>
+          <w:rFonts w:hint="eastAsia"/>
+        </w:rPr>
+        <w:t>2</w:t>
+      </w:r>
+      <w:r>
+        <w:rPr>
+          <w:rFonts w:hint="eastAsia"/>
+        </w:rPr>
+        <w:t>的冪次。</w:t>
+      </w:r>
+    </w:p>
+    <w:p>
+      <w:pPr>
+        <w:pStyle w:val="a3"/>
+        <w:ind w:leftChars="0"/>
+        <w:rPr>
+          <w:rFonts w:hint="eastAsia"/>
+        </w:rPr>
+      </w:pPr>
+      <w:r>
+        <w:rPr>
+          <w:rFonts w:hint="eastAsia"/>
+        </w:rPr>
+        <w:t>因此當讀到</w:t>
+      </w:r>
+      <w:r>
+        <w:rPr>
+          <w:rFonts w:hint="eastAsia"/>
+        </w:rPr>
+        <w:t>0</w:t>
+      </w:r>
+      <w:r>
+        <w:t>1</w:t>
+      </w:r>
+      <w:r>
+        <w:rPr>
+          <w:rFonts w:hint="eastAsia"/>
+        </w:rPr>
+        <w:t>時，代表為一段連續的</w:t>
+      </w:r>
+      <w:r>
+        <w:rPr>
+          <w:rFonts w:hint="eastAsia"/>
+        </w:rPr>
+        <w:t>1</w:t>
+      </w:r>
+      <w:r>
+        <w:rPr>
+          <w:rFonts w:hint="eastAsia"/>
+        </w:rPr>
+        <w:t>的開始；</w:t>
+      </w:r>
+      <w:r>
+        <w:rPr>
+          <w:rFonts w:hint="eastAsia"/>
+        </w:rPr>
+        <w:t>讀到</w:t>
+      </w:r>
+      <w:r>
+        <w:t>1</w:t>
+      </w:r>
+      <w:r>
+        <w:t>0</w:t>
+      </w:r>
+      <w:r>
+        <w:rPr>
+          <w:rFonts w:hint="eastAsia"/>
+        </w:rPr>
+        <w:t>時，代表為一段連續的</w:t>
+      </w:r>
+      <w:r>
+        <w:rPr>
+          <w:rFonts w:hint="eastAsia"/>
+        </w:rPr>
+        <w:t>1</w:t>
+      </w:r>
+      <w:r>
+        <w:rPr>
+          <w:rFonts w:hint="eastAsia"/>
+        </w:rPr>
+        <w:t>的</w:t>
+      </w:r>
+      <w:r>
+        <w:rPr>
+          <w:rFonts w:hint="eastAsia"/>
+        </w:rPr>
+        <w:t>結束</w:t>
+      </w:r>
+      <w:r>
+        <w:rPr>
+          <w:rFonts w:hint="eastAsia"/>
+        </w:rPr>
+        <w:t>。在這兩個時候要分別加上和減掉被乘數</w:t>
+      </w:r>
+      <w:r>
+        <w:rPr>
+          <w:rFonts w:hint="eastAsia"/>
+        </w:rPr>
+        <w:t xml:space="preserve"> * </w:t>
+      </w:r>
+      <w:r>
+        <w:t>2</w:t>
+      </w:r>
+      <w:r>
+        <w:t>^</w:t>
+      </w:r>
+      <w:r>
+        <w:rPr>
+          <w:rFonts w:hint="eastAsia"/>
+        </w:rPr>
+        <w:t>當前</w:t>
+      </w:r>
+      <w:r>
+        <w:rPr>
+          <w:rFonts w:hint="eastAsia"/>
+        </w:rPr>
+        <w:t>計算的</w:t>
+      </w:r>
+      <w:r>
+        <w:rPr>
+          <w:rFonts w:hint="eastAsia"/>
+        </w:rPr>
+        <w:t>次方。</w:t>
+      </w:r>
+      <w:r>
+        <w:rPr>
+          <w:rFonts w:hint="eastAsia"/>
+        </w:rPr>
+        <w:t>透過這樣的替換，可以比一般乘法器做更</w:t>
+      </w:r>
+      <w:r>
+        <w:rPr>
+          <w:rFonts w:hint="eastAsia"/>
+        </w:rPr>
+        <w:t>少的</w:t>
+      </w:r>
+      <w:r>
+        <w:rPr>
+          <w:rFonts w:hint="eastAsia"/>
+        </w:rPr>
+        <w:t>o</w:t>
+      </w:r>
+      <w:r>
+        <w:t>peration</w:t>
+      </w:r>
+      <w:r>
+        <w:rPr>
+          <w:rFonts w:hint="eastAsia"/>
+        </w:rPr>
+        <w:t>。</w:t>
+      </w:r>
+    </w:p>
+    <w:p>
+      <w:pPr>
+        <w:ind w:left="480"/>
+        <w:rPr>
+          <w:rFonts w:hint="eastAsia"/>
+        </w:rPr>
+      </w:pPr>
+    </w:p>
+    <w:p>
+      <w:pPr>
+        <w:rPr>
+          <w:rFonts w:hint="eastAsia"/>
           <w:b/>
           <w:bCs/>
           <w:sz w:val="28"/>
           <w:szCs w:val="24"/>
         </w:rPr>
-        <w:t>Mixed keyboard and audio modules together</w:t>
-      </w:r>
+      </w:pPr>
     </w:p>
     <w:p>
       <w:pPr>
@@ -3982,6 +6144,1779 @@
           <w:sz w:val="28"/>
           <w:szCs w:val="24"/>
         </w:rPr>
+        <w:t>Mixed keyboard and audio modules together</w:t>
+      </w:r>
+    </w:p>
+    <w:p>
+      <w:pPr>
+        <w:pStyle w:val="a3"/>
+        <w:ind w:leftChars="0"/>
+      </w:pPr>
+      <w:r>
+        <w:rPr>
+          <w:rFonts w:hint="eastAsia"/>
+        </w:rPr>
+        <w:t>這題要把</w:t>
+      </w:r>
+      <w:r>
+        <w:rPr>
+          <w:rFonts w:hint="eastAsia"/>
+        </w:rPr>
+        <w:t>k</w:t>
+      </w:r>
+      <w:r>
+        <w:t>eyboard</w:t>
+      </w:r>
+      <w:r>
+        <w:rPr>
+          <w:rFonts w:hint="eastAsia"/>
+        </w:rPr>
+        <w:t>跟</w:t>
+      </w:r>
+      <w:r>
+        <w:rPr>
+          <w:rFonts w:hint="eastAsia"/>
+        </w:rPr>
+        <w:t>a</w:t>
+      </w:r>
+      <w:r>
+        <w:t>udio</w:t>
+      </w:r>
+      <w:r>
+        <w:rPr>
+          <w:rFonts w:hint="eastAsia"/>
+        </w:rPr>
+        <w:t>的</w:t>
+      </w:r>
+      <w:r>
+        <w:rPr>
+          <w:rFonts w:hint="eastAsia"/>
+        </w:rPr>
+        <w:t>m</w:t>
+      </w:r>
+      <w:r>
+        <w:t>odule</w:t>
+      </w:r>
+      <w:r>
+        <w:rPr>
+          <w:rFonts w:hint="eastAsia"/>
+        </w:rPr>
+        <w:t>合在一起</w:t>
+      </w:r>
+      <w:r>
+        <w:rPr>
+          <w:rFonts w:hint="eastAsia"/>
+        </w:rPr>
+        <w:t>，並實作</w:t>
+      </w:r>
+      <w:r>
+        <w:rPr>
+          <w:rFonts w:hint="eastAsia"/>
+        </w:rPr>
+        <w:t>出</w:t>
+      </w:r>
+      <w:r>
+        <w:rPr>
+          <w:rFonts w:hint="eastAsia"/>
+        </w:rPr>
+        <w:t>spec</w:t>
+      </w:r>
+      <w:r>
+        <w:rPr>
+          <w:rFonts w:hint="eastAsia"/>
+        </w:rPr>
+        <w:t>上提到的功能。</w:t>
+      </w:r>
+      <w:r>
+        <w:rPr>
+          <w:rFonts w:hint="eastAsia"/>
+        </w:rPr>
+        <w:t>我們將</w:t>
+      </w:r>
+      <w:r>
+        <w:rPr>
+          <w:rFonts w:hint="eastAsia"/>
+        </w:rPr>
+        <w:t>b</w:t>
+      </w:r>
+      <w:r>
+        <w:t>asic</w:t>
+      </w:r>
+      <w:r>
+        <w:rPr>
+          <w:rFonts w:hint="eastAsia"/>
+        </w:rPr>
+        <w:t>提供的</w:t>
+      </w:r>
+      <w:r>
+        <w:rPr>
+          <w:rFonts w:hint="eastAsia"/>
+        </w:rPr>
+        <w:t>k</w:t>
+      </w:r>
+      <w:r>
+        <w:t>eyboard</w:t>
+      </w:r>
+      <w:r>
+        <w:rPr>
+          <w:rFonts w:hint="eastAsia"/>
+        </w:rPr>
+        <w:t>與</w:t>
+      </w:r>
+      <w:r>
+        <w:rPr>
+          <w:rFonts w:hint="eastAsia"/>
+        </w:rPr>
+        <w:t>m</w:t>
+      </w:r>
+      <w:r>
+        <w:t>usicbox</w:t>
+      </w:r>
+      <w:r>
+        <w:rPr>
+          <w:rFonts w:hint="eastAsia"/>
+        </w:rPr>
+        <w:t>的模板，做適當的修改並合</w:t>
+      </w:r>
+      <w:r>
+        <w:rPr>
+          <w:rFonts w:hint="eastAsia"/>
+        </w:rPr>
+        <w:t>在</w:t>
+      </w:r>
+      <w:r>
+        <w:rPr>
+          <w:rFonts w:hint="eastAsia"/>
+        </w:rPr>
+        <w:t>一起以完成這題。</w:t>
+      </w:r>
+    </w:p>
+    <w:p>
+      <w:pPr>
+        <w:pStyle w:val="a3"/>
+        <w:ind w:leftChars="0"/>
+      </w:pPr>
+    </w:p>
+    <w:p>
+      <w:pPr>
+        <w:pStyle w:val="a3"/>
+        <w:ind w:leftChars="0"/>
+        <w:rPr>
+          <w:rFonts w:hint="eastAsia"/>
+        </w:rPr>
+      </w:pPr>
+      <w:r>
+        <w:rPr>
+          <w:rFonts w:hint="eastAsia"/>
+        </w:rPr>
+        <w:t>A</w:t>
+      </w:r>
+      <w:r>
+        <w:t>udio</w:t>
+      </w:r>
+      <w:r>
+        <w:rPr>
+          <w:rFonts w:hint="eastAsia"/>
+        </w:rPr>
+        <w:t>的部分</w:t>
+      </w:r>
+      <w:r>
+        <w:rPr>
+          <w:rFonts w:hint="eastAsia"/>
+        </w:rPr>
+        <w:t>，要修改的地方有要播出來的</w:t>
+      </w:r>
+      <w:r>
+        <w:rPr>
+          <w:rFonts w:hint="eastAsia"/>
+        </w:rPr>
+        <w:t>n</w:t>
+      </w:r>
+      <w:r>
+        <w:t>ote</w:t>
+      </w:r>
+      <w:r>
+        <w:rPr>
+          <w:rFonts w:hint="eastAsia"/>
+        </w:rPr>
+        <w:t>以及</w:t>
+      </w:r>
+      <w:r>
+        <w:rPr>
+          <w:rFonts w:hint="eastAsia"/>
+        </w:rPr>
+        <w:t>更改</w:t>
+      </w:r>
+      <w:r>
+        <w:rPr>
+          <w:rFonts w:hint="eastAsia"/>
+        </w:rPr>
+        <w:t>n</w:t>
+      </w:r>
+      <w:r>
+        <w:t>ote</w:t>
+      </w:r>
+      <w:r>
+        <w:rPr>
+          <w:rFonts w:hint="eastAsia"/>
+        </w:rPr>
+        <w:t>的速度。</w:t>
+      </w:r>
+      <w:r>
+        <w:rPr>
+          <w:rFonts w:hint="eastAsia"/>
+        </w:rPr>
+        <w:t>原</w:t>
+      </w:r>
+      <w:r>
+        <w:rPr>
+          <w:rFonts w:hint="eastAsia"/>
+        </w:rPr>
+        <w:t>本模板中的</w:t>
+      </w:r>
+      <w:r>
+        <w:rPr>
+          <w:rFonts w:hint="eastAsia"/>
+        </w:rPr>
+        <w:t>b</w:t>
+      </w:r>
+      <w:r>
+        <w:t>eatFreq</w:t>
+      </w:r>
+      <w:r>
+        <w:rPr>
+          <w:rFonts w:hint="eastAsia"/>
+        </w:rPr>
+        <w:t>為</w:t>
+      </w:r>
+      <w:r>
+        <w:t>32’d8</w:t>
+      </w:r>
+      <w:r>
+        <w:rPr>
+          <w:rFonts w:hint="eastAsia"/>
+        </w:rPr>
+        <w:t>，對應到</w:t>
+      </w:r>
+      <w:r>
+        <w:t>1</w:t>
+      </w:r>
+      <w:r>
+        <w:t xml:space="preserve"> beat = 0.125 sec</w:t>
+      </w:r>
+      <w:r>
+        <w:rPr>
+          <w:rFonts w:hint="eastAsia"/>
+        </w:rPr>
+        <w:t>。</w:t>
+      </w:r>
+      <w:r>
+        <w:rPr>
+          <w:rFonts w:hint="eastAsia"/>
+        </w:rPr>
+        <w:t>根據題目要求，我們開了兩個</w:t>
+      </w:r>
+      <w:r>
+        <w:rPr>
+          <w:rFonts w:hint="eastAsia"/>
+        </w:rPr>
+        <w:t>p</w:t>
+      </w:r>
+      <w:r>
+        <w:t>arameter</w:t>
+      </w:r>
+      <w:r>
+        <w:rPr>
+          <w:rFonts w:hint="eastAsia"/>
+        </w:rPr>
+        <w:t>，</w:t>
+      </w:r>
+      <w:r>
+        <w:rPr>
+          <w:rFonts w:hint="eastAsia"/>
+        </w:rPr>
+        <w:t>3</w:t>
+      </w:r>
+      <w:r>
+        <w:t>2’d1</w:t>
+      </w:r>
+      <w:r>
+        <w:rPr>
+          <w:rFonts w:hint="eastAsia"/>
+        </w:rPr>
+        <w:t>與</w:t>
+      </w:r>
+      <w:r>
+        <w:rPr>
+          <w:rFonts w:hint="eastAsia"/>
+        </w:rPr>
+        <w:t>3</w:t>
+      </w:r>
+      <w:r>
+        <w:t>2’d4</w:t>
+      </w:r>
+      <w:r>
+        <w:rPr>
+          <w:rFonts w:hint="eastAsia"/>
+        </w:rPr>
+        <w:t>，分別對應到</w:t>
+      </w:r>
+      <w:r>
+        <w:rPr>
+          <w:rFonts w:hint="eastAsia"/>
+        </w:rPr>
+        <w:t>1</w:t>
+      </w:r>
+      <w:r>
+        <w:t xml:space="preserve"> beat = 1 sec</w:t>
+      </w:r>
+      <w:r>
+        <w:rPr>
+          <w:rFonts w:hint="eastAsia"/>
+        </w:rPr>
+        <w:t>與</w:t>
+      </w:r>
+      <w:r>
+        <w:rPr>
+          <w:rFonts w:hint="eastAsia"/>
+        </w:rPr>
+        <w:t>1</w:t>
+      </w:r>
+      <w:r>
+        <w:t>beat = 0.5 sec</w:t>
+      </w:r>
+      <w:r>
+        <w:rPr>
+          <w:rFonts w:hint="eastAsia"/>
+        </w:rPr>
+        <w:t>。</w:t>
+      </w:r>
+    </w:p>
+    <w:p>
+      <w:pPr>
+        <w:pStyle w:val="a3"/>
+        <w:ind w:leftChars="0"/>
+      </w:pPr>
+      <w:r>
+        <w:drawing>
+          <wp:inline distT="0" distB="0" distL="0" distR="0" wp14:anchorId="70D6D4A5" wp14:editId="567AD18A">
+            <wp:extent cx="5274310" cy="485775"/>
+            <wp:effectExtent l="0" t="0" r="2540" b="9525"/>
+            <wp:docPr id="40" name="圖片 40"/>
+            <wp:cNvGraphicFramePr>
+              <a:graphicFrameLocks xmlns:a="http://schemas.openxmlformats.org/drawingml/2006/main" noChangeAspect="1"/>
+            </wp:cNvGraphicFramePr>
+            <a:graphic xmlns:a="http://schemas.openxmlformats.org/drawingml/2006/main">
+              <a:graphicData uri="http://schemas.openxmlformats.org/drawingml/2006/picture">
+                <pic:pic xmlns:pic="http://schemas.openxmlformats.org/drawingml/2006/picture">
+                  <pic:nvPicPr>
+                    <pic:cNvPr id="1" name=""/>
+                    <pic:cNvPicPr/>
+                  </pic:nvPicPr>
+                  <pic:blipFill>
+                    <a:blip r:embed="rId29"/>
+                    <a:stretch>
+                      <a:fillRect/>
+                    </a:stretch>
+                  </pic:blipFill>
+                  <pic:spPr>
+                    <a:xfrm>
+                      <a:off x="0" y="0"/>
+                      <a:ext cx="5274310" cy="485775"/>
+                    </a:xfrm>
+                    <a:prstGeom prst="rect">
+                      <a:avLst/>
+                    </a:prstGeom>
+                  </pic:spPr>
+                </pic:pic>
+              </a:graphicData>
+            </a:graphic>
+          </wp:inline>
+        </w:drawing>
+      </w:r>
+    </w:p>
+    <w:p>
+      <w:pPr>
+        <w:pStyle w:val="a3"/>
+        <w:ind w:leftChars="0"/>
+        <w:rPr>
+          <w:rFonts w:hint="eastAsia"/>
+        </w:rPr>
+      </w:pPr>
+      <w:r>
+        <w:rPr>
+          <w:rFonts w:hint="eastAsia"/>
+        </w:rPr>
+        <w:t>同時我們也要更改</w:t>
+      </w:r>
+      <w:r>
+        <w:rPr>
+          <w:rFonts w:hint="eastAsia"/>
+        </w:rPr>
+        <w:t>傳入</w:t>
+      </w:r>
+      <w:r>
+        <w:rPr>
+          <w:rFonts w:hint="eastAsia"/>
+        </w:rPr>
+        <w:t>m</w:t>
+      </w:r>
+      <w:r>
+        <w:t>odule</w:t>
+      </w:r>
+      <w:r>
+        <w:rPr>
+          <w:rFonts w:hint="eastAsia"/>
+        </w:rPr>
+        <w:t>的</w:t>
+      </w:r>
+      <w:r>
+        <w:rPr>
+          <w:rFonts w:hint="eastAsia"/>
+        </w:rPr>
+        <w:t>f</w:t>
+      </w:r>
+      <w:r>
+        <w:t>req</w:t>
+      </w:r>
+      <w:r>
+        <w:rPr>
+          <w:rFonts w:hint="eastAsia"/>
+        </w:rPr>
+        <w:t>，我們另外開了一個</w:t>
+      </w:r>
+      <w:r>
+        <w:rPr>
+          <w:rFonts w:hint="eastAsia"/>
+        </w:rPr>
+        <w:t>r</w:t>
+      </w:r>
+      <w:r>
+        <w:t>eg</w:t>
+      </w:r>
+      <w:r>
+        <w:rPr>
+          <w:rFonts w:hint="eastAsia"/>
+        </w:rPr>
+        <w:t>並傳入，這樣便能根據按下的鍵更改其值。</w:t>
+      </w:r>
+    </w:p>
+    <w:p>
+      <w:pPr>
+        <w:pStyle w:val="a3"/>
+        <w:ind w:leftChars="0"/>
+      </w:pPr>
+      <w:r>
+        <w:rPr>
+          <w:rFonts w:hint="eastAsia"/>
+        </w:rPr>
+        <w:t>N</w:t>
+      </w:r>
+      <w:r>
+        <w:t>ote</w:t>
+      </w:r>
+      <w:r>
+        <w:rPr>
+          <w:rFonts w:hint="eastAsia"/>
+        </w:rPr>
+        <w:t>的部分，我們修改了</w:t>
+      </w:r>
+      <w:r>
+        <w:rPr>
+          <w:rFonts w:hint="eastAsia"/>
+        </w:rPr>
+        <w:t>M</w:t>
+      </w:r>
+      <w:r>
+        <w:t>usic</w:t>
+      </w:r>
+      <w:r>
+        <w:rPr>
+          <w:rFonts w:hint="eastAsia"/>
+        </w:rPr>
+        <w:t>、</w:t>
+      </w:r>
+      <w:r>
+        <w:rPr>
+          <w:rFonts w:hint="eastAsia"/>
+        </w:rPr>
+        <w:t>P</w:t>
+      </w:r>
+      <w:r>
+        <w:t>layerCtrl</w:t>
+      </w:r>
+      <w:r>
+        <w:rPr>
+          <w:rFonts w:hint="eastAsia"/>
+        </w:rPr>
+        <w:t>兩個</w:t>
+      </w:r>
+      <w:r>
+        <w:rPr>
+          <w:rFonts w:hint="eastAsia"/>
+        </w:rPr>
+        <w:t>m</w:t>
+      </w:r>
+      <w:r>
+        <w:t>odule</w:t>
+      </w:r>
+      <w:r>
+        <w:rPr>
+          <w:rFonts w:hint="eastAsia"/>
+        </w:rPr>
+        <w:t>。</w:t>
+      </w:r>
+      <w:r>
+        <w:rPr>
+          <w:rFonts w:hint="eastAsia"/>
+        </w:rPr>
+        <w:t>P</w:t>
+      </w:r>
+      <w:r>
+        <w:t>layerCtrl</w:t>
+      </w:r>
+      <w:r>
+        <w:rPr>
+          <w:rFonts w:hint="eastAsia"/>
+        </w:rPr>
+        <w:t>的部分</w:t>
+      </w:r>
+      <w:r>
+        <w:rPr>
+          <w:rFonts w:hint="eastAsia"/>
+        </w:rPr>
+        <w:t>要</w:t>
+      </w:r>
+      <w:r>
+        <w:rPr>
+          <w:rFonts w:hint="eastAsia"/>
+        </w:rPr>
+        <w:t>修改總</w:t>
+      </w:r>
+      <w:r>
+        <w:rPr>
+          <w:rFonts w:hint="eastAsia"/>
+        </w:rPr>
+        <w:t>n</w:t>
+      </w:r>
+      <w:r>
+        <w:t>ote</w:t>
+      </w:r>
+      <w:r>
+        <w:rPr>
+          <w:rFonts w:hint="eastAsia"/>
+        </w:rPr>
+        <w:t>數，只要把</w:t>
+      </w:r>
+      <w:r>
+        <w:rPr>
+          <w:rFonts w:hint="eastAsia"/>
+        </w:rPr>
+        <w:t>這項</w:t>
+      </w:r>
+      <w:r>
+        <w:rPr>
+          <w:rFonts w:hint="eastAsia"/>
+        </w:rPr>
+        <w:t>p</w:t>
+      </w:r>
+      <w:r>
+        <w:t>arameter</w:t>
+      </w:r>
+      <w:r>
+        <w:rPr>
+          <w:rFonts w:hint="eastAsia"/>
+        </w:rPr>
+        <w:t>改成題目給的</w:t>
+      </w:r>
+      <w:r>
+        <w:rPr>
+          <w:rFonts w:hint="eastAsia"/>
+        </w:rPr>
+        <w:t>1</w:t>
+      </w:r>
+      <w:r>
+        <w:t>5</w:t>
+      </w:r>
+      <w:r>
+        <w:rPr>
+          <w:rFonts w:hint="eastAsia"/>
+        </w:rPr>
+        <w:t>即可</w:t>
+      </w:r>
+      <w:r>
+        <w:rPr>
+          <w:rFonts w:hint="eastAsia"/>
+        </w:rPr>
+        <w:t>（總共有</w:t>
+      </w:r>
+      <w:r>
+        <w:rPr>
+          <w:rFonts w:hint="eastAsia"/>
+        </w:rPr>
+        <w:t>1</w:t>
+      </w:r>
+      <w:r>
+        <w:t>5</w:t>
+      </w:r>
+      <w:r>
+        <w:rPr>
+          <w:rFonts w:hint="eastAsia"/>
+        </w:rPr>
+        <w:t>個</w:t>
+      </w:r>
+      <w:r>
+        <w:rPr>
+          <w:rFonts w:hint="eastAsia"/>
+        </w:rPr>
+        <w:t>n</w:t>
+      </w:r>
+      <w:r>
+        <w:t>ote</w:t>
+      </w:r>
+      <w:r>
+        <w:rPr>
+          <w:rFonts w:hint="eastAsia"/>
+        </w:rPr>
+        <w:t>）</w:t>
+      </w:r>
+      <w:r>
+        <w:rPr>
+          <w:rFonts w:hint="eastAsia"/>
+        </w:rPr>
+        <w:t>：</w:t>
+      </w:r>
+    </w:p>
+    <w:p>
+      <w:pPr>
+        <w:pStyle w:val="a3"/>
+        <w:ind w:leftChars="0"/>
+        <w:rPr>
+          <w:rFonts w:hint="eastAsia"/>
+        </w:rPr>
+      </w:pPr>
+      <w:r>
+        <w:drawing>
+          <wp:inline distT="0" distB="0" distL="0" distR="0" wp14:anchorId="0F66236D" wp14:editId="4CDBB586">
+            <wp:extent cx="3679339" cy="234353"/>
+            <wp:effectExtent l="0" t="0" r="0" b="0"/>
+            <wp:docPr id="41" name="圖片 41"/>
+            <wp:cNvGraphicFramePr>
+              <a:graphicFrameLocks xmlns:a="http://schemas.openxmlformats.org/drawingml/2006/main" noChangeAspect="1"/>
+            </wp:cNvGraphicFramePr>
+            <a:graphic xmlns:a="http://schemas.openxmlformats.org/drawingml/2006/main">
+              <a:graphicData uri="http://schemas.openxmlformats.org/drawingml/2006/picture">
+                <pic:pic xmlns:pic="http://schemas.openxmlformats.org/drawingml/2006/picture">
+                  <pic:nvPicPr>
+                    <pic:cNvPr id="1" name=""/>
+                    <pic:cNvPicPr/>
+                  </pic:nvPicPr>
+                  <pic:blipFill rotWithShape="1">
+                    <a:blip r:embed="rId30"/>
+                    <a:srcRect b="27726"/>
+                    <a:stretch/>
+                  </pic:blipFill>
+                  <pic:spPr bwMode="auto">
+                    <a:xfrm>
+                      <a:off x="0" y="0"/>
+                      <a:ext cx="4151750" cy="264443"/>
+                    </a:xfrm>
+                    <a:prstGeom prst="rect">
+                      <a:avLst/>
+                    </a:prstGeom>
+                    <a:ln>
+                      <a:noFill/>
+                    </a:ln>
+                    <a:extLst>
+                      <a:ext uri="{53640926-AAD7-44D8-BBD7-CCE9431645EC}">
+                        <a14:shadowObscured xmlns:a14="http://schemas.microsoft.com/office/drawing/2010/main"/>
+                      </a:ext>
+                    </a:extLst>
+                  </pic:spPr>
+                </pic:pic>
+              </a:graphicData>
+            </a:graphic>
+          </wp:inline>
+        </w:drawing>
+      </w:r>
+    </w:p>
+    <w:p>
+      <w:pPr>
+        <w:pStyle w:val="a3"/>
+        <w:ind w:leftChars="0"/>
+      </w:pPr>
+      <w:r>
+        <w:rPr>
+          <w:rFonts w:hint="eastAsia"/>
+        </w:rPr>
+        <w:t>除此之外，由於題目要求</w:t>
+      </w:r>
+      <w:r>
+        <w:rPr>
+          <w:rFonts w:hint="eastAsia"/>
+        </w:rPr>
+        <w:t xml:space="preserve"> </w:t>
+      </w:r>
+      <w:r>
+        <w:t>”</w:t>
+      </w:r>
+      <w:r>
+        <w:t>When it reaches C4 or C8, stay on the note</w:t>
+      </w:r>
+      <w:r>
+        <w:t>”</w:t>
+      </w:r>
+      <w:r>
+        <w:rPr>
+          <w:rFonts w:hint="eastAsia"/>
+        </w:rPr>
+        <w:t>，</w:t>
+      </w:r>
+      <w:r>
+        <w:rPr>
+          <w:rFonts w:hint="eastAsia"/>
+        </w:rPr>
+        <w:t>以及</w:t>
+      </w:r>
+      <w:r>
+        <w:rPr>
+          <w:rFonts w:hint="eastAsia"/>
+        </w:rPr>
+        <w:t>n</w:t>
+      </w:r>
+      <w:r>
+        <w:t>ote</w:t>
+      </w:r>
+      <w:r>
+        <w:rPr>
+          <w:rFonts w:hint="eastAsia"/>
+        </w:rPr>
+        <w:t>的變化要分為遞增及遞減</w:t>
+      </w:r>
+      <w:r>
+        <w:rPr>
+          <w:rFonts w:hint="eastAsia"/>
+        </w:rPr>
+        <w:t>，而不像原本的</w:t>
+      </w:r>
+      <w:r>
+        <w:rPr>
+          <w:rFonts w:hint="eastAsia"/>
+        </w:rPr>
+        <w:t>m</w:t>
+      </w:r>
+      <w:r>
+        <w:t>odule</w:t>
+      </w:r>
+      <w:r>
+        <w:rPr>
+          <w:rFonts w:hint="eastAsia"/>
+        </w:rPr>
+        <w:t>只有遞增並且循環播放。因此</w:t>
+      </w:r>
+      <w:r>
+        <w:rPr>
+          <w:rFonts w:hint="eastAsia"/>
+        </w:rPr>
+        <w:t>我們對這邊的</w:t>
+      </w:r>
+      <w:r>
+        <w:rPr>
+          <w:rFonts w:hint="eastAsia"/>
+        </w:rPr>
+        <w:t>always block</w:t>
+      </w:r>
+      <w:r>
+        <w:rPr>
+          <w:rFonts w:hint="eastAsia"/>
+        </w:rPr>
+        <w:t>做了下列調整：</w:t>
+      </w:r>
+    </w:p>
+    <w:p>
+      <w:pPr>
+        <w:pStyle w:val="a3"/>
+        <w:ind w:leftChars="0"/>
+        <w:rPr>
+          <w:rFonts w:hint="eastAsia"/>
+        </w:rPr>
+      </w:pPr>
+      <w:r>
+        <w:lastRenderedPageBreak/>
+        <w:drawing>
+          <wp:inline distT="0" distB="0" distL="0" distR="0" wp14:anchorId="717F4183" wp14:editId="172909D7">
+            <wp:extent cx="3810181" cy="2205556"/>
+            <wp:effectExtent l="0" t="0" r="0" b="4445"/>
+            <wp:docPr id="42" name="圖片 42"/>
+            <wp:cNvGraphicFramePr>
+              <a:graphicFrameLocks xmlns:a="http://schemas.openxmlformats.org/drawingml/2006/main" noChangeAspect="1"/>
+            </wp:cNvGraphicFramePr>
+            <a:graphic xmlns:a="http://schemas.openxmlformats.org/drawingml/2006/main">
+              <a:graphicData uri="http://schemas.openxmlformats.org/drawingml/2006/picture">
+                <pic:pic xmlns:pic="http://schemas.openxmlformats.org/drawingml/2006/picture">
+                  <pic:nvPicPr>
+                    <pic:cNvPr id="1" name=""/>
+                    <pic:cNvPicPr/>
+                  </pic:nvPicPr>
+                  <pic:blipFill>
+                    <a:blip r:embed="rId31"/>
+                    <a:stretch>
+                      <a:fillRect/>
+                    </a:stretch>
+                  </pic:blipFill>
+                  <pic:spPr>
+                    <a:xfrm>
+                      <a:off x="0" y="0"/>
+                      <a:ext cx="3821060" cy="2211854"/>
+                    </a:xfrm>
+                    <a:prstGeom prst="rect">
+                      <a:avLst/>
+                    </a:prstGeom>
+                  </pic:spPr>
+                </pic:pic>
+              </a:graphicData>
+            </a:graphic>
+          </wp:inline>
+        </w:drawing>
+      </w:r>
+    </w:p>
+    <w:p>
+      <w:pPr>
+        <w:pStyle w:val="a3"/>
+        <w:ind w:leftChars="0"/>
+      </w:pPr>
+      <w:r>
+        <w:rPr>
+          <w:rFonts w:hint="eastAsia"/>
+        </w:rPr>
+        <w:t>這部分的</w:t>
+      </w:r>
+      <w:r>
+        <w:rPr>
+          <w:rFonts w:hint="eastAsia"/>
+        </w:rPr>
+        <w:t>b</w:t>
+      </w:r>
+      <w:r>
+        <w:t>lock diagram</w:t>
+      </w:r>
+      <w:r>
+        <w:rPr>
+          <w:rFonts w:hint="eastAsia"/>
+        </w:rPr>
+        <w:t>如下</w:t>
+      </w:r>
+      <w:r>
+        <w:rPr>
+          <w:rFonts w:hint="eastAsia"/>
+        </w:rPr>
+        <w:t>，其中</w:t>
+      </w:r>
+      <w:r>
+        <w:rPr>
+          <w:rFonts w:hint="eastAsia"/>
+        </w:rPr>
+        <w:t>s</w:t>
+      </w:r>
+      <w:r>
+        <w:t>tate</w:t>
+      </w:r>
+      <w:r>
+        <w:rPr>
+          <w:rFonts w:hint="eastAsia"/>
+        </w:rPr>
+        <w:t>代表的是現在是</w:t>
+      </w:r>
+      <w:r>
+        <w:rPr>
+          <w:rFonts w:hint="eastAsia"/>
+        </w:rPr>
+        <w:t>遞增或遞減</w:t>
+      </w:r>
+      <w:r>
+        <w:rPr>
+          <w:rFonts w:hint="eastAsia"/>
+        </w:rPr>
+        <w:t>：</w:t>
+      </w:r>
+    </w:p>
+    <w:p>
+      <w:pPr>
+        <w:pStyle w:val="a3"/>
+        <w:ind w:leftChars="0"/>
+        <w:rPr>
+          <w:rFonts w:hint="eastAsia"/>
+        </w:rPr>
+      </w:pPr>
+      <w:r>
+        <w:drawing>
+          <wp:inline distT="0" distB="0" distL="0" distR="0" wp14:anchorId="4D54357E" wp14:editId="5F825B9B">
+            <wp:extent cx="5274310" cy="2588895"/>
+            <wp:effectExtent l="0" t="0" r="2540" b="1905"/>
+            <wp:docPr id="48" name="圖片 48"/>
+            <wp:cNvGraphicFramePr>
+              <a:graphicFrameLocks xmlns:a="http://schemas.openxmlformats.org/drawingml/2006/main" noChangeAspect="1"/>
+            </wp:cNvGraphicFramePr>
+            <a:graphic xmlns:a="http://schemas.openxmlformats.org/drawingml/2006/main">
+              <a:graphicData uri="http://schemas.openxmlformats.org/drawingml/2006/picture">
+                <pic:pic xmlns:pic="http://schemas.openxmlformats.org/drawingml/2006/picture">
+                  <pic:nvPicPr>
+                    <pic:cNvPr id="1" name=""/>
+                    <pic:cNvPicPr/>
+                  </pic:nvPicPr>
+                  <pic:blipFill>
+                    <a:blip r:embed="rId32"/>
+                    <a:stretch>
+                      <a:fillRect/>
+                    </a:stretch>
+                  </pic:blipFill>
+                  <pic:spPr>
+                    <a:xfrm>
+                      <a:off x="0" y="0"/>
+                      <a:ext cx="5274310" cy="2588895"/>
+                    </a:xfrm>
+                    <a:prstGeom prst="rect">
+                      <a:avLst/>
+                    </a:prstGeom>
+                  </pic:spPr>
+                </pic:pic>
+              </a:graphicData>
+            </a:graphic>
+          </wp:inline>
+        </w:drawing>
+      </w:r>
+    </w:p>
+    <w:p>
+      <w:pPr>
+        <w:pStyle w:val="a3"/>
+        <w:ind w:leftChars="0"/>
+      </w:pPr>
+    </w:p>
+    <w:p>
+      <w:pPr>
+        <w:pStyle w:val="a3"/>
+        <w:ind w:leftChars="0"/>
+        <w:rPr>
+          <w:rFonts w:hint="eastAsia"/>
+        </w:rPr>
+      </w:pPr>
+      <w:r>
+        <w:rPr>
+          <w:rFonts w:hint="eastAsia"/>
+        </w:rPr>
+        <w:t>M</w:t>
+      </w:r>
+      <w:r>
+        <w:t>usic</w:t>
+      </w:r>
+      <w:r>
+        <w:rPr>
+          <w:rFonts w:hint="eastAsia"/>
+        </w:rPr>
+        <w:t>的部分，我們把原本小蘋果的旋律改掉，改成題目要求的</w:t>
+      </w:r>
+      <w:r>
+        <w:rPr>
+          <w:rFonts w:hint="eastAsia"/>
+        </w:rPr>
+        <w:t>C4~C6</w:t>
+      </w:r>
+      <w:r>
+        <w:rPr>
+          <w:rFonts w:hint="eastAsia"/>
+        </w:rPr>
+        <w:t>：</w:t>
+      </w:r>
+    </w:p>
+    <w:p>
+      <w:pPr>
+        <w:pStyle w:val="a3"/>
+        <w:ind w:leftChars="0"/>
+      </w:pPr>
+      <w:r>
+        <w:lastRenderedPageBreak/>
+        <w:drawing>
+          <wp:inline distT="0" distB="0" distL="0" distR="0" wp14:anchorId="46E28C31" wp14:editId="45702E30">
+            <wp:extent cx="3076900" cy="4252686"/>
+            <wp:effectExtent l="0" t="0" r="9525" b="0"/>
+            <wp:docPr id="43" name="圖片 43"/>
+            <wp:cNvGraphicFramePr>
+              <a:graphicFrameLocks xmlns:a="http://schemas.openxmlformats.org/drawingml/2006/main" noChangeAspect="1"/>
+            </wp:cNvGraphicFramePr>
+            <a:graphic xmlns:a="http://schemas.openxmlformats.org/drawingml/2006/main">
+              <a:graphicData uri="http://schemas.openxmlformats.org/drawingml/2006/picture">
+                <pic:pic xmlns:pic="http://schemas.openxmlformats.org/drawingml/2006/picture">
+                  <pic:nvPicPr>
+                    <pic:cNvPr id="1" name=""/>
+                    <pic:cNvPicPr/>
+                  </pic:nvPicPr>
+                  <pic:blipFill>
+                    <a:blip r:embed="rId33"/>
+                    <a:stretch>
+                      <a:fillRect/>
+                    </a:stretch>
+                  </pic:blipFill>
+                  <pic:spPr>
+                    <a:xfrm>
+                      <a:off x="0" y="0"/>
+                      <a:ext cx="3091747" cy="4273206"/>
+                    </a:xfrm>
+                    <a:prstGeom prst="rect">
+                      <a:avLst/>
+                    </a:prstGeom>
+                  </pic:spPr>
+                </pic:pic>
+              </a:graphicData>
+            </a:graphic>
+          </wp:inline>
+        </w:drawing>
+      </w:r>
+    </w:p>
+    <w:p>
+      <w:pPr>
+        <w:pStyle w:val="a3"/>
+        <w:ind w:leftChars="0"/>
+        <w:rPr>
+          <w:rFonts w:hint="eastAsia"/>
+        </w:rPr>
+      </w:pPr>
+    </w:p>
+    <w:p>
+      <w:pPr>
+        <w:pStyle w:val="a3"/>
+        <w:ind w:leftChars="0"/>
+      </w:pPr>
+      <w:r>
+        <w:rPr>
+          <w:rFonts w:hint="eastAsia"/>
+        </w:rPr>
+        <w:t>接著是</w:t>
+      </w:r>
+      <w:r>
+        <w:rPr>
+          <w:rFonts w:hint="eastAsia"/>
+        </w:rPr>
+        <w:t>K</w:t>
+      </w:r>
+      <w:r>
+        <w:t>eyboard</w:t>
+      </w:r>
+      <w:r>
+        <w:rPr>
+          <w:rFonts w:hint="eastAsia"/>
+        </w:rPr>
+        <w:t>的部分，</w:t>
+      </w:r>
+      <w:r>
+        <w:rPr>
+          <w:rFonts w:hint="eastAsia"/>
+        </w:rPr>
+        <w:t>只需要對</w:t>
+      </w:r>
+      <w:r>
+        <w:rPr>
+          <w:rFonts w:hint="eastAsia"/>
+        </w:rPr>
+        <w:t>T</w:t>
+      </w:r>
+      <w:r>
+        <w:t>op</w:t>
+      </w:r>
+      <w:r>
+        <w:rPr>
+          <w:rFonts w:hint="eastAsia"/>
+        </w:rPr>
+        <w:t xml:space="preserve"> </w:t>
+      </w:r>
+      <w:r>
+        <w:t>module</w:t>
+      </w:r>
+      <w:r>
+        <w:rPr>
+          <w:rFonts w:hint="eastAsia"/>
+        </w:rPr>
+        <w:t>做修改即可，首先我們會用到的鍵如下：</w:t>
+      </w:r>
+    </w:p>
+    <w:p>
+      <w:pPr>
+        <w:pStyle w:val="a3"/>
+        <w:ind w:leftChars="0"/>
+      </w:pPr>
+      <w:r>
+        <w:drawing>
+          <wp:inline distT="0" distB="0" distL="0" distR="0" wp14:anchorId="3A659EF6" wp14:editId="1BE14817">
+            <wp:extent cx="3701324" cy="897480"/>
+            <wp:effectExtent l="0" t="0" r="0" b="0"/>
+            <wp:docPr id="44" name="圖片 44"/>
+            <wp:cNvGraphicFramePr>
+              <a:graphicFrameLocks xmlns:a="http://schemas.openxmlformats.org/drawingml/2006/main" noChangeAspect="1"/>
+            </wp:cNvGraphicFramePr>
+            <a:graphic xmlns:a="http://schemas.openxmlformats.org/drawingml/2006/main">
+              <a:graphicData uri="http://schemas.openxmlformats.org/drawingml/2006/picture">
+                <pic:pic xmlns:pic="http://schemas.openxmlformats.org/drawingml/2006/picture">
+                  <pic:nvPicPr>
+                    <pic:cNvPr id="1" name=""/>
+                    <pic:cNvPicPr/>
+                  </pic:nvPicPr>
+                  <pic:blipFill>
+                    <a:blip r:embed="rId34"/>
+                    <a:stretch>
+                      <a:fillRect/>
+                    </a:stretch>
+                  </pic:blipFill>
+                  <pic:spPr>
+                    <a:xfrm>
+                      <a:off x="0" y="0"/>
+                      <a:ext cx="3729949" cy="904421"/>
+                    </a:xfrm>
+                    <a:prstGeom prst="rect">
+                      <a:avLst/>
+                    </a:prstGeom>
+                  </pic:spPr>
+                </pic:pic>
+              </a:graphicData>
+            </a:graphic>
+          </wp:inline>
+        </w:drawing>
+      </w:r>
+    </w:p>
+    <w:p>
+      <w:pPr>
+        <w:pStyle w:val="a3"/>
+        <w:ind w:leftChars="0"/>
+        <w:rPr>
+          <w:rFonts w:hint="eastAsia"/>
+          <w:u w:val="single"/>
+        </w:rPr>
+      </w:pPr>
+      <w:r>
+        <w:rPr>
+          <w:rFonts w:hint="eastAsia"/>
+        </w:rPr>
+        <w:t>我們需要用鍵盤控制的</w:t>
+      </w:r>
+      <w:r>
+        <w:rPr>
+          <w:rFonts w:hint="eastAsia"/>
+        </w:rPr>
+        <w:t>r</w:t>
+      </w:r>
+      <w:r>
+        <w:t>eg</w:t>
+      </w:r>
+      <w:r>
+        <w:rPr>
+          <w:rFonts w:hint="eastAsia"/>
+        </w:rPr>
+        <w:t>有：</w:t>
+      </w:r>
+      <w:r>
+        <w:rPr>
+          <w:rFonts w:hint="eastAsia"/>
+        </w:rPr>
+        <w:t>s</w:t>
+      </w:r>
+      <w:r>
+        <w:t>tate</w:t>
+      </w:r>
+      <w:r>
+        <w:rPr>
+          <w:rFonts w:hint="eastAsia"/>
+        </w:rPr>
+        <w:t>（現在為遞增或遞減）、</w:t>
+      </w:r>
+      <w:r>
+        <w:rPr>
+          <w:rFonts w:hint="eastAsia"/>
+        </w:rPr>
+        <w:t>s</w:t>
+      </w:r>
+      <w:r>
+        <w:t>peed</w:t>
+      </w:r>
+      <w:r>
+        <w:rPr>
+          <w:rFonts w:hint="eastAsia"/>
+        </w:rPr>
+        <w:t>（現在的速度</w:t>
+      </w:r>
+      <w:r>
+        <w:rPr>
+          <w:rFonts w:hint="eastAsia"/>
+        </w:rPr>
+        <w:t>為</w:t>
+      </w:r>
+      <w:r>
+        <w:rPr>
+          <w:rFonts w:hint="eastAsia"/>
+        </w:rPr>
+        <w:t>0</w:t>
+      </w:r>
+      <w:r>
+        <w:t>.5 sec</w:t>
+      </w:r>
+      <w:r>
+        <w:rPr>
+          <w:rFonts w:hint="eastAsia"/>
+        </w:rPr>
+        <w:t>還是</w:t>
+      </w:r>
+      <w:r>
+        <w:rPr>
+          <w:rFonts w:hint="eastAsia"/>
+        </w:rPr>
+        <w:t>1</w:t>
+      </w:r>
+      <w:r>
+        <w:t xml:space="preserve"> sec per note</w:t>
+      </w:r>
+      <w:r>
+        <w:rPr>
+          <w:rFonts w:hint="eastAsia"/>
+        </w:rPr>
+        <w:t>）</w:t>
+      </w:r>
+      <w:r>
+        <w:rPr>
+          <w:rFonts w:hint="eastAsia"/>
+        </w:rPr>
+        <w:t>與</w:t>
+      </w:r>
+      <w:r>
+        <w:rPr>
+          <w:rFonts w:hint="eastAsia"/>
+        </w:rPr>
+        <w:t>r</w:t>
+      </w:r>
+      <w:r>
+        <w:t>st_n</w:t>
+      </w:r>
+      <w:r>
+        <w:rPr>
+          <w:rFonts w:hint="eastAsia"/>
+        </w:rPr>
+        <w:t>。</w:t>
+      </w:r>
+      <w:r>
+        <w:rPr>
+          <w:rFonts w:hint="eastAsia"/>
+        </w:rPr>
+        <w:t>我們根據</w:t>
+      </w:r>
+      <w:r>
+        <w:rPr>
+          <w:rFonts w:hint="eastAsia"/>
+        </w:rPr>
+        <w:t>題目，在按鍵按下去時給予相對應的值</w:t>
+      </w:r>
+      <w:r>
+        <w:rPr>
+          <w:rFonts w:hint="eastAsia"/>
+        </w:rPr>
+        <w:t>：</w:t>
+      </w:r>
+    </w:p>
+    <w:p>
+      <w:pPr>
+        <w:pStyle w:val="a3"/>
+        <w:ind w:leftChars="0"/>
+        <w:rPr>
+          <w:rFonts w:hint="eastAsia"/>
+        </w:rPr>
+      </w:pPr>
+      <w:r>
+        <w:lastRenderedPageBreak/>
+        <w:drawing>
+          <wp:inline distT="0" distB="0" distL="0" distR="0" wp14:anchorId="59DFF8CB" wp14:editId="3B2D8A86">
+            <wp:extent cx="4316367" cy="3616893"/>
+            <wp:effectExtent l="0" t="0" r="8255" b="3175"/>
+            <wp:docPr id="45" name="圖片 45"/>
+            <wp:cNvGraphicFramePr>
+              <a:graphicFrameLocks xmlns:a="http://schemas.openxmlformats.org/drawingml/2006/main" noChangeAspect="1"/>
+            </wp:cNvGraphicFramePr>
+            <a:graphic xmlns:a="http://schemas.openxmlformats.org/drawingml/2006/main">
+              <a:graphicData uri="http://schemas.openxmlformats.org/drawingml/2006/picture">
+                <pic:pic xmlns:pic="http://schemas.openxmlformats.org/drawingml/2006/picture">
+                  <pic:nvPicPr>
+                    <pic:cNvPr id="1" name=""/>
+                    <pic:cNvPicPr/>
+                  </pic:nvPicPr>
+                  <pic:blipFill>
+                    <a:blip r:embed="rId35"/>
+                    <a:stretch>
+                      <a:fillRect/>
+                    </a:stretch>
+                  </pic:blipFill>
+                  <pic:spPr>
+                    <a:xfrm>
+                      <a:off x="0" y="0"/>
+                      <a:ext cx="4348946" cy="3644192"/>
+                    </a:xfrm>
+                    <a:prstGeom prst="rect">
+                      <a:avLst/>
+                    </a:prstGeom>
+                  </pic:spPr>
+                </pic:pic>
+              </a:graphicData>
+            </a:graphic>
+          </wp:inline>
+        </w:drawing>
+      </w:r>
+    </w:p>
+    <w:p>
+      <w:pPr>
+        <w:pStyle w:val="a3"/>
+        <w:ind w:leftChars="0"/>
+      </w:pPr>
+      <w:r>
+        <w:rPr>
+          <w:rFonts w:hint="eastAsia"/>
+        </w:rPr>
+        <w:t>接著</w:t>
+      </w:r>
+      <w:r>
+        <w:rPr>
+          <w:rFonts w:hint="eastAsia"/>
+        </w:rPr>
+        <w:t>我們判斷</w:t>
+      </w:r>
+      <w:r>
+        <w:rPr>
+          <w:rFonts w:hint="eastAsia"/>
+        </w:rPr>
+        <w:t>l</w:t>
+      </w:r>
+      <w:r>
+        <w:t>ast_change</w:t>
+      </w:r>
+      <w:r>
+        <w:rPr>
+          <w:rFonts w:hint="eastAsia"/>
+        </w:rPr>
+        <w:t>時確認</w:t>
+      </w:r>
+      <w:r>
+        <w:t>next_state</w:t>
+      </w:r>
+      <w:r>
+        <w:rPr>
+          <w:rFonts w:hint="eastAsia"/>
+        </w:rPr>
+        <w:t>與</w:t>
+      </w:r>
+      <w:r>
+        <w:rPr>
+          <w:rFonts w:hint="eastAsia"/>
+        </w:rPr>
+        <w:t xml:space="preserve"> </w:t>
+      </w:r>
+      <w:r>
+        <w:t>next_speed</w:t>
+      </w:r>
+      <w:r>
+        <w:rPr>
+          <w:rFonts w:hint="eastAsia"/>
+        </w:rPr>
+        <w:t>的值，然後</w:t>
+      </w:r>
+      <w:r>
+        <w:rPr>
+          <w:rFonts w:hint="eastAsia"/>
+        </w:rPr>
+        <w:t>在</w:t>
+      </w:r>
+      <w:r>
+        <w:rPr>
+          <w:rFonts w:hint="eastAsia"/>
+        </w:rPr>
+        <w:t>s</w:t>
+      </w:r>
+      <w:r>
+        <w:t>equential</w:t>
+      </w:r>
+      <w:r>
+        <w:rPr>
+          <w:rFonts w:hint="eastAsia"/>
+        </w:rPr>
+        <w:t>的部分，我們再把這些值傳給</w:t>
+      </w:r>
+      <w:r>
+        <w:rPr>
+          <w:rFonts w:hint="eastAsia"/>
+        </w:rPr>
+        <w:t>s</w:t>
+      </w:r>
+      <w:r>
+        <w:t>tate</w:t>
+      </w:r>
+      <w:r>
+        <w:rPr>
+          <w:rFonts w:hint="eastAsia"/>
+        </w:rPr>
+        <w:t>、</w:t>
+      </w:r>
+      <w:r>
+        <w:rPr>
+          <w:rFonts w:hint="eastAsia"/>
+        </w:rPr>
+        <w:t>s</w:t>
+      </w:r>
+      <w:r>
+        <w:t>peed</w:t>
+      </w:r>
+      <w:r>
+        <w:rPr>
+          <w:rFonts w:hint="eastAsia"/>
+        </w:rPr>
+        <w:t>與</w:t>
+      </w:r>
+      <w:r>
+        <w:rPr>
+          <w:rFonts w:hint="eastAsia"/>
+        </w:rPr>
+        <w:t>r</w:t>
+      </w:r>
+      <w:r>
+        <w:t>st_n</w:t>
+      </w:r>
+      <w:r>
+        <w:rPr>
+          <w:rFonts w:hint="eastAsia"/>
+        </w:rPr>
+        <w:t>：</w:t>
+      </w:r>
+    </w:p>
+    <w:p>
+      <w:pPr>
+        <w:pStyle w:val="a3"/>
+        <w:ind w:leftChars="0"/>
+        <w:rPr>
+          <w:rFonts w:hint="eastAsia"/>
+        </w:rPr>
+      </w:pPr>
+      <w:r>
+        <w:drawing>
+          <wp:inline distT="0" distB="0" distL="0" distR="0" wp14:anchorId="7CD6FA71" wp14:editId="3F6D9660">
+            <wp:extent cx="4169410" cy="1530022"/>
+            <wp:effectExtent l="0" t="0" r="2540" b="0"/>
+            <wp:docPr id="47" name="圖片 47"/>
+            <wp:cNvGraphicFramePr>
+              <a:graphicFrameLocks xmlns:a="http://schemas.openxmlformats.org/drawingml/2006/main" noChangeAspect="1"/>
+            </wp:cNvGraphicFramePr>
+            <a:graphic xmlns:a="http://schemas.openxmlformats.org/drawingml/2006/main">
+              <a:graphicData uri="http://schemas.openxmlformats.org/drawingml/2006/picture">
+                <pic:pic xmlns:pic="http://schemas.openxmlformats.org/drawingml/2006/picture">
+                  <pic:nvPicPr>
+                    <pic:cNvPr id="1" name=""/>
+                    <pic:cNvPicPr/>
+                  </pic:nvPicPr>
+                  <pic:blipFill>
+                    <a:blip r:embed="rId36"/>
+                    <a:stretch>
+                      <a:fillRect/>
+                    </a:stretch>
+                  </pic:blipFill>
+                  <pic:spPr>
+                    <a:xfrm>
+                      <a:off x="0" y="0"/>
+                      <a:ext cx="4188914" cy="1537179"/>
+                    </a:xfrm>
+                    <a:prstGeom prst="rect">
+                      <a:avLst/>
+                    </a:prstGeom>
+                  </pic:spPr>
+                </pic:pic>
+              </a:graphicData>
+            </a:graphic>
+          </wp:inline>
+        </w:drawing>
+      </w:r>
+    </w:p>
+    <w:p>
+      <w:pPr>
+        <w:pStyle w:val="a3"/>
+        <w:ind w:leftChars="0"/>
+      </w:pPr>
+      <w:r>
+        <w:drawing>
+          <wp:inline distT="0" distB="0" distL="0" distR="0" wp14:anchorId="3512D5B2" wp14:editId="4FA45246">
+            <wp:extent cx="3489053" cy="1999505"/>
+            <wp:effectExtent l="0" t="0" r="0" b="1270"/>
+            <wp:docPr id="46" name="圖片 46"/>
+            <wp:cNvGraphicFramePr>
+              <a:graphicFrameLocks xmlns:a="http://schemas.openxmlformats.org/drawingml/2006/main" noChangeAspect="1"/>
+            </wp:cNvGraphicFramePr>
+            <a:graphic xmlns:a="http://schemas.openxmlformats.org/drawingml/2006/main">
+              <a:graphicData uri="http://schemas.openxmlformats.org/drawingml/2006/picture">
+                <pic:pic xmlns:pic="http://schemas.openxmlformats.org/drawingml/2006/picture">
+                  <pic:nvPicPr>
+                    <pic:cNvPr id="1" name=""/>
+                    <pic:cNvPicPr/>
+                  </pic:nvPicPr>
+                  <pic:blipFill>
+                    <a:blip r:embed="rId37"/>
+                    <a:stretch>
+                      <a:fillRect/>
+                    </a:stretch>
+                  </pic:blipFill>
+                  <pic:spPr>
+                    <a:xfrm>
+                      <a:off x="0" y="0"/>
+                      <a:ext cx="3519277" cy="2016826"/>
+                    </a:xfrm>
+                    <a:prstGeom prst="rect">
+                      <a:avLst/>
+                    </a:prstGeom>
+                  </pic:spPr>
+                </pic:pic>
+              </a:graphicData>
+            </a:graphic>
+          </wp:inline>
+        </w:drawing>
+      </w:r>
+    </w:p>
+    <w:p>
+      <w:pPr>
+        <w:pStyle w:val="a3"/>
+        <w:ind w:leftChars="0"/>
+      </w:pPr>
+      <w:r>
+        <w:rPr>
+          <w:rFonts w:hint="eastAsia"/>
+        </w:rPr>
+        <w:t>這</w:t>
+      </w:r>
+      <w:r>
+        <w:rPr>
+          <w:rFonts w:hint="eastAsia"/>
+        </w:rPr>
+        <w:t>些</w:t>
+      </w:r>
+      <w:r>
+        <w:rPr>
+          <w:rFonts w:hint="eastAsia"/>
+        </w:rPr>
+        <w:t>部分的</w:t>
+      </w:r>
+      <w:r>
+        <w:rPr>
+          <w:rFonts w:hint="eastAsia"/>
+        </w:rPr>
+        <w:t>b</w:t>
+      </w:r>
+      <w:r>
+        <w:t>lock diagram</w:t>
+      </w:r>
+      <w:r>
+        <w:rPr>
+          <w:rFonts w:hint="eastAsia"/>
+        </w:rPr>
+        <w:t>如下：</w:t>
+      </w:r>
+    </w:p>
+    <w:p>
+      <w:pPr>
+        <w:pStyle w:val="a3"/>
+        <w:ind w:leftChars="0"/>
+      </w:pPr>
+      <w:r>
+        <w:lastRenderedPageBreak/>
+        <w:drawing>
+          <wp:inline distT="0" distB="0" distL="0" distR="0" wp14:anchorId="4E2A0FAE" wp14:editId="7893A0AB">
+            <wp:extent cx="4615724" cy="2025562"/>
+            <wp:effectExtent l="0" t="0" r="0" b="0"/>
+            <wp:docPr id="49" name="圖片 49"/>
+            <wp:cNvGraphicFramePr>
+              <a:graphicFrameLocks xmlns:a="http://schemas.openxmlformats.org/drawingml/2006/main" noChangeAspect="1"/>
+            </wp:cNvGraphicFramePr>
+            <a:graphic xmlns:a="http://schemas.openxmlformats.org/drawingml/2006/main">
+              <a:graphicData uri="http://schemas.openxmlformats.org/drawingml/2006/picture">
+                <pic:pic xmlns:pic="http://schemas.openxmlformats.org/drawingml/2006/picture">
+                  <pic:nvPicPr>
+                    <pic:cNvPr id="1" name=""/>
+                    <pic:cNvPicPr/>
+                  </pic:nvPicPr>
+                  <pic:blipFill>
+                    <a:blip r:embed="rId38"/>
+                    <a:stretch>
+                      <a:fillRect/>
+                    </a:stretch>
+                  </pic:blipFill>
+                  <pic:spPr>
+                    <a:xfrm>
+                      <a:off x="0" y="0"/>
+                      <a:ext cx="4636432" cy="2034649"/>
+                    </a:xfrm>
+                    <a:prstGeom prst="rect">
+                      <a:avLst/>
+                    </a:prstGeom>
+                  </pic:spPr>
+                </pic:pic>
+              </a:graphicData>
+            </a:graphic>
+          </wp:inline>
+        </w:drawing>
+      </w:r>
+    </w:p>
+    <w:p>
+      <w:pPr>
+        <w:pStyle w:val="a3"/>
+        <w:ind w:leftChars="0"/>
+      </w:pPr>
+      <w:r>
+        <w:rPr>
+          <w:rFonts w:hint="eastAsia"/>
+        </w:rPr>
+        <w:t>將</w:t>
+      </w:r>
+      <w:r>
+        <w:rPr>
+          <w:rFonts w:hint="eastAsia"/>
+        </w:rPr>
+        <w:t>s</w:t>
+      </w:r>
+      <w:r>
+        <w:t>tate</w:t>
+      </w:r>
+      <w:r>
+        <w:rPr>
+          <w:rFonts w:hint="eastAsia"/>
+        </w:rPr>
+        <w:t>與</w:t>
+      </w:r>
+      <w:r>
+        <w:rPr>
+          <w:rFonts w:hint="eastAsia"/>
+        </w:rPr>
+        <w:t>s</w:t>
+      </w:r>
+      <w:r>
+        <w:t>peed</w:t>
+      </w:r>
+      <w:r>
+        <w:rPr>
+          <w:rFonts w:hint="eastAsia"/>
+        </w:rPr>
+        <w:t>接回剛剛與</w:t>
+      </w:r>
+      <w:r>
+        <w:rPr>
+          <w:rFonts w:hint="eastAsia"/>
+        </w:rPr>
+        <w:t>a</w:t>
+      </w:r>
+      <w:r>
+        <w:t>udio</w:t>
+      </w:r>
+      <w:r>
+        <w:rPr>
+          <w:rFonts w:hint="eastAsia"/>
+        </w:rPr>
+        <w:t>有關的</w:t>
+      </w:r>
+      <w:r>
+        <w:rPr>
+          <w:rFonts w:hint="eastAsia"/>
+        </w:rPr>
+        <w:t>m</w:t>
+      </w:r>
+      <w:r>
+        <w:t>odule</w:t>
+      </w:r>
+      <w:r>
+        <w:rPr>
+          <w:rFonts w:hint="eastAsia"/>
+        </w:rPr>
+        <w:t>後，即完成整份</w:t>
+      </w:r>
+      <w:r>
+        <w:rPr>
+          <w:rFonts w:hint="eastAsia"/>
+        </w:rPr>
+        <w:t>c</w:t>
+      </w:r>
+      <w:r>
+        <w:t>ode</w:t>
+      </w:r>
+      <w:r>
+        <w:rPr>
+          <w:rFonts w:hint="eastAsia"/>
+        </w:rPr>
+        <w:t>。</w:t>
+      </w:r>
+    </w:p>
+    <w:p>
+      <w:pPr>
+        <w:pStyle w:val="a3"/>
+        <w:ind w:leftChars="0"/>
+        <w:rPr>
+          <w:rFonts w:hint="eastAsia"/>
+        </w:rPr>
+      </w:pPr>
+    </w:p>
+    <w:p>
+      <w:pPr>
+        <w:spacing w:line="360" w:lineRule="auto"/>
+        <w:rPr>
+          <w:rFonts w:hint="eastAsia"/>
+        </w:rPr>
+      </w:pPr>
+    </w:p>
+    <w:p>
+      <w:pPr>
+        <w:pStyle w:val="a3"/>
+        <w:spacing w:line="360" w:lineRule="auto"/>
+        <w:ind w:leftChars="0"/>
+        <w:rPr>
+          <w:rFonts w:hint="eastAsia"/>
+        </w:rPr>
+      </w:pPr>
+    </w:p>
+    <w:p>
+      <w:pPr>
+        <w:pStyle w:val="a3"/>
+        <w:ind w:leftChars="0"/>
+        <w:rPr>
+          <w:rFonts w:hint="eastAsia"/>
+          <w:b/>
+          <w:bCs/>
+          <w:sz w:val="28"/>
+          <w:szCs w:val="24"/>
+        </w:rPr>
+      </w:pPr>
+    </w:p>
+    <w:p>
+      <w:pPr>
+        <w:pStyle w:val="a3"/>
+        <w:numPr>
+          <w:ilvl w:val="0"/>
+          <w:numId w:val="1"/>
+        </w:numPr>
+        <w:ind w:leftChars="0"/>
+        <w:rPr>
+          <w:b/>
+          <w:bCs/>
+          <w:sz w:val="28"/>
+          <w:szCs w:val="24"/>
+        </w:rPr>
+      </w:pPr>
+      <w:r>
+        <w:rPr>
+          <w:b/>
+          <w:bCs/>
+          <w:sz w:val="28"/>
+          <w:szCs w:val="24"/>
+        </w:rPr>
+        <w:t xml:space="preserve">FPGA: </w:t>
+      </w:r>
+      <w:r>
+        <w:rPr>
+          <w:b/>
+          <w:bCs/>
+          <w:sz w:val="28"/>
+          <w:szCs w:val="24"/>
+        </w:rPr>
         <w:t>Vending machine</w:t>
       </w:r>
     </w:p>
@@ -4270,7 +8205,6 @@
         <w:rPr>
           <w:noProof/>
         </w:rPr>
-        <w:lastRenderedPageBreak/>
         <w:drawing>
           <wp:inline distT="0" distB="0" distL="0" distR="0" wp14:anchorId="3079CA37" wp14:editId="4D842403">
             <wp:extent cx="4051300" cy="2641198"/>
@@ -4289,7 +8223,7 @@
                     </pic:cNvPicPr>
                   </pic:nvPicPr>
                   <pic:blipFill>
-                    <a:blip r:embed="rId18" cstate="print">
+                    <a:blip r:embed="rId39" cstate="print">
                       <a:extLst>
                         <a:ext uri="{28A0092B-C50C-407E-A947-70E740481C1C}">
                           <a14:useLocalDpi xmlns:a14="http://schemas.microsoft.com/office/drawing/2010/main" val="0"/>
@@ -4330,6 +8264,7 @@
           <w:rFonts w:hint="eastAsia"/>
           <w:noProof/>
         </w:rPr>
+        <w:lastRenderedPageBreak/>
         <w:drawing>
           <wp:inline distT="0" distB="0" distL="0" distR="0" wp14:anchorId="540698AB" wp14:editId="0205662F">
             <wp:extent cx="4629150" cy="2142919"/>
@@ -4348,7 +8283,7 @@
                     </pic:cNvPicPr>
                   </pic:nvPicPr>
                   <pic:blipFill>
-                    <a:blip r:embed="rId19" cstate="print">
+                    <a:blip r:embed="rId40" cstate="print">
                       <a:extLst>
                         <a:ext uri="{28A0092B-C50C-407E-A947-70E740481C1C}">
                           <a14:useLocalDpi xmlns:a14="http://schemas.microsoft.com/office/drawing/2010/main" val="0"/>
@@ -4547,7 +8482,7 @@
                     </pic:cNvPicPr>
                   </pic:nvPicPr>
                   <pic:blipFill>
-                    <a:blip r:embed="rId20" cstate="print">
+                    <a:blip r:embed="rId41" cstate="print">
                       <a:extLst>
                         <a:ext uri="{28A0092B-C50C-407E-A947-70E740481C1C}">
                           <a14:useLocalDpi xmlns:a14="http://schemas.microsoft.com/office/drawing/2010/main" val="0"/>
@@ -4677,7 +8612,6 @@
         <w:rPr>
           <w:rFonts w:hint="eastAsia"/>
         </w:rPr>
-        <w:lastRenderedPageBreak/>
         <w:t>我們先將鍵盤的</w:t>
       </w:r>
       <w:r>
@@ -4753,7 +8687,7 @@
                     <pic:cNvPicPr/>
                   </pic:nvPicPr>
                   <pic:blipFill>
-                    <a:blip r:embed="rId21"/>
+                    <a:blip r:embed="rId42"/>
                     <a:stretch>
                       <a:fillRect/>
                     </a:stretch>
@@ -4835,6 +8769,7 @@
         <w:rPr>
           <w:noProof/>
         </w:rPr>
+        <w:lastRenderedPageBreak/>
         <w:drawing>
           <wp:inline distT="0" distB="0" distL="0" distR="0" wp14:anchorId="59E6F18A" wp14:editId="5E47EC2A">
             <wp:extent cx="2692400" cy="1748093"/>
@@ -4851,7 +8786,7 @@
                     <pic:cNvPicPr/>
                   </pic:nvPicPr>
                   <pic:blipFill>
-                    <a:blip r:embed="rId22"/>
+                    <a:blip r:embed="rId43"/>
                     <a:stretch>
                       <a:fillRect/>
                     </a:stretch>
@@ -4912,7 +8847,7 @@
                     </pic:cNvPicPr>
                   </pic:nvPicPr>
                   <pic:blipFill>
-                    <a:blip r:embed="rId23" cstate="print">
+                    <a:blip r:embed="rId44" cstate="print">
                       <a:extLst>
                         <a:ext uri="{28A0092B-C50C-407E-A947-70E740481C1C}">
                           <a14:useLocalDpi xmlns:a14="http://schemas.microsoft.com/office/drawing/2010/main" val="0"/>
@@ -5218,7 +9153,6 @@
         <w:rPr>
           <w:noProof/>
         </w:rPr>
-        <w:lastRenderedPageBreak/>
         <w:drawing>
           <wp:inline distT="0" distB="0" distL="0" distR="0" wp14:anchorId="6F5A5524" wp14:editId="77812635">
             <wp:extent cx="4559534" cy="977950"/>
@@ -5235,7 +9169,7 @@
                     <pic:cNvPicPr/>
                   </pic:nvPicPr>
                   <pic:blipFill>
-                    <a:blip r:embed="rId24"/>
+                    <a:blip r:embed="rId45"/>
                     <a:stretch>
                       <a:fillRect/>
                     </a:stretch>
@@ -5291,6 +9225,7 @@
           <w:rFonts w:hint="eastAsia"/>
           <w:noProof/>
         </w:rPr>
+        <w:lastRenderedPageBreak/>
         <w:drawing>
           <wp:inline distT="0" distB="0" distL="0" distR="0" wp14:anchorId="0552BE75" wp14:editId="5881CD5A">
             <wp:extent cx="4029075" cy="2321840"/>
@@ -5309,7 +9244,7 @@
                     </pic:cNvPicPr>
                   </pic:nvPicPr>
                   <pic:blipFill>
-                    <a:blip r:embed="rId25" cstate="print">
+                    <a:blip r:embed="rId46" cstate="print">
                       <a:extLst>
                         <a:ext uri="{28A0092B-C50C-407E-A947-70E740481C1C}">
                           <a14:useLocalDpi xmlns:a14="http://schemas.microsoft.com/office/drawing/2010/main" val="0"/>
@@ -5756,7 +9691,6 @@
           <w:rFonts w:hint="eastAsia"/>
           <w:noProof/>
         </w:rPr>
-        <w:lastRenderedPageBreak/>
         <w:drawing>
           <wp:inline distT="0" distB="0" distL="0" distR="0" wp14:anchorId="66DC6000" wp14:editId="1FB360A0">
             <wp:extent cx="4680472" cy="3343275"/>
@@ -5775,7 +9709,7 @@
                     </pic:cNvPicPr>
                   </pic:nvPicPr>
                   <pic:blipFill>
-                    <a:blip r:embed="rId26" cstate="print">
+                    <a:blip r:embed="rId47" cstate="print">
                       <a:extLst>
                         <a:ext uri="{28A0092B-C50C-407E-A947-70E740481C1C}">
                           <a14:useLocalDpi xmlns:a14="http://schemas.microsoft.com/office/drawing/2010/main" val="0"/>
@@ -5869,6 +9803,7 @@
           <w:rFonts w:hint="eastAsia"/>
           <w:noProof/>
         </w:rPr>
+        <w:lastRenderedPageBreak/>
         <w:drawing>
           <wp:inline distT="0" distB="0" distL="0" distR="0" wp14:anchorId="245C8D5C" wp14:editId="2FCCF927">
             <wp:extent cx="4971094" cy="4591050"/>
@@ -5887,7 +9822,7 @@
                     </pic:cNvPicPr>
                   </pic:nvPicPr>
                   <pic:blipFill>
-                    <a:blip r:embed="rId27" cstate="print">
+                    <a:blip r:embed="rId48" cstate="print">
                       <a:extLst>
                         <a:ext uri="{28A0092B-C50C-407E-A947-70E740481C1C}">
                           <a14:useLocalDpi xmlns:a14="http://schemas.microsoft.com/office/drawing/2010/main" val="0"/>
@@ -5938,7 +9873,6 @@
           <w:b/>
           <w:bCs/>
         </w:rPr>
-        <w:lastRenderedPageBreak/>
         <w:t>7</w:t>
       </w:r>
       <w:r>
@@ -6320,7 +10254,7 @@
                     </pic:cNvPicPr>
                   </pic:nvPicPr>
                   <pic:blipFill>
-                    <a:blip r:embed="rId28" cstate="print">
+                    <a:blip r:embed="rId49" cstate="print">
                       <a:extLst>
                         <a:ext uri="{28A0092B-C50C-407E-A947-70E740481C1C}">
                           <a14:useLocalDpi xmlns:a14="http://schemas.microsoft.com/office/drawing/2010/main" val="0"/>
@@ -6360,6 +10294,7 @@
         <w:rPr>
           <w:rFonts w:hint="eastAsia"/>
         </w:rPr>
+        <w:lastRenderedPageBreak/>
         <w:t>以上即為</w:t>
       </w:r>
       <w:r>
@@ -6569,6 +10504,327 @@
       <w:pPr>
         <w:ind w:left="480"/>
         <w:rPr>
+          <w:rFonts w:hint="eastAsia"/>
+        </w:rPr>
+      </w:pPr>
+      <w:r>
+        <w:rPr>
+          <w:rFonts w:hint="eastAsia"/>
+        </w:rPr>
+        <w:t xml:space="preserve">GCD </w:t>
+      </w:r>
+      <w:r>
+        <w:rPr>
+          <w:rFonts w:hint="eastAsia"/>
+        </w:rPr>
+        <w:t>跟</w:t>
+      </w:r>
+      <w:r>
+        <w:rPr>
+          <w:rFonts w:hint="eastAsia"/>
+        </w:rPr>
+        <w:t xml:space="preserve">Booth </w:t>
+      </w:r>
+      <w:r>
+        <w:t>Multiplier</w:t>
+      </w:r>
+      <w:r>
+        <w:rPr>
+          <w:rFonts w:hint="eastAsia"/>
+        </w:rPr>
+        <w:t>的部分其實很相似，我們學到如何好好運用</w:t>
+      </w:r>
+      <w:r>
+        <w:rPr>
+          <w:rFonts w:hint="eastAsia"/>
+        </w:rPr>
+        <w:t>FSM</w:t>
+      </w:r>
+      <w:r>
+        <w:rPr>
+          <w:rFonts w:hint="eastAsia"/>
+        </w:rPr>
+        <w:t>來處理問題。這兩題只要將</w:t>
+      </w:r>
+      <w:r>
+        <w:rPr>
+          <w:rFonts w:hint="eastAsia"/>
+        </w:rPr>
+        <w:t>s</w:t>
+      </w:r>
+      <w:r>
+        <w:t>tate diagram</w:t>
+      </w:r>
+      <w:r>
+        <w:rPr>
+          <w:rFonts w:hint="eastAsia"/>
+        </w:rPr>
+        <w:t>定義完整便很容易實作，</w:t>
+      </w:r>
+      <w:r>
+        <w:rPr>
+          <w:rFonts w:hint="eastAsia"/>
+        </w:rPr>
+        <w:t>告訴我們先把</w:t>
+      </w:r>
+      <w:r>
+        <w:rPr>
+          <w:rFonts w:hint="eastAsia"/>
+        </w:rPr>
+        <w:t>s</w:t>
+      </w:r>
+      <w:r>
+        <w:t>tate</w:t>
+      </w:r>
+      <w:r>
+        <w:rPr>
+          <w:rFonts w:hint="eastAsia"/>
+        </w:rPr>
+        <w:t>好好</w:t>
+      </w:r>
+      <w:r>
+        <w:rPr>
+          <w:rFonts w:hint="eastAsia"/>
+        </w:rPr>
+        <w:t>定義出來的重要性。</w:t>
+      </w:r>
+    </w:p>
+    <w:p>
+      <w:pPr>
+        <w:ind w:left="480"/>
+      </w:pPr>
+    </w:p>
+    <w:p>
+      <w:pPr>
+        <w:ind w:left="480"/>
+      </w:pPr>
+      <w:r>
+        <w:rPr>
+          <w:rFonts w:hint="eastAsia"/>
+        </w:rPr>
+        <w:t>至於販賣機的實作部分，我們學到如何從</w:t>
+      </w:r>
+      <w:r>
+        <w:rPr>
+          <w:rFonts w:hint="eastAsia"/>
+        </w:rPr>
+        <w:t>0 design</w:t>
+      </w:r>
+      <w:r>
+        <w:rPr>
+          <w:rFonts w:hint="eastAsia"/>
+        </w:rPr>
+        <w:t>一個</w:t>
+      </w:r>
+      <w:r>
+        <w:rPr>
+          <w:rFonts w:hint="eastAsia"/>
+        </w:rPr>
+        <w:t>FSM</w:t>
+      </w:r>
+      <w:r>
+        <w:rPr>
+          <w:rFonts w:hint="eastAsia"/>
+        </w:rPr>
+        <w:t>，</w:t>
+      </w:r>
+      <w:r>
+        <w:rPr>
+          <w:rFonts w:hint="eastAsia"/>
+        </w:rPr>
+        <w:t>在不同的</w:t>
+      </w:r>
+      <w:r>
+        <w:rPr>
+          <w:rFonts w:hint="eastAsia"/>
+        </w:rPr>
+        <w:t>state transition</w:t>
+      </w:r>
+      <w:r>
+        <w:rPr>
+          <w:rFonts w:hint="eastAsia"/>
+        </w:rPr>
+        <w:t>的設計方式中，想到最適合的方式</w:t>
+      </w:r>
+      <w:r>
+        <w:rPr>
+          <w:rFonts w:hint="eastAsia"/>
+        </w:rPr>
+        <w:t>。一開始以為這一題會較為複雜，但實作下來發現除了一些細節要注意之外，沒有想像中的難，而最後的成果也</w:t>
+      </w:r>
+      <w:r>
+        <w:rPr>
+          <w:rFonts w:hint="eastAsia"/>
+        </w:rPr>
+        <w:t>的確作出了我們平常所知道的販賣機</w:t>
+      </w:r>
+      <w:r>
+        <w:rPr>
+          <w:rFonts w:hint="eastAsia"/>
+        </w:rPr>
+        <w:t>，非常有趣</w:t>
+      </w:r>
+      <w:r>
+        <w:rPr>
+          <w:rFonts w:hint="eastAsia"/>
+        </w:rPr>
+        <w:t>。</w:t>
+      </w:r>
+    </w:p>
+    <w:p>
+      <w:pPr>
+        <w:ind w:left="480"/>
+      </w:pPr>
+    </w:p>
+    <w:p>
+      <w:pPr>
+        <w:ind w:left="480"/>
+        <w:rPr>
+          <w:rFonts w:hint="eastAsia"/>
+        </w:rPr>
+      </w:pPr>
+      <w:r>
+        <w:rPr>
+          <w:rFonts w:hint="eastAsia"/>
+        </w:rPr>
+        <w:t>這次在跑</w:t>
+      </w:r>
+      <w:r>
+        <w:rPr>
+          <w:rFonts w:hint="eastAsia"/>
+        </w:rPr>
+        <w:t>v</w:t>
+      </w:r>
+      <w:r>
+        <w:t>ivado</w:t>
+      </w:r>
+      <w:r>
+        <w:rPr>
+          <w:rFonts w:hint="eastAsia"/>
+        </w:rPr>
+        <w:t>的時候</w:t>
+      </w:r>
+      <w:r>
+        <w:rPr>
+          <w:rFonts w:hint="eastAsia"/>
+        </w:rPr>
+        <w:t>，偶爾會遇到</w:t>
+      </w:r>
+      <w:r>
+        <w:rPr>
+          <w:rFonts w:hint="eastAsia"/>
+        </w:rPr>
+        <w:t>看不懂錯誤訊息的問題</w:t>
+      </w:r>
+      <w:r>
+        <w:rPr>
+          <w:rFonts w:hint="eastAsia"/>
+        </w:rPr>
+        <w:t>，花了不少時間</w:t>
+      </w:r>
+      <w:r>
+        <w:rPr>
+          <w:rFonts w:hint="eastAsia"/>
+        </w:rPr>
+        <w:t>，</w:t>
+      </w:r>
+      <w:r>
+        <w:rPr>
+          <w:rFonts w:hint="eastAsia"/>
+        </w:rPr>
+        <w:t>後來才發現</w:t>
+      </w:r>
+      <w:r>
+        <w:rPr>
+          <w:rFonts w:hint="eastAsia"/>
+        </w:rPr>
+        <w:t>大部分時候重開就好了</w:t>
+      </w:r>
+      <w:r>
+        <w:rPr>
+          <w:rFonts w:hint="eastAsia"/>
+        </w:rPr>
+        <w:t>，學到了一課：</w:t>
+      </w:r>
+    </w:p>
+    <w:p>
+      <w:pPr>
+        <w:ind w:left="480"/>
+        <w:rPr>
+          <w:rFonts w:eastAsia="微軟正黑體" w:hint="eastAsia"/>
+          <w:b/>
+          <w:bCs/>
+          <w:color w:val="000000"/>
+          <w:sz w:val="28"/>
+          <w:szCs w:val="28"/>
+        </w:rPr>
+      </w:pPr>
+      <w:r>
+        <w:rPr>
+          <w:noProof/>
+        </w:rPr>
+        <w:drawing>
+          <wp:inline distT="0" distB="0" distL="0" distR="0" wp14:anchorId="20C1478F" wp14:editId="51B54D74">
+            <wp:extent cx="3074312" cy="2988129"/>
+            <wp:effectExtent l="0" t="0" r="0" b="3175"/>
+            <wp:docPr id="50" name="圖片 50"/>
+            <wp:cNvGraphicFramePr>
+              <a:graphicFrameLocks xmlns:a="http://schemas.openxmlformats.org/drawingml/2006/main" noChangeAspect="1"/>
+            </wp:cNvGraphicFramePr>
+            <a:graphic xmlns:a="http://schemas.openxmlformats.org/drawingml/2006/main">
+              <a:graphicData uri="http://schemas.openxmlformats.org/drawingml/2006/picture">
+                <pic:pic xmlns:pic="http://schemas.openxmlformats.org/drawingml/2006/picture">
+                  <pic:nvPicPr>
+                    <pic:cNvPr id="0" name="Picture 1"/>
+                    <pic:cNvPicPr>
+                      <a:picLocks noChangeAspect="1" noChangeArrowheads="1"/>
+                    </pic:cNvPicPr>
+                  </pic:nvPicPr>
+                  <pic:blipFill rotWithShape="1">
+                    <a:blip r:embed="rId50">
+                      <a:extLst>
+                        <a:ext uri="{28A0092B-C50C-407E-A947-70E740481C1C}">
+                          <a14:useLocalDpi xmlns:a14="http://schemas.microsoft.com/office/drawing/2010/main" val="0"/>
+                        </a:ext>
+                      </a:extLst>
+                    </a:blip>
+                    <a:srcRect l="5124" t="2616" r="7128" b="1653"/>
+                    <a:stretch/>
+                  </pic:blipFill>
+                  <pic:spPr bwMode="auto">
+                    <a:xfrm>
+                      <a:off x="0" y="0"/>
+                      <a:ext cx="3102997" cy="3016009"/>
+                    </a:xfrm>
+                    <a:prstGeom prst="rect">
+                      <a:avLst/>
+                    </a:prstGeom>
+                    <a:noFill/>
+                    <a:ln>
+                      <a:noFill/>
+                    </a:ln>
+                    <a:extLst>
+                      <a:ext uri="{53640926-AAD7-44D8-BBD7-CCE9431645EC}">
+                        <a14:shadowObscured xmlns:a14="http://schemas.microsoft.com/office/drawing/2010/main"/>
+                      </a:ext>
+                    </a:extLst>
+                  </pic:spPr>
+                </pic:pic>
+              </a:graphicData>
+            </a:graphic>
+          </wp:inline>
+        </w:drawing>
+      </w:r>
+    </w:p>
+    <w:p>
+      <w:pPr>
+        <w:pStyle w:val="a3"/>
+        <w:numPr>
+          <w:ilvl w:val="0"/>
+          <w:numId w:val="1"/>
+        </w:numPr>
+        <w:ind w:leftChars="0"/>
+        <w:rPr>
           <w:rFonts w:eastAsia="微軟正黑體"/>
           <w:b/>
           <w:bCs/>
@@ -6579,75 +10835,14 @@
       </w:pPr>
       <w:r>
         <w:rPr>
-          <w:rFonts w:hint="eastAsia"/>
-        </w:rPr>
-        <w:t>至於販賣機的實作部分，我們學到如何從</w:t>
-      </w:r>
-      <w:r>
-        <w:rPr>
-          <w:rFonts w:hint="eastAsia"/>
-        </w:rPr>
-        <w:t>0 design</w:t>
-      </w:r>
-      <w:r>
-        <w:rPr>
-          <w:rFonts w:hint="eastAsia"/>
-        </w:rPr>
-        <w:t>一個</w:t>
-      </w:r>
-      <w:r>
-        <w:rPr>
-          <w:rFonts w:hint="eastAsia"/>
-        </w:rPr>
-        <w:t>FSM</w:t>
-      </w:r>
-      <w:r>
-        <w:rPr>
-          <w:rFonts w:hint="eastAsia"/>
-        </w:rPr>
-        <w:t>，</w:t>
-      </w:r>
-      <w:r>
-        <w:rPr>
-          <w:rFonts w:hint="eastAsia"/>
-        </w:rPr>
-        <w:t>在不同的</w:t>
-      </w:r>
-      <w:r>
-        <w:rPr>
-          <w:rFonts w:hint="eastAsia"/>
-        </w:rPr>
-        <w:t>state transition</w:t>
-      </w:r>
-      <w:r>
-        <w:rPr>
-          <w:rFonts w:hint="eastAsia"/>
-        </w:rPr>
-        <w:t>的設計方式中，想到最適合的方式</w:t>
-      </w:r>
-      <w:r>
-        <w:rPr>
-          <w:rFonts w:hint="eastAsia"/>
-        </w:rPr>
-        <w:t>。一開始以為這一題會較為複雜，但實作下來發現除了一些細節要注意之外，沒有想像中的難，而最後的成果也</w:t>
-      </w:r>
-      <w:r>
-        <w:rPr>
-          <w:rFonts w:hint="eastAsia"/>
-        </w:rPr>
-        <w:t>的確作出了我們平常所知道的販賣機</w:t>
-      </w:r>
-      <w:r>
-        <w:rPr>
-          <w:rFonts w:hint="eastAsia"/>
-        </w:rPr>
-        <w:t>，非常有趣</w:t>
-      </w:r>
-      <w:r>
-        <w:rPr>
-          <w:rFonts w:hint="eastAsia"/>
-        </w:rPr>
-        <w:t>。</w:t>
+          <w:rFonts w:ascii="Calibri" w:eastAsia="微軟正黑體" w:hAnsi="Calibri" w:cs="Calibri"/>
+          <w:b/>
+          <w:bCs/>
+          <w:color w:val="000000"/>
+          <w:sz w:val="28"/>
+          <w:szCs w:val="28"/>
+        </w:rPr>
+        <w:t>Contributions</w:t>
       </w:r>
     </w:p>
     <w:p>
@@ -6655,7 +10850,213 @@
         <w:pStyle w:val="a3"/>
         <w:numPr>
           <w:ilvl w:val="0"/>
-          <w:numId w:val="1"/>
+          <w:numId w:val="3"/>
+        </w:numPr>
+        <w:ind w:leftChars="0"/>
+        <w:rPr>
+          <w:rFonts w:ascii="Calibri" w:eastAsia="微軟正黑體" w:hAnsi="Calibri" w:cs="Calibri"/>
+          <w:b/>
+          <w:bCs/>
+          <w:color w:val="000000"/>
+          <w:sz w:val="28"/>
+          <w:szCs w:val="28"/>
+        </w:rPr>
+      </w:pPr>
+      <w:r>
+        <w:rPr>
+          <w:rFonts w:ascii="Calibri" w:eastAsia="微軟正黑體" w:hAnsi="Calibri" w:cs="Calibri" w:hint="eastAsia"/>
+          <w:b/>
+          <w:bCs/>
+          <w:color w:val="000000"/>
+          <w:sz w:val="28"/>
+          <w:szCs w:val="28"/>
+        </w:rPr>
+        <w:t>C</w:t>
+      </w:r>
+      <w:r>
+        <w:rPr>
+          <w:rFonts w:ascii="Calibri" w:eastAsia="微軟正黑體" w:hAnsi="Calibri" w:cs="Calibri"/>
+          <w:b/>
+          <w:bCs/>
+          <w:color w:val="000000"/>
+          <w:sz w:val="28"/>
+          <w:szCs w:val="28"/>
+        </w:rPr>
+        <w:t>ode</w:t>
+      </w:r>
+    </w:p>
+    <w:p>
+      <w:pPr>
+        <w:ind w:left="480" w:firstLine="480"/>
+        <w:rPr>
+          <w:color w:val="0070C0"/>
+        </w:rPr>
+      </w:pPr>
+      <w:r>
+        <w:t>Sliding window sequence detector</w:t>
+      </w:r>
+      <w:r>
+        <w:t xml:space="preserve"> </w:t>
+      </w:r>
+      <w:r>
+        <w:rPr>
+          <w:color w:val="0070C0"/>
+        </w:rPr>
+        <w:t>by</w:t>
+      </w:r>
+      <w:r>
+        <w:rPr>
+          <w:rFonts w:hint="eastAsia"/>
+          <w:color w:val="0070C0"/>
+        </w:rPr>
+        <w:t>唐翊雯</w:t>
+      </w:r>
+    </w:p>
+    <w:p>
+      <w:pPr>
+        <w:ind w:leftChars="400" w:left="960"/>
+      </w:pPr>
+      <w:r>
+        <w:lastRenderedPageBreak/>
+        <w:t>Traffic light controller</w:t>
+      </w:r>
+      <w:r>
+        <w:rPr>
+          <w:rFonts w:hint="eastAsia"/>
+        </w:rPr>
+        <w:t xml:space="preserve"> </w:t>
+      </w:r>
+      <w:r>
+        <w:rPr>
+          <w:color w:val="0070C0"/>
+        </w:rPr>
+        <w:t xml:space="preserve">by </w:t>
+      </w:r>
+      <w:r>
+        <w:rPr>
+          <w:rFonts w:hint="eastAsia"/>
+          <w:color w:val="0070C0"/>
+        </w:rPr>
+        <w:t>唐翊雯</w:t>
+      </w:r>
+    </w:p>
+    <w:p>
+      <w:pPr>
+        <w:ind w:leftChars="400" w:left="960"/>
+        <w:rPr>
+          <w:color w:val="0070C0"/>
+        </w:rPr>
+      </w:pPr>
+      <w:r>
+        <w:t>Greatest common divisor</w:t>
+      </w:r>
+      <w:r>
+        <w:rPr>
+          <w:rFonts w:hint="eastAsia"/>
+        </w:rPr>
+        <w:t xml:space="preserve"> </w:t>
+      </w:r>
+      <w:r>
+        <w:rPr>
+          <w:color w:val="0070C0"/>
+        </w:rPr>
+        <w:t xml:space="preserve">by </w:t>
+      </w:r>
+      <w:r>
+        <w:rPr>
+          <w:rFonts w:hint="eastAsia"/>
+          <w:color w:val="0070C0"/>
+        </w:rPr>
+        <w:t>李品萱</w:t>
+      </w:r>
+    </w:p>
+    <w:p>
+      <w:pPr>
+        <w:ind w:leftChars="400" w:left="960"/>
+      </w:pPr>
+      <w:r>
+        <w:t>Bonus: Booth multiplier</w:t>
+      </w:r>
+      <w:r>
+        <w:rPr>
+          <w:rFonts w:hint="eastAsia"/>
+        </w:rPr>
+        <w:t xml:space="preserve"> </w:t>
+      </w:r>
+      <w:r>
+        <w:rPr>
+          <w:color w:val="0070C0"/>
+        </w:rPr>
+        <w:t xml:space="preserve">by </w:t>
+      </w:r>
+      <w:r>
+        <w:rPr>
+          <w:rFonts w:hint="eastAsia"/>
+          <w:color w:val="0070C0"/>
+        </w:rPr>
+        <w:t>李品萱</w:t>
+      </w:r>
+    </w:p>
+    <w:p>
+      <w:pPr>
+        <w:ind w:leftChars="400" w:left="960"/>
+      </w:pPr>
+      <w:r>
+        <w:t>FPGA: Mixed keyboard and audio modules together</w:t>
+      </w:r>
+      <w:r>
+        <w:rPr>
+          <w:rFonts w:hint="eastAsia"/>
+        </w:rPr>
+        <w:t xml:space="preserve"> </w:t>
+      </w:r>
+      <w:r>
+        <w:rPr>
+          <w:color w:val="0070C0"/>
+        </w:rPr>
+        <w:t xml:space="preserve">by </w:t>
+      </w:r>
+      <w:r>
+        <w:rPr>
+          <w:rFonts w:hint="eastAsia"/>
+          <w:color w:val="0070C0"/>
+        </w:rPr>
+        <w:t>李品萱</w:t>
+      </w:r>
+    </w:p>
+    <w:p>
+      <w:pPr>
+        <w:ind w:leftChars="400" w:left="960"/>
+      </w:pPr>
+      <w:r>
+        <w:t>FPGA: Vending machine</w:t>
+      </w:r>
+      <w:r>
+        <w:rPr>
+          <w:rFonts w:hint="eastAsia"/>
+        </w:rPr>
+        <w:t xml:space="preserve"> </w:t>
+      </w:r>
+      <w:r>
+        <w:rPr>
+          <w:color w:val="0070C0"/>
+        </w:rPr>
+        <w:t xml:space="preserve">by </w:t>
+      </w:r>
+      <w:r>
+        <w:rPr>
+          <w:rFonts w:hint="eastAsia"/>
+          <w:color w:val="0070C0"/>
+        </w:rPr>
+        <w:t>唐翊雯</w:t>
+      </w:r>
+    </w:p>
+    <w:p>
+      <w:pPr>
+        <w:pStyle w:val="a3"/>
+        <w:numPr>
+          <w:ilvl w:val="0"/>
+          <w:numId w:val="3"/>
         </w:numPr>
         <w:ind w:leftChars="0"/>
         <w:rPr>
@@ -6669,35 +11070,6 @@
       </w:pPr>
       <w:r>
         <w:rPr>
-          <w:rFonts w:ascii="Calibri" w:eastAsia="微軟正黑體" w:hAnsi="Calibri" w:cs="Calibri"/>
-          <w:b/>
-          <w:bCs/>
-          <w:color w:val="000000"/>
-          <w:sz w:val="28"/>
-          <w:szCs w:val="28"/>
-        </w:rPr>
-        <w:t>Contributions</w:t>
-      </w:r>
-    </w:p>
-    <w:p>
-      <w:pPr>
-        <w:pStyle w:val="a3"/>
-        <w:numPr>
-          <w:ilvl w:val="0"/>
-          <w:numId w:val="3"/>
-        </w:numPr>
-        <w:ind w:leftChars="0"/>
-        <w:rPr>
-          <w:rFonts w:ascii="Calibri" w:eastAsia="微軟正黑體" w:hAnsi="Calibri" w:cs="Calibri"/>
-          <w:b/>
-          <w:bCs/>
-          <w:color w:val="000000"/>
-          <w:sz w:val="28"/>
-          <w:szCs w:val="28"/>
-        </w:rPr>
-      </w:pPr>
-      <w:r>
-        <w:rPr>
           <w:rFonts w:ascii="Calibri" w:eastAsia="微軟正黑體" w:hAnsi="Calibri" w:cs="Calibri" w:hint="eastAsia"/>
           <w:b/>
           <w:bCs/>
@@ -6705,212 +11077,6 @@
           <w:sz w:val="28"/>
           <w:szCs w:val="28"/>
         </w:rPr>
-        <w:t>C</w:t>
-      </w:r>
-      <w:r>
-        <w:rPr>
-          <w:rFonts w:ascii="Calibri" w:eastAsia="微軟正黑體" w:hAnsi="Calibri" w:cs="Calibri"/>
-          <w:b/>
-          <w:bCs/>
-          <w:color w:val="000000"/>
-          <w:sz w:val="28"/>
-          <w:szCs w:val="28"/>
-        </w:rPr>
-        <w:t>ode</w:t>
-      </w:r>
-    </w:p>
-    <w:p>
-      <w:pPr>
-        <w:ind w:left="480" w:firstLine="480"/>
-        <w:rPr>
-          <w:color w:val="0070C0"/>
-        </w:rPr>
-      </w:pPr>
-      <w:r>
-        <w:t>Sliding window sequence detector</w:t>
-      </w:r>
-      <w:r>
-        <w:t xml:space="preserve"> </w:t>
-      </w:r>
-      <w:r>
-        <w:rPr>
-          <w:color w:val="0070C0"/>
-        </w:rPr>
-        <w:t>by</w:t>
-      </w:r>
-      <w:r>
-        <w:rPr>
-          <w:rFonts w:hint="eastAsia"/>
-          <w:color w:val="0070C0"/>
-        </w:rPr>
-        <w:t>唐翊雯</w:t>
-      </w:r>
-    </w:p>
-    <w:p>
-      <w:pPr>
-        <w:ind w:leftChars="400" w:left="960"/>
-      </w:pPr>
-      <w:r>
-        <w:t>Traffic light controller</w:t>
-      </w:r>
-      <w:r>
-        <w:rPr>
-          <w:rFonts w:hint="eastAsia"/>
-        </w:rPr>
-        <w:t xml:space="preserve"> </w:t>
-      </w:r>
-      <w:r>
-        <w:rPr>
-          <w:color w:val="0070C0"/>
-        </w:rPr>
-        <w:t xml:space="preserve">by </w:t>
-      </w:r>
-      <w:r>
-        <w:rPr>
-          <w:rFonts w:hint="eastAsia"/>
-          <w:color w:val="0070C0"/>
-        </w:rPr>
-        <w:t>唐翊雯</w:t>
-      </w:r>
-    </w:p>
-    <w:p>
-      <w:pPr>
-        <w:ind w:leftChars="400" w:left="960"/>
-        <w:rPr>
-          <w:color w:val="0070C0"/>
-        </w:rPr>
-      </w:pPr>
-      <w:r>
-        <w:t>Greatest common divisor</w:t>
-      </w:r>
-      <w:r>
-        <w:rPr>
-          <w:rFonts w:hint="eastAsia"/>
-        </w:rPr>
-        <w:t xml:space="preserve"> </w:t>
-      </w:r>
-      <w:r>
-        <w:rPr>
-          <w:color w:val="0070C0"/>
-        </w:rPr>
-        <w:t xml:space="preserve">by </w:t>
-      </w:r>
-      <w:r>
-        <w:rPr>
-          <w:rFonts w:hint="eastAsia"/>
-          <w:color w:val="0070C0"/>
-        </w:rPr>
-        <w:t>李品萱</w:t>
-      </w:r>
-    </w:p>
-    <w:p>
-      <w:pPr>
-        <w:ind w:leftChars="400" w:left="960"/>
-      </w:pPr>
-      <w:r>
-        <w:t>Bonus: Booth multiplier</w:t>
-      </w:r>
-      <w:r>
-        <w:rPr>
-          <w:rFonts w:hint="eastAsia"/>
-        </w:rPr>
-        <w:t xml:space="preserve"> </w:t>
-      </w:r>
-      <w:r>
-        <w:rPr>
-          <w:color w:val="0070C0"/>
-        </w:rPr>
-        <w:t xml:space="preserve">by </w:t>
-      </w:r>
-      <w:r>
-        <w:rPr>
-          <w:rFonts w:hint="eastAsia"/>
-          <w:color w:val="0070C0"/>
-        </w:rPr>
-        <w:t>李品萱</w:t>
-      </w:r>
-    </w:p>
-    <w:p>
-      <w:pPr>
-        <w:ind w:leftChars="400" w:left="960"/>
-      </w:pPr>
-      <w:r>
-        <w:t>FPGA: Mixed keyboard and audio modules together</w:t>
-      </w:r>
-      <w:r>
-        <w:rPr>
-          <w:rFonts w:hint="eastAsia"/>
-        </w:rPr>
-        <w:t xml:space="preserve"> </w:t>
-      </w:r>
-      <w:r>
-        <w:rPr>
-          <w:color w:val="0070C0"/>
-        </w:rPr>
-        <w:t xml:space="preserve">by </w:t>
-      </w:r>
-      <w:r>
-        <w:rPr>
-          <w:rFonts w:hint="eastAsia"/>
-          <w:color w:val="0070C0"/>
-        </w:rPr>
-        <w:t>李品萱</w:t>
-      </w:r>
-    </w:p>
-    <w:p>
-      <w:pPr>
-        <w:ind w:leftChars="400" w:left="960"/>
-      </w:pPr>
-      <w:r>
-        <w:t>FPGA: Vending machine</w:t>
-      </w:r>
-      <w:r>
-        <w:rPr>
-          <w:rFonts w:hint="eastAsia"/>
-        </w:rPr>
-        <w:t xml:space="preserve"> </w:t>
-      </w:r>
-      <w:r>
-        <w:rPr>
-          <w:color w:val="0070C0"/>
-        </w:rPr>
-        <w:t xml:space="preserve">by </w:t>
-      </w:r>
-      <w:r>
-        <w:rPr>
-          <w:rFonts w:hint="eastAsia"/>
-          <w:color w:val="0070C0"/>
-        </w:rPr>
-        <w:t>唐翊雯</w:t>
-      </w:r>
-    </w:p>
-    <w:p>
-      <w:pPr>
-        <w:pStyle w:val="a3"/>
-        <w:numPr>
-          <w:ilvl w:val="0"/>
-          <w:numId w:val="3"/>
-        </w:numPr>
-        <w:ind w:leftChars="0"/>
-        <w:rPr>
-          <w:rFonts w:eastAsia="微軟正黑體"/>
-          <w:b/>
-          <w:bCs/>
-          <w:color w:val="000000"/>
-          <w:sz w:val="28"/>
-          <w:szCs w:val="28"/>
-        </w:rPr>
-      </w:pPr>
-      <w:r>
-        <w:rPr>
-          <w:rFonts w:ascii="Calibri" w:eastAsia="微軟正黑體" w:hAnsi="Calibri" w:cs="Calibri" w:hint="eastAsia"/>
-          <w:b/>
-          <w:bCs/>
-          <w:color w:val="000000"/>
-          <w:sz w:val="28"/>
-          <w:szCs w:val="28"/>
-        </w:rPr>
-        <w:lastRenderedPageBreak/>
         <w:t>R</w:t>
       </w:r>
       <w:r>
@@ -7610,6 +11776,119 @@
     </w:lvl>
   </w:abstractNum>
   <w:abstractNum w:abstractNumId="6" w15:restartNumberingAfterBreak="0">
+    <w:nsid w:val="5B4F38EF"/>
+    <w:multiLevelType w:val="hybridMultilevel"/>
+    <w:tmpl w:val="28A000D6"/>
+    <w:lvl w:ilvl="0" w:tplc="A094ED92">
+      <w:start w:val="1"/>
+      <w:numFmt w:val="bullet"/>
+      <w:lvlText w:val=""/>
+      <w:lvlJc w:val="left"/>
+      <w:pPr>
+        <w:ind w:left="960" w:hanging="480"/>
+      </w:pPr>
+      <w:rPr>
+        <w:rFonts w:ascii="Wingdings" w:hAnsi="Wingdings" w:hint="default"/>
+      </w:rPr>
+    </w:lvl>
+    <w:lvl w:ilvl="1" w:tplc="04090003" w:tentative="1">
+      <w:start w:val="1"/>
+      <w:numFmt w:val="bullet"/>
+      <w:lvlText w:val=""/>
+      <w:lvlJc w:val="left"/>
+      <w:pPr>
+        <w:ind w:left="1440" w:hanging="480"/>
+      </w:pPr>
+      <w:rPr>
+        <w:rFonts w:ascii="Wingdings" w:hAnsi="Wingdings" w:hint="default"/>
+      </w:rPr>
+    </w:lvl>
+    <w:lvl w:ilvl="2" w:tplc="04090005" w:tentative="1">
+      <w:start w:val="1"/>
+      <w:numFmt w:val="bullet"/>
+      <w:lvlText w:val=""/>
+      <w:lvlJc w:val="left"/>
+      <w:pPr>
+        <w:ind w:left="1920" w:hanging="480"/>
+      </w:pPr>
+      <w:rPr>
+        <w:rFonts w:ascii="Wingdings" w:hAnsi="Wingdings" w:hint="default"/>
+      </w:rPr>
+    </w:lvl>
+    <w:lvl w:ilvl="3" w:tplc="04090001" w:tentative="1">
+      <w:start w:val="1"/>
+      <w:numFmt w:val="bullet"/>
+      <w:lvlText w:val=""/>
+      <w:lvlJc w:val="left"/>
+      <w:pPr>
+        <w:ind w:left="2400" w:hanging="480"/>
+      </w:pPr>
+      <w:rPr>
+        <w:rFonts w:ascii="Wingdings" w:hAnsi="Wingdings" w:hint="default"/>
+      </w:rPr>
+    </w:lvl>
+    <w:lvl w:ilvl="4" w:tplc="04090003" w:tentative="1">
+      <w:start w:val="1"/>
+      <w:numFmt w:val="bullet"/>
+      <w:lvlText w:val=""/>
+      <w:lvlJc w:val="left"/>
+      <w:pPr>
+        <w:ind w:left="2880" w:hanging="480"/>
+      </w:pPr>
+      <w:rPr>
+        <w:rFonts w:ascii="Wingdings" w:hAnsi="Wingdings" w:hint="default"/>
+      </w:rPr>
+    </w:lvl>
+    <w:lvl w:ilvl="5" w:tplc="04090005" w:tentative="1">
+      <w:start w:val="1"/>
+      <w:numFmt w:val="bullet"/>
+      <w:lvlText w:val=""/>
+      <w:lvlJc w:val="left"/>
+      <w:pPr>
+        <w:ind w:left="3360" w:hanging="480"/>
+      </w:pPr>
+      <w:rPr>
+        <w:rFonts w:ascii="Wingdings" w:hAnsi="Wingdings" w:hint="default"/>
+      </w:rPr>
+    </w:lvl>
+    <w:lvl w:ilvl="6" w:tplc="04090001" w:tentative="1">
+      <w:start w:val="1"/>
+      <w:numFmt w:val="bullet"/>
+      <w:lvlText w:val=""/>
+      <w:lvlJc w:val="left"/>
+      <w:pPr>
+        <w:ind w:left="3840" w:hanging="480"/>
+      </w:pPr>
+      <w:rPr>
+        <w:rFonts w:ascii="Wingdings" w:hAnsi="Wingdings" w:hint="default"/>
+      </w:rPr>
+    </w:lvl>
+    <w:lvl w:ilvl="7" w:tplc="04090003" w:tentative="1">
+      <w:start w:val="1"/>
+      <w:numFmt w:val="bullet"/>
+      <w:lvlText w:val=""/>
+      <w:lvlJc w:val="left"/>
+      <w:pPr>
+        <w:ind w:left="4320" w:hanging="480"/>
+      </w:pPr>
+      <w:rPr>
+        <w:rFonts w:ascii="Wingdings" w:hAnsi="Wingdings" w:hint="default"/>
+      </w:rPr>
+    </w:lvl>
+    <w:lvl w:ilvl="8" w:tplc="04090005" w:tentative="1">
+      <w:start w:val="1"/>
+      <w:numFmt w:val="bullet"/>
+      <w:lvlText w:val=""/>
+      <w:lvlJc w:val="left"/>
+      <w:pPr>
+        <w:ind w:left="4800" w:hanging="480"/>
+      </w:pPr>
+      <w:rPr>
+        <w:rFonts w:ascii="Wingdings" w:hAnsi="Wingdings" w:hint="default"/>
+      </w:rPr>
+    </w:lvl>
+  </w:abstractNum>
+  <w:abstractNum w:abstractNumId="7" w15:restartNumberingAfterBreak="0">
     <w:nsid w:val="71797164"/>
     <w:multiLevelType w:val="hybridMultilevel"/>
     <w:tmpl w:val="FDE4B398"/>
@@ -7699,7 +11978,7 @@
     <w:abstractNumId w:val="2"/>
   </w:num>
   <w:num w:numId="2" w16cid:durableId="654575202">
-    <w:abstractNumId w:val="6"/>
+    <w:abstractNumId w:val="7"/>
   </w:num>
   <w:num w:numId="3" w16cid:durableId="1706755482">
     <w:abstractNumId w:val="0"/>
@@ -7715,6 +11994,9 @@
   </w:num>
   <w:num w:numId="7" w16cid:durableId="2105956723">
     <w:abstractNumId w:val="1"/>
+  </w:num>
+  <w:num w:numId="8" w16cid:durableId="2122798030">
+    <w:abstractNumId w:val="6"/>
   </w:num>
 </w:numbering>
 </file>

--- a/Lab5/Lab5_Team31_Report.docx
+++ b/Lab5/Lab5_Team31_Report.docx
@@ -33,7 +33,15 @@
           <w:sz w:val="40"/>
           <w:szCs w:val="40"/>
         </w:rPr>
-        <w:t xml:space="preserve"> 4</w:t>
+        <w:t xml:space="preserve"> </w:t>
+      </w:r>
+      <w:r>
+        <w:rPr>
+          <w:rFonts w:cstheme="minorHAnsi" w:hint="eastAsia"/>
+          <w:sz w:val="40"/>
+          <w:szCs w:val="40"/>
+        </w:rPr>
+        <w:t>5</w:t>
       </w:r>
       <w:r>
         <w:rPr>
@@ -308,8 +316,16 @@
         <w:rPr>
           <w:rFonts w:hint="eastAsia"/>
         </w:rPr>
-        <w:t>的前三個</w:t>
-      </w:r>
+        <w:t>的前三</w:t>
+      </w:r>
+      <w:proofErr w:type="gramStart"/>
+      <w:r>
+        <w:rPr>
+          <w:rFonts w:hint="eastAsia"/>
+        </w:rPr>
+        <w:t>個</w:t>
+      </w:r>
+      <w:proofErr w:type="gramEnd"/>
       <w:r>
         <w:rPr>
           <w:rFonts w:hint="eastAsia"/>
@@ -404,7 +420,21 @@
         <w:rPr>
           <w:rFonts w:hint="eastAsia"/>
         </w:rPr>
-        <w:t>，一直到收到</w:t>
+        <w:t>，</w:t>
+      </w:r>
+      <w:proofErr w:type="gramStart"/>
+      <w:r>
+        <w:rPr>
+          <w:rFonts w:hint="eastAsia"/>
+        </w:rPr>
+        <w:t>一</w:t>
+      </w:r>
+      <w:proofErr w:type="gramEnd"/>
+      <w:r>
+        <w:rPr>
+          <w:rFonts w:hint="eastAsia"/>
+        </w:rPr>
+        <w:t>直到收到</w:t>
       </w:r>
       <w:r>
         <w:rPr>
@@ -1444,7 +1474,21 @@
         <w:rPr>
           <w:rFonts w:hint="eastAsia"/>
         </w:rPr>
-        <w:t>皆符合預期結果，而在下圖橘色線處</w:t>
+        <w:t>皆符合預期結果，而在下圖</w:t>
+      </w:r>
+      <w:proofErr w:type="gramStart"/>
+      <w:r>
+        <w:rPr>
+          <w:rFonts w:hint="eastAsia"/>
+        </w:rPr>
+        <w:t>橘色線</w:t>
+      </w:r>
+      <w:proofErr w:type="gramEnd"/>
+      <w:r>
+        <w:rPr>
+          <w:rFonts w:hint="eastAsia"/>
+        </w:rPr>
+        <w:t>處</w:t>
       </w:r>
       <w:r>
         <w:rPr>
@@ -2012,6 +2056,7 @@
         </w:rPr>
         <w:t>控制的，我們</w:t>
       </w:r>
+      <w:proofErr w:type="gramStart"/>
       <w:r>
         <w:rPr>
           <w:rFonts w:hint="eastAsia"/>
@@ -2030,6 +2075,7 @@
         </w:rPr>
         <w:t>跟</w:t>
       </w:r>
+      <w:proofErr w:type="gramEnd"/>
       <w:r>
         <w:rPr>
           <w:rFonts w:hint="eastAsia"/>
@@ -3263,11 +3309,19 @@
         </w:rPr>
         <w:t>，</w:t>
       </w:r>
-      <w:r>
-        <w:rPr>
-          <w:rFonts w:hint="eastAsia"/>
-        </w:rPr>
-        <w:t>一直到</w:t>
+      <w:proofErr w:type="gramStart"/>
+      <w:r>
+        <w:rPr>
+          <w:rFonts w:hint="eastAsia"/>
+        </w:rPr>
+        <w:t>一</w:t>
+      </w:r>
+      <w:proofErr w:type="gramEnd"/>
+      <w:r>
+        <w:rPr>
+          <w:rFonts w:hint="eastAsia"/>
+        </w:rPr>
+        <w:t>直到</w:t>
       </w:r>
       <w:r>
         <w:rPr>
@@ -3392,8 +3446,16 @@
         <w:rPr>
           <w:rFonts w:hint="eastAsia"/>
         </w:rPr>
-        <w:t>做確認，此情形義同在</w:t>
-      </w:r>
+        <w:t>做確認，此</w:t>
+      </w:r>
+      <w:proofErr w:type="gramStart"/>
+      <w:r>
+        <w:rPr>
+          <w:rFonts w:hint="eastAsia"/>
+        </w:rPr>
+        <w:t>情形義同在</w:t>
+      </w:r>
+      <w:proofErr w:type="gramEnd"/>
       <w:r>
         <w:rPr>
           <w:rFonts w:hint="eastAsia"/>
@@ -3493,9 +3555,6 @@
       <w:pPr>
         <w:pStyle w:val="a3"/>
         <w:ind w:leftChars="0"/>
-        <w:rPr>
-          <w:rFonts w:hint="eastAsia"/>
-        </w:rPr>
       </w:pPr>
     </w:p>
     <w:p>
@@ -3609,9 +3668,6 @@
       <w:pPr>
         <w:pStyle w:val="a3"/>
         <w:ind w:leftChars="0"/>
-        <w:rPr>
-          <w:rFonts w:hint="eastAsia"/>
-        </w:rPr>
       </w:pPr>
     </w:p>
     <w:p>
@@ -3843,9 +3899,6 @@
       <w:pPr>
         <w:pStyle w:val="a3"/>
         <w:ind w:leftChars="0"/>
-        <w:rPr>
-          <w:rFonts w:hint="eastAsia"/>
-        </w:rPr>
       </w:pPr>
     </w:p>
     <w:p>
@@ -3976,8 +4029,30 @@
         <w:rPr>
           <w:rFonts w:hint="eastAsia"/>
         </w:rPr>
-        <w:t>的部分，我們測了幾組數字，盡量列舉各種情況（</w:t>
-      </w:r>
+        <w:t>的部分，</w:t>
+      </w:r>
+      <w:proofErr w:type="gramStart"/>
+      <w:r>
+        <w:rPr>
+          <w:rFonts w:hint="eastAsia"/>
+        </w:rPr>
+        <w:t>我們測了幾組</w:t>
+      </w:r>
+      <w:proofErr w:type="gramEnd"/>
+      <w:r>
+        <w:rPr>
+          <w:rFonts w:hint="eastAsia"/>
+        </w:rPr>
+        <w:t>數字，盡量列舉各種情況</w:t>
+      </w:r>
+      <w:proofErr w:type="gramStart"/>
+      <w:r>
+        <w:rPr>
+          <w:rFonts w:hint="eastAsia"/>
+        </w:rPr>
+        <w:t>（</w:t>
+      </w:r>
+      <w:proofErr w:type="gramEnd"/>
       <w:r>
         <w:rPr>
           <w:rFonts w:hint="eastAsia"/>
@@ -4053,6 +4128,7 @@
         </w:rPr>
         <w:t>、</w:t>
       </w:r>
+      <w:proofErr w:type="gramStart"/>
       <w:r>
         <w:rPr>
           <w:rFonts w:hint="eastAsia"/>
@@ -4060,7 +4136,11 @@
         <w:t>g</w:t>
       </w:r>
       <w:r>
-        <w:t>cd(a, b) == b…</w:t>
+        <w:t>cd(</w:t>
+      </w:r>
+      <w:proofErr w:type="gramEnd"/>
+      <w:r>
+        <w:t>a, b) == b…</w:t>
       </w:r>
       <w:r>
         <w:rPr>
@@ -4270,9 +4350,6 @@
       <w:pPr>
         <w:pStyle w:val="a3"/>
         <w:ind w:leftChars="0"/>
-        <w:rPr>
-          <w:rFonts w:hint="eastAsia"/>
-        </w:rPr>
       </w:pPr>
     </w:p>
     <w:p>
@@ -4556,7 +4633,21 @@
         <w:rPr>
           <w:rFonts w:hint="eastAsia"/>
         </w:rPr>
-        <w:t>即是維基百科定義的</w:t>
+        <w:t>即是</w:t>
+      </w:r>
+      <w:proofErr w:type="gramStart"/>
+      <w:r>
+        <w:rPr>
+          <w:rFonts w:hint="eastAsia"/>
+        </w:rPr>
+        <w:t>維基百</w:t>
+      </w:r>
+      <w:proofErr w:type="gramEnd"/>
+      <w:r>
+        <w:rPr>
+          <w:rFonts w:hint="eastAsia"/>
+        </w:rPr>
+        <w:t>科定義的</w:t>
       </w:r>
       <w:r>
         <w:rPr>
@@ -4595,7 +4686,21 @@
         <w:rPr>
           <w:rFonts w:hint="eastAsia"/>
         </w:rPr>
-        <w:t>為維基百科定義的</w:t>
+        <w:t>為</w:t>
+      </w:r>
+      <w:proofErr w:type="gramStart"/>
+      <w:r>
+        <w:rPr>
+          <w:rFonts w:hint="eastAsia"/>
+        </w:rPr>
+        <w:t>維基百</w:t>
+      </w:r>
+      <w:proofErr w:type="gramEnd"/>
+      <w:r>
+        <w:rPr>
+          <w:rFonts w:hint="eastAsia"/>
+        </w:rPr>
+        <w:t>科定義的</w:t>
       </w:r>
       <w:r>
         <w:t>P</w:t>
@@ -4732,9 +4837,6 @@
       <w:pPr>
         <w:pStyle w:val="a3"/>
         <w:ind w:leftChars="0"/>
-        <w:rPr>
-          <w:rFonts w:hint="eastAsia"/>
-        </w:rPr>
       </w:pPr>
     </w:p>
     <w:p>
@@ -4980,7 +5082,21 @@
         <w:rPr>
           <w:rFonts w:hint="eastAsia"/>
         </w:rPr>
-        <w:t>較為複雜，沒有標註在</w:t>
+        <w:t>較為複雜，沒有標</w:t>
+      </w:r>
+      <w:proofErr w:type="gramStart"/>
+      <w:r>
+        <w:rPr>
+          <w:rFonts w:hint="eastAsia"/>
+        </w:rPr>
+        <w:t>註</w:t>
+      </w:r>
+      <w:proofErr w:type="gramEnd"/>
+      <w:r>
+        <w:rPr>
+          <w:rFonts w:hint="eastAsia"/>
+        </w:rPr>
+        <w:t>在</w:t>
       </w:r>
       <w:r>
         <w:rPr>
@@ -5063,9 +5179,6 @@
       <w:pPr>
         <w:pStyle w:val="a3"/>
         <w:ind w:leftChars="0"/>
-        <w:rPr>
-          <w:rFonts w:hint="eastAsia"/>
-        </w:rPr>
       </w:pPr>
     </w:p>
     <w:p>
@@ -5482,9 +5595,6 @@
       <w:pPr>
         <w:pStyle w:val="a3"/>
         <w:ind w:leftChars="0"/>
-        <w:rPr>
-          <w:rFonts w:hint="eastAsia"/>
-        </w:rPr>
       </w:pPr>
     </w:p>
     <w:p>
@@ -5665,8 +5775,30 @@
         <w:rPr>
           <w:rFonts w:hint="eastAsia"/>
         </w:rPr>
-        <w:t>的部分，我們測了幾組數字，盡量列舉各種情況（</w:t>
-      </w:r>
+        <w:t>的部分，</w:t>
+      </w:r>
+      <w:proofErr w:type="gramStart"/>
+      <w:r>
+        <w:rPr>
+          <w:rFonts w:hint="eastAsia"/>
+        </w:rPr>
+        <w:t>我們測了幾組</w:t>
+      </w:r>
+      <w:proofErr w:type="gramEnd"/>
+      <w:r>
+        <w:rPr>
+          <w:rFonts w:hint="eastAsia"/>
+        </w:rPr>
+        <w:t>數字，盡量列舉各種情況</w:t>
+      </w:r>
+      <w:proofErr w:type="gramStart"/>
+      <w:r>
+        <w:rPr>
+          <w:rFonts w:hint="eastAsia"/>
+        </w:rPr>
+        <w:t>（</w:t>
+      </w:r>
+      <w:proofErr w:type="gramEnd"/>
       <w:r>
         <w:t>e.g. a</w:t>
       </w:r>
@@ -5879,6 +6011,9 @@
         <w:ind w:leftChars="0"/>
       </w:pPr>
       <w:r>
+        <w:rPr>
+          <w:noProof/>
+        </w:rPr>
         <w:lastRenderedPageBreak/>
         <w:drawing>
           <wp:inline distT="0" distB="0" distL="0" distR="0" wp14:anchorId="21717D06" wp14:editId="75655BAF">
@@ -5938,7 +6073,21 @@
         <w:rPr>
           <w:rFonts w:hint="eastAsia"/>
         </w:rPr>
-        <w:t>可以被表示成兩數的差，其中這兩數皆為</w:t>
+        <w:t>可以被表示</w:t>
+      </w:r>
+      <w:proofErr w:type="gramStart"/>
+      <w:r>
+        <w:rPr>
+          <w:rFonts w:hint="eastAsia"/>
+        </w:rPr>
+        <w:t>成兩數的</w:t>
+      </w:r>
+      <w:proofErr w:type="gramEnd"/>
+      <w:r>
+        <w:rPr>
+          <w:rFonts w:hint="eastAsia"/>
+        </w:rPr>
+        <w:t>差，其中這兩數皆為</w:t>
       </w:r>
       <w:r>
         <w:rPr>
@@ -5950,23 +6099,36 @@
         <w:rPr>
           <w:rFonts w:hint="eastAsia"/>
         </w:rPr>
-        <w:t>的冪次。</w:t>
+        <w:t>的</w:t>
+      </w:r>
+      <w:proofErr w:type="gramStart"/>
+      <w:r>
+        <w:rPr>
+          <w:rFonts w:hint="eastAsia"/>
+        </w:rPr>
+        <w:t>冪</w:t>
+      </w:r>
+      <w:proofErr w:type="gramEnd"/>
+      <w:r>
+        <w:rPr>
+          <w:rFonts w:hint="eastAsia"/>
+        </w:rPr>
+        <w:t>次。</w:t>
       </w:r>
     </w:p>
     <w:p>
       <w:pPr>
         <w:pStyle w:val="a3"/>
         <w:ind w:leftChars="0"/>
-        <w:rPr>
-          <w:rFonts w:hint="eastAsia"/>
-        </w:rPr>
-      </w:pPr>
+      </w:pPr>
+      <w:proofErr w:type="gramStart"/>
       <w:r>
         <w:rPr>
           <w:rFonts w:hint="eastAsia"/>
         </w:rPr>
         <w:t>因此當讀到</w:t>
       </w:r>
+      <w:proofErr w:type="gramEnd"/>
       <w:r>
         <w:rPr>
           <w:rFonts w:hint="eastAsia"/>
@@ -5992,49 +6154,48 @@
         <w:rPr>
           <w:rFonts w:hint="eastAsia"/>
         </w:rPr>
-        <w:t>的開始；</w:t>
-      </w:r>
-      <w:r>
-        <w:rPr>
-          <w:rFonts w:hint="eastAsia"/>
-        </w:rPr>
-        <w:t>讀到</w:t>
-      </w:r>
-      <w:r>
+        <w:t>的開始；讀到</w:t>
+      </w:r>
+      <w:r>
+        <w:t>10</w:t>
+      </w:r>
+      <w:r>
+        <w:rPr>
+          <w:rFonts w:hint="eastAsia"/>
+        </w:rPr>
+        <w:t>時，代表為一段連續的</w:t>
+      </w:r>
+      <w:r>
+        <w:rPr>
+          <w:rFonts w:hint="eastAsia"/>
+        </w:rPr>
         <w:t>1</w:t>
       </w:r>
       <w:r>
-        <w:t>0</w:t>
-      </w:r>
-      <w:r>
-        <w:rPr>
-          <w:rFonts w:hint="eastAsia"/>
-        </w:rPr>
-        <w:t>時，代表為一段連續的</w:t>
-      </w:r>
-      <w:r>
-        <w:rPr>
-          <w:rFonts w:hint="eastAsia"/>
-        </w:rPr>
-        <w:t>1</w:t>
-      </w:r>
-      <w:r>
-        <w:rPr>
-          <w:rFonts w:hint="eastAsia"/>
-        </w:rPr>
-        <w:t>的</w:t>
-      </w:r>
-      <w:r>
-        <w:rPr>
-          <w:rFonts w:hint="eastAsia"/>
-        </w:rPr>
-        <w:t>結束</w:t>
-      </w:r>
-      <w:r>
-        <w:rPr>
-          <w:rFonts w:hint="eastAsia"/>
-        </w:rPr>
-        <w:t>。在這兩個時候要分別加上和減掉被乘數</w:t>
+        <w:rPr>
+          <w:rFonts w:hint="eastAsia"/>
+        </w:rPr>
+        <w:t>的結束</w:t>
+      </w:r>
+      <w:r>
+        <w:rPr>
+          <w:rFonts w:hint="eastAsia"/>
+        </w:rPr>
+        <w:t>。在這兩</w:t>
+      </w:r>
+      <w:proofErr w:type="gramStart"/>
+      <w:r>
+        <w:rPr>
+          <w:rFonts w:hint="eastAsia"/>
+        </w:rPr>
+        <w:t>個</w:t>
+      </w:r>
+      <w:proofErr w:type="gramEnd"/>
+      <w:r>
+        <w:rPr>
+          <w:rFonts w:hint="eastAsia"/>
+        </w:rPr>
+        <w:t>時候要分別加上和減掉被乘數</w:t>
       </w:r>
       <w:r>
         <w:rPr>
@@ -6097,15 +6258,11 @@
     <w:p>
       <w:pPr>
         <w:ind w:left="480"/>
-        <w:rPr>
-          <w:rFonts w:hint="eastAsia"/>
-        </w:rPr>
-      </w:pPr>
-    </w:p>
-    <w:p>
-      <w:pPr>
-        <w:rPr>
-          <w:rFonts w:hint="eastAsia"/>
+      </w:pPr>
+    </w:p>
+    <w:p>
+      <w:pPr>
+        <w:rPr>
           <w:b/>
           <w:bCs/>
           <w:sz w:val="28"/>
@@ -6207,7 +6364,14 @@
         <w:rPr>
           <w:rFonts w:hint="eastAsia"/>
         </w:rPr>
-        <w:t>，並實作</w:t>
+        <w:t>，</w:t>
+      </w:r>
+      <w:proofErr w:type="gramStart"/>
+      <w:r>
+        <w:rPr>
+          <w:rFonts w:hint="eastAsia"/>
+        </w:rPr>
+        <w:t>並實作</w:t>
       </w:r>
       <w:r>
         <w:rPr>
@@ -6215,6 +6379,7 @@
         </w:rPr>
         <w:t>出</w:t>
       </w:r>
+      <w:proofErr w:type="gramEnd"/>
       <w:r>
         <w:rPr>
           <w:rFonts w:hint="eastAsia"/>
@@ -6301,9 +6466,6 @@
       <w:pPr>
         <w:pStyle w:val="a3"/>
         <w:ind w:leftChars="0"/>
-        <w:rPr>
-          <w:rFonts w:hint="eastAsia"/>
-        </w:rPr>
       </w:pPr>
       <w:r>
         <w:rPr>
@@ -6390,7 +6552,15 @@
         <w:t>為</w:t>
       </w:r>
       <w:r>
-        <w:t>32’d8</w:t>
+        <w:t>32</w:t>
+      </w:r>
+      <w:proofErr w:type="gramStart"/>
+      <w:r>
+        <w:t>’</w:t>
+      </w:r>
+      <w:proofErr w:type="gramEnd"/>
+      <w:r>
+        <w:t>d8</w:t>
       </w:r>
       <w:r>
         <w:rPr>
@@ -6438,7 +6608,15 @@
         <w:t>3</w:t>
       </w:r>
       <w:r>
-        <w:t>2’d1</w:t>
+        <w:t>2</w:t>
+      </w:r>
+      <w:proofErr w:type="gramStart"/>
+      <w:r>
+        <w:t>’</w:t>
+      </w:r>
+      <w:proofErr w:type="gramEnd"/>
+      <w:r>
+        <w:t>d1</w:t>
       </w:r>
       <w:r>
         <w:rPr>
@@ -6453,7 +6631,15 @@
         <w:t>3</w:t>
       </w:r>
       <w:r>
-        <w:t>2’d4</w:t>
+        <w:t>2</w:t>
+      </w:r>
+      <w:proofErr w:type="gramStart"/>
+      <w:r>
+        <w:t>’</w:t>
+      </w:r>
+      <w:proofErr w:type="gramEnd"/>
+      <w:r>
+        <w:t>d4</w:t>
       </w:r>
       <w:r>
         <w:rPr>
@@ -6499,10 +6685,10 @@
       </w:pPr>
       <w:r>
         <w:drawing>
-          <wp:inline distT="0" distB="0" distL="0" distR="0" wp14:anchorId="70D6D4A5" wp14:editId="567AD18A">
-            <wp:extent cx="5274310" cy="485775"/>
-            <wp:effectExtent l="0" t="0" r="2540" b="9525"/>
-            <wp:docPr id="40" name="圖片 40"/>
+          <wp:inline distT="0" distB="0" distL="0" distR="0" wp14:anchorId="304BF6A3" wp14:editId="711BF9D8">
+            <wp:extent cx="5274310" cy="427355"/>
+            <wp:effectExtent l="0" t="0" r="2540" b="0"/>
+            <wp:docPr id="13" name="圖片 13"/>
             <wp:cNvGraphicFramePr>
               <a:graphicFrameLocks xmlns:a="http://schemas.openxmlformats.org/drawingml/2006/main" noChangeAspect="1"/>
             </wp:cNvGraphicFramePr>
@@ -6522,7 +6708,7 @@
                   <pic:spPr>
                     <a:xfrm>
                       <a:off x="0" y="0"/>
-                      <a:ext cx="5274310" cy="485775"/>
+                      <a:ext cx="5274310" cy="427355"/>
                     </a:xfrm>
                     <a:prstGeom prst="rect">
                       <a:avLst/>
@@ -6539,9 +6725,6 @@
       <w:pPr>
         <w:pStyle w:val="a3"/>
         <w:ind w:leftChars="0"/>
-        <w:rPr>
-          <w:rFonts w:hint="eastAsia"/>
-        </w:rPr>
       </w:pPr>
       <w:r>
         <w:rPr>
@@ -6791,11 +6974,11 @@
       <w:pPr>
         <w:pStyle w:val="a3"/>
         <w:ind w:leftChars="0"/>
-        <w:rPr>
-          <w:rFonts w:hint="eastAsia"/>
-        </w:rPr>
-      </w:pPr>
-      <w:r>
+      </w:pPr>
+      <w:r>
+        <w:rPr>
+          <w:noProof/>
+        </w:rPr>
         <w:drawing>
           <wp:inline distT="0" distB="0" distL="0" distR="0" wp14:anchorId="0F66236D" wp14:editId="4CDBB586">
             <wp:extent cx="3679339" cy="234353"/>
@@ -6857,15 +7040,19 @@
         </w:rPr>
         <w:t xml:space="preserve"> </w:t>
       </w:r>
+      <w:proofErr w:type="gramStart"/>
       <w:r>
         <w:t>”</w:t>
       </w:r>
+      <w:proofErr w:type="gramEnd"/>
       <w:r>
         <w:t>When it reaches C4 or C8, stay on the note</w:t>
       </w:r>
+      <w:proofErr w:type="gramStart"/>
       <w:r>
         <w:t>”</w:t>
       </w:r>
+      <w:proofErr w:type="gramEnd"/>
       <w:r>
         <w:rPr>
           <w:rFonts w:hint="eastAsia"/>
@@ -6937,11 +7124,11 @@
       <w:pPr>
         <w:pStyle w:val="a3"/>
         <w:ind w:leftChars="0"/>
-        <w:rPr>
-          <w:rFonts w:hint="eastAsia"/>
-        </w:rPr>
-      </w:pPr>
-      <w:r>
+      </w:pPr>
+      <w:r>
+        <w:rPr>
+          <w:noProof/>
+        </w:rPr>
         <w:lastRenderedPageBreak/>
         <w:drawing>
           <wp:inline distT="0" distB="0" distL="0" distR="0" wp14:anchorId="717F4183" wp14:editId="172909D7">
@@ -7044,11 +7231,11 @@
       <w:pPr>
         <w:pStyle w:val="a3"/>
         <w:ind w:leftChars="0"/>
-        <w:rPr>
-          <w:rFonts w:hint="eastAsia"/>
-        </w:rPr>
-      </w:pPr>
-      <w:r>
+      </w:pPr>
+      <w:r>
+        <w:rPr>
+          <w:noProof/>
+        </w:rPr>
         <w:drawing>
           <wp:inline distT="0" distB="0" distL="0" distR="0" wp14:anchorId="4D54357E" wp14:editId="5F825B9B">
             <wp:extent cx="5274310" cy="2588895"/>
@@ -7096,9 +7283,6 @@
       <w:pPr>
         <w:pStyle w:val="a3"/>
         <w:ind w:leftChars="0"/>
-        <w:rPr>
-          <w:rFonts w:hint="eastAsia"/>
-        </w:rPr>
       </w:pPr>
       <w:r>
         <w:rPr>
@@ -7134,6 +7318,9 @@
         <w:ind w:leftChars="0"/>
       </w:pPr>
       <w:r>
+        <w:rPr>
+          <w:noProof/>
+        </w:rPr>
         <w:lastRenderedPageBreak/>
         <w:drawing>
           <wp:inline distT="0" distB="0" distL="0" distR="0" wp14:anchorId="46E28C31" wp14:editId="45702E30">
@@ -7176,9 +7363,6 @@
       <w:pPr>
         <w:pStyle w:val="a3"/>
         <w:ind w:leftChars="0"/>
-        <w:rPr>
-          <w:rFonts w:hint="eastAsia"/>
-        </w:rPr>
       </w:pPr>
     </w:p>
     <w:p>
@@ -7244,6 +7428,9 @@
         <w:ind w:leftChars="0"/>
       </w:pPr>
       <w:r>
+        <w:rPr>
+          <w:noProof/>
+        </w:rPr>
         <w:drawing>
           <wp:inline distT="0" distB="0" distL="0" distR="0" wp14:anchorId="3A659EF6" wp14:editId="1BE14817">
             <wp:extent cx="3701324" cy="897480"/>
@@ -7286,7 +7473,6 @@
         <w:pStyle w:val="a3"/>
         <w:ind w:leftChars="0"/>
         <w:rPr>
-          <w:rFonts w:hint="eastAsia"/>
           <w:u w:val="single"/>
         </w:rPr>
       </w:pPr>
@@ -7421,11 +7607,11 @@
       <w:pPr>
         <w:pStyle w:val="a3"/>
         <w:ind w:leftChars="0"/>
-        <w:rPr>
-          <w:rFonts w:hint="eastAsia"/>
-        </w:rPr>
-      </w:pPr>
-      <w:r>
+      </w:pPr>
+      <w:r>
+        <w:rPr>
+          <w:noProof/>
+        </w:rPr>
         <w:lastRenderedPageBreak/>
         <w:drawing>
           <wp:inline distT="0" distB="0" distL="0" distR="0" wp14:anchorId="59DFF8CB" wp14:editId="3B2D8A86">
@@ -7591,11 +7777,11 @@
       <w:pPr>
         <w:pStyle w:val="a3"/>
         <w:ind w:leftChars="0"/>
-        <w:rPr>
-          <w:rFonts w:hint="eastAsia"/>
-        </w:rPr>
-      </w:pPr>
-      <w:r>
+      </w:pPr>
+      <w:r>
+        <w:rPr>
+          <w:noProof/>
+        </w:rPr>
         <w:drawing>
           <wp:inline distT="0" distB="0" distL="0" distR="0" wp14:anchorId="7CD6FA71" wp14:editId="3F6D9660">
             <wp:extent cx="4169410" cy="1530022"/>
@@ -7639,6 +7825,9 @@
         <w:ind w:leftChars="0"/>
       </w:pPr>
       <w:r>
+        <w:rPr>
+          <w:noProof/>
+        </w:rPr>
         <w:drawing>
           <wp:inline distT="0" distB="0" distL="0" distR="0" wp14:anchorId="3512D5B2" wp14:editId="4FA45246">
             <wp:extent cx="3489053" cy="1999505"/>
@@ -7721,6 +7910,9 @@
         <w:ind w:leftChars="0"/>
       </w:pPr>
       <w:r>
+        <w:rPr>
+          <w:noProof/>
+        </w:rPr>
         <w:lastRenderedPageBreak/>
         <w:drawing>
           <wp:inline distT="0" distB="0" distL="0" distR="0" wp14:anchorId="4E2A0FAE" wp14:editId="7893A0AB">
@@ -7763,6 +7955,9 @@
       <w:pPr>
         <w:pStyle w:val="a3"/>
         <w:ind w:leftChars="0"/>
+        <w:rPr>
+          <w:rFonts w:hint="eastAsia"/>
+        </w:rPr>
       </w:pPr>
       <w:r>
         <w:rPr>
@@ -7848,35 +8043,6 @@
     </w:p>
     <w:p>
       <w:pPr>
-        <w:pStyle w:val="a3"/>
-        <w:ind w:leftChars="0"/>
-        <w:rPr>
-          <w:rFonts w:hint="eastAsia"/>
-        </w:rPr>
-      </w:pPr>
-    </w:p>
-    <w:p>
-      <w:pPr>
-        <w:spacing w:line="360" w:lineRule="auto"/>
-        <w:rPr>
-          <w:rFonts w:hint="eastAsia"/>
-        </w:rPr>
-      </w:pPr>
-    </w:p>
-    <w:p>
-      <w:pPr>
-        <w:pStyle w:val="a3"/>
-        <w:spacing w:line="360" w:lineRule="auto"/>
-        <w:ind w:leftChars="0"/>
-        <w:rPr>
-          <w:rFonts w:hint="eastAsia"/>
-        </w:rPr>
-      </w:pPr>
-    </w:p>
-    <w:p>
-      <w:pPr>
-        <w:pStyle w:val="a3"/>
-        <w:ind w:leftChars="0"/>
         <w:rPr>
           <w:rFonts w:hint="eastAsia"/>
           <w:b/>
@@ -8630,8 +8796,16 @@
         <w:rPr>
           <w:rFonts w:hint="eastAsia"/>
         </w:rPr>
-        <w:t>，每個</w:t>
-      </w:r>
+        <w:t>，每</w:t>
+      </w:r>
+      <w:proofErr w:type="gramStart"/>
+      <w:r>
+        <w:rPr>
+          <w:rFonts w:hint="eastAsia"/>
+        </w:rPr>
+        <w:t>個</w:t>
+      </w:r>
+      <w:proofErr w:type="gramEnd"/>
       <w:r>
         <w:rPr>
           <w:rFonts w:hint="eastAsia"/>
@@ -10503,9 +10677,6 @@
     <w:p>
       <w:pPr>
         <w:ind w:left="480"/>
-        <w:rPr>
-          <w:rFonts w:hint="eastAsia"/>
-        </w:rPr>
       </w:pPr>
       <w:r>
         <w:rPr>
@@ -10679,9 +10850,6 @@
     <w:p>
       <w:pPr>
         <w:ind w:left="480"/>
-        <w:rPr>
-          <w:rFonts w:hint="eastAsia"/>
-        </w:rPr>
       </w:pPr>
       <w:r>
         <w:rPr>
@@ -10751,7 +10919,7 @@
       <w:pPr>
         <w:ind w:left="480"/>
         <w:rPr>
-          <w:rFonts w:eastAsia="微軟正黑體" w:hint="eastAsia"/>
+          <w:rFonts w:eastAsia="微軟正黑體"/>
           <w:b/>
           <w:bCs/>
           <w:color w:val="000000"/>
